--- a/Report Files/2ο Παραδοτέο/Domain Model v0.2/Domain_Model_v0.2.docx
+++ b/Report Files/2ο Παραδοτέο/Domain Model v0.2/Domain_Model_v0.2.docx
@@ -1,19 +1,19 @@
 
 <file path=word/document.xml><?xml version="1.0" encoding="utf-8"?>
-<w:document xmlns:o="urn:schemas-microsoft-com:office:office" xmlns:r="http://schemas.openxmlformats.org/officeDocument/2006/relationships" xmlns:v="urn:schemas-microsoft-com:vml" xmlns:w="http://schemas.openxmlformats.org/wordprocessingml/2006/main" xmlns:w10="urn:schemas-microsoft-com:office:word" xmlns:wp="http://schemas.openxmlformats.org/drawingml/2006/wordprocessingDrawing" xmlns:wps="http://schemas.microsoft.com/office/word/2010/wordprocessingShape" xmlns:wpg="http://schemas.microsoft.com/office/word/2010/wordprocessingGroup" xmlns:mc="http://schemas.openxmlformats.org/markup-compatibility/2006" xmlns:wp14="http://schemas.microsoft.com/office/word/2010/wordprocessingDrawing" xmlns:w14="http://schemas.microsoft.com/office/word/2010/wordml" xmlns:w15="http://schemas.microsoft.com/office/word/2012/wordml" mc:Ignorable="w14 wp14 w15">
+<w:document xmlns:wpc="http://schemas.microsoft.com/office/word/2010/wordprocessingCanvas" xmlns:cx="http://schemas.microsoft.com/office/drawing/2014/chartex" xmlns:cx1="http://schemas.microsoft.com/office/drawing/2015/9/8/chartex" xmlns:cx2="http://schemas.microsoft.com/office/drawing/2015/10/21/chartex" xmlns:cx3="http://schemas.microsoft.com/office/drawing/2016/5/9/chartex" xmlns:cx4="http://schemas.microsoft.com/office/drawing/2016/5/10/chartex" xmlns:cx5="http://schemas.microsoft.com/office/drawing/2016/5/11/chartex" xmlns:cx6="http://schemas.microsoft.com/office/drawing/2016/5/12/chartex" xmlns:cx7="http://schemas.microsoft.com/office/drawing/2016/5/13/chartex" xmlns:cx8="http://schemas.microsoft.com/office/drawing/2016/5/14/chartex" xmlns:mc="http://schemas.openxmlformats.org/markup-compatibility/2006" xmlns:aink="http://schemas.microsoft.com/office/drawing/2016/ink" xmlns:am3d="http://schemas.microsoft.com/office/drawing/2017/model3d" xmlns:o="urn:schemas-microsoft-com:office:office" xmlns:oel="http://schemas.microsoft.com/office/2019/extlst" xmlns:r="http://schemas.openxmlformats.org/officeDocument/2006/relationships" xmlns:m="http://schemas.openxmlformats.org/officeDocument/2006/math" xmlns:v="urn:schemas-microsoft-com:vml" xmlns:wp14="http://schemas.microsoft.com/office/word/2010/wordprocessingDrawing" xmlns:wp="http://schemas.openxmlformats.org/drawingml/2006/wordprocessingDrawing" xmlns:w10="urn:schemas-microsoft-com:office:word" xmlns:w="http://schemas.openxmlformats.org/wordprocessingml/2006/main" xmlns:w14="http://schemas.microsoft.com/office/word/2010/wordml" xmlns:w15="http://schemas.microsoft.com/office/word/2012/wordml" xmlns:w16cex="http://schemas.microsoft.com/office/word/2018/wordml/cex" xmlns:w16cid="http://schemas.microsoft.com/office/word/2016/wordml/cid" xmlns:w16="http://schemas.microsoft.com/office/word/2018/wordml" xmlns:w16du="http://schemas.microsoft.com/office/word/2023/wordml/word16du" xmlns:w16sdtdh="http://schemas.microsoft.com/office/word/2020/wordml/sdtdatahash" xmlns:w16se="http://schemas.microsoft.com/office/word/2015/wordml/symex" xmlns:wpg="http://schemas.microsoft.com/office/word/2010/wordprocessingGroup" xmlns:wpi="http://schemas.microsoft.com/office/word/2010/wordprocessingInk" xmlns:wne="http://schemas.microsoft.com/office/word/2006/wordml" xmlns:wps="http://schemas.microsoft.com/office/word/2010/wordprocessingShape" mc:Ignorable="w14 w15 w16se w16cid w16 w16cex w16sdtdh w16du wp14">
   <w:body>
     <w:sdt>
       <w:sdtPr>
+        <w:id w:val="-1198392217"/>
         <w:docPartObj>
           <w:docPartGallery w:val="Cover Pages"/>
-          <w:docPartUnique w:val="true"/>
+          <w:docPartUnique/>
         </w:docPartObj>
-        <w:id w:val="-1198392217"/>
       </w:sdtPr>
+      <w:sdtEndPr/>
       <w:sdtContent>
         <w:p>
           <w:pPr>
-            <w:pStyle w:val="Normal"/>
             <w:rPr>
               <w:sz w:val="24"/>
               <w:szCs w:val="24"/>
@@ -21,11 +21,12 @@
           </w:pPr>
           <w:r>
             <w:rPr>
+              <w:noProof/>
               <w:sz w:val="24"/>
               <w:szCs w:val="24"/>
             </w:rPr>
             <w:drawing>
-              <wp:anchor behindDoc="0" distT="0" distB="0" distL="0" distR="0" simplePos="0" locked="0" layoutInCell="1" allowOverlap="1" relativeHeight="3">
+              <wp:anchor distT="0" distB="0" distL="0" distR="0" simplePos="0" relativeHeight="3" behindDoc="0" locked="0" layoutInCell="1" allowOverlap="1" wp14:anchorId="2BE7631D" wp14:editId="66D20901">
                 <wp:simplePos x="0" y="0"/>
                 <wp:positionH relativeFrom="column">
                   <wp:posOffset>269875</wp:posOffset>
@@ -50,7 +51,7 @@
                         </pic:cNvPicPr>
                       </pic:nvPicPr>
                       <pic:blipFill>
-                        <a:blip r:embed="rId2"/>
+                        <a:blip r:embed="rId8"/>
                         <a:stretch>
                           <a:fillRect/>
                         </a:stretch>
@@ -69,124 +70,23 @@
                 </a:graphic>
               </wp:anchor>
             </w:drawing>
-            <mc:AlternateContent>
-              <mc:Choice Requires="wpg">
-                <w:drawing>
-                  <wp:anchor behindDoc="1" distT="0" distB="0" distL="114300" distR="114300" simplePos="0" locked="0" layoutInCell="0" allowOverlap="1" relativeHeight="4">
-                    <wp:simplePos x="0" y="0"/>
-                    <wp:positionH relativeFrom="page">
-                      <wp:posOffset>454025</wp:posOffset>
-                    </wp:positionH>
-                    <wp:positionV relativeFrom="page">
-                      <wp:posOffset>485775</wp:posOffset>
-                    </wp:positionV>
-                    <wp:extent cx="6668135" cy="9725025"/>
-                    <wp:effectExtent l="0" t="0" r="0" b="0"/>
-                    <wp:wrapNone/>
-                    <wp:docPr id="2" name="Ομάδα 6"/>
-                    <a:graphic xmlns:a="http://schemas.openxmlformats.org/drawingml/2006/main">
-                      <a:graphicData uri="http://schemas.microsoft.com/office/word/2010/wordprocessingGroup">
-                        <wpg:wgp>
-                          <wpg:cNvGrpSpPr/>
-                          <wpg:grpSpPr>
-                            <a:xfrm>
-                              <a:off x="0" y="0"/>
-                              <a:ext cx="6668280" cy="9725040"/>
-                              <a:chOff x="0" y="0"/>
-                              <a:chExt cx="6668280" cy="9725040"/>
-                            </a:xfrm>
-                          </wpg:grpSpPr>
-                          <wps:wsp>
-                            <wps:cNvSpPr txBox="1"/>
-                            <wps:spPr>
-                              <a:xfrm>
-                                <a:off x="222120" y="0"/>
-                                <a:ext cx="6445800" cy="9725040"/>
-                              </a:xfrm>
-                              <a:prstGeom prst="rect">
-                                <a:avLst/>
-                              </a:prstGeom>
-                              <a:solidFill>
-                                <a:srgbClr val="000000"/>
-                              </a:solidFill>
-                              <a:ln w="0">
-                                <a:noFill/>
-                              </a:ln>
-                            </wps:spPr>
-                            <wps:bodyPr/>
-                          </wps:wsp>
-                          <wps:wsp>
-                            <wps:cNvSpPr/>
-                            <wps:nvSpPr>
-                              <wps:cNvPr id="3" name="Ορθογώνιο 34"/>
-                              <wps:cNvSpPr/>
-                            </wps:nvSpPr>
-                            <wps:spPr>
-                              <a:xfrm>
-                                <a:off x="0" y="0"/>
-                                <a:ext cx="222120" cy="9725040"/>
-                              </a:xfrm>
-                              <a:prstGeom prst="rect">
-                                <a:avLst/>
-                              </a:prstGeom>
-                              <a:solidFill>
-                                <a:srgbClr val="808080"/>
-                              </a:solidFill>
-                              <a:ln w="0">
-                                <a:noFill/>
-                              </a:ln>
-                            </wps:spPr>
-                            <wps:bodyPr/>
-                          </wps:wsp>
-                          <wps:wsp>
-                            <wps:cNvSpPr txBox="1"/>
-                            <wps:spPr>
-                              <a:xfrm>
-                                <a:off x="222120" y="7617960"/>
-                                <a:ext cx="6445800" cy="1660680"/>
-                              </a:xfrm>
-                              <a:prstGeom prst="rect">
-                                <a:avLst/>
-                              </a:prstGeom>
-                              <a:noFill/>
-                              <a:ln w="0">
-                                <a:noFill/>
-                              </a:ln>
-                            </wps:spPr>
-                            <wps:bodyPr/>
-                          </wps:wsp>
-                        </wpg:wgp>
-                      </a:graphicData>
-                    </a:graphic>
-                  </wp:anchor>
-                </w:drawing>
-              </mc:Choice>
-              <mc:Fallback>
-                <w:pict>
-                  <v:group id="shape_0" alt="Ομάδα 6" style="position:absolute;margin-left:35.75pt;margin-top:38.25pt;width:525pt;height:765.75pt" coordorigin="715,765" coordsize="10500,15315">
-                    <v:shapetype id="_x0000_t202" coordsize="21600,21600" o:spt="202" path="m,l,21600l21600,21600l21600,xe">
-                      <v:stroke joinstyle="miter"/>
-                      <v:path gradientshapeok="t" o:connecttype="rect"/>
-                    </v:shapetype>
-                    <v:shape id="shape_0" ID="Ορθογώνιο 33" fillcolor="black" stroked="f" o:allowincell="f" style="position:absolute;left:1065;top:765;width:10150;height:15314;mso-wrap-style:none;v-text-anchor:middle;mso-position-horizontal-relative:page;mso-position-vertical-relative:page" type="_x0000_t202">
-                      <v:fill o:detectmouseclick="t" type="solid" color2="white"/>
-                      <v:stroke color="#3465a4" joinstyle="round" endcap="flat"/>
-                      <w10:wrap type="none"/>
-                    </v:shape>
-                    <v:rect id="shape_0" ID="Ορθογώνιο 34" fillcolor="gray" stroked="f" o:allowincell="f" style="position:absolute;left:715;top:765;width:349;height:15314;mso-wrap-style:none;v-text-anchor:middle;mso-position-horizontal-relative:page;mso-position-vertical-relative:page">
-                      <v:fill o:detectmouseclick="t" type="solid" color2="#7f7f7f"/>
-                      <v:stroke color="#3465a4" joinstyle="round" endcap="flat"/>
-                      <w10:wrap type="none"/>
-                    </v:rect>
-                    <v:shape id="shape_0" ID="Πλαίσιο κειμένου 35" stroked="f" o:allowincell="f" style="position:absolute;left:1065;top:12762;width:10150;height:2614;mso-wrap-style:none;v-text-anchor:middle;mso-position-horizontal-relative:page;mso-position-vertical-relative:page" type="_x0000_t202">
-                      <v:fill o:detectmouseclick="t" on="false"/>
-                      <v:stroke color="#3465a4" joinstyle="round" endcap="flat"/>
-                      <w10:wrap type="none"/>
-                    </v:shape>
-                  </v:group>
-                </w:pict>
-              </mc:Fallback>
-            </mc:AlternateContent>
+          </w:r>
+          <w:r>
+            <w:rPr>
+              <w:noProof/>
+            </w:rPr>
+            <w:pict w14:anchorId="11962C0D">
+              <v:group id="Ομάδα 6" o:spid="_x0000_s1026" style="position:absolute;margin-left:35.75pt;margin-top:38.25pt;width:525.05pt;height:765.75pt;z-index:-503316476;mso-position-horizontal-relative:page;mso-position-vertical-relative:page" coordsize="66682,97250" o:gfxdata="UEsDBBQABgAIAAAAIQC2gziS/gAAAOEBAAATAAAAW0NvbnRlbnRfVHlwZXNdLnhtbJSRQU7DMBBF&#10;90jcwfIWJU67QAgl6YK0S0CoHGBkTxKLZGx5TGhvj5O2G0SRWNoz/78nu9wcxkFMGNg6quQqL6RA&#10;0s5Y6ir5vt9lD1JwBDIwOMJKHpHlpr69KfdHjyxSmriSfYz+USnWPY7AufNIadK6MEJMx9ApD/oD&#10;OlTrorhX2lFEilmcO2RdNtjC5xDF9pCuTyYBB5bi6bQ4syoJ3g9WQ0ymaiLzg5KdCXlKLjvcW893&#10;SUOqXwnz5DrgnHtJTxOsQfEKIT7DmDSUCaxw7Rqn8787ZsmRM9e2VmPeBN4uqYvTtW7jvijg9N/y&#10;JsXecLq0q+WD6m8AAAD//wMAUEsDBBQABgAIAAAAIQA4/SH/1gAAAJQBAAALAAAAX3JlbHMvLnJl&#10;bHOkkMFqwzAMhu+DvYPRfXGawxijTi+j0GvpHsDYimMaW0Yy2fr2M4PBMnrbUb/Q94l/f/hMi1qR&#10;JVI2sOt6UJgd+ZiDgffL8ekFlFSbvV0oo4EbChzGx4f9GRdb25HMsYhqlCwG5lrLq9biZkxWOiqY&#10;22YiTra2kYMu1l1tQD30/bPm3wwYN0x18gb45AdQl1tp5j/sFB2T0FQ7R0nTNEV3j6o9feQzro1i&#10;OWA14Fm+Q8a1a8+Bvu/d/dMb2JY5uiPbhG/ktn4cqGU/er3pcvwCAAD//wMAUEsDBBQABgAIAAAA&#10;IQA6Of0bUAIAAEMHAAAOAAAAZHJzL2Uyb0RvYy54bWzUVduO2yAQfa/Uf0B+b3xJ1nGsOCu1281L&#10;1a662w8gGF8kDAjY2Pn7DsR2rlWrrPahiWQbhhlmzjkDy/uuYWhLla4Fz7xwEniIciLympeZ9+vl&#10;8VPiIW0wzzETnGbejmrvfvXxw7KVKY1EJVhOFYIgXKetzLzKGJn6viYVbbCeCEk5GAuhGmxgqEo/&#10;V7iF6A3zoyCI/VaoXCpBqNYw+7A3eisXvygoMT+KQlODWOZBbsY9lXtu7NNfLXFaKiyrmvRp4Buy&#10;aHDNYdMx1AM2GL2q+iJUUxMltCjMhIjGF0VRE+pqgGrC4KyatRKv0tVSpm0pR5gA2jOcbg5Lvm/X&#10;Sj7LJwVItLIELNzI1tIVqrFvyBJ1DrLdCBntDCIwGcdxEiWALAHbYh7dBbMeVFIB8hd+pPr6F09/&#10;2Ng/SaeVIBB9wEC/DYPnCkvqoNUpYPCkUJ1nXjIPwjhcRFAPxw3I9cXW+Vl06GBxODknixoyHZhB&#10;+VZJNkcNk1fAi6IotGGvIDib3SXBJYIjDjiVSps1FQ2yH5mnQNVObHj7TRvYF5YOS+zWWrA6f6wZ&#10;cwNVbr4whbbYdoD72VTB5WQZ46i15FoXLqzzfhHjsPZQl/3aiHzn5OLmgZN94e9OTrgApSXTaODm&#10;J8CAeckoGi09B0DoqOg/MnKVjIGmMzW/BxdJYP//KRdRMAvDaTibzgc2xk45Mp3ScUOrzONwvoj7&#10;A2U8co4bJozjIB5hHE6soRv+sWFGweP0bX3gjiw4qV1/9beKvQqOx66fDnff6jcAAAD//wMAUEsD&#10;BBQABgAIAAAAIQDhbVRk4AAAAAsBAAAPAAAAZHJzL2Rvd25yZXYueG1sTI9Ba8MwDIXvg/0Ho8Fu&#10;q+OOZiWLU0rZdiqDtYOxmxurSWgsh9hN0n8/9bSensR7PH3KV5NrxYB9aDxpULMEBFLpbUOVhu/9&#10;+9MSRIiGrGk9oYYLBlgV93e5yawf6QuHXawEl1DIjIY6xi6TMpQ1OhNmvkNi7+h7ZyKvfSVtb0Yu&#10;d62cJ0kqnWmIL9Smw02N5Wl3dho+RjOun9XbsD0dN5ff/eLzZ6tQ68eHaf0KIuIU/8NwxWd0KJjp&#10;4M9kg2g1vKgFJ1lT1quv5ioFceApTZYJyCKXtz8UfwAAAP//AwBQSwECLQAUAAYACAAAACEAtoM4&#10;kv4AAADhAQAAEwAAAAAAAAAAAAAAAAAAAAAAW0NvbnRlbnRfVHlwZXNdLnhtbFBLAQItABQABgAI&#10;AAAAIQA4/SH/1gAAAJQBAAALAAAAAAAAAAAAAAAAAC8BAABfcmVscy8ucmVsc1BLAQItABQABgAI&#10;AAAAIQA6Of0bUAIAAEMHAAAOAAAAAAAAAAAAAAAAAC4CAABkcnMvZTJvRG9jLnhtbFBLAQItABQA&#10;BgAIAAAAIQDhbVRk4AAAAAsBAAAPAAAAAAAAAAAAAAAAAKoEAABkcnMvZG93bnJldi54bWxQSwUG&#10;AAAAAAQABADzAAAAtwUAAAAA&#10;" o:allowincell="f">
+                <v:shapetype id="_x0000_t202" coordsize="21600,21600" o:spt="202" path="m,l,21600r21600,l21600,xe">
+                  <v:stroke joinstyle="miter"/>
+                  <v:path gradientshapeok="t" o:connecttype="rect"/>
+                </v:shapetype>
+                <v:shape id="Text Box 870161920" o:spid="_x0000_s1027" type="#_x0000_t202" style="position:absolute;left:2221;width:64458;height:97250;visibility:visible;mso-wrap-style:square;v-text-anchor:top" o:gfxdata="UEsDBBQABgAIAAAAIQDb4fbL7gAAAIUBAAATAAAAW0NvbnRlbnRfVHlwZXNdLnhtbHyQz07DMAyH&#10;70i8Q+QralM4IITa7kDhCAiNB7ASt43WOlEcyvb2pNu4IODoPz9/n1xv9vOkForiPDdwXVagiI23&#10;jocG3rdPxR0oScgWJ8/UwIEENu3lRb09BBKV0ywNjCmFe63FjDSjlD4Q50nv44wpl3HQAc0OB9I3&#10;VXWrjedEnIq03oC27qjHjympx31un0wiTQLq4bS4shrAECZnMGVTvbD9QSnOhDInjzsyuiBXWQP0&#10;r4R18jfgnHvJr4nOknrFmJ5xzhraRtHWf3Kkpfz/yGo5S+H73hkquyhdjr3R8m2lj09svwAAAP//&#10;AwBQSwMEFAAGAAgAAAAhAFr0LFu/AAAAFQEAAAsAAABfcmVscy8ucmVsc2zPwWrDMAwG4Ptg72B0&#10;X5TuUMaI01uh19I+gLGVxCy2jGSy9e1nemrHjpL4P0nD4SetZiPRyNnCruvBUPYcYp4tXC/Htw8w&#10;Wl0ObuVMFm6kcBhfX4Yzra62kC6xqGlKVgtLreUTUf1CyWnHhXKbTCzJ1VbKjMX5LzcTvvf9HuXR&#10;gPHJNKdgQU5hB+ZyK23zHztFL6w81c5zQp6m6P9TMfB3PtPWFCczVQtB9N4U2rp2HOA44NMz4y8A&#10;AAD//wMAUEsDBBQABgAIAAAAIQAo9ThLxwAAAOIAAAAPAAAAZHJzL2Rvd25yZXYueG1sRI/fasIw&#10;FMbvB75DOMLuZlIRdZ1RRBCFMtFuD3Bojm2xOSlNrPXtl4uBlx/fP36rzWAb0VPna8cakokCQVw4&#10;U3Op4fdn/7EE4QOywcYxaXiSh8169LbC1LgHX6jPQyniCPsUNVQhtKmUvqjIop+4ljh6V9dZDFF2&#10;pTQdPuK4beRUqbm0WHN8qLClXUXFLb9bDd9e9fksZG12XGTF+fS8+tuh1/p9PGy/QAQawiv83z4a&#10;DcuFSubJ5zRCRKSIA3L9BwAA//8DAFBLAQItABQABgAIAAAAIQDb4fbL7gAAAIUBAAATAAAAAAAA&#10;AAAAAAAAAAAAAABbQ29udGVudF9UeXBlc10ueG1sUEsBAi0AFAAGAAgAAAAhAFr0LFu/AAAAFQEA&#10;AAsAAAAAAAAAAAAAAAAAHwEAAF9yZWxzLy5yZWxzUEsBAi0AFAAGAAgAAAAhACj1OEvHAAAA4gAA&#10;AA8AAAAAAAAAAAAAAAAABwIAAGRycy9kb3ducmV2LnhtbFBLBQYAAAAAAwADALcAAAD7AgAAAAA=&#10;" fillcolor="black" stroked="f" strokeweight="0"/>
+                <v:rect id="Rectangle 19828832" o:spid="_x0000_s1028" style="position:absolute;width:2221;height:97250;visibility:visible;mso-wrap-style:square;v-text-anchor:top" o:gfxdata="UEsDBBQABgAIAAAAIQDb4fbL7gAAAIUBAAATAAAAW0NvbnRlbnRfVHlwZXNdLnhtbHyQz07DMAyH&#10;70i8Q+QralM4IITa7kDhCAiNB7ASt43WOlEcyvb2pNu4IODoPz9/n1xv9vOkForiPDdwXVagiI23&#10;jocG3rdPxR0oScgWJ8/UwIEENu3lRb09BBKV0ywNjCmFe63FjDSjlD4Q50nv44wpl3HQAc0OB9I3&#10;VXWrjedEnIq03oC27qjHjympx31un0wiTQLq4bS4shrAECZnMGVTvbD9QSnOhDInjzsyuiBXWQP0&#10;r4R18jfgnHvJr4nOknrFmJ5xzhraRtHWf3Kkpfz/yGo5S+H73hkquyhdjr3R8m2lj09svwAAAP//&#10;AwBQSwMEFAAGAAgAAAAhAFr0LFu/AAAAFQEAAAsAAABfcmVscy8ucmVsc2zPwWrDMAwG4Ptg72B0&#10;X5TuUMaI01uh19I+gLGVxCy2jGSy9e1nemrHjpL4P0nD4SetZiPRyNnCruvBUPYcYp4tXC/Htw8w&#10;Wl0ObuVMFm6kcBhfX4Yzra62kC6xqGlKVgtLreUTUf1CyWnHhXKbTCzJ1VbKjMX5LzcTvvf9HuXR&#10;gPHJNKdgQU5hB+ZyK23zHztFL6w81c5zQp6m6P9TMfB3PtPWFCczVQtB9N4U2rp2HOA44NMz4y8A&#10;AAD//wMAUEsDBBQABgAIAAAAIQD5xMfsxgAAAOEAAAAPAAAAZHJzL2Rvd25yZXYueG1sRE9da8Iw&#10;FH0f7D+EO9jbTNeB1GqUUZj4MBxTER+vzbUtNjclyWznrzeDgY+H8z1bDKYVF3K+sazgdZSAIC6t&#10;brhSsNt+vGQgfEDW2FomBb/kYTF/fJhhrm3P33TZhErEEPY5KqhD6HIpfVmTQT+yHXHkTtYZDBG6&#10;SmqHfQw3rUyTZCwNNhwbauyoqKk8b36Mgq+j767XUIz7JcrPYrVM1+6wV+r5aXifggg0hLv4373S&#10;cf4kS7PsLYW/RxGCnN8AAAD//wMAUEsBAi0AFAAGAAgAAAAhANvh9svuAAAAhQEAABMAAAAAAAAA&#10;AAAAAAAAAAAAAFtDb250ZW50X1R5cGVzXS54bWxQSwECLQAUAAYACAAAACEAWvQsW78AAAAVAQAA&#10;CwAAAAAAAAAAAAAAAAAfAQAAX3JlbHMvLnJlbHNQSwECLQAUAAYACAAAACEA+cTH7MYAAADhAAAA&#10;DwAAAAAAAAAAAAAAAAAHAgAAZHJzL2Rvd25yZXYueG1sUEsFBgAAAAADAAMAtwAAAPoCAAAAAA==&#10;" fillcolor="gray" stroked="f" strokeweight="0"/>
+                <v:shape id="Text Box 2041131437" o:spid="_x0000_s1029" type="#_x0000_t202" style="position:absolute;left:2221;top:76179;width:64458;height:16607;visibility:visible;mso-wrap-style:square;v-text-anchor:top" o:gfxdata="UEsDBBQABgAIAAAAIQDb4fbL7gAAAIUBAAATAAAAW0NvbnRlbnRfVHlwZXNdLnhtbHyQz07DMAyH&#10;70i8Q+QralM4IITa7kDhCAiNB7ASt43WOlEcyvb2pNu4IODoPz9/n1xv9vOkForiPDdwXVagiI23&#10;jocG3rdPxR0oScgWJ8/UwIEENu3lRb09BBKV0ywNjCmFe63FjDSjlD4Q50nv44wpl3HQAc0OB9I3&#10;VXWrjedEnIq03oC27qjHjympx31un0wiTQLq4bS4shrAECZnMGVTvbD9QSnOhDInjzsyuiBXWQP0&#10;r4R18jfgnHvJr4nOknrFmJ5xzhraRtHWf3Kkpfz/yGo5S+H73hkquyhdjr3R8m2lj09svwAAAP//&#10;AwBQSwMEFAAGAAgAAAAhAFr0LFu/AAAAFQEAAAsAAABfcmVscy8ucmVsc2zPwWrDMAwG4Ptg72B0&#10;X5TuUMaI01uh19I+gLGVxCy2jGSy9e1nemrHjpL4P0nD4SetZiPRyNnCruvBUPYcYp4tXC/Htw8w&#10;Wl0ObuVMFm6kcBhfX4Yzra62kC6xqGlKVgtLreUTUf1CyWnHhXKbTCzJ1VbKjMX5LzcTvvf9HuXR&#10;gPHJNKdgQU5hB+ZyK23zHztFL6w81c5zQp6m6P9TMfB3PtPWFCczVQtB9N4U2rp2HOA44NMz4y8A&#10;AAD//wMAUEsDBBQABgAIAAAAIQA3zdvhzAAAAOMAAAAPAAAAZHJzL2Rvd25yZXYueG1sRI9RT8Iw&#10;FIXfTfgPzSXxTboygmZSiCFqNPAguB9wXa/rdL1d1gLj31MSEx9PzjnfyVmsBteKI/Wh8axBTTIQ&#10;xJU3Ddcays+XuwcQISIbbD2ThjMFWC1HNwssjD/xjo77WIsE4VCgBhtjV0gZKksOw8R3xMn79r3D&#10;mGRfS9PjKcFdK6dZNpcOG04LFjtaW6p+9wen4ZC/n782r5vdfPvMP1Z9lNSsS61vx8PTI4hIQ/wP&#10;/7XfjIZpNlMqV7P8Hq6f0h+QywsAAAD//wMAUEsBAi0AFAAGAAgAAAAhANvh9svuAAAAhQEAABMA&#10;AAAAAAAAAAAAAAAAAAAAAFtDb250ZW50X1R5cGVzXS54bWxQSwECLQAUAAYACAAAACEAWvQsW78A&#10;AAAVAQAACwAAAAAAAAAAAAAAAAAfAQAAX3JlbHMvLnJlbHNQSwECLQAUAAYACAAAACEAN83b4cwA&#10;AADjAAAADwAAAAAAAAAAAAAAAAAHAgAAZHJzL2Rvd25yZXYueG1sUEsFBgAAAAADAAMAtwAAAAAD&#10;AAAAAA==&#10;" filled="f" stroked="f" strokeweight="0"/>
+                <w10:wrap anchorx="page" anchory="page"/>
+              </v:group>
+            </w:pict>
           </w:r>
           <w:r>
             <w:br w:type="page"/>
@@ -194,8 +94,6 @@
         </w:p>
         <w:p>
           <w:pPr>
-            <w:pStyle w:val="Normal"/>
-            <w:spacing w:before="0" w:after="200"/>
             <w:rPr>
               <w:sz w:val="24"/>
               <w:szCs w:val="24"/>
@@ -206,8 +104,21 @@
               <w:sz w:val="24"/>
               <w:szCs w:val="24"/>
             </w:rPr>
+            <w:lastRenderedPageBreak/>
             <w:softHyphen/>
+          </w:r>
+          <w:r>
+            <w:rPr>
+              <w:sz w:val="24"/>
+              <w:szCs w:val="24"/>
+            </w:rPr>
             <w:softHyphen/>
+          </w:r>
+          <w:r>
+            <w:rPr>
+              <w:sz w:val="24"/>
+              <w:szCs w:val="24"/>
+            </w:rPr>
             <w:softHyphen/>
           </w:r>
         </w:p>
@@ -216,7 +127,6 @@
     <w:p>
       <w:pPr>
         <w:pStyle w:val="Title"/>
-        <w:rPr/>
       </w:pPr>
       <w:r>
         <w:rPr>
@@ -225,7 +135,6 @@
         <w:t>Domain</w:t>
       </w:r>
       <w:r>
-        <w:rPr/>
         <w:t xml:space="preserve"> </w:t>
       </w:r>
       <w:r>
@@ -235,7 +144,6 @@
         <w:t>Model</w:t>
       </w:r>
       <w:r>
-        <w:rPr/>
         <w:t xml:space="preserve"> </w:t>
       </w:r>
       <w:r>
@@ -245,24 +153,18 @@
         <w:t>v</w:t>
       </w:r>
       <w:r>
-        <w:rPr/>
-        <w:t>0.1</w:t>
+        <w:t>0.</w:t>
+      </w:r>
+      <w:r>
+        <w:t>2</w:t>
       </w:r>
     </w:p>
     <w:tbl>
       <w:tblPr>
         <w:tblStyle w:val="TableGrid"/>
         <w:tblW w:w="10574" w:type="dxa"/>
-        <w:jc w:val="left"/>
-        <w:tblInd w:w="0" w:type="dxa"/>
         <w:tblLayout w:type="fixed"/>
-        <w:tblCellMar>
-          <w:top w:w="0" w:type="dxa"/>
-          <w:left w:w="108" w:type="dxa"/>
-          <w:bottom w:w="0" w:type="dxa"/>
-          <w:right w:w="108" w:type="dxa"/>
-        </w:tblCellMar>
-        <w:tblLook w:val="04a0" w:noHBand="0" w:noVBand="1" w:firstColumn="1" w:lastRow="0" w:lastColumn="0" w:firstRow="1"/>
+        <w:tblLook w:val="04A0" w:firstRow="1" w:lastRow="0" w:firstColumn="1" w:lastColumn="0" w:noHBand="0" w:noVBand="1"/>
       </w:tblPr>
       <w:tblGrid>
         <w:gridCol w:w="3524"/>
@@ -271,7 +173,7 @@
       </w:tblGrid>
       <w:tr>
         <w:trPr>
-          <w:trHeight w:val="291" w:hRule="atLeast"/>
+          <w:trHeight w:val="291"/>
         </w:trPr>
         <w:tc>
           <w:tcPr>
@@ -285,24 +187,19 @@
           </w:tcPr>
           <w:p>
             <w:pPr>
-              <w:pStyle w:val="Normal"/>
-              <w:widowControl/>
-              <w:spacing w:lineRule="auto" w:line="240" w:before="0" w:after="0"/>
+              <w:spacing w:after="0" w:line="240" w:lineRule="auto"/>
               <w:jc w:val="center"/>
               <w:rPr>
-                <w:color w:themeColor="text2" w:themeShade="bf" w:val="75280A"/>
+                <w:color w:val="75280A" w:themeColor="text2" w:themeShade="BF"/>
                 <w:sz w:val="32"/>
                 <w:szCs w:val="32"/>
               </w:rPr>
             </w:pPr>
             <w:r>
               <w:rPr>
-                <w:rFonts w:eastAsia="" w:cs=""/>
-                <w:color w:themeColor="text2" w:themeShade="bf" w:val="75280A"/>
-                <w:kern w:val="0"/>
+                <w:color w:val="75280A" w:themeColor="text2" w:themeShade="BF"/>
                 <w:sz w:val="32"/>
                 <w:szCs w:val="32"/>
-                <w:lang w:val="el-GR" w:eastAsia="en-US" w:bidi="ar-SA"/>
               </w:rPr>
               <w:t>Ονοματεπώνυμο</w:t>
             </w:r>
@@ -320,12 +217,10 @@
           </w:tcPr>
           <w:p>
             <w:pPr>
-              <w:pStyle w:val="Normal"/>
-              <w:widowControl/>
-              <w:spacing w:lineRule="auto" w:line="240" w:before="0" w:after="0"/>
+              <w:spacing w:after="0" w:line="240" w:lineRule="auto"/>
               <w:jc w:val="center"/>
               <w:rPr>
-                <w:color w:themeColor="text2" w:themeShade="bf" w:val="75280A"/>
+                <w:color w:val="75280A" w:themeColor="text2" w:themeShade="BF"/>
                 <w:sz w:val="32"/>
                 <w:szCs w:val="32"/>
                 <w:lang w:val="en-US"/>
@@ -333,12 +228,10 @@
             </w:pPr>
             <w:r>
               <w:rPr>
-                <w:rFonts w:eastAsia="" w:cs=""/>
-                <w:color w:themeColor="text2" w:themeShade="bf" w:val="75280A"/>
-                <w:kern w:val="0"/>
+                <w:color w:val="75280A" w:themeColor="text2" w:themeShade="BF"/>
                 <w:sz w:val="32"/>
                 <w:szCs w:val="32"/>
-                <w:lang w:val="en-US" w:eastAsia="en-US" w:bidi="ar-SA"/>
+                <w:lang w:val="en-US"/>
               </w:rPr>
               <w:t>E-Mail</w:t>
             </w:r>
@@ -356,12 +249,10 @@
           </w:tcPr>
           <w:p>
             <w:pPr>
-              <w:pStyle w:val="Normal"/>
-              <w:widowControl/>
-              <w:spacing w:lineRule="auto" w:line="240" w:before="0" w:after="0"/>
+              <w:spacing w:after="0" w:line="240" w:lineRule="auto"/>
               <w:jc w:val="center"/>
               <w:rPr>
-                <w:color w:themeColor="text2" w:themeShade="bf" w:val="75280A"/>
+                <w:color w:val="75280A" w:themeColor="text2" w:themeShade="BF"/>
                 <w:sz w:val="32"/>
                 <w:szCs w:val="32"/>
                 <w:lang w:val="en-US"/>
@@ -369,12 +260,10 @@
             </w:pPr>
             <w:r>
               <w:rPr>
-                <w:rFonts w:eastAsia="" w:cs=""/>
-                <w:color w:themeColor="text2" w:themeShade="bf" w:val="75280A"/>
-                <w:kern w:val="0"/>
+                <w:color w:val="75280A" w:themeColor="text2" w:themeShade="BF"/>
                 <w:sz w:val="32"/>
                 <w:szCs w:val="32"/>
-                <w:lang w:val="en-US" w:eastAsia="en-US" w:bidi="ar-SA"/>
+                <w:lang w:val="en-US"/>
               </w:rPr>
               <w:t>AM</w:t>
             </w:r>
@@ -383,7 +272,7 @@
       </w:tr>
       <w:tr>
         <w:trPr>
-          <w:trHeight w:val="606" w:hRule="atLeast"/>
+          <w:trHeight w:val="606"/>
         </w:trPr>
         <w:tc>
           <w:tcPr>
@@ -396,24 +285,19 @@
           </w:tcPr>
           <w:p>
             <w:pPr>
-              <w:pStyle w:val="Normal"/>
-              <w:widowControl/>
-              <w:spacing w:lineRule="auto" w:line="240" w:before="0" w:after="0"/>
+              <w:spacing w:after="0" w:line="240" w:lineRule="auto"/>
               <w:jc w:val="center"/>
               <w:rPr>
-                <w:color w:themeColor="text1" w:val="000000"/>
+                <w:color w:val="000000" w:themeColor="text1"/>
                 <w:sz w:val="24"/>
                 <w:szCs w:val="24"/>
               </w:rPr>
             </w:pPr>
             <w:r>
               <w:rPr>
-                <w:rFonts w:eastAsia="" w:cs=""/>
-                <w:color w:themeColor="text1" w:val="000000"/>
-                <w:kern w:val="0"/>
+                <w:color w:val="000000" w:themeColor="text1"/>
                 <w:sz w:val="24"/>
                 <w:szCs w:val="24"/>
-                <w:lang w:val="el-GR" w:eastAsia="en-US" w:bidi="ar-SA"/>
               </w:rPr>
               <w:t>Μενέλαος Παναγιώτης Παπαστεργίου</w:t>
             </w:r>
@@ -430,12 +314,22 @@
           </w:tcPr>
           <w:p>
             <w:pPr>
-              <w:pStyle w:val="Normal"/>
-              <w:widowControl/>
-              <w:spacing w:lineRule="auto" w:line="240" w:before="0" w:after="0"/>
+              <w:spacing w:after="0" w:line="240" w:lineRule="auto"/>
               <w:jc w:val="center"/>
               <w:rPr>
-                <w:color w:themeColor="text1" w:val="000000"/>
+                <w:color w:val="000000" w:themeColor="text1"/>
+                <w:sz w:val="24"/>
+                <w:szCs w:val="24"/>
+                <w:lang w:val="en-US"/>
+              </w:rPr>
+            </w:pPr>
+          </w:p>
+          <w:p>
+            <w:pPr>
+              <w:spacing w:after="0" w:line="240" w:lineRule="auto"/>
+              <w:jc w:val="center"/>
+              <w:rPr>
+                <w:color w:val="000000" w:themeColor="text1"/>
                 <w:sz w:val="24"/>
                 <w:szCs w:val="24"/>
                 <w:lang w:val="en-US"/>
@@ -443,36 +337,10 @@
             </w:pPr>
             <w:r>
               <w:rPr>
-                <w:rFonts w:eastAsia="" w:cs=""/>
-                <w:color w:themeColor="text1" w:val="000000"/>
-                <w:kern w:val="0"/>
-                <w:sz w:val="24"/>
-                <w:szCs w:val="24"/>
-                <w:lang w:val="en-US" w:eastAsia="en-US" w:bidi="ar-SA"/>
-              </w:rPr>
-            </w:r>
-          </w:p>
-          <w:p>
-            <w:pPr>
-              <w:pStyle w:val="Normal"/>
-              <w:widowControl/>
-              <w:spacing w:lineRule="auto" w:line="240" w:before="0" w:after="0"/>
-              <w:jc w:val="center"/>
-              <w:rPr>
-                <w:color w:themeColor="text1" w:val="000000"/>
+                <w:color w:val="000000" w:themeColor="text1"/>
                 <w:sz w:val="24"/>
                 <w:szCs w:val="24"/>
                 <w:lang w:val="en-US"/>
-              </w:rPr>
-            </w:pPr>
-            <w:r>
-              <w:rPr>
-                <w:rFonts w:eastAsia="" w:cs=""/>
-                <w:color w:themeColor="text1" w:val="000000"/>
-                <w:kern w:val="0"/>
-                <w:sz w:val="24"/>
-                <w:szCs w:val="24"/>
-                <w:lang w:val="en-US" w:eastAsia="en-US" w:bidi="ar-SA"/>
               </w:rPr>
               <w:t>up1072638@upnet.gr</w:t>
             </w:r>
@@ -489,12 +357,22 @@
           </w:tcPr>
           <w:p>
             <w:pPr>
-              <w:pStyle w:val="Normal"/>
-              <w:widowControl/>
-              <w:spacing w:lineRule="auto" w:line="240" w:before="0" w:after="0"/>
+              <w:spacing w:after="0" w:line="240" w:lineRule="auto"/>
               <w:jc w:val="center"/>
               <w:rPr>
-                <w:color w:themeColor="text1" w:val="000000"/>
+                <w:color w:val="000000" w:themeColor="text1"/>
+                <w:sz w:val="24"/>
+                <w:szCs w:val="24"/>
+                <w:lang w:val="en-US"/>
+              </w:rPr>
+            </w:pPr>
+          </w:p>
+          <w:p>
+            <w:pPr>
+              <w:spacing w:after="0" w:line="240" w:lineRule="auto"/>
+              <w:jc w:val="center"/>
+              <w:rPr>
+                <w:color w:val="000000" w:themeColor="text1"/>
                 <w:sz w:val="24"/>
                 <w:szCs w:val="24"/>
                 <w:lang w:val="en-US"/>
@@ -502,36 +380,10 @@
             </w:pPr>
             <w:r>
               <w:rPr>
-                <w:rFonts w:eastAsia="" w:cs=""/>
-                <w:color w:themeColor="text1" w:val="000000"/>
-                <w:kern w:val="0"/>
-                <w:sz w:val="24"/>
-                <w:szCs w:val="24"/>
-                <w:lang w:val="en-US" w:eastAsia="en-US" w:bidi="ar-SA"/>
-              </w:rPr>
-            </w:r>
-          </w:p>
-          <w:p>
-            <w:pPr>
-              <w:pStyle w:val="Normal"/>
-              <w:widowControl/>
-              <w:spacing w:lineRule="auto" w:line="240" w:before="0" w:after="0"/>
-              <w:jc w:val="center"/>
-              <w:rPr>
-                <w:color w:themeColor="text1" w:val="000000"/>
+                <w:color w:val="000000" w:themeColor="text1"/>
                 <w:sz w:val="24"/>
                 <w:szCs w:val="24"/>
                 <w:lang w:val="en-US"/>
-              </w:rPr>
-            </w:pPr>
-            <w:r>
-              <w:rPr>
-                <w:rFonts w:eastAsia="" w:cs=""/>
-                <w:color w:themeColor="text1" w:val="000000"/>
-                <w:kern w:val="0"/>
-                <w:sz w:val="24"/>
-                <w:szCs w:val="24"/>
-                <w:lang w:val="en-US" w:eastAsia="en-US" w:bidi="ar-SA"/>
               </w:rPr>
               <w:t>1072638</w:t>
             </w:r>
@@ -540,7 +392,7 @@
       </w:tr>
       <w:tr>
         <w:trPr>
-          <w:trHeight w:val="599" w:hRule="atLeast"/>
+          <w:trHeight w:val="599"/>
         </w:trPr>
         <w:tc>
           <w:tcPr>
@@ -552,48 +404,31 @@
           </w:tcPr>
           <w:p>
             <w:pPr>
-              <w:pStyle w:val="Normal"/>
-              <w:widowControl/>
-              <w:spacing w:lineRule="auto" w:line="240" w:before="0" w:after="0"/>
+              <w:spacing w:after="0" w:line="240" w:lineRule="auto"/>
               <w:jc w:val="center"/>
               <w:rPr>
-                <w:color w:themeColor="text1" w:val="000000"/>
+                <w:color w:val="000000" w:themeColor="text1"/>
                 <w:sz w:val="24"/>
                 <w:szCs w:val="24"/>
                 <w:lang w:val="en-US"/>
               </w:rPr>
             </w:pPr>
-            <w:r>
-              <w:rPr>
-                <w:rFonts w:eastAsia="" w:cs=""/>
-                <w:color w:themeColor="text1" w:val="000000"/>
-                <w:kern w:val="0"/>
-                <w:sz w:val="24"/>
-                <w:szCs w:val="24"/>
-                <w:lang w:val="en-US" w:eastAsia="en-US" w:bidi="ar-SA"/>
-              </w:rPr>
-            </w:r>
           </w:p>
           <w:p>
             <w:pPr>
-              <w:pStyle w:val="Normal"/>
-              <w:widowControl/>
-              <w:spacing w:lineRule="auto" w:line="240" w:before="0" w:after="0"/>
+              <w:spacing w:after="0" w:line="240" w:lineRule="auto"/>
               <w:jc w:val="center"/>
               <w:rPr>
-                <w:color w:themeColor="text1" w:val="000000"/>
+                <w:color w:val="000000" w:themeColor="text1"/>
                 <w:sz w:val="24"/>
                 <w:szCs w:val="24"/>
               </w:rPr>
             </w:pPr>
             <w:r>
               <w:rPr>
-                <w:rFonts w:eastAsia="" w:cs=""/>
-                <w:color w:themeColor="text1" w:val="000000"/>
-                <w:kern w:val="0"/>
+                <w:color w:val="000000" w:themeColor="text1"/>
                 <w:sz w:val="24"/>
                 <w:szCs w:val="24"/>
-                <w:lang w:val="el-GR" w:eastAsia="en-US" w:bidi="ar-SA"/>
               </w:rPr>
               <w:t>Βαλεντίν Πασκάρι</w:t>
             </w:r>
@@ -609,12 +444,22 @@
           </w:tcPr>
           <w:p>
             <w:pPr>
-              <w:pStyle w:val="Normal"/>
-              <w:widowControl/>
-              <w:spacing w:lineRule="auto" w:line="240" w:before="0" w:after="0"/>
+              <w:spacing w:after="0" w:line="240" w:lineRule="auto"/>
               <w:jc w:val="center"/>
               <w:rPr>
-                <w:color w:themeColor="text1" w:val="000000"/>
+                <w:color w:val="000000" w:themeColor="text1"/>
+                <w:sz w:val="24"/>
+                <w:szCs w:val="24"/>
+                <w:lang w:val="en-US"/>
+              </w:rPr>
+            </w:pPr>
+          </w:p>
+          <w:p>
+            <w:pPr>
+              <w:spacing w:after="0" w:line="240" w:lineRule="auto"/>
+              <w:jc w:val="center"/>
+              <w:rPr>
+                <w:color w:val="000000" w:themeColor="text1"/>
                 <w:sz w:val="24"/>
                 <w:szCs w:val="24"/>
                 <w:lang w:val="en-US"/>
@@ -622,36 +467,10 @@
             </w:pPr>
             <w:r>
               <w:rPr>
-                <w:rFonts w:eastAsia="" w:cs=""/>
-                <w:color w:themeColor="text1" w:val="000000"/>
-                <w:kern w:val="0"/>
-                <w:sz w:val="24"/>
-                <w:szCs w:val="24"/>
-                <w:lang w:val="en-US" w:eastAsia="en-US" w:bidi="ar-SA"/>
-              </w:rPr>
-            </w:r>
-          </w:p>
-          <w:p>
-            <w:pPr>
-              <w:pStyle w:val="Normal"/>
-              <w:widowControl/>
-              <w:spacing w:lineRule="auto" w:line="240" w:before="0" w:after="0"/>
-              <w:jc w:val="center"/>
-              <w:rPr>
-                <w:color w:themeColor="text1" w:val="000000"/>
+                <w:color w:val="000000" w:themeColor="text1"/>
                 <w:sz w:val="24"/>
                 <w:szCs w:val="24"/>
                 <w:lang w:val="en-US"/>
-              </w:rPr>
-            </w:pPr>
-            <w:r>
-              <w:rPr>
-                <w:rFonts w:eastAsia="" w:cs=""/>
-                <w:color w:themeColor="text1" w:val="000000"/>
-                <w:kern w:val="0"/>
-                <w:sz w:val="24"/>
-                <w:szCs w:val="24"/>
-                <w:lang w:val="en-US" w:eastAsia="en-US" w:bidi="ar-SA"/>
               </w:rPr>
               <w:t>up1075214@upnet.gr</w:t>
             </w:r>
@@ -667,12 +486,22 @@
           </w:tcPr>
           <w:p>
             <w:pPr>
-              <w:pStyle w:val="Normal"/>
-              <w:widowControl/>
-              <w:spacing w:lineRule="auto" w:line="240" w:before="0" w:after="0"/>
+              <w:spacing w:after="0" w:line="240" w:lineRule="auto"/>
               <w:jc w:val="center"/>
               <w:rPr>
-                <w:color w:themeColor="text1" w:val="000000"/>
+                <w:color w:val="000000" w:themeColor="text1"/>
+                <w:sz w:val="24"/>
+                <w:szCs w:val="24"/>
+                <w:lang w:val="en-US"/>
+              </w:rPr>
+            </w:pPr>
+          </w:p>
+          <w:p>
+            <w:pPr>
+              <w:spacing w:after="0" w:line="240" w:lineRule="auto"/>
+              <w:jc w:val="center"/>
+              <w:rPr>
+                <w:color w:val="000000" w:themeColor="text1"/>
                 <w:sz w:val="24"/>
                 <w:szCs w:val="24"/>
                 <w:lang w:val="en-US"/>
@@ -680,36 +509,10 @@
             </w:pPr>
             <w:r>
               <w:rPr>
-                <w:rFonts w:eastAsia="" w:cs=""/>
-                <w:color w:themeColor="text1" w:val="000000"/>
-                <w:kern w:val="0"/>
-                <w:sz w:val="24"/>
-                <w:szCs w:val="24"/>
-                <w:lang w:val="en-US" w:eastAsia="en-US" w:bidi="ar-SA"/>
-              </w:rPr>
-            </w:r>
-          </w:p>
-          <w:p>
-            <w:pPr>
-              <w:pStyle w:val="Normal"/>
-              <w:widowControl/>
-              <w:spacing w:lineRule="auto" w:line="240" w:before="0" w:after="0"/>
-              <w:jc w:val="center"/>
-              <w:rPr>
-                <w:color w:themeColor="text1" w:val="000000"/>
+                <w:color w:val="000000" w:themeColor="text1"/>
                 <w:sz w:val="24"/>
                 <w:szCs w:val="24"/>
                 <w:lang w:val="en-US"/>
-              </w:rPr>
-            </w:pPr>
-            <w:r>
-              <w:rPr>
-                <w:rFonts w:eastAsia="" w:cs=""/>
-                <w:color w:themeColor="text1" w:val="000000"/>
-                <w:kern w:val="0"/>
-                <w:sz w:val="24"/>
-                <w:szCs w:val="24"/>
-                <w:lang w:val="en-US" w:eastAsia="en-US" w:bidi="ar-SA"/>
               </w:rPr>
               <w:t>1075214</w:t>
             </w:r>
@@ -718,7 +521,7 @@
       </w:tr>
       <w:tr>
         <w:trPr>
-          <w:trHeight w:val="607" w:hRule="atLeast"/>
+          <w:trHeight w:val="607"/>
         </w:trPr>
         <w:tc>
           <w:tcPr>
@@ -730,48 +533,31 @@
           </w:tcPr>
           <w:p>
             <w:pPr>
-              <w:pStyle w:val="Normal"/>
-              <w:widowControl/>
-              <w:spacing w:lineRule="auto" w:line="240" w:before="0" w:after="0"/>
+              <w:spacing w:after="0" w:line="240" w:lineRule="auto"/>
               <w:jc w:val="center"/>
               <w:rPr>
-                <w:color w:themeColor="text1" w:val="000000"/>
+                <w:color w:val="000000" w:themeColor="text1"/>
                 <w:sz w:val="24"/>
                 <w:szCs w:val="24"/>
                 <w:lang w:val="en-US"/>
               </w:rPr>
             </w:pPr>
-            <w:r>
-              <w:rPr>
-                <w:rFonts w:eastAsia="" w:cs=""/>
-                <w:color w:themeColor="text1" w:val="000000"/>
-                <w:kern w:val="0"/>
-                <w:sz w:val="24"/>
-                <w:szCs w:val="24"/>
-                <w:lang w:val="en-US" w:eastAsia="en-US" w:bidi="ar-SA"/>
-              </w:rPr>
-            </w:r>
           </w:p>
           <w:p>
             <w:pPr>
-              <w:pStyle w:val="Normal"/>
-              <w:widowControl/>
-              <w:spacing w:lineRule="auto" w:line="240" w:before="0" w:after="0"/>
+              <w:spacing w:after="0" w:line="240" w:lineRule="auto"/>
               <w:jc w:val="center"/>
               <w:rPr>
-                <w:color w:themeColor="text1" w:val="000000"/>
+                <w:color w:val="000000" w:themeColor="text1"/>
                 <w:sz w:val="24"/>
                 <w:szCs w:val="24"/>
               </w:rPr>
             </w:pPr>
             <w:r>
               <w:rPr>
-                <w:rFonts w:eastAsia="" w:cs=""/>
-                <w:color w:themeColor="text1" w:val="000000"/>
-                <w:kern w:val="0"/>
+                <w:color w:val="000000" w:themeColor="text1"/>
                 <w:sz w:val="24"/>
                 <w:szCs w:val="24"/>
-                <w:lang w:val="el-GR" w:eastAsia="en-US" w:bidi="ar-SA"/>
               </w:rPr>
               <w:t>Γιάννης Γεωργούλης</w:t>
             </w:r>
@@ -787,12 +573,22 @@
           </w:tcPr>
           <w:p>
             <w:pPr>
-              <w:pStyle w:val="Normal"/>
-              <w:widowControl/>
-              <w:spacing w:lineRule="auto" w:line="240" w:before="0" w:after="0"/>
+              <w:spacing w:after="0" w:line="240" w:lineRule="auto"/>
               <w:jc w:val="center"/>
               <w:rPr>
-                <w:color w:themeColor="text1" w:val="000000"/>
+                <w:color w:val="000000" w:themeColor="text1"/>
+                <w:sz w:val="24"/>
+                <w:szCs w:val="24"/>
+                <w:lang w:val="en-US"/>
+              </w:rPr>
+            </w:pPr>
+          </w:p>
+          <w:p>
+            <w:pPr>
+              <w:spacing w:after="0" w:line="240" w:lineRule="auto"/>
+              <w:jc w:val="center"/>
+              <w:rPr>
+                <w:color w:val="000000" w:themeColor="text1"/>
                 <w:sz w:val="24"/>
                 <w:szCs w:val="24"/>
                 <w:lang w:val="en-US"/>
@@ -800,36 +596,10 @@
             </w:pPr>
             <w:r>
               <w:rPr>
-                <w:rFonts w:eastAsia="" w:cs=""/>
-                <w:color w:themeColor="text1" w:val="000000"/>
-                <w:kern w:val="0"/>
-                <w:sz w:val="24"/>
-                <w:szCs w:val="24"/>
-                <w:lang w:val="en-US" w:eastAsia="en-US" w:bidi="ar-SA"/>
-              </w:rPr>
-            </w:r>
-          </w:p>
-          <w:p>
-            <w:pPr>
-              <w:pStyle w:val="Normal"/>
-              <w:widowControl/>
-              <w:spacing w:lineRule="auto" w:line="240" w:before="0" w:after="0"/>
-              <w:jc w:val="center"/>
-              <w:rPr>
-                <w:color w:themeColor="text1" w:val="000000"/>
+                <w:color w:val="000000" w:themeColor="text1"/>
                 <w:sz w:val="24"/>
                 <w:szCs w:val="24"/>
                 <w:lang w:val="en-US"/>
-              </w:rPr>
-            </w:pPr>
-            <w:r>
-              <w:rPr>
-                <w:rFonts w:eastAsia="" w:cs=""/>
-                <w:color w:themeColor="text1" w:val="000000"/>
-                <w:kern w:val="0"/>
-                <w:sz w:val="24"/>
-                <w:szCs w:val="24"/>
-                <w:lang w:val="en-US" w:eastAsia="en-US" w:bidi="ar-SA"/>
               </w:rPr>
               <w:t>up1059440@upnet.gr</w:t>
             </w:r>
@@ -845,12 +615,22 @@
           </w:tcPr>
           <w:p>
             <w:pPr>
-              <w:pStyle w:val="Normal"/>
-              <w:widowControl/>
-              <w:spacing w:lineRule="auto" w:line="240" w:before="0" w:after="0"/>
+              <w:spacing w:after="0" w:line="240" w:lineRule="auto"/>
               <w:jc w:val="center"/>
               <w:rPr>
-                <w:color w:themeColor="text1" w:val="000000"/>
+                <w:color w:val="000000" w:themeColor="text1"/>
+                <w:sz w:val="24"/>
+                <w:szCs w:val="24"/>
+                <w:lang w:val="en-US"/>
+              </w:rPr>
+            </w:pPr>
+          </w:p>
+          <w:p>
+            <w:pPr>
+              <w:spacing w:after="0" w:line="240" w:lineRule="auto"/>
+              <w:jc w:val="center"/>
+              <w:rPr>
+                <w:color w:val="000000" w:themeColor="text1"/>
                 <w:sz w:val="24"/>
                 <w:szCs w:val="24"/>
                 <w:lang w:val="en-US"/>
@@ -858,36 +638,10 @@
             </w:pPr>
             <w:r>
               <w:rPr>
-                <w:rFonts w:eastAsia="" w:cs=""/>
-                <w:color w:themeColor="text1" w:val="000000"/>
-                <w:kern w:val="0"/>
-                <w:sz w:val="24"/>
-                <w:szCs w:val="24"/>
-                <w:lang w:val="en-US" w:eastAsia="en-US" w:bidi="ar-SA"/>
-              </w:rPr>
-            </w:r>
-          </w:p>
-          <w:p>
-            <w:pPr>
-              <w:pStyle w:val="Normal"/>
-              <w:widowControl/>
-              <w:spacing w:lineRule="auto" w:line="240" w:before="0" w:after="0"/>
-              <w:jc w:val="center"/>
-              <w:rPr>
-                <w:color w:themeColor="text1" w:val="000000"/>
+                <w:color w:val="000000" w:themeColor="text1"/>
                 <w:sz w:val="24"/>
                 <w:szCs w:val="24"/>
                 <w:lang w:val="en-US"/>
-              </w:rPr>
-            </w:pPr>
-            <w:r>
-              <w:rPr>
-                <w:rFonts w:eastAsia="" w:cs=""/>
-                <w:color w:themeColor="text1" w:val="000000"/>
-                <w:kern w:val="0"/>
-                <w:sz w:val="24"/>
-                <w:szCs w:val="24"/>
-                <w:lang w:val="en-US" w:eastAsia="en-US" w:bidi="ar-SA"/>
               </w:rPr>
               <w:t>1059440</w:t>
             </w:r>
@@ -896,7 +650,7 @@
       </w:tr>
       <w:tr>
         <w:trPr>
-          <w:trHeight w:val="594" w:hRule="atLeast"/>
+          <w:trHeight w:val="594"/>
         </w:trPr>
         <w:tc>
           <w:tcPr>
@@ -909,48 +663,31 @@
           </w:tcPr>
           <w:p>
             <w:pPr>
-              <w:pStyle w:val="Normal"/>
-              <w:widowControl/>
-              <w:spacing w:lineRule="auto" w:line="240" w:before="0" w:after="0"/>
+              <w:spacing w:after="0" w:line="240" w:lineRule="auto"/>
               <w:jc w:val="center"/>
               <w:rPr>
-                <w:color w:themeColor="text1" w:val="000000"/>
+                <w:color w:val="000000" w:themeColor="text1"/>
                 <w:sz w:val="24"/>
                 <w:szCs w:val="24"/>
                 <w:lang w:val="en-US"/>
               </w:rPr>
             </w:pPr>
-            <w:r>
-              <w:rPr>
-                <w:rFonts w:eastAsia="" w:cs=""/>
-                <w:color w:themeColor="text1" w:val="000000"/>
-                <w:kern w:val="0"/>
-                <w:sz w:val="24"/>
-                <w:szCs w:val="24"/>
-                <w:lang w:val="en-US" w:eastAsia="en-US" w:bidi="ar-SA"/>
-              </w:rPr>
-            </w:r>
           </w:p>
           <w:p>
             <w:pPr>
-              <w:pStyle w:val="Normal"/>
-              <w:widowControl/>
-              <w:spacing w:lineRule="auto" w:line="240" w:before="0" w:after="0"/>
+              <w:spacing w:after="0" w:line="240" w:lineRule="auto"/>
               <w:jc w:val="center"/>
               <w:rPr>
-                <w:color w:themeColor="text1" w:val="000000"/>
+                <w:color w:val="000000" w:themeColor="text1"/>
                 <w:sz w:val="24"/>
                 <w:szCs w:val="24"/>
               </w:rPr>
             </w:pPr>
             <w:r>
               <w:rPr>
-                <w:rFonts w:eastAsia="" w:cs=""/>
-                <w:color w:themeColor="text1" w:val="000000"/>
-                <w:kern w:val="0"/>
+                <w:color w:val="000000" w:themeColor="text1"/>
                 <w:sz w:val="24"/>
                 <w:szCs w:val="24"/>
-                <w:lang w:val="el-GR" w:eastAsia="en-US" w:bidi="ar-SA"/>
               </w:rPr>
               <w:t>Ηλιάνα Πανταζή</w:t>
             </w:r>
@@ -967,12 +704,22 @@
           </w:tcPr>
           <w:p>
             <w:pPr>
-              <w:pStyle w:val="Normal"/>
-              <w:widowControl/>
-              <w:spacing w:lineRule="auto" w:line="240" w:before="0" w:after="0"/>
+              <w:spacing w:after="0" w:line="240" w:lineRule="auto"/>
               <w:jc w:val="center"/>
               <w:rPr>
-                <w:color w:themeColor="text1" w:val="000000"/>
+                <w:color w:val="000000" w:themeColor="text1"/>
+                <w:sz w:val="24"/>
+                <w:szCs w:val="24"/>
+                <w:lang w:val="en-US"/>
+              </w:rPr>
+            </w:pPr>
+          </w:p>
+          <w:p>
+            <w:pPr>
+              <w:spacing w:after="0" w:line="240" w:lineRule="auto"/>
+              <w:jc w:val="center"/>
+              <w:rPr>
+                <w:color w:val="000000" w:themeColor="text1"/>
                 <w:sz w:val="24"/>
                 <w:szCs w:val="24"/>
                 <w:lang w:val="en-US"/>
@@ -980,36 +727,10 @@
             </w:pPr>
             <w:r>
               <w:rPr>
-                <w:rFonts w:eastAsia="" w:cs=""/>
-                <w:color w:themeColor="text1" w:val="000000"/>
-                <w:kern w:val="0"/>
-                <w:sz w:val="24"/>
-                <w:szCs w:val="24"/>
-                <w:lang w:val="en-US" w:eastAsia="en-US" w:bidi="ar-SA"/>
-              </w:rPr>
-            </w:r>
-          </w:p>
-          <w:p>
-            <w:pPr>
-              <w:pStyle w:val="Normal"/>
-              <w:widowControl/>
-              <w:spacing w:lineRule="auto" w:line="240" w:before="0" w:after="0"/>
-              <w:jc w:val="center"/>
-              <w:rPr>
-                <w:color w:themeColor="text1" w:val="000000"/>
+                <w:color w:val="000000" w:themeColor="text1"/>
                 <w:sz w:val="24"/>
                 <w:szCs w:val="24"/>
                 <w:lang w:val="en-US"/>
-              </w:rPr>
-            </w:pPr>
-            <w:r>
-              <w:rPr>
-                <w:rFonts w:eastAsia="" w:cs=""/>
-                <w:color w:themeColor="text1" w:val="000000"/>
-                <w:kern w:val="0"/>
-                <w:sz w:val="24"/>
-                <w:szCs w:val="24"/>
-                <w:lang w:val="en-US" w:eastAsia="en-US" w:bidi="ar-SA"/>
               </w:rPr>
               <w:t>up1072642@upnet.gr</w:t>
             </w:r>
@@ -1026,12 +747,22 @@
           </w:tcPr>
           <w:p>
             <w:pPr>
-              <w:pStyle w:val="Normal"/>
-              <w:widowControl/>
-              <w:spacing w:lineRule="auto" w:line="240" w:before="0" w:after="0"/>
+              <w:spacing w:after="0" w:line="240" w:lineRule="auto"/>
               <w:jc w:val="center"/>
               <w:rPr>
-                <w:color w:themeColor="text1" w:val="000000"/>
+                <w:color w:val="000000" w:themeColor="text1"/>
+                <w:sz w:val="24"/>
+                <w:szCs w:val="24"/>
+                <w:lang w:val="en-US"/>
+              </w:rPr>
+            </w:pPr>
+          </w:p>
+          <w:p>
+            <w:pPr>
+              <w:spacing w:after="0" w:line="240" w:lineRule="auto"/>
+              <w:jc w:val="center"/>
+              <w:rPr>
+                <w:color w:val="000000" w:themeColor="text1"/>
                 <w:sz w:val="24"/>
                 <w:szCs w:val="24"/>
                 <w:lang w:val="en-US"/>
@@ -1039,45 +770,17 @@
             </w:pPr>
             <w:r>
               <w:rPr>
-                <w:rFonts w:eastAsia="" w:cs=""/>
-                <w:color w:themeColor="text1" w:val="000000"/>
-                <w:kern w:val="0"/>
-                <w:sz w:val="24"/>
-                <w:szCs w:val="24"/>
-                <w:lang w:val="en-US" w:eastAsia="en-US" w:bidi="ar-SA"/>
-              </w:rPr>
-            </w:r>
-          </w:p>
-          <w:p>
-            <w:pPr>
-              <w:pStyle w:val="Normal"/>
-              <w:widowControl/>
-              <w:spacing w:lineRule="auto" w:line="240" w:before="0" w:after="0"/>
-              <w:jc w:val="center"/>
-              <w:rPr>
-                <w:color w:themeColor="text1" w:val="000000"/>
+                <w:color w:val="000000" w:themeColor="text1"/>
                 <w:sz w:val="24"/>
                 <w:szCs w:val="24"/>
                 <w:lang w:val="en-US"/>
-              </w:rPr>
-            </w:pPr>
-            <w:r>
-              <w:rPr>
-                <w:rFonts w:eastAsia="" w:cs=""/>
-                <w:color w:themeColor="text1" w:val="000000"/>
-                <w:kern w:val="0"/>
-                <w:sz w:val="24"/>
-                <w:szCs w:val="24"/>
-                <w:lang w:val="en-US" w:eastAsia="en-US" w:bidi="ar-SA"/>
               </w:rPr>
               <w:t>1072642</w:t>
             </w:r>
           </w:p>
           <w:p>
             <w:pPr>
-              <w:pStyle w:val="Normal"/>
-              <w:widowControl/>
-              <w:spacing w:lineRule="auto" w:line="240" w:before="0" w:after="0"/>
+              <w:spacing w:after="0" w:line="240" w:lineRule="auto"/>
               <w:jc w:val="center"/>
               <w:rPr>
                 <w:sz w:val="24"/>
@@ -1085,498 +788,471 @@
                 <w:lang w:val="en-US"/>
               </w:rPr>
             </w:pPr>
-            <w:r>
-              <w:rPr>
-                <w:rFonts w:eastAsia="" w:cs=""/>
-                <w:kern w:val="0"/>
-                <w:sz w:val="24"/>
-                <w:szCs w:val="24"/>
-                <w:lang w:val="en-US" w:eastAsia="en-US" w:bidi="ar-SA"/>
-              </w:rPr>
-            </w:r>
           </w:p>
         </w:tc>
       </w:tr>
     </w:tbl>
     <w:p>
       <w:pPr>
-        <w:pStyle w:val="Normal"/>
-        <w:rPr>
-          <w:color w:themeColor="text2" w:themeShade="bf" w:val="75280A"/>
+        <w:rPr>
+          <w:color w:val="75280A" w:themeColor="text2" w:themeShade="BF"/>
           <w:sz w:val="36"/>
           <w:szCs w:val="36"/>
           <w:lang w:val="en-US"/>
         </w:rPr>
       </w:pPr>
-      <w:r>
-        <w:rPr>
-          <w:color w:themeColor="text2" w:themeShade="bf" w:val="75280A"/>
+    </w:p>
+    <w:p>
+      <w:pPr>
+        <w:rPr>
+          <w:sz w:val="32"/>
+          <w:szCs w:val="32"/>
+          <w:lang w:val="en-US"/>
+        </w:rPr>
+      </w:pPr>
+      <w:r>
+        <w:rPr>
+          <w:color w:val="75280A" w:themeColor="text2" w:themeShade="BF"/>
           <w:sz w:val="36"/>
           <w:szCs w:val="36"/>
-          <w:lang w:val="en-US"/>
-        </w:rPr>
-      </w:r>
-    </w:p>
-    <w:p>
-      <w:pPr>
-        <w:pStyle w:val="Normal"/>
+        </w:rPr>
+        <w:t>Ρόλοι:</w:t>
+      </w:r>
+      <w:r>
+        <w:rPr>
+          <w:color w:val="75280A" w:themeColor="text2" w:themeShade="BF"/>
+          <w:sz w:val="36"/>
+          <w:szCs w:val="36"/>
+        </w:rPr>
+        <w:br/>
+      </w:r>
+      <w:r>
         <w:rPr>
           <w:sz w:val="32"/>
           <w:szCs w:val="32"/>
-          <w:lang w:val="en-US"/>
+        </w:rPr>
+        <w:tab/>
+        <w:t>Συντάκτης: Ηλιάνα Πανταζή</w:t>
+      </w:r>
+    </w:p>
+    <w:p>
+      <w:pPr>
+        <w:rPr>
+          <w:sz w:val="32"/>
+          <w:szCs w:val="32"/>
+        </w:rPr>
+      </w:pPr>
+      <w:r>
+        <w:rPr>
+          <w:sz w:val="32"/>
+          <w:szCs w:val="32"/>
+        </w:rPr>
+        <w:tab/>
+        <w:t>Βοηθός Συντάκτη: Μενέλαος Παναγιώτης Παπαστεργίου</w:t>
+      </w:r>
+    </w:p>
+    <w:p>
+      <w:pPr>
+        <w:rPr>
+          <w:sz w:val="32"/>
+          <w:szCs w:val="32"/>
         </w:rPr>
       </w:pPr>
       <w:bookmarkStart w:id="0" w:name="_Hlk163427901"/>
       <w:r>
         <w:rPr>
-          <w:color w:themeColor="text2" w:themeShade="bf" w:val="75280A"/>
+          <w:sz w:val="32"/>
+          <w:szCs w:val="32"/>
+        </w:rPr>
+        <w:tab/>
+        <w:t>Παραγωγός Διαγραμμάτων : Μενέλαος Παναγιώτης Παπαστεργίου.</w:t>
+      </w:r>
+      <w:bookmarkEnd w:id="0"/>
+    </w:p>
+    <w:p>
+      <w:pPr>
+        <w:rPr>
+          <w:color w:val="000000" w:themeColor="text1"/>
+          <w:sz w:val="32"/>
+          <w:szCs w:val="32"/>
+        </w:rPr>
+      </w:pPr>
+    </w:p>
+    <w:p>
+      <w:pPr>
+        <w:rPr>
+          <w:color w:val="75280A" w:themeColor="text2" w:themeShade="BF"/>
           <w:sz w:val="36"/>
           <w:szCs w:val="36"/>
         </w:rPr>
-        <w:t>Ρόλοι:</w:t>
-        <w:br/>
-      </w:r>
-      <w:r>
-        <w:rPr>
-          <w:sz w:val="32"/>
-          <w:szCs w:val="32"/>
-        </w:rPr>
-        <w:tab/>
-        <w:t>Συντάκτης: Ηλιάνα Πανταζή</w:t>
-      </w:r>
-    </w:p>
-    <w:p>
-      <w:pPr>
-        <w:pStyle w:val="Normal"/>
-        <w:rPr>
-          <w:sz w:val="32"/>
-          <w:szCs w:val="32"/>
-        </w:rPr>
-      </w:pPr>
-      <w:r>
-        <w:rPr>
-          <w:sz w:val="32"/>
-          <w:szCs w:val="32"/>
-        </w:rPr>
-        <w:tab/>
-        <w:t>Βοηθός Συντάκτη: Μενέλαος Παναγιώτης Παπαστεργίου</w:t>
-      </w:r>
-    </w:p>
-    <w:p>
-      <w:pPr>
-        <w:pStyle w:val="Normal"/>
-        <w:rPr>
-          <w:sz w:val="32"/>
-          <w:szCs w:val="32"/>
-        </w:rPr>
-      </w:pPr>
-      <w:bookmarkStart w:id="1" w:name="_Hlk163427901"/>
-      <w:r>
-        <w:rPr>
-          <w:sz w:val="32"/>
-          <w:szCs w:val="32"/>
-        </w:rPr>
-        <w:tab/>
-        <w:t>Παραγωγός Διαγραμμάτων : Μενέλαος Παναγιώτης Παπαστεργίου.</w:t>
-      </w:r>
-      <w:bookmarkEnd w:id="1"/>
-    </w:p>
-    <w:p>
-      <w:pPr>
-        <w:pStyle w:val="Normal"/>
-        <w:rPr>
-          <w:color w:themeColor="text1" w:val="000000"/>
-          <w:sz w:val="32"/>
-          <w:szCs w:val="32"/>
-        </w:rPr>
-      </w:pPr>
-      <w:r>
-        <w:rPr>
-          <w:color w:themeColor="text1" w:val="000000"/>
-          <w:sz w:val="32"/>
-          <w:szCs w:val="32"/>
-        </w:rPr>
-      </w:r>
-    </w:p>
-    <w:p>
-      <w:pPr>
-        <w:pStyle w:val="Normal"/>
-        <w:rPr>
-          <w:color w:themeColor="text2" w:themeShade="bf" w:val="75280A"/>
+      </w:pPr>
+      <w:r>
+        <w:rPr>
+          <w:color w:val="75280A" w:themeColor="text2" w:themeShade="BF"/>
           <w:sz w:val="36"/>
           <w:szCs w:val="36"/>
-          <w:lang w:val="en-US"/>
-        </w:rPr>
-      </w:pPr>
-      <w:r>
-        <w:rPr>
-          <w:color w:themeColor="text2" w:themeShade="bf" w:val="75280A"/>
+        </w:rPr>
+        <w:t>Εισαγωγή</w:t>
+      </w:r>
+    </w:p>
+    <w:p>
+      <w:pPr>
+        <w:rPr>
+          <w:sz w:val="28"/>
+          <w:szCs w:val="28"/>
+        </w:rPr>
+      </w:pPr>
+      <w:r>
+        <w:rPr>
+          <w:sz w:val="28"/>
+          <w:szCs w:val="28"/>
+        </w:rPr>
+        <w:t xml:space="preserve">Η εφαρμογή που θα υλοποιηθεί σχεδιάζεται ως μια </w:t>
+      </w:r>
+      <w:r>
+        <w:rPr>
+          <w:sz w:val="28"/>
+          <w:szCs w:val="28"/>
+          <w:lang w:val="en-US"/>
+        </w:rPr>
+        <w:t>web</w:t>
+      </w:r>
+      <w:r>
+        <w:rPr>
+          <w:sz w:val="28"/>
+          <w:szCs w:val="28"/>
+        </w:rPr>
+        <w:t xml:space="preserve"> υπηρεσία, την οποία σκοπεύουμε να </w:t>
+      </w:r>
+      <w:r>
+        <w:rPr>
+          <w:sz w:val="28"/>
+          <w:szCs w:val="28"/>
+          <w:lang w:val="en-US"/>
+        </w:rPr>
+        <w:t>host</w:t>
+      </w:r>
+      <w:r>
+        <w:rPr>
+          <w:sz w:val="28"/>
+          <w:szCs w:val="28"/>
+        </w:rPr>
+        <w:t xml:space="preserve">άρουμε σε </w:t>
+      </w:r>
+      <w:r>
+        <w:rPr>
+          <w:sz w:val="28"/>
+          <w:szCs w:val="28"/>
+          <w:lang w:val="en-US"/>
+        </w:rPr>
+        <w:t>cloud</w:t>
+      </w:r>
+      <w:r>
+        <w:rPr>
+          <w:sz w:val="28"/>
+          <w:szCs w:val="28"/>
+        </w:rPr>
+        <w:t xml:space="preserve"> </w:t>
+      </w:r>
+      <w:r>
+        <w:rPr>
+          <w:sz w:val="28"/>
+          <w:szCs w:val="28"/>
+          <w:lang w:val="en-US"/>
+        </w:rPr>
+        <w:t>provider</w:t>
+      </w:r>
+      <w:r>
+        <w:rPr>
+          <w:sz w:val="28"/>
+          <w:szCs w:val="28"/>
+        </w:rPr>
+        <w:t xml:space="preserve"> σε μελλοντικό χρόνο. Συνεπώς, σε αντίθεση με αμιγώς αντικειμενοστραφείς υλοποιήσεις, το </w:t>
+      </w:r>
+      <w:r>
+        <w:rPr>
+          <w:sz w:val="28"/>
+          <w:szCs w:val="28"/>
+          <w:lang w:val="en-US"/>
+        </w:rPr>
+        <w:t>domain</w:t>
+      </w:r>
+      <w:r>
+        <w:rPr>
+          <w:sz w:val="28"/>
+          <w:szCs w:val="28"/>
+        </w:rPr>
+        <w:t xml:space="preserve"> πρέπει να υλοποιηθεί είτε με τις ίδιες κλάσεις είτε ελαφρώς παραποιημένο τόσο στο </w:t>
+      </w:r>
+      <w:r>
+        <w:rPr>
+          <w:sz w:val="28"/>
+          <w:szCs w:val="28"/>
+          <w:lang w:val="en-US"/>
+        </w:rPr>
+        <w:t>front</w:t>
+      </w:r>
+      <w:r>
+        <w:rPr>
+          <w:sz w:val="28"/>
+          <w:szCs w:val="28"/>
+        </w:rPr>
+        <w:t xml:space="preserve"> </w:t>
+      </w:r>
+      <w:r>
+        <w:rPr>
+          <w:sz w:val="28"/>
+          <w:szCs w:val="28"/>
+          <w:lang w:val="en-US"/>
+        </w:rPr>
+        <w:t>end</w:t>
+      </w:r>
+      <w:r>
+        <w:rPr>
+          <w:sz w:val="28"/>
+          <w:szCs w:val="28"/>
+        </w:rPr>
+        <w:t xml:space="preserve"> όσο και στο </w:t>
+      </w:r>
+      <w:r>
+        <w:rPr>
+          <w:sz w:val="28"/>
+          <w:szCs w:val="28"/>
+          <w:lang w:val="en-US"/>
+        </w:rPr>
+        <w:t>back</w:t>
+      </w:r>
+      <w:r>
+        <w:rPr>
+          <w:sz w:val="28"/>
+          <w:szCs w:val="28"/>
+        </w:rPr>
+        <w:t xml:space="preserve"> </w:t>
+      </w:r>
+      <w:r>
+        <w:rPr>
+          <w:sz w:val="28"/>
+          <w:szCs w:val="28"/>
+          <w:lang w:val="en-US"/>
+        </w:rPr>
+        <w:t>end</w:t>
+      </w:r>
+      <w:r>
+        <w:rPr>
+          <w:sz w:val="28"/>
+          <w:szCs w:val="28"/>
+        </w:rPr>
+        <w:t xml:space="preserve">. Επίσης, κατά τη σχεδίαση του </w:t>
+      </w:r>
+      <w:r>
+        <w:rPr>
+          <w:sz w:val="28"/>
+          <w:szCs w:val="28"/>
+          <w:lang w:val="en-US"/>
+        </w:rPr>
+        <w:t>domain</w:t>
+      </w:r>
+      <w:r>
+        <w:rPr>
+          <w:sz w:val="28"/>
+          <w:szCs w:val="28"/>
+        </w:rPr>
+        <w:t xml:space="preserve">, σε τέτοιες περιπτώσεις, πρέπει να συνυπολογίζεται ότι μερικές από τις κλάσεις αυτές θα αποτελέσουν </w:t>
+      </w:r>
+      <w:r>
+        <w:rPr>
+          <w:sz w:val="28"/>
+          <w:szCs w:val="28"/>
+          <w:lang w:val="en-US"/>
+        </w:rPr>
+        <w:t>models</w:t>
+      </w:r>
+      <w:r>
+        <w:rPr>
+          <w:sz w:val="28"/>
+          <w:szCs w:val="28"/>
+        </w:rPr>
+        <w:t xml:space="preserve"> για πίνακες βάσης δεδομένων. Στη συγκεκριμένη περίπτωση ειδικά, μιας και για την σχεδίαση της βάσης θα χρησιμοποιηθεί </w:t>
+      </w:r>
+      <w:r>
+        <w:rPr>
+          <w:sz w:val="28"/>
+          <w:szCs w:val="28"/>
+          <w:lang w:val="en-US"/>
+        </w:rPr>
+        <w:t>ORM</w:t>
+      </w:r>
+      <w:r>
+        <w:rPr>
+          <w:sz w:val="28"/>
+          <w:szCs w:val="28"/>
+        </w:rPr>
+        <w:t xml:space="preserve"> (</w:t>
+      </w:r>
+      <w:r>
+        <w:rPr>
+          <w:sz w:val="28"/>
+          <w:szCs w:val="28"/>
+          <w:lang w:val="en-US"/>
+        </w:rPr>
+        <w:t>Object</w:t>
+      </w:r>
+      <w:r>
+        <w:rPr>
+          <w:sz w:val="28"/>
+          <w:szCs w:val="28"/>
+        </w:rPr>
+        <w:t xml:space="preserve"> </w:t>
+      </w:r>
+      <w:r>
+        <w:rPr>
+          <w:sz w:val="28"/>
+          <w:szCs w:val="28"/>
+          <w:lang w:val="en-US"/>
+        </w:rPr>
+        <w:t>Relational</w:t>
+      </w:r>
+      <w:r>
+        <w:rPr>
+          <w:sz w:val="28"/>
+          <w:szCs w:val="28"/>
+        </w:rPr>
+        <w:t xml:space="preserve"> </w:t>
+      </w:r>
+      <w:r>
+        <w:rPr>
+          <w:sz w:val="28"/>
+          <w:szCs w:val="28"/>
+          <w:lang w:val="en-US"/>
+        </w:rPr>
+        <w:t>Mapper</w:t>
+      </w:r>
+      <w:r>
+        <w:rPr>
+          <w:sz w:val="28"/>
+          <w:szCs w:val="28"/>
+        </w:rPr>
+        <w:t xml:space="preserve">), η σχεδίαση του </w:t>
+      </w:r>
+      <w:r>
+        <w:rPr>
+          <w:sz w:val="28"/>
+          <w:szCs w:val="28"/>
+          <w:lang w:val="en-US"/>
+        </w:rPr>
+        <w:t>domain</w:t>
+      </w:r>
+      <w:r>
+        <w:rPr>
+          <w:sz w:val="28"/>
+          <w:szCs w:val="28"/>
+        </w:rPr>
+        <w:t xml:space="preserve"> ουσιαστικά θα καθορίσει σε μεγάλο βαθμό τη δομή της βάσης και κατά συνέπεια του με</w:t>
+      </w:r>
+      <w:r>
+        <w:rPr>
+          <w:sz w:val="28"/>
+          <w:szCs w:val="28"/>
+        </w:rPr>
+        <w:t>γαλύτερου τμήματος της υλοποίησης.</w:t>
+      </w:r>
+    </w:p>
+    <w:p>
+      <w:pPr>
+        <w:rPr>
+          <w:sz w:val="28"/>
+          <w:szCs w:val="28"/>
+        </w:rPr>
+      </w:pPr>
+      <w:r>
+        <w:rPr>
+          <w:sz w:val="28"/>
+          <w:szCs w:val="28"/>
+        </w:rPr>
+        <w:t xml:space="preserve">Παρακάτω παρατίθεται διάγραμμα για το </w:t>
+      </w:r>
+      <w:r>
+        <w:rPr>
+          <w:b/>
+          <w:bCs/>
+          <w:sz w:val="28"/>
+          <w:szCs w:val="28"/>
+          <w:lang w:val="en-US"/>
+        </w:rPr>
+        <w:t>domain</w:t>
+      </w:r>
+      <w:r>
+        <w:rPr>
+          <w:b/>
+          <w:bCs/>
+          <w:sz w:val="28"/>
+          <w:szCs w:val="28"/>
+        </w:rPr>
+        <w:t xml:space="preserve"> </w:t>
+      </w:r>
+      <w:r>
+        <w:rPr>
+          <w:b/>
+          <w:bCs/>
+          <w:sz w:val="28"/>
+          <w:szCs w:val="28"/>
+          <w:lang w:val="en-US"/>
+        </w:rPr>
+        <w:t>model</w:t>
+      </w:r>
+      <w:r>
+        <w:rPr>
+          <w:sz w:val="28"/>
+          <w:szCs w:val="28"/>
+        </w:rPr>
+        <w:t>. Στη συνέχεια ακολουθούν σύντομες περιγραφές των κλάσεων, συνοδευόμενες από επεξήγηση των συσχετίσεων που επιλέχθηκαν μεταξύ τους. Η περιγραφή αυτή δεν είναι δεσμευτική και ενδέχεται να προκύψουν αλλαγές, οι οποίες θα παρουσιαστούν σε μελλοντικές εκδόσεις.</w:t>
+      </w:r>
+    </w:p>
+    <w:p>
+      <w:pPr>
+        <w:rPr>
+          <w:sz w:val="28"/>
+          <w:szCs w:val="28"/>
+        </w:rPr>
+      </w:pPr>
+    </w:p>
+    <w:p>
+      <w:pPr>
+        <w:rPr>
+          <w:color w:val="75280A" w:themeColor="text2" w:themeShade="BF"/>
           <w:sz w:val="36"/>
           <w:szCs w:val="36"/>
-        </w:rPr>
-        <w:t>Εισαγωγή</w:t>
-      </w:r>
-    </w:p>
-    <w:p>
-      <w:pPr>
-        <w:pStyle w:val="Normal"/>
-        <w:rPr>
-          <w:sz w:val="28"/>
-          <w:szCs w:val="28"/>
-        </w:rPr>
-      </w:pPr>
-      <w:r>
-        <w:rPr>
-          <w:sz w:val="28"/>
-          <w:szCs w:val="28"/>
-        </w:rPr>
-        <w:t xml:space="preserve">Η εφαρμογή που θα υλοποιηθεί σχεδιάζεται ως μια </w:t>
-      </w:r>
-      <w:r>
-        <w:rPr>
-          <w:sz w:val="28"/>
-          <w:szCs w:val="28"/>
-          <w:lang w:val="en-US"/>
-        </w:rPr>
-        <w:t>web</w:t>
-      </w:r>
-      <w:r>
-        <w:rPr>
-          <w:sz w:val="28"/>
-          <w:szCs w:val="28"/>
-        </w:rPr>
-        <w:t xml:space="preserve"> υπηρεσία, την οποία σκοπεύουμε να </w:t>
-      </w:r>
-      <w:r>
-        <w:rPr>
-          <w:sz w:val="28"/>
-          <w:szCs w:val="28"/>
-          <w:lang w:val="en-US"/>
-        </w:rPr>
-        <w:t>host</w:t>
-      </w:r>
-      <w:r>
-        <w:rPr>
-          <w:sz w:val="28"/>
-          <w:szCs w:val="28"/>
-        </w:rPr>
-        <w:t xml:space="preserve">άρουμε σε </w:t>
-      </w:r>
-      <w:r>
-        <w:rPr>
-          <w:sz w:val="28"/>
-          <w:szCs w:val="28"/>
-          <w:lang w:val="en-US"/>
-        </w:rPr>
-        <w:t>cloud</w:t>
-      </w:r>
-      <w:r>
-        <w:rPr>
-          <w:sz w:val="28"/>
-          <w:szCs w:val="28"/>
-        </w:rPr>
-        <w:t xml:space="preserve"> </w:t>
-      </w:r>
-      <w:r>
-        <w:rPr>
-          <w:sz w:val="28"/>
-          <w:szCs w:val="28"/>
-          <w:lang w:val="en-US"/>
-        </w:rPr>
-        <w:t>provider</w:t>
-      </w:r>
-      <w:r>
-        <w:rPr>
-          <w:sz w:val="28"/>
-          <w:szCs w:val="28"/>
-        </w:rPr>
-        <w:t xml:space="preserve"> σε μελλοντικό χρόνο. Συνεπώς, σε αντίθεση με αμιγώς αντικειμενοστραφείς υλοποιήσεις, το </w:t>
-      </w:r>
-      <w:r>
-        <w:rPr>
-          <w:sz w:val="28"/>
-          <w:szCs w:val="28"/>
-          <w:lang w:val="en-US"/>
-        </w:rPr>
-        <w:t>domain</w:t>
-      </w:r>
-      <w:r>
-        <w:rPr>
-          <w:sz w:val="28"/>
-          <w:szCs w:val="28"/>
-        </w:rPr>
-        <w:t xml:space="preserve"> πρέπει να υλοποιηθεί είτε με τις ίδιες κλάσεις είτε ελαφρώς παραποιημένο τόσο στο </w:t>
-      </w:r>
-      <w:r>
-        <w:rPr>
-          <w:sz w:val="28"/>
-          <w:szCs w:val="28"/>
-          <w:lang w:val="en-US"/>
-        </w:rPr>
-        <w:t>front</w:t>
-      </w:r>
-      <w:r>
-        <w:rPr>
-          <w:sz w:val="28"/>
-          <w:szCs w:val="28"/>
-        </w:rPr>
-        <w:t xml:space="preserve"> </w:t>
-      </w:r>
-      <w:r>
-        <w:rPr>
-          <w:sz w:val="28"/>
-          <w:szCs w:val="28"/>
-          <w:lang w:val="en-US"/>
-        </w:rPr>
-        <w:t>end</w:t>
-      </w:r>
-      <w:r>
-        <w:rPr>
-          <w:sz w:val="28"/>
-          <w:szCs w:val="28"/>
-        </w:rPr>
-        <w:t xml:space="preserve"> όσο και στο </w:t>
-      </w:r>
-      <w:r>
-        <w:rPr>
-          <w:sz w:val="28"/>
-          <w:szCs w:val="28"/>
-          <w:lang w:val="en-US"/>
-        </w:rPr>
-        <w:t>back</w:t>
-      </w:r>
-      <w:r>
-        <w:rPr>
-          <w:sz w:val="28"/>
-          <w:szCs w:val="28"/>
-        </w:rPr>
-        <w:t xml:space="preserve"> </w:t>
-      </w:r>
-      <w:r>
-        <w:rPr>
-          <w:sz w:val="28"/>
-          <w:szCs w:val="28"/>
-          <w:lang w:val="en-US"/>
-        </w:rPr>
-        <w:t>end</w:t>
-      </w:r>
-      <w:r>
-        <w:rPr>
-          <w:sz w:val="28"/>
-          <w:szCs w:val="28"/>
-        </w:rPr>
-        <w:t xml:space="preserve">. Επίσης, κατά τη σχεδίαση του </w:t>
-      </w:r>
-      <w:r>
-        <w:rPr>
-          <w:sz w:val="28"/>
-          <w:szCs w:val="28"/>
-          <w:lang w:val="en-US"/>
-        </w:rPr>
-        <w:t>domain</w:t>
-      </w:r>
-      <w:r>
-        <w:rPr>
-          <w:sz w:val="28"/>
-          <w:szCs w:val="28"/>
-        </w:rPr>
-        <w:t xml:space="preserve">, σε τέτοιες περιπτώσεις, πρέπει να συνυπολογίζεται ότι μερικές από τις κλάσεις αυτές θα αποτελέσουν </w:t>
-      </w:r>
-      <w:r>
-        <w:rPr>
-          <w:sz w:val="28"/>
-          <w:szCs w:val="28"/>
-          <w:lang w:val="en-US"/>
-        </w:rPr>
-        <w:t>models</w:t>
-      </w:r>
-      <w:r>
-        <w:rPr>
-          <w:sz w:val="28"/>
-          <w:szCs w:val="28"/>
-        </w:rPr>
-        <w:t xml:space="preserve"> για πίνακες βάσης δεδομένων. Στη συγκεκριμένη περίπτωση ειδικά, μιας και για την σχεδίαση της βάσης θα χρησιμοποιηθεί </w:t>
-      </w:r>
-      <w:r>
-        <w:rPr>
-          <w:sz w:val="28"/>
-          <w:szCs w:val="28"/>
-          <w:lang w:val="en-US"/>
-        </w:rPr>
-        <w:t>ORM</w:t>
-      </w:r>
-      <w:r>
-        <w:rPr>
-          <w:sz w:val="28"/>
-          <w:szCs w:val="28"/>
-        </w:rPr>
-        <w:t xml:space="preserve"> (</w:t>
-      </w:r>
-      <w:r>
-        <w:rPr>
-          <w:sz w:val="28"/>
-          <w:szCs w:val="28"/>
-          <w:lang w:val="en-US"/>
-        </w:rPr>
-        <w:t>Object</w:t>
-      </w:r>
-      <w:r>
-        <w:rPr>
-          <w:sz w:val="28"/>
-          <w:szCs w:val="28"/>
-        </w:rPr>
-        <w:t xml:space="preserve"> </w:t>
-      </w:r>
-      <w:r>
-        <w:rPr>
-          <w:sz w:val="28"/>
-          <w:szCs w:val="28"/>
-          <w:lang w:val="en-US"/>
-        </w:rPr>
-        <w:t>Relational</w:t>
-      </w:r>
-      <w:r>
-        <w:rPr>
-          <w:sz w:val="28"/>
-          <w:szCs w:val="28"/>
-        </w:rPr>
-        <w:t xml:space="preserve"> </w:t>
-      </w:r>
-      <w:r>
-        <w:rPr>
-          <w:sz w:val="28"/>
-          <w:szCs w:val="28"/>
-          <w:lang w:val="en-US"/>
-        </w:rPr>
-        <w:t>Mapper</w:t>
-      </w:r>
-      <w:r>
-        <w:rPr>
-          <w:sz w:val="28"/>
-          <w:szCs w:val="28"/>
-        </w:rPr>
-        <w:t xml:space="preserve">), η σχεδίαση του </w:t>
-      </w:r>
-      <w:r>
-        <w:rPr>
-          <w:sz w:val="28"/>
-          <w:szCs w:val="28"/>
-          <w:lang w:val="en-US"/>
-        </w:rPr>
-        <w:t>domain</w:t>
-      </w:r>
-      <w:r>
-        <w:rPr>
-          <w:sz w:val="28"/>
-          <w:szCs w:val="28"/>
-        </w:rPr>
-        <w:t xml:space="preserve"> ουσιαστικά θα καθορίσει σε μεγάλο βαθμό τη δομή της βάσης και κατά συνέπεια του μεγαλύτερου τμήματος της υλοποίησης.</w:t>
-      </w:r>
-    </w:p>
-    <w:p>
-      <w:pPr>
-        <w:pStyle w:val="Normal"/>
-        <w:rPr>
-          <w:sz w:val="28"/>
-          <w:szCs w:val="28"/>
-        </w:rPr>
-      </w:pPr>
-      <w:r>
-        <w:rPr>
-          <w:sz w:val="28"/>
-          <w:szCs w:val="28"/>
-        </w:rPr>
-        <w:t xml:space="preserve">Παρακάτω παρατίθεται διάγραμμα για το </w:t>
-      </w:r>
-      <w:r>
-        <w:rPr>
-          <w:b/>
-          <w:bCs/>
-          <w:sz w:val="28"/>
-          <w:szCs w:val="28"/>
-          <w:lang w:val="en-US"/>
-        </w:rPr>
-        <w:t>domain</w:t>
-      </w:r>
-      <w:r>
-        <w:rPr>
-          <w:b/>
-          <w:bCs/>
-          <w:sz w:val="28"/>
-          <w:szCs w:val="28"/>
-        </w:rPr>
-        <w:t xml:space="preserve"> </w:t>
-      </w:r>
-      <w:r>
-        <w:rPr>
-          <w:b/>
-          <w:bCs/>
-          <w:sz w:val="28"/>
-          <w:szCs w:val="28"/>
-          <w:lang w:val="en-US"/>
-        </w:rPr>
-        <w:t>model</w:t>
-      </w:r>
-      <w:r>
-        <w:rPr>
-          <w:sz w:val="28"/>
-          <w:szCs w:val="28"/>
-        </w:rPr>
-        <w:t>. Στη συνέχεια ακολουθούν σύντομες περιγραφές των κλάσεων, συνοδευόμενες από επεξήγηση των συσχετίσεων που επιλέχθηκαν μεταξύ τους. Η περιγραφή αυτή δεν είναι δεσμευτική και ενδέχεται να προκύψουν αλλαγές, οι οποίες θα παρουσιαστούν σε μελλοντικές εκδόσεις.</w:t>
-      </w:r>
-    </w:p>
-    <w:p>
-      <w:pPr>
-        <w:pStyle w:val="Normal"/>
-        <w:rPr>
-          <w:sz w:val="28"/>
-          <w:szCs w:val="28"/>
-        </w:rPr>
-      </w:pPr>
-      <w:r>
-        <w:rPr>
-          <w:sz w:val="28"/>
-          <w:szCs w:val="28"/>
-        </w:rPr>
-      </w:r>
-    </w:p>
-    <w:p>
-      <w:pPr>
-        <w:pStyle w:val="Normal"/>
-        <w:rPr>
-          <w:color w:themeColor="text2" w:themeShade="bf" w:val="75280A"/>
+          <w:lang w:val="en-US"/>
+        </w:rPr>
+      </w:pPr>
+      <w:r>
+        <w:rPr>
+          <w:color w:val="75280A" w:themeColor="text2" w:themeShade="BF"/>
           <w:sz w:val="36"/>
           <w:szCs w:val="36"/>
           <w:lang w:val="en-US"/>
         </w:rPr>
-      </w:pPr>
-      <w:r>
-        <w:rPr>
-          <w:color w:themeColor="text2" w:themeShade="bf" w:val="75280A"/>
+        <w:t>Domain Model</w:t>
+      </w:r>
+    </w:p>
+    <w:p>
+      <w:pPr>
+        <w:rPr>
+          <w:color w:val="75280A" w:themeColor="text2" w:themeShade="BF"/>
           <w:sz w:val="36"/>
           <w:szCs w:val="36"/>
           <w:lang w:val="en-US"/>
         </w:rPr>
-        <w:t>Domain Model</w:t>
-      </w:r>
-    </w:p>
-    <w:p>
-      <w:pPr>
-        <w:pStyle w:val="Normal"/>
-        <w:rPr>
-          <w:color w:themeColor="text2" w:themeShade="bf" w:val="75280A"/>
-          <w:sz w:val="36"/>
-          <w:szCs w:val="36"/>
-          <w:lang w:val="en-US"/>
-        </w:rPr>
-      </w:pPr>
-      <w:r>
-        <w:rPr/>
+      </w:pPr>
+      <w:r>
+        <w:rPr>
+          <w:noProof/>
+        </w:rPr>
         <w:drawing>
-          <wp:inline distT="0" distB="0" distL="0" distR="0">
-            <wp:extent cx="5434965" cy="3154680"/>
+          <wp:inline distT="0" distB="0" distL="0" distR="0" wp14:anchorId="419943A8" wp14:editId="1F685088">
+            <wp:extent cx="6645910" cy="4888230"/>
             <wp:effectExtent l="0" t="0" r="0" b="0"/>
-            <wp:docPr id="4" name="Picture 1" descr=""/>
+            <wp:docPr id="234589671" name="Picture 1" descr="A diagram of a computer&#10;&#10;Description automatically generated"/>
             <wp:cNvGraphicFramePr>
               <a:graphicFrameLocks xmlns:a="http://schemas.openxmlformats.org/drawingml/2006/main" noChangeAspect="1"/>
             </wp:cNvGraphicFramePr>
@@ -1584,21 +1260,19 @@
               <a:graphicData uri="http://schemas.openxmlformats.org/drawingml/2006/picture">
                 <pic:pic xmlns:pic="http://schemas.openxmlformats.org/drawingml/2006/picture">
                   <pic:nvPicPr>
-                    <pic:cNvPr id="4" name="Picture 1" descr=""/>
-                    <pic:cNvPicPr>
-                      <a:picLocks noChangeAspect="1" noChangeArrowheads="1"/>
-                    </pic:cNvPicPr>
+                    <pic:cNvPr id="234589671" name="Picture 1" descr="A diagram of a computer&#10;&#10;Description automatically generated"/>
+                    <pic:cNvPicPr/>
                   </pic:nvPicPr>
                   <pic:blipFill>
-                    <a:blip r:embed="rId3"/>
+                    <a:blip r:embed="rId9"/>
                     <a:stretch>
                       <a:fillRect/>
                     </a:stretch>
                   </pic:blipFill>
-                  <pic:spPr bwMode="auto">
+                  <pic:spPr>
                     <a:xfrm>
                       <a:off x="0" y="0"/>
-                      <a:ext cx="5434965" cy="3154680"/>
+                      <a:ext cx="6645910" cy="4888230"/>
                     </a:xfrm>
                     <a:prstGeom prst="rect">
                       <a:avLst/>
@@ -1613,16 +1287,15 @@
     </w:p>
     <w:p>
       <w:pPr>
-        <w:pStyle w:val="Normal"/>
-        <w:rPr>
-          <w:color w:themeColor="text2" w:themeShade="bf" w:val="75280A"/>
+        <w:rPr>
+          <w:color w:val="75280A" w:themeColor="text2" w:themeShade="BF"/>
           <w:sz w:val="36"/>
           <w:szCs w:val="36"/>
         </w:rPr>
       </w:pPr>
       <w:r>
         <w:rPr>
-          <w:color w:themeColor="text2" w:themeShade="bf" w:val="75280A"/>
+          <w:color w:val="75280A" w:themeColor="text2" w:themeShade="BF"/>
           <w:sz w:val="36"/>
           <w:szCs w:val="36"/>
         </w:rPr>
@@ -1752,7 +1425,6 @@
     </w:p>
     <w:p>
       <w:pPr>
-        <w:pStyle w:val="Normal"/>
         <w:jc w:val="center"/>
         <w:rPr>
           <w:sz w:val="28"/>
@@ -1764,7 +1436,30 @@
           <w:sz w:val="28"/>
           <w:szCs w:val="28"/>
         </w:rPr>
-        <w:t xml:space="preserve">(Αυτά τα δύο είδη χρηστών κληρονομούν χαρακτηριστικά από την υπερκλάση </w:t>
+        <w:t>(</w:t>
+      </w:r>
+      <w:r>
+        <w:rPr>
+          <w:sz w:val="28"/>
+          <w:szCs w:val="28"/>
+        </w:rPr>
+        <w:t xml:space="preserve">Αυτά τα δύο είδη χρηστών κληρονομούν χαρακτηριστικά από την </w:t>
+      </w:r>
+      <w:proofErr w:type="spellStart"/>
+      <w:r>
+        <w:rPr>
+          <w:sz w:val="28"/>
+          <w:szCs w:val="28"/>
+        </w:rPr>
+        <w:t>υπερκλάση</w:t>
+      </w:r>
+      <w:proofErr w:type="spellEnd"/>
+      <w:r>
+        <w:rPr>
+          <w:sz w:val="28"/>
+          <w:szCs w:val="28"/>
+        </w:rPr>
+        <w:t xml:space="preserve"> </w:t>
       </w:r>
       <w:r>
         <w:rPr>
@@ -1905,7 +1600,18 @@
           <w:szCs w:val="28"/>
           <w:lang w:val="en-US"/>
         </w:rPr>
-        <w:t>Wall</w:t>
+        <w:lastRenderedPageBreak/>
+        <w:t>W</w:t>
+      </w:r>
+      <w:r>
+        <w:rPr>
+          <w:b/>
+          <w:bCs/>
+          <w:sz w:val="28"/>
+          <w:szCs w:val="28"/>
+          <w:lang w:val="en-US"/>
+        </w:rPr>
+        <w:t>all</w:t>
       </w:r>
       <w:r>
         <w:rPr>
@@ -1974,7 +1680,14 @@
           <w:sz w:val="28"/>
           <w:szCs w:val="28"/>
         </w:rPr>
-        <w:t xml:space="preserve"> τα οποία κατέχουν μεγάλη αξιολόγηση από τους χρήστες. </w:t>
+        <w:t xml:space="preserve"> τα οποία κατέχουν μεγάλη αξιολόγηση από τους χρήστες.</w:t>
+      </w:r>
+      <w:r>
+        <w:rPr>
+          <w:sz w:val="28"/>
+          <w:szCs w:val="28"/>
+        </w:rPr>
+        <w:t xml:space="preserve"> </w:t>
       </w:r>
     </w:p>
     <w:p>
@@ -1999,7 +1712,17 @@
           <w:szCs w:val="28"/>
           <w:lang w:val="en-US"/>
         </w:rPr>
-        <w:t>Component</w:t>
+        <w:t>C</w:t>
+      </w:r>
+      <w:r>
+        <w:rPr>
+          <w:b/>
+          <w:bCs/>
+          <w:sz w:val="28"/>
+          <w:szCs w:val="28"/>
+          <w:lang w:val="en-US"/>
+        </w:rPr>
+        <w:t>omponent</w:t>
       </w:r>
       <w:r>
         <w:rPr>
@@ -2086,7 +1809,17 @@
           <w:szCs w:val="28"/>
           <w:lang w:val="en-US"/>
         </w:rPr>
-        <w:t>CPU</w:t>
+        <w:t>C</w:t>
+      </w:r>
+      <w:r>
+        <w:rPr>
+          <w:b/>
+          <w:bCs/>
+          <w:sz w:val="28"/>
+          <w:szCs w:val="28"/>
+          <w:lang w:val="en-US"/>
+        </w:rPr>
+        <w:t>PU</w:t>
       </w:r>
     </w:p>
     <w:p>
@@ -2290,6 +2023,228 @@
     </w:p>
     <w:p>
       <w:pPr>
+        <w:rPr>
+          <w:sz w:val="28"/>
+          <w:szCs w:val="28"/>
+        </w:rPr>
+      </w:pPr>
+      <w:r>
+        <w:rPr>
+          <w:sz w:val="28"/>
+          <w:szCs w:val="28"/>
+        </w:rPr>
+        <w:t xml:space="preserve">Όσον αφορά τα </w:t>
+      </w:r>
+      <w:r>
+        <w:rPr>
+          <w:sz w:val="28"/>
+          <w:szCs w:val="28"/>
+          <w:lang w:val="en-US"/>
+        </w:rPr>
+        <w:t>Components</w:t>
+      </w:r>
+      <w:r>
+        <w:rPr>
+          <w:sz w:val="28"/>
+          <w:szCs w:val="28"/>
+        </w:rPr>
+        <w:t xml:space="preserve"> </w:t>
+      </w:r>
+      <w:r>
+        <w:rPr>
+          <w:sz w:val="28"/>
+          <w:szCs w:val="28"/>
+        </w:rPr>
+        <w:t>προστέθηκαν οι επιπλέον 2 κλάσεις:</w:t>
+      </w:r>
+    </w:p>
+    <w:p>
+      <w:pPr>
+        <w:pStyle w:val="ListParagraph"/>
+        <w:numPr>
+          <w:ilvl w:val="0"/>
+          <w:numId w:val="6"/>
+        </w:numPr>
+        <w:rPr>
+          <w:sz w:val="28"/>
+          <w:szCs w:val="28"/>
+        </w:rPr>
+      </w:pPr>
+      <w:r>
+        <w:rPr>
+          <w:b/>
+          <w:bCs/>
+          <w:sz w:val="28"/>
+          <w:szCs w:val="28"/>
+          <w:lang w:val="en-US"/>
+        </w:rPr>
+        <w:t>Inventory</w:t>
+      </w:r>
+      <w:r>
+        <w:rPr>
+          <w:b/>
+          <w:bCs/>
+          <w:sz w:val="28"/>
+          <w:szCs w:val="28"/>
+        </w:rPr>
+        <w:t xml:space="preserve">: </w:t>
+      </w:r>
+      <w:r>
+        <w:rPr>
+          <w:sz w:val="28"/>
+          <w:szCs w:val="28"/>
+        </w:rPr>
+        <w:t xml:space="preserve">Αποτελεί την αποθήκη του </w:t>
+      </w:r>
+      <w:r>
+        <w:rPr>
+          <w:sz w:val="28"/>
+          <w:szCs w:val="28"/>
+        </w:rPr>
+        <w:t>“</w:t>
+      </w:r>
+      <w:r>
+        <w:rPr>
+          <w:sz w:val="28"/>
+          <w:szCs w:val="28"/>
+        </w:rPr>
+        <w:t>καταστήματος</w:t>
+      </w:r>
+      <w:r>
+        <w:rPr>
+          <w:sz w:val="28"/>
+          <w:szCs w:val="28"/>
+        </w:rPr>
+        <w:t xml:space="preserve">” </w:t>
+      </w:r>
+      <w:r>
+        <w:rPr>
+          <w:sz w:val="28"/>
+          <w:szCs w:val="28"/>
+        </w:rPr>
+        <w:t xml:space="preserve">μας. Περιλαμβάνει λίστα με όλα τα </w:t>
+      </w:r>
+      <w:r>
+        <w:rPr>
+          <w:sz w:val="28"/>
+          <w:szCs w:val="28"/>
+          <w:lang w:val="en-US"/>
+        </w:rPr>
+        <w:t>components</w:t>
+      </w:r>
+      <w:r>
+        <w:rPr>
+          <w:sz w:val="28"/>
+          <w:szCs w:val="28"/>
+        </w:rPr>
+        <w:t xml:space="preserve"> </w:t>
+      </w:r>
+      <w:r>
+        <w:rPr>
+          <w:sz w:val="28"/>
+          <w:szCs w:val="28"/>
+        </w:rPr>
+        <w:t>τα οποία παρέχουμε.</w:t>
+      </w:r>
+    </w:p>
+    <w:p>
+      <w:pPr>
+        <w:pStyle w:val="ListParagraph"/>
+        <w:numPr>
+          <w:ilvl w:val="0"/>
+          <w:numId w:val="6"/>
+        </w:numPr>
+        <w:rPr>
+          <w:sz w:val="28"/>
+          <w:szCs w:val="28"/>
+        </w:rPr>
+      </w:pPr>
+      <w:r>
+        <w:rPr>
+          <w:b/>
+          <w:bCs/>
+          <w:sz w:val="28"/>
+          <w:szCs w:val="28"/>
+          <w:lang w:val="en-US"/>
+        </w:rPr>
+        <w:t>Inventory</w:t>
+      </w:r>
+      <w:r>
+        <w:rPr>
+          <w:b/>
+          <w:bCs/>
+          <w:sz w:val="28"/>
+          <w:szCs w:val="28"/>
+        </w:rPr>
+        <w:t xml:space="preserve"> </w:t>
+      </w:r>
+      <w:r>
+        <w:rPr>
+          <w:b/>
+          <w:bCs/>
+          <w:sz w:val="28"/>
+          <w:szCs w:val="28"/>
+          <w:lang w:val="en-US"/>
+        </w:rPr>
+        <w:t>Item</w:t>
+      </w:r>
+      <w:r>
+        <w:rPr>
+          <w:b/>
+          <w:bCs/>
+          <w:sz w:val="28"/>
+          <w:szCs w:val="28"/>
+        </w:rPr>
+        <w:t>:</w:t>
+      </w:r>
+      <w:r>
+        <w:rPr>
+          <w:b/>
+          <w:bCs/>
+          <w:sz w:val="28"/>
+          <w:szCs w:val="28"/>
+        </w:rPr>
+        <w:t xml:space="preserve"> </w:t>
+      </w:r>
+      <w:r>
+        <w:rPr>
+          <w:sz w:val="28"/>
+          <w:szCs w:val="28"/>
+        </w:rPr>
+        <w:t xml:space="preserve">Αποτελεί ένα αντικείμενο αποθήκης </w:t>
+      </w:r>
+      <w:r>
+        <w:rPr>
+          <w:sz w:val="28"/>
+          <w:szCs w:val="28"/>
+        </w:rPr>
+        <w:t xml:space="preserve">με χαρακτηριστικά </w:t>
+      </w:r>
+      <w:r>
+        <w:rPr>
+          <w:sz w:val="28"/>
+          <w:szCs w:val="28"/>
+          <w:lang w:val="en-US"/>
+        </w:rPr>
+        <w:t>component</w:t>
+      </w:r>
+      <w:r>
+        <w:rPr>
+          <w:sz w:val="28"/>
+          <w:szCs w:val="28"/>
+        </w:rPr>
+        <w:t xml:space="preserve"> </w:t>
+      </w:r>
+      <w:r>
+        <w:rPr>
+          <w:sz w:val="28"/>
+          <w:szCs w:val="28"/>
+        </w:rPr>
+        <w:t>και επιπλέον την ένδειξη για την ποσότητα σε απόθεμα.</w:t>
+      </w:r>
+    </w:p>
+    <w:p>
+      <w:pPr>
         <w:pStyle w:val="ListParagraph"/>
         <w:numPr>
           <w:ilvl w:val="0"/>
@@ -2298,80 +2253,191 @@
         <w:rPr>
           <w:b/>
           <w:bCs/>
-          <w:sz w:val="28"/>
-          <w:szCs w:val="28"/>
-        </w:rPr>
-      </w:pPr>
-      <w:r>
-        <w:rPr>
-          <w:b/>
-          <w:bCs/>
-          <w:sz w:val="28"/>
-          <w:szCs w:val="28"/>
-          <w:lang w:val="en-US"/>
-        </w:rPr>
-        <w:t>Tutorial</w:t>
-      </w:r>
-      <w:r>
-        <w:rPr>
-          <w:b/>
-          <w:bCs/>
-          <w:sz w:val="28"/>
-          <w:szCs w:val="28"/>
-        </w:rPr>
-        <w:t xml:space="preserve">: </w:t>
-      </w:r>
-      <w:r>
-        <w:rPr>
-          <w:sz w:val="28"/>
-          <w:szCs w:val="28"/>
-        </w:rPr>
-        <w:t xml:space="preserve">Σε περίπτωση που ο χρήστης δεν έχει τις απαραίτητες γνώσεις για να προχωρήσει στο στάδιο διαμόρφωσης ενός υπολογιστή, του δίνεται δυνατότητα να παρακολουθήσει επεξηγηματικά </w:t>
-      </w:r>
-      <w:r>
-        <w:rPr>
-          <w:sz w:val="28"/>
-          <w:szCs w:val="28"/>
-          <w:lang w:val="en-US"/>
-        </w:rPr>
-        <w:t>tutorials</w:t>
-      </w:r>
-      <w:r>
-        <w:rPr>
-          <w:sz w:val="28"/>
-          <w:szCs w:val="28"/>
-        </w:rPr>
-        <w:t xml:space="preserve"> (διαφόρων μορφών) όσον αφορά είτε ολόκληρα </w:t>
-      </w:r>
-      <w:r>
-        <w:rPr>
-          <w:sz w:val="28"/>
-          <w:szCs w:val="28"/>
-          <w:lang w:val="en-US"/>
-        </w:rPr>
-        <w:t>builds</w:t>
-      </w:r>
-      <w:r>
-        <w:rPr>
-          <w:sz w:val="28"/>
-          <w:szCs w:val="28"/>
-        </w:rPr>
-        <w:t xml:space="preserve"> είτε και μεμονωμένα </w:t>
-      </w:r>
-      <w:r>
-        <w:rPr>
-          <w:sz w:val="28"/>
-          <w:szCs w:val="28"/>
-          <w:lang w:val="en-US"/>
-        </w:rPr>
-        <w:t>parts</w:t>
-      </w:r>
-      <w:r>
-        <w:rPr>
-          <w:sz w:val="28"/>
-          <w:szCs w:val="28"/>
+          <w:strike/>
+          <w:sz w:val="28"/>
+          <w:szCs w:val="28"/>
+        </w:rPr>
+      </w:pPr>
+      <w:r>
+        <w:rPr>
+          <w:b/>
+          <w:bCs/>
+          <w:strike/>
+          <w:sz w:val="28"/>
+          <w:szCs w:val="28"/>
+          <w:lang w:val="en-US"/>
+        </w:rPr>
+        <w:t>Store</w:t>
+      </w:r>
+      <w:r>
+        <w:rPr>
+          <w:b/>
+          <w:bCs/>
+          <w:strike/>
+          <w:sz w:val="28"/>
+          <w:szCs w:val="28"/>
+        </w:rPr>
+        <w:t>:</w:t>
+      </w:r>
+      <w:r>
+        <w:rPr>
+          <w:strike/>
+          <w:sz w:val="28"/>
+          <w:szCs w:val="28"/>
+        </w:rPr>
+        <w:t xml:space="preserve"> Αφορά τα καταστήματα τα οποία θα μας παρέχουν τα κομμάτια τα οποία είναι απαραίτητα για το στήσιμο ενός υπολογιστή. Κάθε κατάστημα μπορεί να προμηθεύει διάφορα </w:t>
+      </w:r>
+      <w:r>
+        <w:rPr>
+          <w:strike/>
+          <w:sz w:val="28"/>
+          <w:szCs w:val="28"/>
+          <w:lang w:val="en-US"/>
+        </w:rPr>
+        <w:t>components</w:t>
+      </w:r>
+      <w:r>
+        <w:rPr>
+          <w:strike/>
+          <w:sz w:val="28"/>
+          <w:szCs w:val="28"/>
+        </w:rPr>
+        <w:t xml:space="preserve"> (αλλά τουλάχιστον ένα) και κάθε </w:t>
+      </w:r>
+      <w:r>
+        <w:rPr>
+          <w:strike/>
+          <w:sz w:val="28"/>
+          <w:szCs w:val="28"/>
+          <w:lang w:val="en-US"/>
+        </w:rPr>
+        <w:t>component</w:t>
+      </w:r>
+      <w:r>
+        <w:rPr>
+          <w:strike/>
+          <w:sz w:val="28"/>
+          <w:szCs w:val="28"/>
+        </w:rPr>
+        <w:t xml:space="preserve"> πρέπει να πωλείται από τουλάχιστον ένα κατάστημα.</w:t>
+      </w:r>
+      <w:r>
+        <w:rPr>
+          <w:strike/>
+          <w:sz w:val="28"/>
+          <w:szCs w:val="28"/>
+        </w:rPr>
+        <w:t xml:space="preserve"> </w:t>
+      </w:r>
+    </w:p>
+    <w:p>
+      <w:pPr>
+        <w:rPr>
+          <w:sz w:val="28"/>
+          <w:szCs w:val="28"/>
+        </w:rPr>
+      </w:pPr>
+      <w:r>
+        <w:rPr>
+          <w:sz w:val="28"/>
+          <w:szCs w:val="28"/>
+          <w:highlight w:val="green"/>
+        </w:rPr>
+        <w:t xml:space="preserve">Για λόγους πρακτικότητας και διευκόλυνσης στην πραγματική υλοποίηση της εφαρμογής αποφασίστηκε πως δεν θα υπάρχει πλέον η έννοια του καταστήματος </w:t>
+      </w:r>
+      <w:proofErr w:type="spellStart"/>
+      <w:r>
+        <w:rPr>
+          <w:sz w:val="28"/>
+          <w:szCs w:val="28"/>
+          <w:highlight w:val="green"/>
+        </w:rPr>
+        <w:t>εξού</w:t>
+      </w:r>
+      <w:proofErr w:type="spellEnd"/>
+      <w:r>
+        <w:rPr>
+          <w:sz w:val="28"/>
+          <w:szCs w:val="28"/>
+          <w:highlight w:val="green"/>
+        </w:rPr>
+        <w:t xml:space="preserve"> και οι κλάσεις </w:t>
+      </w:r>
+      <w:r>
+        <w:rPr>
+          <w:b/>
+          <w:bCs/>
+          <w:sz w:val="28"/>
+          <w:szCs w:val="28"/>
+          <w:highlight w:val="green"/>
+          <w:lang w:val="en-US"/>
+        </w:rPr>
+        <w:t>Inventory</w:t>
+      </w:r>
+      <w:r>
+        <w:rPr>
+          <w:b/>
+          <w:bCs/>
+          <w:sz w:val="28"/>
+          <w:szCs w:val="28"/>
+          <w:highlight w:val="green"/>
+        </w:rPr>
+        <w:t xml:space="preserve"> </w:t>
+      </w:r>
+      <w:r>
+        <w:rPr>
+          <w:sz w:val="28"/>
+          <w:szCs w:val="28"/>
+          <w:highlight w:val="green"/>
+        </w:rPr>
+        <w:t xml:space="preserve">&amp; </w:t>
+      </w:r>
+      <w:r>
+        <w:rPr>
+          <w:b/>
+          <w:bCs/>
+          <w:sz w:val="28"/>
+          <w:szCs w:val="28"/>
+          <w:highlight w:val="green"/>
+          <w:lang w:val="en-US"/>
+        </w:rPr>
+        <w:t>Inventory</w:t>
+      </w:r>
+      <w:r>
+        <w:rPr>
+          <w:b/>
+          <w:bCs/>
+          <w:sz w:val="28"/>
+          <w:szCs w:val="28"/>
+          <w:highlight w:val="green"/>
+        </w:rPr>
+        <w:t xml:space="preserve"> </w:t>
+      </w:r>
+      <w:r>
+        <w:rPr>
+          <w:b/>
+          <w:bCs/>
+          <w:sz w:val="28"/>
+          <w:szCs w:val="28"/>
+          <w:highlight w:val="green"/>
+          <w:lang w:val="en-US"/>
+        </w:rPr>
+        <w:t>Item</w:t>
+      </w:r>
+      <w:r>
+        <w:rPr>
+          <w:sz w:val="28"/>
+          <w:szCs w:val="28"/>
+          <w:highlight w:val="green"/>
         </w:rPr>
         <w:t>.</w:t>
+      </w:r>
+      <w:r>
+        <w:rPr>
+          <w:sz w:val="28"/>
+          <w:szCs w:val="28"/>
+        </w:rPr>
+        <w:t xml:space="preserve"> </w:t>
       </w:r>
     </w:p>
     <w:p>
@@ -2384,53 +2450,60 @@
         <w:rPr>
           <w:b/>
           <w:bCs/>
-          <w:sz w:val="28"/>
-          <w:szCs w:val="28"/>
-        </w:rPr>
-      </w:pPr>
-      <w:r>
-        <w:rPr>
-          <w:b/>
-          <w:bCs/>
-          <w:sz w:val="28"/>
-          <w:szCs w:val="28"/>
-          <w:lang w:val="en-US"/>
-        </w:rPr>
-        <w:t>Rating</w:t>
-      </w:r>
-      <w:r>
-        <w:rPr>
-          <w:b/>
-          <w:bCs/>
-          <w:sz w:val="28"/>
-          <w:szCs w:val="28"/>
-        </w:rPr>
-        <w:t>:</w:t>
-      </w:r>
-      <w:r>
-        <w:rPr>
-          <w:sz w:val="28"/>
-          <w:szCs w:val="28"/>
-        </w:rPr>
-        <w:t xml:space="preserve"> Στους </w:t>
-      </w:r>
-      <w:r>
-        <w:rPr>
-          <w:sz w:val="28"/>
-          <w:szCs w:val="28"/>
-          <w:lang w:val="en-US"/>
-        </w:rPr>
-        <w:t>builders</w:t>
-      </w:r>
-      <w:r>
-        <w:rPr>
-          <w:sz w:val="28"/>
-          <w:szCs w:val="28"/>
-        </w:rPr>
-        <w:t xml:space="preserve"> θα δίνεται η δυνατότητα να αξιολογούν </w:t>
-      </w:r>
-      <w:r>
-        <w:rPr>
+          <w:strike/>
+          <w:sz w:val="28"/>
+          <w:szCs w:val="28"/>
+        </w:rPr>
+      </w:pPr>
+      <w:r>
+        <w:rPr>
+          <w:b/>
+          <w:bCs/>
+          <w:strike/>
+          <w:sz w:val="28"/>
+          <w:szCs w:val="28"/>
+          <w:lang w:val="en-US"/>
+        </w:rPr>
+        <w:t>Tutorial</w:t>
+      </w:r>
+      <w:r>
+        <w:rPr>
+          <w:b/>
+          <w:bCs/>
+          <w:strike/>
+          <w:sz w:val="28"/>
+          <w:szCs w:val="28"/>
+        </w:rPr>
+        <w:t xml:space="preserve">: </w:t>
+      </w:r>
+      <w:r>
+        <w:rPr>
+          <w:strike/>
+          <w:sz w:val="28"/>
+          <w:szCs w:val="28"/>
+        </w:rPr>
+        <w:t xml:space="preserve">Σε περίπτωση που ο χρήστης δεν έχει τις απαραίτητες γνώσεις για να προχωρήσει στο στάδιο διαμόρφωσης ενός υπολογιστή, του δίνεται δυνατότητα να παρακολουθήσει επεξηγηματικά </w:t>
+      </w:r>
+      <w:r>
+        <w:rPr>
+          <w:strike/>
+          <w:sz w:val="28"/>
+          <w:szCs w:val="28"/>
+          <w:lang w:val="en-US"/>
+        </w:rPr>
+        <w:t>tutorials</w:t>
+      </w:r>
+      <w:r>
+        <w:rPr>
+          <w:strike/>
+          <w:sz w:val="28"/>
+          <w:szCs w:val="28"/>
+        </w:rPr>
+        <w:t xml:space="preserve"> (διαφόρων μορφών) όσον αφορά είτε ολόκληρα </w:t>
+      </w:r>
+      <w:r>
+        <w:rPr>
+          <w:strike/>
           <w:sz w:val="28"/>
           <w:szCs w:val="28"/>
           <w:lang w:val="en-US"/>
@@ -2439,25 +2512,68 @@
       </w:r>
       <w:r>
         <w:rPr>
-          <w:sz w:val="28"/>
-          <w:szCs w:val="28"/>
-        </w:rPr>
-        <w:t xml:space="preserve"> άλλων χρηστών. Αυτό σημαίνει τόσο ότι ένας χρήστης μπορεί να έχει αξιολογήσει πολλά </w:t>
-      </w:r>
-      <w:r>
-        <w:rPr>
-          <w:sz w:val="28"/>
-          <w:szCs w:val="28"/>
-          <w:lang w:val="en-US"/>
-        </w:rPr>
-        <w:t>builds</w:t>
-      </w:r>
-      <w:r>
-        <w:rPr>
-          <w:sz w:val="28"/>
-          <w:szCs w:val="28"/>
-        </w:rPr>
-        <w:t xml:space="preserve"> όσο και να έχει λάβει πολλές αξιολογήσεις για δικά του.</w:t>
+          <w:strike/>
+          <w:sz w:val="28"/>
+          <w:szCs w:val="28"/>
+        </w:rPr>
+        <w:t xml:space="preserve"> είτε και μεμονωμένα </w:t>
+      </w:r>
+      <w:r>
+        <w:rPr>
+          <w:strike/>
+          <w:sz w:val="28"/>
+          <w:szCs w:val="28"/>
+          <w:lang w:val="en-US"/>
+        </w:rPr>
+        <w:t>parts</w:t>
+      </w:r>
+      <w:r>
+        <w:rPr>
+          <w:strike/>
+          <w:sz w:val="28"/>
+          <w:szCs w:val="28"/>
+        </w:rPr>
+        <w:t>.</w:t>
+      </w:r>
+    </w:p>
+    <w:p>
+      <w:pPr>
+        <w:rPr>
+          <w:sz w:val="28"/>
+          <w:szCs w:val="28"/>
+        </w:rPr>
+      </w:pPr>
+      <w:r>
+        <w:rPr>
+          <w:sz w:val="28"/>
+          <w:szCs w:val="28"/>
+          <w:highlight w:val="green"/>
+        </w:rPr>
+        <w:t xml:space="preserve">Αποφασίστηκε πως λόγω έλλειψης χρόνου δεν θα μπορέσουμε να υλοποιήσουμε ικανοποιητικά το κομμάτι των </w:t>
+      </w:r>
+      <w:r>
+        <w:rPr>
+          <w:sz w:val="28"/>
+          <w:szCs w:val="28"/>
+          <w:highlight w:val="green"/>
+          <w:lang w:val="en-US"/>
+        </w:rPr>
+        <w:t>tutorials</w:t>
+      </w:r>
+      <w:r>
+        <w:rPr>
+          <w:sz w:val="28"/>
+          <w:szCs w:val="28"/>
+          <w:highlight w:val="green"/>
+        </w:rPr>
+        <w:t>.</w:t>
+      </w:r>
+      <w:r>
+        <w:rPr>
+          <w:sz w:val="28"/>
+          <w:szCs w:val="28"/>
+        </w:rPr>
+        <w:t xml:space="preserve"> </w:t>
       </w:r>
     </w:p>
     <w:p>
@@ -2482,7 +2598,17 @@
           <w:szCs w:val="28"/>
           <w:lang w:val="en-US"/>
         </w:rPr>
-        <w:t>Store</w:t>
+        <w:t>R</w:t>
+      </w:r>
+      <w:r>
+        <w:rPr>
+          <w:b/>
+          <w:bCs/>
+          <w:sz w:val="28"/>
+          <w:szCs w:val="28"/>
+          <w:lang w:val="en-US"/>
+        </w:rPr>
+        <w:t>ating</w:t>
       </w:r>
       <w:r>
         <w:rPr>
@@ -2498,37 +2624,52 @@
           <w:sz w:val="28"/>
           <w:szCs w:val="28"/>
         </w:rPr>
-        <w:t xml:space="preserve"> Αφορά τα καταστήματα τα οποία θα μας παρέχουν τα κομμάτια τα οποία είναι απαραίτητα για το στήσιμο ενός υπολογιστή. Κάθε κατάστημα μπορεί να προμηθεύει διάφορα </w:t>
-      </w:r>
-      <w:r>
-        <w:rPr>
-          <w:sz w:val="28"/>
-          <w:szCs w:val="28"/>
-          <w:lang w:val="en-US"/>
-        </w:rPr>
-        <w:t>components</w:t>
-      </w:r>
-      <w:r>
-        <w:rPr>
-          <w:sz w:val="28"/>
-          <w:szCs w:val="28"/>
-        </w:rPr>
-        <w:t xml:space="preserve"> (αλλά τουλάχιστον ένα) και κάθε </w:t>
-      </w:r>
-      <w:r>
-        <w:rPr>
-          <w:sz w:val="28"/>
-          <w:szCs w:val="28"/>
-          <w:lang w:val="en-US"/>
-        </w:rPr>
-        <w:t>component</w:t>
-      </w:r>
-      <w:r>
-        <w:rPr>
-          <w:sz w:val="28"/>
-          <w:szCs w:val="28"/>
-        </w:rPr>
-        <w:t xml:space="preserve"> πρέπει να πωλείται από τουλάχιστον ένα κατάστημα.</w:t>
+        <w:t xml:space="preserve"> Στους </w:t>
+      </w:r>
+      <w:r>
+        <w:rPr>
+          <w:sz w:val="28"/>
+          <w:szCs w:val="28"/>
+          <w:lang w:val="en-US"/>
+        </w:rPr>
+        <w:t>builders</w:t>
+      </w:r>
+      <w:r>
+        <w:rPr>
+          <w:sz w:val="28"/>
+          <w:szCs w:val="28"/>
+        </w:rPr>
+        <w:t xml:space="preserve"> θα δίνεται η δυνατότητα να αξιολογούν </w:t>
+      </w:r>
+      <w:r>
+        <w:rPr>
+          <w:sz w:val="28"/>
+          <w:szCs w:val="28"/>
+          <w:lang w:val="en-US"/>
+        </w:rPr>
+        <w:t>builds</w:t>
+      </w:r>
+      <w:r>
+        <w:rPr>
+          <w:sz w:val="28"/>
+          <w:szCs w:val="28"/>
+        </w:rPr>
+        <w:t xml:space="preserve"> άλλων χρηστών. Αυτό σημαίνει τόσο ότι ένας χρήστης μπορεί να έχει αξιολογήσει πολλά </w:t>
+      </w:r>
+      <w:r>
+        <w:rPr>
+          <w:sz w:val="28"/>
+          <w:szCs w:val="28"/>
+          <w:lang w:val="en-US"/>
+        </w:rPr>
+        <w:t>builds</w:t>
+      </w:r>
+      <w:r>
+        <w:rPr>
+          <w:sz w:val="28"/>
+          <w:szCs w:val="28"/>
+        </w:rPr>
+        <w:t xml:space="preserve"> όσο και να έχει λάβει πολλές αξιολογήσεις για δικά του.</w:t>
       </w:r>
     </w:p>
     <w:p>
@@ -2553,7 +2694,17 @@
           <w:szCs w:val="28"/>
           <w:lang w:val="en-US"/>
         </w:rPr>
-        <w:t>Billing</w:t>
+        <w:t>B</w:t>
+      </w:r>
+      <w:r>
+        <w:rPr>
+          <w:b/>
+          <w:bCs/>
+          <w:sz w:val="28"/>
+          <w:szCs w:val="28"/>
+          <w:lang w:val="en-US"/>
+        </w:rPr>
+        <w:t>illing</w:t>
       </w:r>
       <w:r>
         <w:rPr>
@@ -2588,7 +2739,15 @@
           <w:sz w:val="28"/>
           <w:szCs w:val="28"/>
         </w:rPr>
-        <w:t xml:space="preserve"> Από την στιγμή που έχει δημιουργηθεί λογαριασμός χρήστη και ο χρήστης αυτός καταφτάσει στο στάδιο καταχώρησης μιας παραγγελίας είναι απαραίτητο να αποθηκευτούν στοιχεία πληρωμής και παράδοσης παραγγελίας.</w:t>
+        <w:t xml:space="preserve"> Από την στιγμή που έχει δημιουργηθεί λογαριασμός χρήστη και ο χρήστης αυτός καταφτάσει στο στάδιο καταχώρησης μιας </w:t>
+      </w:r>
+      <w:r>
+        <w:rPr>
+          <w:sz w:val="28"/>
+          <w:szCs w:val="28"/>
+        </w:rPr>
+        <w:lastRenderedPageBreak/>
+        <w:t>παραγγελίας είναι απαραίτητο να αποθηκευτούν στοιχεία πληρωμής και παράδοσης παραγγελίας.</w:t>
       </w:r>
     </w:p>
     <w:p>
@@ -2613,7 +2772,17 @@
           <w:szCs w:val="28"/>
           <w:lang w:val="en-US"/>
         </w:rPr>
-        <w:t>Purchase</w:t>
+        <w:t>P</w:t>
+      </w:r>
+      <w:r>
+        <w:rPr>
+          <w:b/>
+          <w:bCs/>
+          <w:sz w:val="28"/>
+          <w:szCs w:val="28"/>
+          <w:lang w:val="en-US"/>
+        </w:rPr>
+        <w:t>urchase</w:t>
       </w:r>
       <w:r>
         <w:rPr>
@@ -2680,17 +2849,11 @@
           <w:ilvl w:val="0"/>
           <w:numId w:val="2"/>
         </w:numPr>
-        <w:rPr>
-          <w:strike w:val="false"/>
-          <w:dstrike w:val="false"/>
-        </w:rPr>
-      </w:pPr>
-      <w:r>
-        <w:rPr>
-          <w:b/>
-          <w:bCs/>
-          <w:strike w:val="false"/>
-          <w:dstrike w:val="false"/>
+      </w:pPr>
+      <w:r>
+        <w:rPr>
+          <w:b/>
+          <w:bCs/>
           <w:sz w:val="28"/>
           <w:szCs w:val="28"/>
           <w:lang w:val="en-US"/>
@@ -2701,8 +2864,6 @@
         <w:rPr>
           <w:b/>
           <w:bCs/>
-          <w:strike w:val="false"/>
-          <w:dstrike w:val="false"/>
           <w:sz w:val="28"/>
           <w:szCs w:val="28"/>
         </w:rPr>
@@ -2752,37 +2913,48 @@
           <w:szCs w:val="28"/>
         </w:rPr>
       </w:pPr>
-      <w:r>
-        <w:rPr>
-          <w:strike/>
-        </w:rPr>
-      </w:r>
     </w:p>
     <w:p>
       <w:pPr>
         <w:pStyle w:val="ListParagraph"/>
         <w:rPr>
-          <w:b w:val="false"/>
-          <w:bCs w:val="false"/>
-          <w:strike w:val="false"/>
-          <w:dstrike w:val="false"/>
-        </w:rPr>
-      </w:pPr>
-      <w:r>
-        <w:rPr>
-          <w:b w:val="false"/>
-          <w:bCs w:val="false"/>
-          <w:strike w:val="false"/>
-          <w:dstrike w:val="false"/>
-          <w:sz w:val="28"/>
-          <w:szCs w:val="28"/>
-        </w:rPr>
-        <w:t>Αποφασίσαμε τελικά, πως σαν τρόπο πληρωμής θα χρησιμοποιήσουμε μόνο πληρωμή με κάρτα καθώς αυτό μας φάνηκε ο αποδοτικότερος τρόπος για τις απαιτήσεις της εφαρμογής/επιχείρησής μας.</w:t>
+          <w:sz w:val="28"/>
+          <w:szCs w:val="28"/>
+        </w:rPr>
+      </w:pPr>
+      <w:r>
+        <w:rPr>
+          <w:sz w:val="28"/>
+          <w:szCs w:val="28"/>
+          <w:highlight w:val="green"/>
+        </w:rPr>
+        <w:t>Αποφασίσ</w:t>
+      </w:r>
+      <w:r>
+        <w:rPr>
+          <w:sz w:val="28"/>
+          <w:szCs w:val="28"/>
+          <w:highlight w:val="green"/>
+        </w:rPr>
+        <w:t>τηκε</w:t>
+      </w:r>
+      <w:r>
+        <w:rPr>
+          <w:sz w:val="28"/>
+          <w:szCs w:val="28"/>
+          <w:highlight w:val="green"/>
+        </w:rPr>
+        <w:t xml:space="preserve"> τελικά, πως σαν τρόπο πληρωμής θα χρησιμοποιήσουμε μόνο πληρωμή με κάρτα καθώς αυτό μας φάνηκε ο αποδοτικότερος τρόπος για τις απαιτήσεις της εφαρμογής/επιχείρησής μας.</w:t>
       </w:r>
     </w:p>
     <w:p>
       <w:pPr>
         <w:pStyle w:val="ListParagraph"/>
+      </w:pPr>
+    </w:p>
+    <w:p>
+      <w:pPr>
+        <w:pStyle w:val="ListParagraph"/>
         <w:rPr>
           <w:sz w:val="28"/>
           <w:szCs w:val="28"/>
@@ -2894,12 +3066,6 @@
           <w:szCs w:val="28"/>
         </w:rPr>
       </w:pPr>
-      <w:r>
-        <w:rPr>
-          <w:sz w:val="28"/>
-          <w:szCs w:val="28"/>
-        </w:rPr>
-      </w:r>
     </w:p>
     <w:p>
       <w:pPr>
@@ -3069,8 +3235,6 @@
           <w:ilvl w:val="0"/>
           <w:numId w:val="2"/>
         </w:numPr>
-        <w:spacing w:before="0" w:after="200"/>
-        <w:contextualSpacing/>
         <w:rPr>
           <w:sz w:val="28"/>
           <w:szCs w:val="28"/>
@@ -3087,67 +3251,1751 @@
         <w:t>Expert Mode</w:t>
       </w:r>
     </w:p>
+    <w:p>
+      <w:pPr>
+        <w:rPr>
+          <w:b/>
+          <w:bCs/>
+          <w:sz w:val="28"/>
+          <w:szCs w:val="28"/>
+        </w:rPr>
+      </w:pPr>
+      <w:r>
+        <w:rPr>
+          <w:b/>
+          <w:bCs/>
+          <w:sz w:val="28"/>
+          <w:szCs w:val="28"/>
+        </w:rPr>
+        <w:t>Περιγραφή χαρακτηριστικών κλάσεων:</w:t>
+      </w:r>
+    </w:p>
+    <w:p>
+      <w:pPr>
+        <w:pStyle w:val="ListParagraph"/>
+        <w:numPr>
+          <w:ilvl w:val="0"/>
+          <w:numId w:val="7"/>
+        </w:numPr>
+        <w:rPr>
+          <w:b/>
+          <w:bCs/>
+          <w:i/>
+          <w:iCs/>
+          <w:sz w:val="28"/>
+          <w:szCs w:val="28"/>
+        </w:rPr>
+      </w:pPr>
+      <w:r>
+        <w:rPr>
+          <w:b/>
+          <w:bCs/>
+          <w:i/>
+          <w:iCs/>
+          <w:sz w:val="28"/>
+          <w:szCs w:val="28"/>
+        </w:rPr>
+        <w:t>Χαρακτηριστικά</w:t>
+      </w:r>
+      <w:r>
+        <w:rPr>
+          <w:b/>
+          <w:bCs/>
+          <w:i/>
+          <w:iCs/>
+          <w:sz w:val="28"/>
+          <w:szCs w:val="28"/>
+        </w:rPr>
+        <w:t xml:space="preserve"> κλάσης</w:t>
+      </w:r>
+      <w:r>
+        <w:rPr>
+          <w:b/>
+          <w:bCs/>
+          <w:i/>
+          <w:iCs/>
+          <w:sz w:val="28"/>
+          <w:szCs w:val="28"/>
+        </w:rPr>
+        <w:t xml:space="preserve"> </w:t>
+      </w:r>
+      <w:r>
+        <w:rPr>
+          <w:b/>
+          <w:bCs/>
+          <w:i/>
+          <w:iCs/>
+          <w:sz w:val="28"/>
+          <w:szCs w:val="28"/>
+          <w:lang w:val="en-US"/>
+        </w:rPr>
+        <w:t>User</w:t>
+      </w:r>
+      <w:r>
+        <w:rPr>
+          <w:b/>
+          <w:bCs/>
+          <w:i/>
+          <w:iCs/>
+          <w:sz w:val="28"/>
+          <w:szCs w:val="28"/>
+        </w:rPr>
+        <w:t>:</w:t>
+      </w:r>
+    </w:p>
+    <w:p>
+      <w:pPr>
+        <w:pStyle w:val="ListParagraph"/>
+        <w:numPr>
+          <w:ilvl w:val="0"/>
+          <w:numId w:val="8"/>
+        </w:numPr>
+        <w:rPr>
+          <w:sz w:val="28"/>
+          <w:szCs w:val="28"/>
+        </w:rPr>
+      </w:pPr>
+      <w:r>
+        <w:rPr>
+          <w:b/>
+          <w:bCs/>
+          <w:sz w:val="28"/>
+          <w:szCs w:val="28"/>
+          <w:lang w:val="en-US"/>
+        </w:rPr>
+        <w:t>Guests</w:t>
+      </w:r>
+      <w:r>
+        <w:rPr>
+          <w:b/>
+          <w:bCs/>
+          <w:sz w:val="28"/>
+          <w:szCs w:val="28"/>
+        </w:rPr>
+        <w:t>:</w:t>
+      </w:r>
+      <w:r>
+        <w:rPr>
+          <w:sz w:val="28"/>
+          <w:szCs w:val="28"/>
+        </w:rPr>
+        <w:t xml:space="preserve"> </w:t>
+      </w:r>
+      <w:r>
+        <w:rPr>
+          <w:sz w:val="28"/>
+          <w:szCs w:val="28"/>
+        </w:rPr>
+        <w:t xml:space="preserve">Καθώς το είδος χρήστη αυτό δεν έχει κάνει εγγραφή στο σύστημά μας, διατηρούμε προσωρινά ένα </w:t>
+      </w:r>
+      <w:r>
+        <w:rPr>
+          <w:sz w:val="28"/>
+          <w:szCs w:val="28"/>
+          <w:lang w:val="en-US"/>
+        </w:rPr>
+        <w:t>id</w:t>
+      </w:r>
+      <w:r>
+        <w:rPr>
+          <w:sz w:val="28"/>
+          <w:szCs w:val="28"/>
+        </w:rPr>
+        <w:t xml:space="preserve"> </w:t>
+      </w:r>
+      <w:r>
+        <w:rPr>
+          <w:sz w:val="28"/>
+          <w:szCs w:val="28"/>
+        </w:rPr>
+        <w:t>έως ότου ολοκληρώσεις τις ενέργειές του με στόχο να μην χαθεί ο πρόοδός του κατά την περιήγηση στην εφαρμογή.</w:t>
+      </w:r>
+    </w:p>
+    <w:p>
+      <w:pPr>
+        <w:pStyle w:val="ListParagraph"/>
+        <w:numPr>
+          <w:ilvl w:val="0"/>
+          <w:numId w:val="8"/>
+        </w:numPr>
+        <w:rPr>
+          <w:sz w:val="28"/>
+          <w:szCs w:val="28"/>
+        </w:rPr>
+      </w:pPr>
+      <w:r>
+        <w:rPr>
+          <w:b/>
+          <w:bCs/>
+          <w:sz w:val="28"/>
+          <w:szCs w:val="28"/>
+          <w:lang w:val="en-US"/>
+        </w:rPr>
+        <w:t>Builders</w:t>
+      </w:r>
+      <w:r>
+        <w:rPr>
+          <w:b/>
+          <w:bCs/>
+          <w:sz w:val="28"/>
+          <w:szCs w:val="28"/>
+        </w:rPr>
+        <w:t>:</w:t>
+      </w:r>
+      <w:r>
+        <w:rPr>
+          <w:sz w:val="28"/>
+          <w:szCs w:val="28"/>
+        </w:rPr>
+        <w:t xml:space="preserve"> </w:t>
+      </w:r>
+      <w:r>
+        <w:rPr>
+          <w:sz w:val="28"/>
+          <w:szCs w:val="28"/>
+        </w:rPr>
+        <w:t>Για τους εγγεγραμμένους χρήστες μας, πέραν των απαραίτητων στοιχείων για εγγραφή (</w:t>
+      </w:r>
+      <w:r>
+        <w:rPr>
+          <w:sz w:val="28"/>
+          <w:szCs w:val="28"/>
+          <w:lang w:val="en-US"/>
+        </w:rPr>
+        <w:t>id</w:t>
+      </w:r>
+      <w:r>
+        <w:rPr>
+          <w:sz w:val="28"/>
+          <w:szCs w:val="28"/>
+        </w:rPr>
+        <w:t xml:space="preserve">, </w:t>
+      </w:r>
+      <w:r>
+        <w:rPr>
+          <w:sz w:val="28"/>
+          <w:szCs w:val="28"/>
+          <w:lang w:val="en-US"/>
+        </w:rPr>
+        <w:t>email</w:t>
+      </w:r>
+      <w:r>
+        <w:rPr>
+          <w:sz w:val="28"/>
+          <w:szCs w:val="28"/>
+        </w:rPr>
+        <w:t xml:space="preserve">, </w:t>
+      </w:r>
+      <w:r>
+        <w:rPr>
+          <w:sz w:val="28"/>
+          <w:szCs w:val="28"/>
+          <w:lang w:val="en-US"/>
+        </w:rPr>
+        <w:t>password</w:t>
+      </w:r>
+      <w:r>
+        <w:rPr>
+          <w:sz w:val="28"/>
+          <w:szCs w:val="28"/>
+        </w:rPr>
+        <w:t>)</w:t>
+      </w:r>
+      <w:r>
+        <w:rPr>
+          <w:sz w:val="28"/>
+          <w:szCs w:val="28"/>
+        </w:rPr>
+        <w:t xml:space="preserve"> διατηρούνται επίσης στοιχεία που αφορούν την καταχώρηση </w:t>
+      </w:r>
+      <w:r>
+        <w:rPr>
+          <w:sz w:val="28"/>
+          <w:szCs w:val="28"/>
+        </w:rPr>
+        <w:lastRenderedPageBreak/>
+        <w:t>παραγγελίας (</w:t>
+      </w:r>
+      <w:r>
+        <w:rPr>
+          <w:sz w:val="28"/>
+          <w:szCs w:val="28"/>
+          <w:lang w:val="en-US"/>
+        </w:rPr>
+        <w:t>Billing</w:t>
+      </w:r>
+      <w:r>
+        <w:rPr>
+          <w:sz w:val="28"/>
+          <w:szCs w:val="28"/>
+        </w:rPr>
+        <w:t xml:space="preserve"> </w:t>
+      </w:r>
+      <w:r>
+        <w:rPr>
+          <w:sz w:val="28"/>
+          <w:szCs w:val="28"/>
+          <w:lang w:val="en-US"/>
+        </w:rPr>
+        <w:t>Information</w:t>
+      </w:r>
+      <w:r>
+        <w:rPr>
+          <w:sz w:val="28"/>
+          <w:szCs w:val="28"/>
+        </w:rPr>
+        <w:t xml:space="preserve">) </w:t>
+      </w:r>
+      <w:r>
+        <w:rPr>
+          <w:sz w:val="28"/>
+          <w:szCs w:val="28"/>
+        </w:rPr>
+        <w:t xml:space="preserve">και μία λίστα με όλα τα </w:t>
+      </w:r>
+      <w:r>
+        <w:rPr>
+          <w:sz w:val="28"/>
+          <w:szCs w:val="28"/>
+          <w:lang w:val="en-US"/>
+        </w:rPr>
+        <w:t>builds</w:t>
+      </w:r>
+      <w:r>
+        <w:rPr>
+          <w:sz w:val="28"/>
+          <w:szCs w:val="28"/>
+        </w:rPr>
+        <w:t xml:space="preserve"> </w:t>
+      </w:r>
+      <w:r>
+        <w:rPr>
+          <w:sz w:val="28"/>
+          <w:szCs w:val="28"/>
+        </w:rPr>
+        <w:t>που δημιούργησαν.</w:t>
+      </w:r>
+    </w:p>
+    <w:p>
+      <w:pPr>
+        <w:pStyle w:val="ListParagraph"/>
+        <w:numPr>
+          <w:ilvl w:val="0"/>
+          <w:numId w:val="7"/>
+        </w:numPr>
+        <w:rPr>
+          <w:b/>
+          <w:bCs/>
+          <w:i/>
+          <w:iCs/>
+          <w:sz w:val="28"/>
+          <w:szCs w:val="28"/>
+        </w:rPr>
+      </w:pPr>
+      <w:r>
+        <w:rPr>
+          <w:b/>
+          <w:bCs/>
+          <w:i/>
+          <w:iCs/>
+          <w:sz w:val="28"/>
+          <w:szCs w:val="28"/>
+        </w:rPr>
+        <w:t>Χαρακτηριστικά</w:t>
+      </w:r>
+      <w:r>
+        <w:rPr>
+          <w:b/>
+          <w:bCs/>
+          <w:i/>
+          <w:iCs/>
+          <w:sz w:val="28"/>
+          <w:szCs w:val="28"/>
+        </w:rPr>
+        <w:t xml:space="preserve"> κλάσης</w:t>
+      </w:r>
+      <w:r>
+        <w:rPr>
+          <w:b/>
+          <w:bCs/>
+          <w:i/>
+          <w:iCs/>
+          <w:sz w:val="28"/>
+          <w:szCs w:val="28"/>
+        </w:rPr>
+        <w:t xml:space="preserve"> </w:t>
+      </w:r>
+      <w:r>
+        <w:rPr>
+          <w:b/>
+          <w:bCs/>
+          <w:i/>
+          <w:iCs/>
+          <w:sz w:val="28"/>
+          <w:szCs w:val="28"/>
+          <w:lang w:val="en-US"/>
+        </w:rPr>
+        <w:t>Build</w:t>
+      </w:r>
+      <w:r>
+        <w:rPr>
+          <w:b/>
+          <w:bCs/>
+          <w:i/>
+          <w:iCs/>
+          <w:sz w:val="28"/>
+          <w:szCs w:val="28"/>
+        </w:rPr>
+        <w:t>:</w:t>
+      </w:r>
+    </w:p>
+    <w:p>
+      <w:pPr>
+        <w:pStyle w:val="ListParagraph"/>
+        <w:ind w:left="1800"/>
+        <w:rPr>
+          <w:sz w:val="28"/>
+          <w:szCs w:val="28"/>
+        </w:rPr>
+      </w:pPr>
+      <w:r>
+        <w:rPr>
+          <w:sz w:val="28"/>
+          <w:szCs w:val="28"/>
+        </w:rPr>
+        <w:t xml:space="preserve">Ένα </w:t>
+      </w:r>
+      <w:r>
+        <w:rPr>
+          <w:sz w:val="28"/>
+          <w:szCs w:val="28"/>
+          <w:lang w:val="en-US"/>
+        </w:rPr>
+        <w:t>build</w:t>
+      </w:r>
+      <w:r>
+        <w:rPr>
+          <w:sz w:val="28"/>
+          <w:szCs w:val="28"/>
+        </w:rPr>
+        <w:t xml:space="preserve"> </w:t>
+      </w:r>
+      <w:r>
+        <w:rPr>
+          <w:sz w:val="28"/>
+          <w:szCs w:val="28"/>
+        </w:rPr>
+        <w:t>θα περιλαμβάνει:</w:t>
+      </w:r>
+    </w:p>
+    <w:p>
+      <w:pPr>
+        <w:pStyle w:val="ListParagraph"/>
+        <w:numPr>
+          <w:ilvl w:val="0"/>
+          <w:numId w:val="8"/>
+        </w:numPr>
+        <w:rPr>
+          <w:sz w:val="28"/>
+          <w:szCs w:val="28"/>
+        </w:rPr>
+      </w:pPr>
+      <w:r>
+        <w:rPr>
+          <w:sz w:val="28"/>
+          <w:szCs w:val="28"/>
+        </w:rPr>
+        <w:t xml:space="preserve">Λίστα με όλα τα </w:t>
+      </w:r>
+      <w:r>
+        <w:rPr>
+          <w:sz w:val="28"/>
+          <w:szCs w:val="28"/>
+          <w:lang w:val="en-US"/>
+        </w:rPr>
+        <w:t>components</w:t>
+      </w:r>
+      <w:r>
+        <w:rPr>
+          <w:sz w:val="28"/>
+          <w:szCs w:val="28"/>
+        </w:rPr>
+        <w:t xml:space="preserve"> που το σχηματίζουν</w:t>
+      </w:r>
+      <w:r>
+        <w:rPr>
+          <w:sz w:val="28"/>
+          <w:szCs w:val="28"/>
+        </w:rPr>
+        <w:t>.</w:t>
+      </w:r>
+    </w:p>
+    <w:p>
+      <w:pPr>
+        <w:pStyle w:val="ListParagraph"/>
+        <w:numPr>
+          <w:ilvl w:val="0"/>
+          <w:numId w:val="8"/>
+        </w:numPr>
+        <w:rPr>
+          <w:sz w:val="28"/>
+          <w:szCs w:val="28"/>
+        </w:rPr>
+      </w:pPr>
+      <w:r>
+        <w:rPr>
+          <w:sz w:val="28"/>
+          <w:szCs w:val="28"/>
+        </w:rPr>
+        <w:t xml:space="preserve">Ποσότητα </w:t>
+      </w:r>
+      <w:r>
+        <w:rPr>
+          <w:sz w:val="28"/>
+          <w:szCs w:val="28"/>
+          <w:lang w:val="en-US"/>
+        </w:rPr>
+        <w:t>Like</w:t>
+      </w:r>
+      <w:r>
+        <w:rPr>
+          <w:sz w:val="28"/>
+          <w:szCs w:val="28"/>
+        </w:rPr>
+        <w:t>/</w:t>
+      </w:r>
+      <w:r>
+        <w:rPr>
+          <w:sz w:val="28"/>
+          <w:szCs w:val="28"/>
+          <w:lang w:val="en-US"/>
+        </w:rPr>
+        <w:t>Dislikes</w:t>
+      </w:r>
+      <w:r>
+        <w:rPr>
+          <w:sz w:val="28"/>
+          <w:szCs w:val="28"/>
+        </w:rPr>
+        <w:t xml:space="preserve"> </w:t>
+      </w:r>
+      <w:r>
+        <w:rPr>
+          <w:sz w:val="28"/>
+          <w:szCs w:val="28"/>
+        </w:rPr>
+        <w:t>που πήρε από άλλους χρήστες.</w:t>
+      </w:r>
+    </w:p>
+    <w:p>
+      <w:pPr>
+        <w:pStyle w:val="ListParagraph"/>
+        <w:numPr>
+          <w:ilvl w:val="0"/>
+          <w:numId w:val="8"/>
+        </w:numPr>
+        <w:rPr>
+          <w:sz w:val="28"/>
+          <w:szCs w:val="28"/>
+        </w:rPr>
+      </w:pPr>
+      <w:r>
+        <w:rPr>
+          <w:sz w:val="28"/>
+          <w:szCs w:val="28"/>
+        </w:rPr>
+        <w:t>Λίστα από όλα τα σχόλια που έλαβε.</w:t>
+      </w:r>
+    </w:p>
+    <w:p>
+      <w:pPr>
+        <w:pStyle w:val="ListParagraph"/>
+        <w:numPr>
+          <w:ilvl w:val="0"/>
+          <w:numId w:val="7"/>
+        </w:numPr>
+        <w:rPr>
+          <w:b/>
+          <w:bCs/>
+          <w:i/>
+          <w:iCs/>
+          <w:sz w:val="28"/>
+          <w:szCs w:val="28"/>
+        </w:rPr>
+      </w:pPr>
+      <w:r>
+        <w:rPr>
+          <w:b/>
+          <w:bCs/>
+          <w:i/>
+          <w:iCs/>
+          <w:sz w:val="28"/>
+          <w:szCs w:val="28"/>
+        </w:rPr>
+        <w:t xml:space="preserve">Χαρακτηριστικά κλάσης </w:t>
+      </w:r>
+      <w:r>
+        <w:rPr>
+          <w:b/>
+          <w:bCs/>
+          <w:i/>
+          <w:iCs/>
+          <w:sz w:val="28"/>
+          <w:szCs w:val="28"/>
+          <w:lang w:val="en-US"/>
+        </w:rPr>
+        <w:t>Component</w:t>
+      </w:r>
+      <w:r>
+        <w:rPr>
+          <w:b/>
+          <w:bCs/>
+          <w:i/>
+          <w:iCs/>
+          <w:sz w:val="28"/>
+          <w:szCs w:val="28"/>
+        </w:rPr>
+        <w:t>:</w:t>
+      </w:r>
+    </w:p>
+    <w:p>
+      <w:pPr>
+        <w:pStyle w:val="ListParagraph"/>
+        <w:ind w:left="1440"/>
+        <w:rPr>
+          <w:sz w:val="28"/>
+          <w:szCs w:val="28"/>
+        </w:rPr>
+      </w:pPr>
+      <w:r>
+        <w:rPr>
+          <w:sz w:val="28"/>
+          <w:szCs w:val="28"/>
+        </w:rPr>
+        <w:t xml:space="preserve">Στην κλάση </w:t>
+      </w:r>
+      <w:r>
+        <w:rPr>
+          <w:sz w:val="28"/>
+          <w:szCs w:val="28"/>
+          <w:lang w:val="en-US"/>
+        </w:rPr>
+        <w:t>Component</w:t>
+      </w:r>
+      <w:r>
+        <w:rPr>
+          <w:sz w:val="28"/>
+          <w:szCs w:val="28"/>
+        </w:rPr>
+        <w:t xml:space="preserve"> δόθηκαν χαρακτηριστικά που ουσιαστικά το καθιστούν προϊόν (δηλ. όνομα, εικόνα, περιγραφή, κατασκευαστής, τιμή)</w:t>
+      </w:r>
+    </w:p>
+    <w:p>
+      <w:pPr>
+        <w:pStyle w:val="ListParagraph"/>
+        <w:numPr>
+          <w:ilvl w:val="0"/>
+          <w:numId w:val="7"/>
+        </w:numPr>
+        <w:rPr>
+          <w:b/>
+          <w:bCs/>
+          <w:i/>
+          <w:iCs/>
+          <w:sz w:val="28"/>
+          <w:szCs w:val="28"/>
+          <w:lang w:val="en-US"/>
+        </w:rPr>
+      </w:pPr>
+      <w:r>
+        <w:rPr>
+          <w:b/>
+          <w:bCs/>
+          <w:i/>
+          <w:iCs/>
+          <w:sz w:val="28"/>
+          <w:szCs w:val="28"/>
+        </w:rPr>
+        <w:t>Χαρακτηριστικά</w:t>
+      </w:r>
+      <w:r>
+        <w:rPr>
+          <w:b/>
+          <w:bCs/>
+          <w:i/>
+          <w:iCs/>
+          <w:sz w:val="28"/>
+          <w:szCs w:val="28"/>
+          <w:lang w:val="en-US"/>
+        </w:rPr>
+        <w:t xml:space="preserve"> </w:t>
+      </w:r>
+      <w:r>
+        <w:rPr>
+          <w:b/>
+          <w:bCs/>
+          <w:i/>
+          <w:iCs/>
+          <w:sz w:val="28"/>
+          <w:szCs w:val="28"/>
+        </w:rPr>
+        <w:t xml:space="preserve">κάθε </w:t>
+      </w:r>
+      <w:r>
+        <w:rPr>
+          <w:b/>
+          <w:bCs/>
+          <w:i/>
+          <w:iCs/>
+          <w:sz w:val="28"/>
+          <w:szCs w:val="28"/>
+          <w:lang w:val="en-US"/>
+        </w:rPr>
+        <w:t>Component</w:t>
+      </w:r>
+      <w:r>
+        <w:rPr>
+          <w:b/>
+          <w:bCs/>
+          <w:i/>
+          <w:iCs/>
+          <w:sz w:val="28"/>
+          <w:szCs w:val="28"/>
+        </w:rPr>
+        <w:t xml:space="preserve"> ξεχωριστά</w:t>
+      </w:r>
+      <w:r>
+        <w:rPr>
+          <w:b/>
+          <w:bCs/>
+          <w:i/>
+          <w:iCs/>
+          <w:sz w:val="28"/>
+          <w:szCs w:val="28"/>
+          <w:lang w:val="en-US"/>
+        </w:rPr>
+        <w:t>:</w:t>
+      </w:r>
+    </w:p>
+    <w:p>
+      <w:pPr>
+        <w:pStyle w:val="ListParagraph"/>
+        <w:ind w:left="1440"/>
+        <w:rPr>
+          <w:sz w:val="28"/>
+          <w:szCs w:val="28"/>
+        </w:rPr>
+      </w:pPr>
+      <w:r>
+        <w:rPr>
+          <w:sz w:val="28"/>
+          <w:szCs w:val="28"/>
+        </w:rPr>
+        <w:t xml:space="preserve">Στα </w:t>
+      </w:r>
+      <w:r>
+        <w:rPr>
+          <w:sz w:val="28"/>
+          <w:szCs w:val="28"/>
+          <w:lang w:val="en-US"/>
+        </w:rPr>
+        <w:t>components</w:t>
+      </w:r>
+      <w:r>
+        <w:rPr>
+          <w:sz w:val="28"/>
+          <w:szCs w:val="28"/>
+        </w:rPr>
+        <w:t xml:space="preserve"> προστέθηκαν όλα τα χαρακτηριστικά που αφορούν επιδόσεις, εμφάνιση κ.α. και αυτά ουσιαστικά θα καθορίσουν την συμβατότητα μεταξύ </w:t>
+      </w:r>
+      <w:r>
+        <w:rPr>
+          <w:sz w:val="28"/>
+          <w:szCs w:val="28"/>
+          <w:lang w:val="en-US"/>
+        </w:rPr>
+        <w:t>component</w:t>
+      </w:r>
+      <w:r>
+        <w:rPr>
+          <w:sz w:val="28"/>
+          <w:szCs w:val="28"/>
+        </w:rPr>
+        <w:t xml:space="preserve"> για να καθοδηγήσουν τον χρήστη στο επιθυμητό του </w:t>
+      </w:r>
+      <w:r>
+        <w:rPr>
+          <w:sz w:val="28"/>
+          <w:szCs w:val="28"/>
+          <w:lang w:val="en-US"/>
+        </w:rPr>
+        <w:t>build</w:t>
+      </w:r>
+      <w:r>
+        <w:rPr>
+          <w:sz w:val="28"/>
+          <w:szCs w:val="28"/>
+        </w:rPr>
+        <w:t xml:space="preserve">. </w:t>
+      </w:r>
+    </w:p>
+    <w:p>
+      <w:pPr>
+        <w:pStyle w:val="ListParagraph"/>
+        <w:numPr>
+          <w:ilvl w:val="0"/>
+          <w:numId w:val="7"/>
+        </w:numPr>
+        <w:rPr>
+          <w:b/>
+          <w:bCs/>
+          <w:i/>
+          <w:iCs/>
+          <w:sz w:val="28"/>
+          <w:szCs w:val="28"/>
+          <w:lang w:val="en-US"/>
+        </w:rPr>
+      </w:pPr>
+      <w:r>
+        <w:rPr>
+          <w:b/>
+          <w:bCs/>
+          <w:i/>
+          <w:iCs/>
+          <w:sz w:val="28"/>
+          <w:szCs w:val="28"/>
+        </w:rPr>
+        <w:t>Χαρακτηριστικά</w:t>
+      </w:r>
+      <w:r>
+        <w:rPr>
+          <w:b/>
+          <w:bCs/>
+          <w:i/>
+          <w:iCs/>
+          <w:sz w:val="28"/>
+          <w:szCs w:val="28"/>
+        </w:rPr>
+        <w:t xml:space="preserve"> κλάσης</w:t>
+      </w:r>
+      <w:r>
+        <w:rPr>
+          <w:b/>
+          <w:bCs/>
+          <w:i/>
+          <w:iCs/>
+          <w:sz w:val="28"/>
+          <w:szCs w:val="28"/>
+        </w:rPr>
+        <w:t xml:space="preserve"> </w:t>
+      </w:r>
+      <w:r>
+        <w:rPr>
+          <w:b/>
+          <w:bCs/>
+          <w:i/>
+          <w:iCs/>
+          <w:sz w:val="28"/>
+          <w:szCs w:val="28"/>
+          <w:lang w:val="en-US"/>
+        </w:rPr>
+        <w:t>Rating:</w:t>
+      </w:r>
+    </w:p>
+    <w:p>
+      <w:pPr>
+        <w:pStyle w:val="ListParagraph"/>
+        <w:ind w:left="1440"/>
+        <w:rPr>
+          <w:sz w:val="28"/>
+          <w:szCs w:val="28"/>
+        </w:rPr>
+      </w:pPr>
+      <w:r>
+        <w:rPr>
+          <w:sz w:val="28"/>
+          <w:szCs w:val="28"/>
+        </w:rPr>
+        <w:t xml:space="preserve">Η κλάση αυτή θα περιλαμβάνει στοιχεία για το ποιος </w:t>
+      </w:r>
+      <w:r>
+        <w:rPr>
+          <w:sz w:val="28"/>
+          <w:szCs w:val="28"/>
+          <w:lang w:val="en-US"/>
+        </w:rPr>
+        <w:t>builder</w:t>
+      </w:r>
+      <w:r>
+        <w:rPr>
+          <w:sz w:val="28"/>
+          <w:szCs w:val="28"/>
+        </w:rPr>
+        <w:t xml:space="preserve"> και για ποιο </w:t>
+      </w:r>
+      <w:r>
+        <w:rPr>
+          <w:sz w:val="28"/>
+          <w:szCs w:val="28"/>
+          <w:lang w:val="en-US"/>
+        </w:rPr>
+        <w:t>build</w:t>
+      </w:r>
+      <w:r>
+        <w:rPr>
+          <w:sz w:val="28"/>
+          <w:szCs w:val="28"/>
+        </w:rPr>
+        <w:t xml:space="preserve"> έκανε την αξιολόγηση, επιπλέον εάν πατήθηκε </w:t>
+      </w:r>
+      <w:r>
+        <w:rPr>
+          <w:sz w:val="28"/>
+          <w:szCs w:val="28"/>
+          <w:lang w:val="en-US"/>
+        </w:rPr>
+        <w:t>Like</w:t>
+      </w:r>
+      <w:r>
+        <w:rPr>
+          <w:sz w:val="28"/>
+          <w:szCs w:val="28"/>
+        </w:rPr>
+        <w:t>/</w:t>
+      </w:r>
+      <w:r>
+        <w:rPr>
+          <w:sz w:val="28"/>
+          <w:szCs w:val="28"/>
+          <w:lang w:val="en-US"/>
+        </w:rPr>
+        <w:t>Dislike</w:t>
+      </w:r>
+      <w:r>
+        <w:rPr>
+          <w:sz w:val="28"/>
+          <w:szCs w:val="28"/>
+        </w:rPr>
+        <w:t xml:space="preserve"> και λίστα με όλα τα σχόλια που καταχωρήθηκαν.</w:t>
+      </w:r>
+    </w:p>
+    <w:p>
+      <w:pPr>
+        <w:pStyle w:val="ListParagraph"/>
+        <w:numPr>
+          <w:ilvl w:val="0"/>
+          <w:numId w:val="7"/>
+        </w:numPr>
+        <w:rPr>
+          <w:b/>
+          <w:bCs/>
+          <w:i/>
+          <w:iCs/>
+          <w:sz w:val="28"/>
+          <w:szCs w:val="28"/>
+          <w:lang w:val="en-US"/>
+        </w:rPr>
+      </w:pPr>
+      <w:r>
+        <w:rPr>
+          <w:b/>
+          <w:bCs/>
+          <w:i/>
+          <w:iCs/>
+          <w:sz w:val="28"/>
+          <w:szCs w:val="28"/>
+        </w:rPr>
+        <w:t xml:space="preserve">Χαρακτηριστικά </w:t>
+      </w:r>
+      <w:r>
+        <w:rPr>
+          <w:b/>
+          <w:bCs/>
+          <w:i/>
+          <w:iCs/>
+          <w:sz w:val="28"/>
+          <w:szCs w:val="28"/>
+          <w:lang w:val="en-US"/>
+        </w:rPr>
+        <w:t>Billing Information:</w:t>
+      </w:r>
+    </w:p>
+    <w:p>
+      <w:pPr>
+        <w:pStyle w:val="ListParagraph"/>
+        <w:ind w:left="1440"/>
+        <w:rPr>
+          <w:sz w:val="28"/>
+          <w:szCs w:val="28"/>
+        </w:rPr>
+      </w:pPr>
+      <w:r>
+        <w:rPr>
+          <w:sz w:val="28"/>
+          <w:szCs w:val="28"/>
+        </w:rPr>
+        <w:t xml:space="preserve">Από την στιγμή που καταχωρήθηκε μία παραγγελία από κάποιον </w:t>
+      </w:r>
+      <w:r>
+        <w:rPr>
+          <w:sz w:val="28"/>
+          <w:szCs w:val="28"/>
+          <w:lang w:val="en-US"/>
+        </w:rPr>
+        <w:t>Builder</w:t>
+      </w:r>
+      <w:r>
+        <w:rPr>
+          <w:sz w:val="28"/>
+          <w:szCs w:val="28"/>
+        </w:rPr>
+        <w:t xml:space="preserve"> αποθηκεύονται τα στοιχεία διεύθυνσης του χρήστη αυτού (π.χ. όνομα, επώνυμο, διεύθυνση, Τ.Κ., χώρα, πόλη, κλπ.).</w:t>
+      </w:r>
+    </w:p>
+    <w:p>
+      <w:pPr>
+        <w:pStyle w:val="ListParagraph"/>
+        <w:numPr>
+          <w:ilvl w:val="0"/>
+          <w:numId w:val="7"/>
+        </w:numPr>
+        <w:rPr>
+          <w:b/>
+          <w:bCs/>
+          <w:i/>
+          <w:iCs/>
+          <w:sz w:val="28"/>
+          <w:szCs w:val="28"/>
+          <w:lang w:val="en-US"/>
+        </w:rPr>
+      </w:pPr>
+      <w:r>
+        <w:rPr>
+          <w:b/>
+          <w:bCs/>
+          <w:i/>
+          <w:iCs/>
+          <w:sz w:val="28"/>
+          <w:szCs w:val="28"/>
+        </w:rPr>
+        <w:t xml:space="preserve">Χαρακτηριστικά </w:t>
+      </w:r>
+      <w:r>
+        <w:rPr>
+          <w:b/>
+          <w:bCs/>
+          <w:i/>
+          <w:iCs/>
+          <w:sz w:val="28"/>
+          <w:szCs w:val="28"/>
+          <w:lang w:val="en-US"/>
+        </w:rPr>
+        <w:t>Purchase:</w:t>
+      </w:r>
+    </w:p>
+    <w:p>
+      <w:pPr>
+        <w:pStyle w:val="ListParagraph"/>
+        <w:ind w:left="1440"/>
+        <w:rPr>
+          <w:sz w:val="28"/>
+          <w:szCs w:val="28"/>
+        </w:rPr>
+      </w:pPr>
+      <w:r>
+        <w:rPr>
+          <w:sz w:val="28"/>
+          <w:szCs w:val="28"/>
+        </w:rPr>
+        <w:t xml:space="preserve">Από την στιγμή που καταχωρήθηκε μία παραγγελία είτε από κάποιον </w:t>
+      </w:r>
+      <w:r>
+        <w:rPr>
+          <w:sz w:val="28"/>
+          <w:szCs w:val="28"/>
+          <w:lang w:val="en-US"/>
+        </w:rPr>
+        <w:t>Guest</w:t>
+      </w:r>
+      <w:r>
+        <w:rPr>
+          <w:sz w:val="28"/>
+          <w:szCs w:val="28"/>
+        </w:rPr>
+        <w:t xml:space="preserve"> είτε </w:t>
+      </w:r>
+      <w:r>
+        <w:rPr>
+          <w:sz w:val="28"/>
+          <w:szCs w:val="28"/>
+          <w:lang w:val="en-US"/>
+        </w:rPr>
+        <w:t>Builder</w:t>
+      </w:r>
+      <w:r>
+        <w:rPr>
+          <w:sz w:val="28"/>
+          <w:szCs w:val="28"/>
+        </w:rPr>
+        <w:t xml:space="preserve"> αποθηκεύονται στην κλάση αυτή στοιχεία για το ποιο </w:t>
+      </w:r>
+      <w:r>
+        <w:rPr>
+          <w:sz w:val="28"/>
+          <w:szCs w:val="28"/>
+          <w:lang w:val="en-US"/>
+        </w:rPr>
+        <w:t>build</w:t>
+      </w:r>
+      <w:r>
+        <w:rPr>
+          <w:sz w:val="28"/>
+          <w:szCs w:val="28"/>
+        </w:rPr>
+        <w:t xml:space="preserve"> αγοράστηκε, τα στοιχεία διεύθυνσης του πελάτη και το τελικό ποσό της παραγγελίας.</w:t>
+      </w:r>
+    </w:p>
+    <w:p>
+      <w:pPr>
+        <w:pStyle w:val="ListParagraph"/>
+        <w:ind w:left="1440"/>
+        <w:rPr>
+          <w:sz w:val="28"/>
+          <w:szCs w:val="28"/>
+        </w:rPr>
+      </w:pPr>
+    </w:p>
+    <w:p>
+      <w:pPr>
+        <w:pStyle w:val="ListParagraph"/>
+        <w:ind w:left="1440"/>
+        <w:rPr>
+          <w:b/>
+          <w:bCs/>
+          <w:i/>
+          <w:iCs/>
+          <w:sz w:val="28"/>
+          <w:szCs w:val="28"/>
+        </w:rPr>
+      </w:pPr>
+    </w:p>
+    <w:p>
+      <w:pPr>
+        <w:pStyle w:val="ListParagraph"/>
+        <w:ind w:left="1440"/>
+        <w:rPr>
+          <w:sz w:val="28"/>
+          <w:szCs w:val="28"/>
+        </w:rPr>
+      </w:pPr>
+    </w:p>
+    <w:p>
+      <w:pPr>
+        <w:rPr>
+          <w:sz w:val="28"/>
+          <w:szCs w:val="28"/>
+        </w:rPr>
+      </w:pPr>
+    </w:p>
+    <w:p>
+      <w:pPr>
+        <w:rPr>
+          <w:b/>
+          <w:bCs/>
+          <w:sz w:val="28"/>
+          <w:szCs w:val="28"/>
+        </w:rPr>
+      </w:pPr>
+    </w:p>
     <w:sectPr>
-      <w:footerReference w:type="even" r:id="rId4"/>
-      <w:footerReference w:type="default" r:id="rId5"/>
-      <w:footerReference w:type="first" r:id="rId6"/>
-      <w:type w:val="nextPage"/>
+      <w:footerReference w:type="even" r:id="rId10"/>
+      <w:footerReference w:type="default" r:id="rId11"/>
+      <w:footerReference w:type="first" r:id="rId12"/>
       <w:pgSz w:w="11906" w:h="16838"/>
-      <w:pgMar w:left="720" w:right="720" w:gutter="0" w:header="0" w:top="720" w:footer="708" w:bottom="765"/>
-      <w:pgNumType w:fmt="decimal"/>
-      <w:formProt w:val="false"/>
-      <w:textDirection w:val="lrTb"/>
-      <w:docGrid w:type="default" w:linePitch="360" w:charSpace="4096"/>
+      <w:pgMar w:top="720" w:right="720" w:bottom="765" w:left="720" w:header="0" w:footer="708" w:gutter="0"/>
+      <w:cols w:space="720"/>
+      <w:formProt w:val="0"/>
+      <w:docGrid w:linePitch="360" w:charSpace="4096"/>
     </w:sectPr>
   </w:body>
 </w:document>
 </file>
 
+<file path=word/endnotes.xml><?xml version="1.0" encoding="utf-8"?>
+<w:endnotes xmlns:wpc="http://schemas.microsoft.com/office/word/2010/wordprocessingCanvas" xmlns:cx="http://schemas.microsoft.com/office/drawing/2014/chartex" xmlns:cx1="http://schemas.microsoft.com/office/drawing/2015/9/8/chartex" xmlns:cx2="http://schemas.microsoft.com/office/drawing/2015/10/21/chartex" xmlns:cx3="http://schemas.microsoft.com/office/drawing/2016/5/9/chartex" xmlns:cx4="http://schemas.microsoft.com/office/drawing/2016/5/10/chartex" xmlns:cx5="http://schemas.microsoft.com/office/drawing/2016/5/11/chartex" xmlns:cx6="http://schemas.microsoft.com/office/drawing/2016/5/12/chartex" xmlns:cx7="http://schemas.microsoft.com/office/drawing/2016/5/13/chartex" xmlns:cx8="http://schemas.microsoft.com/office/drawing/2016/5/14/chartex" xmlns:mc="http://schemas.openxmlformats.org/markup-compatibility/2006" xmlns:aink="http://schemas.microsoft.com/office/drawing/2016/ink" xmlns:am3d="http://schemas.microsoft.com/office/drawing/2017/model3d" xmlns:o="urn:schemas-microsoft-com:office:office" xmlns:oel="http://schemas.microsoft.com/office/2019/extlst" xmlns:r="http://schemas.openxmlformats.org/officeDocument/2006/relationships" xmlns:m="http://schemas.openxmlformats.org/officeDocument/2006/math" xmlns:v="urn:schemas-microsoft-com:vml" xmlns:wp14="http://schemas.microsoft.com/office/word/2010/wordprocessingDrawing" xmlns:wp="http://schemas.openxmlformats.org/drawingml/2006/wordprocessingDrawing" xmlns:w10="urn:schemas-microsoft-com:office:word" xmlns:w="http://schemas.openxmlformats.org/wordprocessingml/2006/main" xmlns:w14="http://schemas.microsoft.com/office/word/2010/wordml" xmlns:w15="http://schemas.microsoft.com/office/word/2012/wordml" xmlns:w16cex="http://schemas.microsoft.com/office/word/2018/wordml/cex" xmlns:w16cid="http://schemas.microsoft.com/office/word/2016/wordml/cid" xmlns:w16="http://schemas.microsoft.com/office/word/2018/wordml" xmlns:w16du="http://schemas.microsoft.com/office/word/2023/wordml/word16du" xmlns:w16sdtdh="http://schemas.microsoft.com/office/word/2020/wordml/sdtdatahash" xmlns:w16se="http://schemas.microsoft.com/office/word/2015/wordml/symex" xmlns:wpg="http://schemas.microsoft.com/office/word/2010/wordprocessingGroup" xmlns:wpi="http://schemas.microsoft.com/office/word/2010/wordprocessingInk" xmlns:wne="http://schemas.microsoft.com/office/word/2006/wordml" xmlns:wps="http://schemas.microsoft.com/office/word/2010/wordprocessingShape" mc:Ignorable="w14 w15 w16se w16cid w16 w16cex w16sdtdh w16du wp14">
+  <w:endnote w:type="separator" w:id="-1">
+    <w:p>
+      <w:pPr>
+        <w:spacing w:after="0" w:line="240" w:lineRule="auto"/>
+      </w:pPr>
+      <w:r>
+        <w:separator/>
+      </w:r>
+    </w:p>
+  </w:endnote>
+  <w:endnote w:type="continuationSeparator" w:id="0">
+    <w:p>
+      <w:pPr>
+        <w:spacing w:after="0" w:line="240" w:lineRule="auto"/>
+      </w:pPr>
+      <w:r>
+        <w:continuationSeparator/>
+      </w:r>
+    </w:p>
+  </w:endnote>
+</w:endnotes>
+</file>
+
 <file path=word/footer1.xml><?xml version="1.0" encoding="utf-8"?>
-<w:ftr xmlns:o="urn:schemas-microsoft-com:office:office" xmlns:r="http://schemas.openxmlformats.org/officeDocument/2006/relationships" xmlns:v="urn:schemas-microsoft-com:vml" xmlns:w="http://schemas.openxmlformats.org/wordprocessingml/2006/main" xmlns:w10="urn:schemas-microsoft-com:office:word" xmlns:wp="http://schemas.openxmlformats.org/drawingml/2006/wordprocessingDrawing" xmlns:wps="http://schemas.microsoft.com/office/word/2010/wordprocessingShape" xmlns:wpg="http://schemas.microsoft.com/office/word/2010/wordprocessingGroup" xmlns:mc="http://schemas.openxmlformats.org/markup-compatibility/2006" xmlns:wp14="http://schemas.microsoft.com/office/word/2010/wordprocessingDrawing" xmlns:w14="http://schemas.microsoft.com/office/word/2010/wordml" xmlns:w15="http://schemas.microsoft.com/office/word/2012/wordml" mc:Ignorable="w14 wp14 w15">
+<w:ftr xmlns:wpc="http://schemas.microsoft.com/office/word/2010/wordprocessingCanvas" xmlns:cx="http://schemas.microsoft.com/office/drawing/2014/chartex" xmlns:cx1="http://schemas.microsoft.com/office/drawing/2015/9/8/chartex" xmlns:cx2="http://schemas.microsoft.com/office/drawing/2015/10/21/chartex" xmlns:cx3="http://schemas.microsoft.com/office/drawing/2016/5/9/chartex" xmlns:cx4="http://schemas.microsoft.com/office/drawing/2016/5/10/chartex" xmlns:cx5="http://schemas.microsoft.com/office/drawing/2016/5/11/chartex" xmlns:cx6="http://schemas.microsoft.com/office/drawing/2016/5/12/chartex" xmlns:cx7="http://schemas.microsoft.com/office/drawing/2016/5/13/chartex" xmlns:cx8="http://schemas.microsoft.com/office/drawing/2016/5/14/chartex" xmlns:mc="http://schemas.openxmlformats.org/markup-compatibility/2006" xmlns:aink="http://schemas.microsoft.com/office/drawing/2016/ink" xmlns:am3d="http://schemas.microsoft.com/office/drawing/2017/model3d" xmlns:o="urn:schemas-microsoft-com:office:office" xmlns:oel="http://schemas.microsoft.com/office/2019/extlst" xmlns:r="http://schemas.openxmlformats.org/officeDocument/2006/relationships" xmlns:m="http://schemas.openxmlformats.org/officeDocument/2006/math" xmlns:v="urn:schemas-microsoft-com:vml" xmlns:wp14="http://schemas.microsoft.com/office/word/2010/wordprocessingDrawing" xmlns:wp="http://schemas.openxmlformats.org/drawingml/2006/wordprocessingDrawing" xmlns:w10="urn:schemas-microsoft-com:office:word" xmlns:w="http://schemas.openxmlformats.org/wordprocessingml/2006/main" xmlns:w14="http://schemas.microsoft.com/office/word/2010/wordml" xmlns:w15="http://schemas.microsoft.com/office/word/2012/wordml" xmlns:w16cex="http://schemas.microsoft.com/office/word/2018/wordml/cex" xmlns:w16cid="http://schemas.microsoft.com/office/word/2016/wordml/cid" xmlns:w16="http://schemas.microsoft.com/office/word/2018/wordml" xmlns:w16du="http://schemas.microsoft.com/office/word/2023/wordml/word16du" xmlns:w16sdtdh="http://schemas.microsoft.com/office/word/2020/wordml/sdtdatahash" xmlns:w16se="http://schemas.microsoft.com/office/word/2015/wordml/symex" xmlns:wpg="http://schemas.microsoft.com/office/word/2010/wordprocessingGroup" xmlns:wpi="http://schemas.microsoft.com/office/word/2010/wordprocessingInk" xmlns:wne="http://schemas.microsoft.com/office/word/2006/wordml" xmlns:wps="http://schemas.microsoft.com/office/word/2010/wordprocessingShape" mc:Ignorable="w14 w15 w16se w16cid w16 w16cex w16sdtdh w16du wp14">
   <w:p>
     <w:pPr>
       <w:pStyle w:val="Footer"/>
-      <w:rPr/>
     </w:pPr>
-    <w:r>
-      <w:rPr/>
-    </w:r>
   </w:p>
 </w:ftr>
 </file>
 
 <file path=word/footer2.xml><?xml version="1.0" encoding="utf-8"?>
-<w:ftr xmlns:o="urn:schemas-microsoft-com:office:office" xmlns:r="http://schemas.openxmlformats.org/officeDocument/2006/relationships" xmlns:v="urn:schemas-microsoft-com:vml" xmlns:w="http://schemas.openxmlformats.org/wordprocessingml/2006/main" xmlns:w10="urn:schemas-microsoft-com:office:word" xmlns:wp="http://schemas.openxmlformats.org/drawingml/2006/wordprocessingDrawing" xmlns:wps="http://schemas.microsoft.com/office/word/2010/wordprocessingShape" xmlns:wpg="http://schemas.microsoft.com/office/word/2010/wordprocessingGroup" xmlns:mc="http://schemas.openxmlformats.org/markup-compatibility/2006" xmlns:wp14="http://schemas.microsoft.com/office/word/2010/wordprocessingDrawing" xmlns:w14="http://schemas.microsoft.com/office/word/2010/wordml" xmlns:w15="http://schemas.microsoft.com/office/word/2012/wordml" mc:Ignorable="w14 wp14 w15">
+<w:ftr xmlns:wpc="http://schemas.microsoft.com/office/word/2010/wordprocessingCanvas" xmlns:cx="http://schemas.microsoft.com/office/drawing/2014/chartex" xmlns:cx1="http://schemas.microsoft.com/office/drawing/2015/9/8/chartex" xmlns:cx2="http://schemas.microsoft.com/office/drawing/2015/10/21/chartex" xmlns:cx3="http://schemas.microsoft.com/office/drawing/2016/5/9/chartex" xmlns:cx4="http://schemas.microsoft.com/office/drawing/2016/5/10/chartex" xmlns:cx5="http://schemas.microsoft.com/office/drawing/2016/5/11/chartex" xmlns:cx6="http://schemas.microsoft.com/office/drawing/2016/5/12/chartex" xmlns:cx7="http://schemas.microsoft.com/office/drawing/2016/5/13/chartex" xmlns:cx8="http://schemas.microsoft.com/office/drawing/2016/5/14/chartex" xmlns:mc="http://schemas.openxmlformats.org/markup-compatibility/2006" xmlns:aink="http://schemas.microsoft.com/office/drawing/2016/ink" xmlns:am3d="http://schemas.microsoft.com/office/drawing/2017/model3d" xmlns:o="urn:schemas-microsoft-com:office:office" xmlns:oel="http://schemas.microsoft.com/office/2019/extlst" xmlns:r="http://schemas.openxmlformats.org/officeDocument/2006/relationships" xmlns:m="http://schemas.openxmlformats.org/officeDocument/2006/math" xmlns:v="urn:schemas-microsoft-com:vml" xmlns:wp14="http://schemas.microsoft.com/office/word/2010/wordprocessingDrawing" xmlns:wp="http://schemas.openxmlformats.org/drawingml/2006/wordprocessingDrawing" xmlns:w10="urn:schemas-microsoft-com:office:word" xmlns:w="http://schemas.openxmlformats.org/wordprocessingml/2006/main" xmlns:w14="http://schemas.microsoft.com/office/word/2010/wordml" xmlns:w15="http://schemas.microsoft.com/office/word/2012/wordml" xmlns:w16cex="http://schemas.microsoft.com/office/word/2018/wordml/cex" xmlns:w16cid="http://schemas.microsoft.com/office/word/2016/wordml/cid" xmlns:w16="http://schemas.microsoft.com/office/word/2018/wordml" xmlns:w16du="http://schemas.microsoft.com/office/word/2023/wordml/word16du" xmlns:w16sdtdh="http://schemas.microsoft.com/office/word/2020/wordml/sdtdatahash" xmlns:w16se="http://schemas.microsoft.com/office/word/2015/wordml/symex" xmlns:wpg="http://schemas.microsoft.com/office/word/2010/wordprocessingGroup" xmlns:wpi="http://schemas.microsoft.com/office/word/2010/wordprocessingInk" xmlns:wne="http://schemas.microsoft.com/office/word/2006/wordml" xmlns:wps="http://schemas.microsoft.com/office/word/2010/wordprocessingShape" mc:Ignorable="w14 w15 w16se w16cid w16 w16cex w16sdtdh w16du wp14">
   <w:p>
     <w:pPr>
       <w:pStyle w:val="Footer"/>
-      <w:rPr/>
     </w:pPr>
-    <w:r>
-      <w:rPr/>
-    </w:r>
   </w:p>
 </w:ftr>
 </file>
 
 <file path=word/footer3.xml><?xml version="1.0" encoding="utf-8"?>
-<w:ftr xmlns:o="urn:schemas-microsoft-com:office:office" xmlns:r="http://schemas.openxmlformats.org/officeDocument/2006/relationships" xmlns:v="urn:schemas-microsoft-com:vml" xmlns:w="http://schemas.openxmlformats.org/wordprocessingml/2006/main" xmlns:w10="urn:schemas-microsoft-com:office:word" xmlns:wp="http://schemas.openxmlformats.org/drawingml/2006/wordprocessingDrawing" xmlns:wps="http://schemas.microsoft.com/office/word/2010/wordprocessingShape" xmlns:wpg="http://schemas.microsoft.com/office/word/2010/wordprocessingGroup" xmlns:mc="http://schemas.openxmlformats.org/markup-compatibility/2006" xmlns:wp14="http://schemas.microsoft.com/office/word/2010/wordprocessingDrawing" xmlns:w14="http://schemas.microsoft.com/office/word/2010/wordml" xmlns:w15="http://schemas.microsoft.com/office/word/2012/wordml" mc:Ignorable="w14 wp14 w15">
+<w:ftr xmlns:wpc="http://schemas.microsoft.com/office/word/2010/wordprocessingCanvas" xmlns:cx="http://schemas.microsoft.com/office/drawing/2014/chartex" xmlns:cx1="http://schemas.microsoft.com/office/drawing/2015/9/8/chartex" xmlns:cx2="http://schemas.microsoft.com/office/drawing/2015/10/21/chartex" xmlns:cx3="http://schemas.microsoft.com/office/drawing/2016/5/9/chartex" xmlns:cx4="http://schemas.microsoft.com/office/drawing/2016/5/10/chartex" xmlns:cx5="http://schemas.microsoft.com/office/drawing/2016/5/11/chartex" xmlns:cx6="http://schemas.microsoft.com/office/drawing/2016/5/12/chartex" xmlns:cx7="http://schemas.microsoft.com/office/drawing/2016/5/13/chartex" xmlns:cx8="http://schemas.microsoft.com/office/drawing/2016/5/14/chartex" xmlns:mc="http://schemas.openxmlformats.org/markup-compatibility/2006" xmlns:aink="http://schemas.microsoft.com/office/drawing/2016/ink" xmlns:am3d="http://schemas.microsoft.com/office/drawing/2017/model3d" xmlns:o="urn:schemas-microsoft-com:office:office" xmlns:oel="http://schemas.microsoft.com/office/2019/extlst" xmlns:r="http://schemas.openxmlformats.org/officeDocument/2006/relationships" xmlns:m="http://schemas.openxmlformats.org/officeDocument/2006/math" xmlns:v="urn:schemas-microsoft-com:vml" xmlns:wp14="http://schemas.microsoft.com/office/word/2010/wordprocessingDrawing" xmlns:wp="http://schemas.openxmlformats.org/drawingml/2006/wordprocessingDrawing" xmlns:w10="urn:schemas-microsoft-com:office:word" xmlns:w="http://schemas.openxmlformats.org/wordprocessingml/2006/main" xmlns:w14="http://schemas.microsoft.com/office/word/2010/wordml" xmlns:w15="http://schemas.microsoft.com/office/word/2012/wordml" xmlns:w16cex="http://schemas.microsoft.com/office/word/2018/wordml/cex" xmlns:w16cid="http://schemas.microsoft.com/office/word/2016/wordml/cid" xmlns:w16="http://schemas.microsoft.com/office/word/2018/wordml" xmlns:w16du="http://schemas.microsoft.com/office/word/2023/wordml/word16du" xmlns:w16sdtdh="http://schemas.microsoft.com/office/word/2020/wordml/sdtdatahash" xmlns:w16se="http://schemas.microsoft.com/office/word/2015/wordml/symex" xmlns:wpg="http://schemas.microsoft.com/office/word/2010/wordprocessingGroup" xmlns:wpi="http://schemas.microsoft.com/office/word/2010/wordprocessingInk" xmlns:wne="http://schemas.microsoft.com/office/word/2006/wordml" xmlns:wps="http://schemas.microsoft.com/office/word/2010/wordprocessingShape" mc:Ignorable="w14 w15 w16se w16cid w16 w16cex w16sdtdh w16du wp14">
   <w:p>
     <w:pPr>
       <w:pStyle w:val="Footer"/>
-      <w:rPr/>
     </w:pPr>
-    <w:r>
-      <w:rPr/>
-    </w:r>
   </w:p>
 </w:ftr>
 </file>
 
+<file path=word/footnotes.xml><?xml version="1.0" encoding="utf-8"?>
+<w:footnotes xmlns:wpc="http://schemas.microsoft.com/office/word/2010/wordprocessingCanvas" xmlns:cx="http://schemas.microsoft.com/office/drawing/2014/chartex" xmlns:cx1="http://schemas.microsoft.com/office/drawing/2015/9/8/chartex" xmlns:cx2="http://schemas.microsoft.com/office/drawing/2015/10/21/chartex" xmlns:cx3="http://schemas.microsoft.com/office/drawing/2016/5/9/chartex" xmlns:cx4="http://schemas.microsoft.com/office/drawing/2016/5/10/chartex" xmlns:cx5="http://schemas.microsoft.com/office/drawing/2016/5/11/chartex" xmlns:cx6="http://schemas.microsoft.com/office/drawing/2016/5/12/chartex" xmlns:cx7="http://schemas.microsoft.com/office/drawing/2016/5/13/chartex" xmlns:cx8="http://schemas.microsoft.com/office/drawing/2016/5/14/chartex" xmlns:mc="http://schemas.openxmlformats.org/markup-compatibility/2006" xmlns:aink="http://schemas.microsoft.com/office/drawing/2016/ink" xmlns:am3d="http://schemas.microsoft.com/office/drawing/2017/model3d" xmlns:o="urn:schemas-microsoft-com:office:office" xmlns:oel="http://schemas.microsoft.com/office/2019/extlst" xmlns:r="http://schemas.openxmlformats.org/officeDocument/2006/relationships" xmlns:m="http://schemas.openxmlformats.org/officeDocument/2006/math" xmlns:v="urn:schemas-microsoft-com:vml" xmlns:wp14="http://schemas.microsoft.com/office/word/2010/wordprocessingDrawing" xmlns:wp="http://schemas.openxmlformats.org/drawingml/2006/wordprocessingDrawing" xmlns:w10="urn:schemas-microsoft-com:office:word" xmlns:w="http://schemas.openxmlformats.org/wordprocessingml/2006/main" xmlns:w14="http://schemas.microsoft.com/office/word/2010/wordml" xmlns:w15="http://schemas.microsoft.com/office/word/2012/wordml" xmlns:w16cex="http://schemas.microsoft.com/office/word/2018/wordml/cex" xmlns:w16cid="http://schemas.microsoft.com/office/word/2016/wordml/cid" xmlns:w16="http://schemas.microsoft.com/office/word/2018/wordml" xmlns:w16du="http://schemas.microsoft.com/office/word/2023/wordml/word16du" xmlns:w16sdtdh="http://schemas.microsoft.com/office/word/2020/wordml/sdtdatahash" xmlns:w16se="http://schemas.microsoft.com/office/word/2015/wordml/symex" xmlns:wpg="http://schemas.microsoft.com/office/word/2010/wordprocessingGroup" xmlns:wpi="http://schemas.microsoft.com/office/word/2010/wordprocessingInk" xmlns:wne="http://schemas.microsoft.com/office/word/2006/wordml" xmlns:wps="http://schemas.microsoft.com/office/word/2010/wordprocessingShape" mc:Ignorable="w14 w15 w16se w16cid w16 w16cex w16sdtdh w16du wp14">
+  <w:footnote w:type="separator" w:id="-1">
+    <w:p>
+      <w:pPr>
+        <w:spacing w:after="0" w:line="240" w:lineRule="auto"/>
+      </w:pPr>
+      <w:r>
+        <w:separator/>
+      </w:r>
+    </w:p>
+  </w:footnote>
+  <w:footnote w:type="continuationSeparator" w:id="0">
+    <w:p>
+      <w:pPr>
+        <w:spacing w:after="0" w:line="240" w:lineRule="auto"/>
+      </w:pPr>
+      <w:r>
+        <w:continuationSeparator/>
+      </w:r>
+    </w:p>
+  </w:footnote>
+</w:footnotes>
+</file>
+
 <file path=word/numbering.xml><?xml version="1.0" encoding="utf-8"?>
-<w:numbering xmlns:w="http://schemas.openxmlformats.org/wordprocessingml/2006/main" xmlns:o="urn:schemas-microsoft-com:office:office" xmlns:r="http://schemas.openxmlformats.org/officeDocument/2006/relationships" xmlns:v="urn:schemas-microsoft-com:vml" xmlns:mc="http://schemas.openxmlformats.org/markup-compatibility/2006" xmlns:w14="http://schemas.microsoft.com/office/word/2010/wordml" mc:Ignorable="w14">
-  <w:abstractNum w:abstractNumId="1">
+<w:numbering xmlns:wpc="http://schemas.microsoft.com/office/word/2010/wordprocessingCanvas" xmlns:cx="http://schemas.microsoft.com/office/drawing/2014/chartex" xmlns:cx1="http://schemas.microsoft.com/office/drawing/2015/9/8/chartex" xmlns:cx2="http://schemas.microsoft.com/office/drawing/2015/10/21/chartex" xmlns:cx3="http://schemas.microsoft.com/office/drawing/2016/5/9/chartex" xmlns:cx4="http://schemas.microsoft.com/office/drawing/2016/5/10/chartex" xmlns:cx5="http://schemas.microsoft.com/office/drawing/2016/5/11/chartex" xmlns:cx6="http://schemas.microsoft.com/office/drawing/2016/5/12/chartex" xmlns:cx7="http://schemas.microsoft.com/office/drawing/2016/5/13/chartex" xmlns:cx8="http://schemas.microsoft.com/office/drawing/2016/5/14/chartex" xmlns:mc="http://schemas.openxmlformats.org/markup-compatibility/2006" xmlns:aink="http://schemas.microsoft.com/office/drawing/2016/ink" xmlns:am3d="http://schemas.microsoft.com/office/drawing/2017/model3d" xmlns:o="urn:schemas-microsoft-com:office:office" xmlns:oel="http://schemas.microsoft.com/office/2019/extlst" xmlns:r="http://schemas.openxmlformats.org/officeDocument/2006/relationships" xmlns:m="http://schemas.openxmlformats.org/officeDocument/2006/math" xmlns:v="urn:schemas-microsoft-com:vml" xmlns:wp14="http://schemas.microsoft.com/office/word/2010/wordprocessingDrawing" xmlns:wp="http://schemas.openxmlformats.org/drawingml/2006/wordprocessingDrawing" xmlns:w10="urn:schemas-microsoft-com:office:word" xmlns:w="http://schemas.openxmlformats.org/wordprocessingml/2006/main" xmlns:w14="http://schemas.microsoft.com/office/word/2010/wordml" xmlns:w15="http://schemas.microsoft.com/office/word/2012/wordml" xmlns:w16cex="http://schemas.microsoft.com/office/word/2018/wordml/cex" xmlns:w16cid="http://schemas.microsoft.com/office/word/2016/wordml/cid" xmlns:w16="http://schemas.microsoft.com/office/word/2018/wordml" xmlns:w16du="http://schemas.microsoft.com/office/word/2023/wordml/word16du" xmlns:w16sdtdh="http://schemas.microsoft.com/office/word/2020/wordml/sdtdatahash" xmlns:w16se="http://schemas.microsoft.com/office/word/2015/wordml/symex" xmlns:wpg="http://schemas.microsoft.com/office/word/2010/wordprocessingGroup" xmlns:wpi="http://schemas.microsoft.com/office/word/2010/wordprocessingInk" xmlns:wne="http://schemas.microsoft.com/office/word/2006/wordml" xmlns:wps="http://schemas.microsoft.com/office/word/2010/wordprocessingShape" mc:Ignorable="w14 w15 w16se w16cid w16 w16cex w16sdtdh w16du wp14">
+  <w:abstractNum w:abstractNumId="0" w15:restartNumberingAfterBreak="0">
+    <w:nsid w:val="08CD5E4F"/>
+    <w:multiLevelType w:val="multilevel"/>
+    <w:tmpl w:val="9F46C21A"/>
+    <w:lvl w:ilvl="0">
+      <w:start w:val="1"/>
+      <w:numFmt w:val="none"/>
+      <w:suff w:val="nothing"/>
+      <w:lvlText w:val=""/>
+      <w:lvlJc w:val="left"/>
+      <w:pPr>
+        <w:tabs>
+          <w:tab w:val="num" w:pos="0"/>
+        </w:tabs>
+        <w:ind w:left="0" w:firstLine="0"/>
+      </w:pPr>
+    </w:lvl>
+    <w:lvl w:ilvl="1">
+      <w:start w:val="1"/>
+      <w:numFmt w:val="none"/>
+      <w:suff w:val="nothing"/>
+      <w:lvlText w:val=""/>
+      <w:lvlJc w:val="left"/>
+      <w:pPr>
+        <w:tabs>
+          <w:tab w:val="num" w:pos="0"/>
+        </w:tabs>
+        <w:ind w:left="0" w:firstLine="0"/>
+      </w:pPr>
+    </w:lvl>
+    <w:lvl w:ilvl="2">
+      <w:start w:val="1"/>
+      <w:numFmt w:val="none"/>
+      <w:suff w:val="nothing"/>
+      <w:lvlText w:val=""/>
+      <w:lvlJc w:val="left"/>
+      <w:pPr>
+        <w:tabs>
+          <w:tab w:val="num" w:pos="0"/>
+        </w:tabs>
+        <w:ind w:left="0" w:firstLine="0"/>
+      </w:pPr>
+    </w:lvl>
+    <w:lvl w:ilvl="3">
+      <w:start w:val="1"/>
+      <w:numFmt w:val="none"/>
+      <w:suff w:val="nothing"/>
+      <w:lvlText w:val=""/>
+      <w:lvlJc w:val="left"/>
+      <w:pPr>
+        <w:tabs>
+          <w:tab w:val="num" w:pos="0"/>
+        </w:tabs>
+        <w:ind w:left="0" w:firstLine="0"/>
+      </w:pPr>
+    </w:lvl>
+    <w:lvl w:ilvl="4">
+      <w:start w:val="1"/>
+      <w:numFmt w:val="none"/>
+      <w:suff w:val="nothing"/>
+      <w:lvlText w:val=""/>
+      <w:lvlJc w:val="left"/>
+      <w:pPr>
+        <w:tabs>
+          <w:tab w:val="num" w:pos="0"/>
+        </w:tabs>
+        <w:ind w:left="0" w:firstLine="0"/>
+      </w:pPr>
+    </w:lvl>
+    <w:lvl w:ilvl="5">
+      <w:start w:val="1"/>
+      <w:numFmt w:val="none"/>
+      <w:suff w:val="nothing"/>
+      <w:lvlText w:val=""/>
+      <w:lvlJc w:val="left"/>
+      <w:pPr>
+        <w:tabs>
+          <w:tab w:val="num" w:pos="0"/>
+        </w:tabs>
+        <w:ind w:left="0" w:firstLine="0"/>
+      </w:pPr>
+    </w:lvl>
+    <w:lvl w:ilvl="6">
+      <w:start w:val="1"/>
+      <w:numFmt w:val="none"/>
+      <w:suff w:val="nothing"/>
+      <w:lvlText w:val=""/>
+      <w:lvlJc w:val="left"/>
+      <w:pPr>
+        <w:tabs>
+          <w:tab w:val="num" w:pos="0"/>
+        </w:tabs>
+        <w:ind w:left="0" w:firstLine="0"/>
+      </w:pPr>
+    </w:lvl>
+    <w:lvl w:ilvl="7">
+      <w:start w:val="1"/>
+      <w:numFmt w:val="none"/>
+      <w:suff w:val="nothing"/>
+      <w:lvlText w:val=""/>
+      <w:lvlJc w:val="left"/>
+      <w:pPr>
+        <w:tabs>
+          <w:tab w:val="num" w:pos="0"/>
+        </w:tabs>
+        <w:ind w:left="0" w:firstLine="0"/>
+      </w:pPr>
+    </w:lvl>
+    <w:lvl w:ilvl="8">
+      <w:start w:val="1"/>
+      <w:numFmt w:val="none"/>
+      <w:suff w:val="nothing"/>
+      <w:lvlText w:val=""/>
+      <w:lvlJc w:val="left"/>
+      <w:pPr>
+        <w:tabs>
+          <w:tab w:val="num" w:pos="0"/>
+        </w:tabs>
+        <w:ind w:left="0" w:firstLine="0"/>
+      </w:pPr>
+    </w:lvl>
+  </w:abstractNum>
+  <w:abstractNum w:abstractNumId="1" w15:restartNumberingAfterBreak="0">
+    <w:nsid w:val="152B5431"/>
+    <w:multiLevelType w:val="hybridMultilevel"/>
+    <w:tmpl w:val="4B50A92E"/>
+    <w:lvl w:ilvl="0" w:tplc="E1C4B414">
+      <w:start w:val="1"/>
+      <w:numFmt w:val="bullet"/>
+      <w:lvlText w:val="-"/>
+      <w:lvlJc w:val="left"/>
+      <w:pPr>
+        <w:ind w:left="2160" w:hanging="360"/>
+      </w:pPr>
+      <w:rPr>
+        <w:rFonts w:ascii="Arial" w:eastAsiaTheme="minorEastAsia" w:hAnsi="Arial" w:cs="Arial" w:hint="default"/>
+        <w:b/>
+      </w:rPr>
+    </w:lvl>
+    <w:lvl w:ilvl="1" w:tplc="04090003" w:tentative="1">
+      <w:start w:val="1"/>
+      <w:numFmt w:val="bullet"/>
+      <w:lvlText w:val="o"/>
+      <w:lvlJc w:val="left"/>
+      <w:pPr>
+        <w:ind w:left="1440" w:hanging="360"/>
+      </w:pPr>
+      <w:rPr>
+        <w:rFonts w:ascii="Courier New" w:hAnsi="Courier New" w:cs="Courier New" w:hint="default"/>
+      </w:rPr>
+    </w:lvl>
+    <w:lvl w:ilvl="2" w:tplc="04090005" w:tentative="1">
+      <w:start w:val="1"/>
+      <w:numFmt w:val="bullet"/>
+      <w:lvlText w:val=""/>
+      <w:lvlJc w:val="left"/>
+      <w:pPr>
+        <w:ind w:left="2160" w:hanging="360"/>
+      </w:pPr>
+      <w:rPr>
+        <w:rFonts w:ascii="Wingdings" w:hAnsi="Wingdings" w:hint="default"/>
+      </w:rPr>
+    </w:lvl>
+    <w:lvl w:ilvl="3" w:tplc="04090001" w:tentative="1">
+      <w:start w:val="1"/>
+      <w:numFmt w:val="bullet"/>
+      <w:lvlText w:val=""/>
+      <w:lvlJc w:val="left"/>
+      <w:pPr>
+        <w:ind w:left="2880" w:hanging="360"/>
+      </w:pPr>
+      <w:rPr>
+        <w:rFonts w:ascii="Symbol" w:hAnsi="Symbol" w:hint="default"/>
+      </w:rPr>
+    </w:lvl>
+    <w:lvl w:ilvl="4" w:tplc="04090003" w:tentative="1">
+      <w:start w:val="1"/>
+      <w:numFmt w:val="bullet"/>
+      <w:lvlText w:val="o"/>
+      <w:lvlJc w:val="left"/>
+      <w:pPr>
+        <w:ind w:left="3600" w:hanging="360"/>
+      </w:pPr>
+      <w:rPr>
+        <w:rFonts w:ascii="Courier New" w:hAnsi="Courier New" w:cs="Courier New" w:hint="default"/>
+      </w:rPr>
+    </w:lvl>
+    <w:lvl w:ilvl="5" w:tplc="04090005" w:tentative="1">
+      <w:start w:val="1"/>
+      <w:numFmt w:val="bullet"/>
+      <w:lvlText w:val=""/>
+      <w:lvlJc w:val="left"/>
+      <w:pPr>
+        <w:ind w:left="4320" w:hanging="360"/>
+      </w:pPr>
+      <w:rPr>
+        <w:rFonts w:ascii="Wingdings" w:hAnsi="Wingdings" w:hint="default"/>
+      </w:rPr>
+    </w:lvl>
+    <w:lvl w:ilvl="6" w:tplc="04090001" w:tentative="1">
+      <w:start w:val="1"/>
+      <w:numFmt w:val="bullet"/>
+      <w:lvlText w:val=""/>
+      <w:lvlJc w:val="left"/>
+      <w:pPr>
+        <w:ind w:left="5040" w:hanging="360"/>
+      </w:pPr>
+      <w:rPr>
+        <w:rFonts w:ascii="Symbol" w:hAnsi="Symbol" w:hint="default"/>
+      </w:rPr>
+    </w:lvl>
+    <w:lvl w:ilvl="7" w:tplc="04090003" w:tentative="1">
+      <w:start w:val="1"/>
+      <w:numFmt w:val="bullet"/>
+      <w:lvlText w:val="o"/>
+      <w:lvlJc w:val="left"/>
+      <w:pPr>
+        <w:ind w:left="5760" w:hanging="360"/>
+      </w:pPr>
+      <w:rPr>
+        <w:rFonts w:ascii="Courier New" w:hAnsi="Courier New" w:cs="Courier New" w:hint="default"/>
+      </w:rPr>
+    </w:lvl>
+    <w:lvl w:ilvl="8" w:tplc="04090005" w:tentative="1">
+      <w:start w:val="1"/>
+      <w:numFmt w:val="bullet"/>
+      <w:lvlText w:val=""/>
+      <w:lvlJc w:val="left"/>
+      <w:pPr>
+        <w:ind w:left="6480" w:hanging="360"/>
+      </w:pPr>
+      <w:rPr>
+        <w:rFonts w:ascii="Wingdings" w:hAnsi="Wingdings" w:hint="default"/>
+      </w:rPr>
+    </w:lvl>
+  </w:abstractNum>
+  <w:abstractNum w:abstractNumId="2" w15:restartNumberingAfterBreak="0">
+    <w:nsid w:val="1EF972FA"/>
+    <w:multiLevelType w:val="multilevel"/>
+    <w:tmpl w:val="E056E90C"/>
+    <w:lvl w:ilvl="0">
+      <w:start w:val="1"/>
+      <w:numFmt w:val="bullet"/>
+      <w:lvlText w:val=""/>
+      <w:lvlJc w:val="left"/>
+      <w:pPr>
+        <w:tabs>
+          <w:tab w:val="num" w:pos="0"/>
+        </w:tabs>
+        <w:ind w:left="1800" w:hanging="360"/>
+      </w:pPr>
+      <w:rPr>
+        <w:rFonts w:ascii="Symbol" w:hAnsi="Symbol" w:hint="default"/>
+      </w:rPr>
+    </w:lvl>
+    <w:lvl w:ilvl="1">
+      <w:start w:val="1"/>
+      <w:numFmt w:val="bullet"/>
+      <w:lvlText w:val="o"/>
+      <w:lvlJc w:val="left"/>
+      <w:pPr>
+        <w:tabs>
+          <w:tab w:val="num" w:pos="0"/>
+        </w:tabs>
+        <w:ind w:left="2520" w:hanging="360"/>
+      </w:pPr>
+      <w:rPr>
+        <w:rFonts w:ascii="Courier New" w:hAnsi="Courier New" w:cs="Courier New" w:hint="default"/>
+      </w:rPr>
+    </w:lvl>
+    <w:lvl w:ilvl="2">
+      <w:start w:val="1"/>
+      <w:numFmt w:val="bullet"/>
+      <w:lvlText w:val=""/>
+      <w:lvlJc w:val="left"/>
+      <w:pPr>
+        <w:tabs>
+          <w:tab w:val="num" w:pos="0"/>
+        </w:tabs>
+        <w:ind w:left="3240" w:hanging="360"/>
+      </w:pPr>
+      <w:rPr>
+        <w:rFonts w:ascii="Wingdings" w:hAnsi="Wingdings" w:cs="Wingdings" w:hint="default"/>
+      </w:rPr>
+    </w:lvl>
+    <w:lvl w:ilvl="3">
+      <w:start w:val="1"/>
+      <w:numFmt w:val="bullet"/>
+      <w:lvlText w:val=""/>
+      <w:lvlJc w:val="left"/>
+      <w:pPr>
+        <w:tabs>
+          <w:tab w:val="num" w:pos="0"/>
+        </w:tabs>
+        <w:ind w:left="3960" w:hanging="360"/>
+      </w:pPr>
+      <w:rPr>
+        <w:rFonts w:ascii="Symbol" w:hAnsi="Symbol" w:cs="Symbol" w:hint="default"/>
+      </w:rPr>
+    </w:lvl>
+    <w:lvl w:ilvl="4">
+      <w:start w:val="1"/>
+      <w:numFmt w:val="bullet"/>
+      <w:lvlText w:val="o"/>
+      <w:lvlJc w:val="left"/>
+      <w:pPr>
+        <w:tabs>
+          <w:tab w:val="num" w:pos="0"/>
+        </w:tabs>
+        <w:ind w:left="4680" w:hanging="360"/>
+      </w:pPr>
+      <w:rPr>
+        <w:rFonts w:ascii="Courier New" w:hAnsi="Courier New" w:cs="Courier New" w:hint="default"/>
+      </w:rPr>
+    </w:lvl>
+    <w:lvl w:ilvl="5">
+      <w:start w:val="1"/>
+      <w:numFmt w:val="bullet"/>
+      <w:lvlText w:val=""/>
+      <w:lvlJc w:val="left"/>
+      <w:pPr>
+        <w:tabs>
+          <w:tab w:val="num" w:pos="0"/>
+        </w:tabs>
+        <w:ind w:left="5400" w:hanging="360"/>
+      </w:pPr>
+      <w:rPr>
+        <w:rFonts w:ascii="Wingdings" w:hAnsi="Wingdings" w:cs="Wingdings" w:hint="default"/>
+      </w:rPr>
+    </w:lvl>
+    <w:lvl w:ilvl="6">
+      <w:start w:val="1"/>
+      <w:numFmt w:val="bullet"/>
+      <w:lvlText w:val=""/>
+      <w:lvlJc w:val="left"/>
+      <w:pPr>
+        <w:tabs>
+          <w:tab w:val="num" w:pos="0"/>
+        </w:tabs>
+        <w:ind w:left="6120" w:hanging="360"/>
+      </w:pPr>
+      <w:rPr>
+        <w:rFonts w:ascii="Symbol" w:hAnsi="Symbol" w:cs="Symbol" w:hint="default"/>
+      </w:rPr>
+    </w:lvl>
+    <w:lvl w:ilvl="7">
+      <w:start w:val="1"/>
+      <w:numFmt w:val="bullet"/>
+      <w:lvlText w:val="o"/>
+      <w:lvlJc w:val="left"/>
+      <w:pPr>
+        <w:tabs>
+          <w:tab w:val="num" w:pos="0"/>
+        </w:tabs>
+        <w:ind w:left="6840" w:hanging="360"/>
+      </w:pPr>
+      <w:rPr>
+        <w:rFonts w:ascii="Courier New" w:hAnsi="Courier New" w:cs="Courier New" w:hint="default"/>
+      </w:rPr>
+    </w:lvl>
+    <w:lvl w:ilvl="8">
+      <w:start w:val="1"/>
+      <w:numFmt w:val="bullet"/>
+      <w:lvlText w:val=""/>
+      <w:lvlJc w:val="left"/>
+      <w:pPr>
+        <w:tabs>
+          <w:tab w:val="num" w:pos="0"/>
+        </w:tabs>
+        <w:ind w:left="7560" w:hanging="360"/>
+      </w:pPr>
+      <w:rPr>
+        <w:rFonts w:ascii="Wingdings" w:hAnsi="Wingdings" w:cs="Wingdings" w:hint="default"/>
+      </w:rPr>
+    </w:lvl>
+  </w:abstractNum>
+  <w:abstractNum w:abstractNumId="3" w15:restartNumberingAfterBreak="0">
+    <w:nsid w:val="353F6976"/>
+    <w:multiLevelType w:val="hybridMultilevel"/>
+    <w:tmpl w:val="72C0CA46"/>
+    <w:lvl w:ilvl="0" w:tplc="04090001">
+      <w:start w:val="1"/>
+      <w:numFmt w:val="bullet"/>
+      <w:lvlText w:val=""/>
+      <w:lvlJc w:val="left"/>
+      <w:pPr>
+        <w:ind w:left="1440" w:hanging="360"/>
+      </w:pPr>
+      <w:rPr>
+        <w:rFonts w:ascii="Symbol" w:hAnsi="Symbol" w:hint="default"/>
+      </w:rPr>
+    </w:lvl>
+    <w:lvl w:ilvl="1" w:tplc="04090003" w:tentative="1">
+      <w:start w:val="1"/>
+      <w:numFmt w:val="bullet"/>
+      <w:lvlText w:val="o"/>
+      <w:lvlJc w:val="left"/>
+      <w:pPr>
+        <w:ind w:left="2160" w:hanging="360"/>
+      </w:pPr>
+      <w:rPr>
+        <w:rFonts w:ascii="Courier New" w:hAnsi="Courier New" w:cs="Courier New" w:hint="default"/>
+      </w:rPr>
+    </w:lvl>
+    <w:lvl w:ilvl="2" w:tplc="04090005" w:tentative="1">
+      <w:start w:val="1"/>
+      <w:numFmt w:val="bullet"/>
+      <w:lvlText w:val=""/>
+      <w:lvlJc w:val="left"/>
+      <w:pPr>
+        <w:ind w:left="2880" w:hanging="360"/>
+      </w:pPr>
+      <w:rPr>
+        <w:rFonts w:ascii="Wingdings" w:hAnsi="Wingdings" w:hint="default"/>
+      </w:rPr>
+    </w:lvl>
+    <w:lvl w:ilvl="3" w:tplc="04090001" w:tentative="1">
+      <w:start w:val="1"/>
+      <w:numFmt w:val="bullet"/>
+      <w:lvlText w:val=""/>
+      <w:lvlJc w:val="left"/>
+      <w:pPr>
+        <w:ind w:left="3600" w:hanging="360"/>
+      </w:pPr>
+      <w:rPr>
+        <w:rFonts w:ascii="Symbol" w:hAnsi="Symbol" w:hint="default"/>
+      </w:rPr>
+    </w:lvl>
+    <w:lvl w:ilvl="4" w:tplc="04090003" w:tentative="1">
+      <w:start w:val="1"/>
+      <w:numFmt w:val="bullet"/>
+      <w:lvlText w:val="o"/>
+      <w:lvlJc w:val="left"/>
+      <w:pPr>
+        <w:ind w:left="4320" w:hanging="360"/>
+      </w:pPr>
+      <w:rPr>
+        <w:rFonts w:ascii="Courier New" w:hAnsi="Courier New" w:cs="Courier New" w:hint="default"/>
+      </w:rPr>
+    </w:lvl>
+    <w:lvl w:ilvl="5" w:tplc="04090005" w:tentative="1">
+      <w:start w:val="1"/>
+      <w:numFmt w:val="bullet"/>
+      <w:lvlText w:val=""/>
+      <w:lvlJc w:val="left"/>
+      <w:pPr>
+        <w:ind w:left="5040" w:hanging="360"/>
+      </w:pPr>
+      <w:rPr>
+        <w:rFonts w:ascii="Wingdings" w:hAnsi="Wingdings" w:hint="default"/>
+      </w:rPr>
+    </w:lvl>
+    <w:lvl w:ilvl="6" w:tplc="04090001" w:tentative="1">
+      <w:start w:val="1"/>
+      <w:numFmt w:val="bullet"/>
+      <w:lvlText w:val=""/>
+      <w:lvlJc w:val="left"/>
+      <w:pPr>
+        <w:ind w:left="5760" w:hanging="360"/>
+      </w:pPr>
+      <w:rPr>
+        <w:rFonts w:ascii="Symbol" w:hAnsi="Symbol" w:hint="default"/>
+      </w:rPr>
+    </w:lvl>
+    <w:lvl w:ilvl="7" w:tplc="04090003" w:tentative="1">
+      <w:start w:val="1"/>
+      <w:numFmt w:val="bullet"/>
+      <w:lvlText w:val="o"/>
+      <w:lvlJc w:val="left"/>
+      <w:pPr>
+        <w:ind w:left="6480" w:hanging="360"/>
+      </w:pPr>
+      <w:rPr>
+        <w:rFonts w:ascii="Courier New" w:hAnsi="Courier New" w:cs="Courier New" w:hint="default"/>
+      </w:rPr>
+    </w:lvl>
+    <w:lvl w:ilvl="8" w:tplc="04090005" w:tentative="1">
+      <w:start w:val="1"/>
+      <w:numFmt w:val="bullet"/>
+      <w:lvlText w:val=""/>
+      <w:lvlJc w:val="left"/>
+      <w:pPr>
+        <w:ind w:left="7200" w:hanging="360"/>
+      </w:pPr>
+      <w:rPr>
+        <w:rFonts w:ascii="Wingdings" w:hAnsi="Wingdings" w:hint="default"/>
+      </w:rPr>
+    </w:lvl>
+  </w:abstractNum>
+  <w:abstractNum w:abstractNumId="4" w15:restartNumberingAfterBreak="0">
+    <w:nsid w:val="443A269F"/>
+    <w:multiLevelType w:val="multilevel"/>
+    <w:tmpl w:val="B8485840"/>
     <w:lvl w:ilvl="0">
       <w:start w:val="1"/>
       <w:numFmt w:val="bullet"/>
@@ -3284,144 +5132,237 @@
       </w:rPr>
     </w:lvl>
   </w:abstractNum>
-  <w:abstractNum w:abstractNumId="2">
-    <w:lvl w:ilvl="0">
+  <w:abstractNum w:abstractNumId="5" w15:restartNumberingAfterBreak="0">
+    <w:nsid w:val="51E86EB6"/>
+    <w:multiLevelType w:val="hybridMultilevel"/>
+    <w:tmpl w:val="09AA20DC"/>
+    <w:lvl w:ilvl="0" w:tplc="04090001">
+      <w:start w:val="1"/>
       <w:numFmt w:val="bullet"/>
-      <w:lvlText w:val="-"/>
-      <w:lvlJc w:val="left"/>
-      <w:pPr>
-        <w:tabs>
-          <w:tab w:val="num" w:pos="0"/>
-        </w:tabs>
-        <w:ind w:left="1800" w:hanging="360"/>
+      <w:lvlText w:val=""/>
+      <w:lvlJc w:val="left"/>
+      <w:pPr>
+        <w:ind w:left="720" w:hanging="360"/>
       </w:pPr>
       <w:rPr>
-        <w:rFonts w:ascii="Arial" w:hAnsi="Arial" w:cs="Arial" w:hint="default"/>
-        <w:rFonts w:eastAsiaTheme="minorEastAsia"/>
+        <w:rFonts w:ascii="Symbol" w:hAnsi="Symbol" w:hint="default"/>
       </w:rPr>
     </w:lvl>
-    <w:lvl w:ilvl="1">
+    <w:lvl w:ilvl="1" w:tplc="04090003" w:tentative="1">
       <w:start w:val="1"/>
       <w:numFmt w:val="bullet"/>
       <w:lvlText w:val="o"/>
       <w:lvlJc w:val="left"/>
       <w:pPr>
-        <w:tabs>
-          <w:tab w:val="num" w:pos="0"/>
-        </w:tabs>
-        <w:ind w:left="2520" w:hanging="360"/>
+        <w:ind w:left="1440" w:hanging="360"/>
       </w:pPr>
       <w:rPr>
         <w:rFonts w:ascii="Courier New" w:hAnsi="Courier New" w:cs="Courier New" w:hint="default"/>
       </w:rPr>
     </w:lvl>
-    <w:lvl w:ilvl="2">
+    <w:lvl w:ilvl="2" w:tplc="04090005" w:tentative="1">
       <w:start w:val="1"/>
       <w:numFmt w:val="bullet"/>
       <w:lvlText w:val=""/>
       <w:lvlJc w:val="left"/>
       <w:pPr>
-        <w:tabs>
-          <w:tab w:val="num" w:pos="0"/>
-        </w:tabs>
-        <w:ind w:left="3240" w:hanging="360"/>
+        <w:ind w:left="2160" w:hanging="360"/>
       </w:pPr>
       <w:rPr>
-        <w:rFonts w:ascii="Wingdings" w:hAnsi="Wingdings" w:cs="Wingdings" w:hint="default"/>
+        <w:rFonts w:ascii="Wingdings" w:hAnsi="Wingdings" w:hint="default"/>
       </w:rPr>
     </w:lvl>
-    <w:lvl w:ilvl="3">
+    <w:lvl w:ilvl="3" w:tplc="04090001" w:tentative="1">
       <w:start w:val="1"/>
       <w:numFmt w:val="bullet"/>
       <w:lvlText w:val=""/>
       <w:lvlJc w:val="left"/>
       <w:pPr>
-        <w:tabs>
-          <w:tab w:val="num" w:pos="0"/>
-        </w:tabs>
-        <w:ind w:left="3960" w:hanging="360"/>
+        <w:ind w:left="2880" w:hanging="360"/>
       </w:pPr>
       <w:rPr>
-        <w:rFonts w:ascii="Symbol" w:hAnsi="Symbol" w:cs="Symbol" w:hint="default"/>
+        <w:rFonts w:ascii="Symbol" w:hAnsi="Symbol" w:hint="default"/>
       </w:rPr>
     </w:lvl>
-    <w:lvl w:ilvl="4">
+    <w:lvl w:ilvl="4" w:tplc="04090003" w:tentative="1">
       <w:start w:val="1"/>
       <w:numFmt w:val="bullet"/>
       <w:lvlText w:val="o"/>
       <w:lvlJc w:val="left"/>
       <w:pPr>
-        <w:tabs>
-          <w:tab w:val="num" w:pos="0"/>
-        </w:tabs>
-        <w:ind w:left="4680" w:hanging="360"/>
+        <w:ind w:left="3600" w:hanging="360"/>
       </w:pPr>
       <w:rPr>
         <w:rFonts w:ascii="Courier New" w:hAnsi="Courier New" w:cs="Courier New" w:hint="default"/>
       </w:rPr>
     </w:lvl>
-    <w:lvl w:ilvl="5">
+    <w:lvl w:ilvl="5" w:tplc="04090005" w:tentative="1">
       <w:start w:val="1"/>
       <w:numFmt w:val="bullet"/>
       <w:lvlText w:val=""/>
       <w:lvlJc w:val="left"/>
       <w:pPr>
-        <w:tabs>
-          <w:tab w:val="num" w:pos="0"/>
-        </w:tabs>
-        <w:ind w:left="5400" w:hanging="360"/>
+        <w:ind w:left="4320" w:hanging="360"/>
       </w:pPr>
       <w:rPr>
-        <w:rFonts w:ascii="Wingdings" w:hAnsi="Wingdings" w:cs="Wingdings" w:hint="default"/>
+        <w:rFonts w:ascii="Wingdings" w:hAnsi="Wingdings" w:hint="default"/>
       </w:rPr>
     </w:lvl>
-    <w:lvl w:ilvl="6">
+    <w:lvl w:ilvl="6" w:tplc="04090001" w:tentative="1">
       <w:start w:val="1"/>
       <w:numFmt w:val="bullet"/>
       <w:lvlText w:val=""/>
       <w:lvlJc w:val="left"/>
       <w:pPr>
-        <w:tabs>
-          <w:tab w:val="num" w:pos="0"/>
-        </w:tabs>
-        <w:ind w:left="6120" w:hanging="360"/>
+        <w:ind w:left="5040" w:hanging="360"/>
       </w:pPr>
       <w:rPr>
-        <w:rFonts w:ascii="Symbol" w:hAnsi="Symbol" w:cs="Symbol" w:hint="default"/>
+        <w:rFonts w:ascii="Symbol" w:hAnsi="Symbol" w:hint="default"/>
       </w:rPr>
     </w:lvl>
-    <w:lvl w:ilvl="7">
+    <w:lvl w:ilvl="7" w:tplc="04090003" w:tentative="1">
       <w:start w:val="1"/>
       <w:numFmt w:val="bullet"/>
       <w:lvlText w:val="o"/>
       <w:lvlJc w:val="left"/>
       <w:pPr>
-        <w:tabs>
-          <w:tab w:val="num" w:pos="0"/>
-        </w:tabs>
-        <w:ind w:left="6840" w:hanging="360"/>
+        <w:ind w:left="5760" w:hanging="360"/>
       </w:pPr>
       <w:rPr>
         <w:rFonts w:ascii="Courier New" w:hAnsi="Courier New" w:cs="Courier New" w:hint="default"/>
       </w:rPr>
     </w:lvl>
-    <w:lvl w:ilvl="8">
+    <w:lvl w:ilvl="8" w:tplc="04090005" w:tentative="1">
       <w:start w:val="1"/>
       <w:numFmt w:val="bullet"/>
       <w:lvlText w:val=""/>
       <w:lvlJc w:val="left"/>
       <w:pPr>
-        <w:tabs>
-          <w:tab w:val="num" w:pos="0"/>
-        </w:tabs>
-        <w:ind w:left="7560" w:hanging="360"/>
+        <w:ind w:left="6480" w:hanging="360"/>
       </w:pPr>
       <w:rPr>
-        <w:rFonts w:ascii="Wingdings" w:hAnsi="Wingdings" w:cs="Wingdings" w:hint="default"/>
+        <w:rFonts w:ascii="Wingdings" w:hAnsi="Wingdings" w:hint="default"/>
       </w:rPr>
     </w:lvl>
   </w:abstractNum>
-  <w:abstractNum w:abstractNumId="3">
+  <w:abstractNum w:abstractNumId="6" w15:restartNumberingAfterBreak="0">
+    <w:nsid w:val="61C50908"/>
+    <w:multiLevelType w:val="hybridMultilevel"/>
+    <w:tmpl w:val="EEC48DBC"/>
+    <w:lvl w:ilvl="0" w:tplc="E1C4B414">
+      <w:start w:val="1"/>
+      <w:numFmt w:val="bullet"/>
+      <w:lvlText w:val="-"/>
+      <w:lvlJc w:val="left"/>
+      <w:pPr>
+        <w:ind w:left="2160" w:hanging="360"/>
+      </w:pPr>
+      <w:rPr>
+        <w:rFonts w:ascii="Arial" w:eastAsiaTheme="minorEastAsia" w:hAnsi="Arial" w:cs="Arial" w:hint="default"/>
+        <w:b/>
+      </w:rPr>
+    </w:lvl>
+    <w:lvl w:ilvl="1" w:tplc="04090003" w:tentative="1">
+      <w:start w:val="1"/>
+      <w:numFmt w:val="bullet"/>
+      <w:lvlText w:val="o"/>
+      <w:lvlJc w:val="left"/>
+      <w:pPr>
+        <w:ind w:left="2880" w:hanging="360"/>
+      </w:pPr>
+      <w:rPr>
+        <w:rFonts w:ascii="Courier New" w:hAnsi="Courier New" w:cs="Courier New" w:hint="default"/>
+      </w:rPr>
+    </w:lvl>
+    <w:lvl w:ilvl="2" w:tplc="04090005" w:tentative="1">
+      <w:start w:val="1"/>
+      <w:numFmt w:val="bullet"/>
+      <w:lvlText w:val=""/>
+      <w:lvlJc w:val="left"/>
+      <w:pPr>
+        <w:ind w:left="3600" w:hanging="360"/>
+      </w:pPr>
+      <w:rPr>
+        <w:rFonts w:ascii="Wingdings" w:hAnsi="Wingdings" w:hint="default"/>
+      </w:rPr>
+    </w:lvl>
+    <w:lvl w:ilvl="3" w:tplc="04090001" w:tentative="1">
+      <w:start w:val="1"/>
+      <w:numFmt w:val="bullet"/>
+      <w:lvlText w:val=""/>
+      <w:lvlJc w:val="left"/>
+      <w:pPr>
+        <w:ind w:left="4320" w:hanging="360"/>
+      </w:pPr>
+      <w:rPr>
+        <w:rFonts w:ascii="Symbol" w:hAnsi="Symbol" w:hint="default"/>
+      </w:rPr>
+    </w:lvl>
+    <w:lvl w:ilvl="4" w:tplc="04090003" w:tentative="1">
+      <w:start w:val="1"/>
+      <w:numFmt w:val="bullet"/>
+      <w:lvlText w:val="o"/>
+      <w:lvlJc w:val="left"/>
+      <w:pPr>
+        <w:ind w:left="5040" w:hanging="360"/>
+      </w:pPr>
+      <w:rPr>
+        <w:rFonts w:ascii="Courier New" w:hAnsi="Courier New" w:cs="Courier New" w:hint="default"/>
+      </w:rPr>
+    </w:lvl>
+    <w:lvl w:ilvl="5" w:tplc="04090005" w:tentative="1">
+      <w:start w:val="1"/>
+      <w:numFmt w:val="bullet"/>
+      <w:lvlText w:val=""/>
+      <w:lvlJc w:val="left"/>
+      <w:pPr>
+        <w:ind w:left="5760" w:hanging="360"/>
+      </w:pPr>
+      <w:rPr>
+        <w:rFonts w:ascii="Wingdings" w:hAnsi="Wingdings" w:hint="default"/>
+      </w:rPr>
+    </w:lvl>
+    <w:lvl w:ilvl="6" w:tplc="04090001" w:tentative="1">
+      <w:start w:val="1"/>
+      <w:numFmt w:val="bullet"/>
+      <w:lvlText w:val=""/>
+      <w:lvlJc w:val="left"/>
+      <w:pPr>
+        <w:ind w:left="6480" w:hanging="360"/>
+      </w:pPr>
+      <w:rPr>
+        <w:rFonts w:ascii="Symbol" w:hAnsi="Symbol" w:hint="default"/>
+      </w:rPr>
+    </w:lvl>
+    <w:lvl w:ilvl="7" w:tplc="04090003" w:tentative="1">
+      <w:start w:val="1"/>
+      <w:numFmt w:val="bullet"/>
+      <w:lvlText w:val="o"/>
+      <w:lvlJc w:val="left"/>
+      <w:pPr>
+        <w:ind w:left="7200" w:hanging="360"/>
+      </w:pPr>
+      <w:rPr>
+        <w:rFonts w:ascii="Courier New" w:hAnsi="Courier New" w:cs="Courier New" w:hint="default"/>
+      </w:rPr>
+    </w:lvl>
+    <w:lvl w:ilvl="8" w:tplc="04090005" w:tentative="1">
+      <w:start w:val="1"/>
+      <w:numFmt w:val="bullet"/>
+      <w:lvlText w:val=""/>
+      <w:lvlJc w:val="left"/>
+      <w:pPr>
+        <w:ind w:left="7920" w:hanging="360"/>
+      </w:pPr>
+      <w:rPr>
+        <w:rFonts w:ascii="Wingdings" w:hAnsi="Wingdings" w:hint="default"/>
+      </w:rPr>
+    </w:lvl>
+  </w:abstractNum>
+  <w:abstractNum w:abstractNumId="7" w15:restartNumberingAfterBreak="0">
+    <w:nsid w:val="750E5B7A"/>
+    <w:multiLevelType w:val="multilevel"/>
+    <w:tmpl w:val="4B9881C6"/>
     <w:lvl w:ilvl="0">
       <w:start w:val="1"/>
       <w:numFmt w:val="bullet"/>
@@ -3558,146 +5499,131 @@
       </w:rPr>
     </w:lvl>
   </w:abstractNum>
-  <w:abstractNum w:abstractNumId="4">
-    <w:lvl w:ilvl="0">
-      <w:start w:val="1"/>
-      <w:numFmt w:val="none"/>
-      <w:suff w:val="nothing"/>
-      <w:lvlText w:val=""/>
-      <w:lvlJc w:val="left"/>
-      <w:pPr>
-        <w:tabs>
-          <w:tab w:val="num" w:pos="0"/>
-        </w:tabs>
-        <w:ind w:left="0" w:hanging="0"/>
-      </w:pPr>
-    </w:lvl>
-    <w:lvl w:ilvl="1">
-      <w:start w:val="1"/>
-      <w:numFmt w:val="none"/>
-      <w:suff w:val="nothing"/>
-      <w:lvlText w:val=""/>
-      <w:lvlJc w:val="left"/>
-      <w:pPr>
-        <w:tabs>
-          <w:tab w:val="num" w:pos="0"/>
-        </w:tabs>
-        <w:ind w:left="0" w:hanging="0"/>
-      </w:pPr>
-    </w:lvl>
-    <w:lvl w:ilvl="2">
-      <w:start w:val="1"/>
-      <w:numFmt w:val="none"/>
-      <w:suff w:val="nothing"/>
-      <w:lvlText w:val=""/>
-      <w:lvlJc w:val="left"/>
-      <w:pPr>
-        <w:tabs>
-          <w:tab w:val="num" w:pos="0"/>
-        </w:tabs>
-        <w:ind w:left="0" w:hanging="0"/>
-      </w:pPr>
-    </w:lvl>
-    <w:lvl w:ilvl="3">
-      <w:start w:val="1"/>
-      <w:numFmt w:val="none"/>
-      <w:suff w:val="nothing"/>
-      <w:lvlText w:val=""/>
-      <w:lvlJc w:val="left"/>
-      <w:pPr>
-        <w:tabs>
-          <w:tab w:val="num" w:pos="0"/>
-        </w:tabs>
-        <w:ind w:left="0" w:hanging="0"/>
-      </w:pPr>
-    </w:lvl>
-    <w:lvl w:ilvl="4">
-      <w:start w:val="1"/>
-      <w:numFmt w:val="none"/>
-      <w:suff w:val="nothing"/>
-      <w:lvlText w:val=""/>
-      <w:lvlJc w:val="left"/>
-      <w:pPr>
-        <w:tabs>
-          <w:tab w:val="num" w:pos="0"/>
-        </w:tabs>
-        <w:ind w:left="0" w:hanging="0"/>
-      </w:pPr>
-    </w:lvl>
-    <w:lvl w:ilvl="5">
-      <w:start w:val="1"/>
-      <w:numFmt w:val="none"/>
-      <w:suff w:val="nothing"/>
-      <w:lvlText w:val=""/>
-      <w:lvlJc w:val="left"/>
-      <w:pPr>
-        <w:tabs>
-          <w:tab w:val="num" w:pos="0"/>
-        </w:tabs>
-        <w:ind w:left="0" w:hanging="0"/>
-      </w:pPr>
-    </w:lvl>
-    <w:lvl w:ilvl="6">
-      <w:start w:val="1"/>
-      <w:numFmt w:val="none"/>
-      <w:suff w:val="nothing"/>
-      <w:lvlText w:val=""/>
-      <w:lvlJc w:val="left"/>
-      <w:pPr>
-        <w:tabs>
-          <w:tab w:val="num" w:pos="0"/>
-        </w:tabs>
-        <w:ind w:left="0" w:hanging="0"/>
-      </w:pPr>
-    </w:lvl>
-    <w:lvl w:ilvl="7">
-      <w:start w:val="1"/>
-      <w:numFmt w:val="none"/>
-      <w:suff w:val="nothing"/>
-      <w:lvlText w:val=""/>
-      <w:lvlJc w:val="left"/>
-      <w:pPr>
-        <w:tabs>
-          <w:tab w:val="num" w:pos="0"/>
-        </w:tabs>
-        <w:ind w:left="0" w:hanging="0"/>
-      </w:pPr>
-    </w:lvl>
-    <w:lvl w:ilvl="8">
-      <w:start w:val="1"/>
-      <w:numFmt w:val="none"/>
-      <w:suff w:val="nothing"/>
-      <w:lvlText w:val=""/>
-      <w:lvlJc w:val="left"/>
-      <w:pPr>
-        <w:tabs>
-          <w:tab w:val="num" w:pos="0"/>
-        </w:tabs>
-        <w:ind w:left="0" w:hanging="0"/>
+  <w:abstractNum w:abstractNumId="8" w15:restartNumberingAfterBreak="0">
+    <w:nsid w:val="78C56DF9"/>
+    <w:multiLevelType w:val="hybridMultilevel"/>
+    <w:tmpl w:val="B5EA687C"/>
+    <w:lvl w:ilvl="0" w:tplc="C0F29FFE">
+      <w:start w:val="1"/>
+      <w:numFmt w:val="decimal"/>
+      <w:lvlText w:val="%1."/>
+      <w:lvlJc w:val="left"/>
+      <w:pPr>
+        <w:ind w:left="2160" w:hanging="360"/>
+      </w:pPr>
+      <w:rPr>
+        <w:rFonts w:asciiTheme="minorHAnsi" w:eastAsiaTheme="minorEastAsia" w:hAnsiTheme="minorHAnsi" w:cstheme="minorBidi"/>
+      </w:rPr>
+    </w:lvl>
+    <w:lvl w:ilvl="1" w:tplc="04090019" w:tentative="1">
+      <w:start w:val="1"/>
+      <w:numFmt w:val="lowerLetter"/>
+      <w:lvlText w:val="%2."/>
+      <w:lvlJc w:val="left"/>
+      <w:pPr>
+        <w:ind w:left="2880" w:hanging="360"/>
+      </w:pPr>
+    </w:lvl>
+    <w:lvl w:ilvl="2" w:tplc="0409001B" w:tentative="1">
+      <w:start w:val="1"/>
+      <w:numFmt w:val="lowerRoman"/>
+      <w:lvlText w:val="%3."/>
+      <w:lvlJc w:val="right"/>
+      <w:pPr>
+        <w:ind w:left="3600" w:hanging="180"/>
+      </w:pPr>
+    </w:lvl>
+    <w:lvl w:ilvl="3" w:tplc="0409000F" w:tentative="1">
+      <w:start w:val="1"/>
+      <w:numFmt w:val="decimal"/>
+      <w:lvlText w:val="%4."/>
+      <w:lvlJc w:val="left"/>
+      <w:pPr>
+        <w:ind w:left="4320" w:hanging="360"/>
+      </w:pPr>
+    </w:lvl>
+    <w:lvl w:ilvl="4" w:tplc="04090019" w:tentative="1">
+      <w:start w:val="1"/>
+      <w:numFmt w:val="lowerLetter"/>
+      <w:lvlText w:val="%5."/>
+      <w:lvlJc w:val="left"/>
+      <w:pPr>
+        <w:ind w:left="5040" w:hanging="360"/>
+      </w:pPr>
+    </w:lvl>
+    <w:lvl w:ilvl="5" w:tplc="0409001B" w:tentative="1">
+      <w:start w:val="1"/>
+      <w:numFmt w:val="lowerRoman"/>
+      <w:lvlText w:val="%6."/>
+      <w:lvlJc w:val="right"/>
+      <w:pPr>
+        <w:ind w:left="5760" w:hanging="180"/>
+      </w:pPr>
+    </w:lvl>
+    <w:lvl w:ilvl="6" w:tplc="0409000F" w:tentative="1">
+      <w:start w:val="1"/>
+      <w:numFmt w:val="decimal"/>
+      <w:lvlText w:val="%7."/>
+      <w:lvlJc w:val="left"/>
+      <w:pPr>
+        <w:ind w:left="6480" w:hanging="360"/>
+      </w:pPr>
+    </w:lvl>
+    <w:lvl w:ilvl="7" w:tplc="04090019" w:tentative="1">
+      <w:start w:val="1"/>
+      <w:numFmt w:val="lowerLetter"/>
+      <w:lvlText w:val="%8."/>
+      <w:lvlJc w:val="left"/>
+      <w:pPr>
+        <w:ind w:left="7200" w:hanging="360"/>
+      </w:pPr>
+    </w:lvl>
+    <w:lvl w:ilvl="8" w:tplc="0409001B" w:tentative="1">
+      <w:start w:val="1"/>
+      <w:numFmt w:val="lowerRoman"/>
+      <w:lvlText w:val="%9."/>
+      <w:lvlJc w:val="right"/>
+      <w:pPr>
+        <w:ind w:left="7920" w:hanging="180"/>
       </w:pPr>
     </w:lvl>
   </w:abstractNum>
-  <w:num w:numId="1">
-    <w:abstractNumId w:val="1"/>
+  <w:num w:numId="1" w16cid:durableId="1876774865">
+    <w:abstractNumId w:val="4"/>
   </w:num>
-  <w:num w:numId="2">
+  <w:num w:numId="2" w16cid:durableId="565191598">
     <w:abstractNumId w:val="2"/>
   </w:num>
-  <w:num w:numId="3">
+  <w:num w:numId="3" w16cid:durableId="1669675892">
+    <w:abstractNumId w:val="7"/>
+  </w:num>
+  <w:num w:numId="4" w16cid:durableId="1958171895">
+    <w:abstractNumId w:val="0"/>
+  </w:num>
+  <w:num w:numId="5" w16cid:durableId="641732596">
+    <w:abstractNumId w:val="8"/>
+  </w:num>
+  <w:num w:numId="6" w16cid:durableId="92895378">
+    <w:abstractNumId w:val="5"/>
+  </w:num>
+  <w:num w:numId="7" w16cid:durableId="217253088">
     <w:abstractNumId w:val="3"/>
   </w:num>
-  <w:num w:numId="4">
-    <w:abstractNumId w:val="4"/>
+  <w:num w:numId="8" w16cid:durableId="1175847748">
+    <w:abstractNumId w:val="6"/>
+  </w:num>
+  <w:num w:numId="9" w16cid:durableId="1347058920">
+    <w:abstractNumId w:val="1"/>
   </w:num>
 </w:numbering>
 </file>
 
 <file path=word/styles.xml><?xml version="1.0" encoding="utf-8"?>
-<w:styles xmlns:w="http://schemas.openxmlformats.org/wordprocessingml/2006/main" xmlns:w14="http://schemas.microsoft.com/office/word/2010/wordml" xmlns:mc="http://schemas.openxmlformats.org/markup-compatibility/2006" mc:Ignorable="w14">
+<w:styles xmlns:mc="http://schemas.openxmlformats.org/markup-compatibility/2006" xmlns:r="http://schemas.openxmlformats.org/officeDocument/2006/relationships" xmlns:w="http://schemas.openxmlformats.org/wordprocessingml/2006/main" xmlns:w14="http://schemas.microsoft.com/office/word/2010/wordml" xmlns:w15="http://schemas.microsoft.com/office/word/2012/wordml" xmlns:w16cex="http://schemas.microsoft.com/office/word/2018/wordml/cex" xmlns:w16cid="http://schemas.microsoft.com/office/word/2016/wordml/cid" xmlns:w16="http://schemas.microsoft.com/office/word/2018/wordml" xmlns:w16du="http://schemas.microsoft.com/office/word/2023/wordml/word16du" xmlns:w16sdtdh="http://schemas.microsoft.com/office/word/2020/wordml/sdtdatahash" xmlns:w16se="http://schemas.microsoft.com/office/word/2015/wordml/symex" mc:Ignorable="w14 w15 w16se w16cid w16 w16cex w16sdtdh w16du">
   <w:docDefaults>
     <w:rPrDefault>
       <w:rPr>
-        <w:rFonts w:ascii="Arial" w:hAnsi="Arial" w:eastAsia="" w:cs="" w:asciiTheme="minorHAnsi" w:cstheme="minorBidi" w:eastAsiaTheme="minorEastAsia" w:hAnsiTheme="minorHAnsi"/>
+        <w:rFonts w:asciiTheme="minorHAnsi" w:eastAsiaTheme="minorEastAsia" w:hAnsiTheme="minorHAnsi" w:cstheme="minorBidi"/>
         <w:sz w:val="22"/>
         <w:szCs w:val="22"/>
         <w:lang w:val="el-GR" w:eastAsia="en-US" w:bidi="ar-SA"/>
@@ -3705,21 +5631,21 @@
     </w:rPrDefault>
     <w:pPrDefault>
       <w:pPr>
-        <w:suppressAutoHyphens w:val="true"/>
+        <w:suppressAutoHyphens/>
       </w:pPr>
     </w:pPrDefault>
   </w:docDefaults>
   <w:latentStyles w:defLockedState="0" w:defUIPriority="99" w:defSemiHidden="0" w:defUnhideWhenUsed="0" w:defQFormat="0" w:count="376">
     <w:lsdException w:name="Normal" w:uiPriority="0" w:qFormat="1"/>
     <w:lsdException w:name="heading 1" w:uiPriority="9" w:qFormat="1"/>
-    <w:lsdException w:name="heading 2" w:uiPriority="9" w:semiHidden="1" w:unhideWhenUsed="1" w:qFormat="1"/>
-    <w:lsdException w:name="heading 3" w:uiPriority="9" w:semiHidden="1" w:unhideWhenUsed="1" w:qFormat="1"/>
-    <w:lsdException w:name="heading 4" w:uiPriority="9" w:semiHidden="1" w:unhideWhenUsed="1" w:qFormat="1"/>
-    <w:lsdException w:name="heading 5" w:uiPriority="9" w:semiHidden="1" w:unhideWhenUsed="1" w:qFormat="1"/>
-    <w:lsdException w:name="heading 6" w:uiPriority="9" w:semiHidden="1" w:unhideWhenUsed="1" w:qFormat="1"/>
-    <w:lsdException w:name="heading 7" w:uiPriority="9" w:semiHidden="1" w:unhideWhenUsed="1" w:qFormat="1"/>
-    <w:lsdException w:name="heading 8" w:uiPriority="9" w:semiHidden="1" w:unhideWhenUsed="1" w:qFormat="1"/>
-    <w:lsdException w:name="heading 9" w:uiPriority="9" w:semiHidden="1" w:unhideWhenUsed="1" w:qFormat="1"/>
+    <w:lsdException w:name="heading 2" w:semiHidden="1" w:uiPriority="9" w:unhideWhenUsed="1" w:qFormat="1"/>
+    <w:lsdException w:name="heading 3" w:semiHidden="1" w:uiPriority="9" w:unhideWhenUsed="1" w:qFormat="1"/>
+    <w:lsdException w:name="heading 4" w:semiHidden="1" w:uiPriority="9" w:unhideWhenUsed="1" w:qFormat="1"/>
+    <w:lsdException w:name="heading 5" w:semiHidden="1" w:uiPriority="9" w:unhideWhenUsed="1" w:qFormat="1"/>
+    <w:lsdException w:name="heading 6" w:semiHidden="1" w:uiPriority="9" w:unhideWhenUsed="1" w:qFormat="1"/>
+    <w:lsdException w:name="heading 7" w:semiHidden="1" w:uiPriority="9" w:unhideWhenUsed="1" w:qFormat="1"/>
+    <w:lsdException w:name="heading 8" w:semiHidden="1" w:uiPriority="9" w:unhideWhenUsed="1" w:qFormat="1"/>
+    <w:lsdException w:name="heading 9" w:semiHidden="1" w:uiPriority="9" w:unhideWhenUsed="1" w:qFormat="1"/>
     <w:lsdException w:name="index 1" w:semiHidden="1" w:unhideWhenUsed="1"/>
     <w:lsdException w:name="index 2" w:semiHidden="1" w:unhideWhenUsed="1"/>
     <w:lsdException w:name="index 3" w:semiHidden="1" w:unhideWhenUsed="1"/>
@@ -3729,22 +5655,22 @@
     <w:lsdException w:name="index 7" w:semiHidden="1" w:unhideWhenUsed="1"/>
     <w:lsdException w:name="index 8" w:semiHidden="1" w:unhideWhenUsed="1"/>
     <w:lsdException w:name="index 9" w:semiHidden="1" w:unhideWhenUsed="1"/>
-    <w:lsdException w:name="toc 1" w:uiPriority="39" w:semiHidden="1" w:unhideWhenUsed="1"/>
-    <w:lsdException w:name="toc 2" w:uiPriority="39" w:semiHidden="1" w:unhideWhenUsed="1"/>
-    <w:lsdException w:name="toc 3" w:uiPriority="39" w:semiHidden="1" w:unhideWhenUsed="1"/>
-    <w:lsdException w:name="toc 4" w:uiPriority="39" w:semiHidden="1" w:unhideWhenUsed="1"/>
-    <w:lsdException w:name="toc 5" w:uiPriority="39" w:semiHidden="1" w:unhideWhenUsed="1"/>
-    <w:lsdException w:name="toc 6" w:uiPriority="39" w:semiHidden="1" w:unhideWhenUsed="1"/>
-    <w:lsdException w:name="toc 7" w:uiPriority="39" w:semiHidden="1" w:unhideWhenUsed="1"/>
-    <w:lsdException w:name="toc 8" w:uiPriority="39" w:semiHidden="1" w:unhideWhenUsed="1"/>
-    <w:lsdException w:name="toc 9" w:uiPriority="39" w:semiHidden="1" w:unhideWhenUsed="1"/>
+    <w:lsdException w:name="toc 1" w:semiHidden="1" w:uiPriority="39" w:unhideWhenUsed="1"/>
+    <w:lsdException w:name="toc 2" w:semiHidden="1" w:uiPriority="39" w:unhideWhenUsed="1"/>
+    <w:lsdException w:name="toc 3" w:semiHidden="1" w:uiPriority="39" w:unhideWhenUsed="1"/>
+    <w:lsdException w:name="toc 4" w:semiHidden="1" w:uiPriority="39" w:unhideWhenUsed="1"/>
+    <w:lsdException w:name="toc 5" w:semiHidden="1" w:uiPriority="39" w:unhideWhenUsed="1"/>
+    <w:lsdException w:name="toc 6" w:semiHidden="1" w:uiPriority="39" w:unhideWhenUsed="1"/>
+    <w:lsdException w:name="toc 7" w:semiHidden="1" w:uiPriority="39" w:unhideWhenUsed="1"/>
+    <w:lsdException w:name="toc 8" w:semiHidden="1" w:uiPriority="39" w:unhideWhenUsed="1"/>
+    <w:lsdException w:name="toc 9" w:semiHidden="1" w:uiPriority="39" w:unhideWhenUsed="1"/>
     <w:lsdException w:name="Normal Indent" w:semiHidden="1" w:unhideWhenUsed="1"/>
     <w:lsdException w:name="footnote text" w:semiHidden="1" w:unhideWhenUsed="1"/>
     <w:lsdException w:name="annotation text" w:semiHidden="1" w:unhideWhenUsed="1"/>
     <w:lsdException w:name="header" w:semiHidden="1" w:unhideWhenUsed="1"/>
     <w:lsdException w:name="footer" w:semiHidden="1" w:unhideWhenUsed="1"/>
     <w:lsdException w:name="index heading" w:semiHidden="1" w:unhideWhenUsed="1"/>
-    <w:lsdException w:name="caption" w:uiPriority="35" w:semiHidden="1" w:unhideWhenUsed="1" w:qFormat="1"/>
+    <w:lsdException w:name="caption" w:semiHidden="1" w:uiPriority="35" w:unhideWhenUsed="1" w:qFormat="1"/>
     <w:lsdException w:name="table of figures" w:semiHidden="1" w:unhideWhenUsed="1"/>
     <w:lsdException w:name="envelope address" w:semiHidden="1" w:unhideWhenUsed="1"/>
     <w:lsdException w:name="envelope return" w:semiHidden="1" w:unhideWhenUsed="1"/>
@@ -3775,7 +5701,7 @@
     <w:lsdException w:name="Title" w:uiPriority="10" w:qFormat="1"/>
     <w:lsdException w:name="Closing" w:semiHidden="1" w:unhideWhenUsed="1"/>
     <w:lsdException w:name="Signature" w:semiHidden="1" w:unhideWhenUsed="1"/>
-    <w:lsdException w:name="Default Paragraph Font" w:uiPriority="1" w:semiHidden="1" w:unhideWhenUsed="1"/>
+    <w:lsdException w:name="Default Paragraph Font" w:semiHidden="1" w:uiPriority="1" w:unhideWhenUsed="1"/>
     <w:lsdException w:name="Body Text" w:semiHidden="1" w:unhideWhenUsed="1"/>
     <w:lsdException w:name="Body Text Indent" w:semiHidden="1" w:unhideWhenUsed="1"/>
     <w:lsdException w:name="List Continue" w:semiHidden="1" w:unhideWhenUsed="1"/>
@@ -3975,8 +5901,8 @@
     <w:lsdException w:name="Subtle Reference" w:uiPriority="31" w:qFormat="1"/>
     <w:lsdException w:name="Intense Reference" w:uiPriority="32" w:qFormat="1"/>
     <w:lsdException w:name="Book Title" w:uiPriority="33" w:qFormat="1"/>
-    <w:lsdException w:name="Bibliography" w:uiPriority="37" w:semiHidden="1" w:unhideWhenUsed="1"/>
-    <w:lsdException w:name="TOC Heading" w:uiPriority="39" w:semiHidden="1" w:unhideWhenUsed="1" w:qFormat="1"/>
+    <w:lsdException w:name="Bibliography" w:semiHidden="1" w:uiPriority="37" w:unhideWhenUsed="1"/>
+    <w:lsdException w:name="TOC Heading" w:semiHidden="1" w:uiPriority="39" w:unhideWhenUsed="1" w:qFormat="1"/>
     <w:lsdException w:name="Plain Table 1" w:uiPriority="41"/>
     <w:lsdException w:name="Plain Table 2" w:uiPriority="42"/>
     <w:lsdException w:name="Plain Table 3" w:uiPriority="43"/>
@@ -4087,96 +6013,85 @@
     <w:lsdException w:name="Unresolved Mention" w:semiHidden="1" w:unhideWhenUsed="1"/>
     <w:lsdException w:name="Smart Link" w:semiHidden="1" w:unhideWhenUsed="1"/>
   </w:latentStyles>
-  <w:style w:type="paragraph" w:styleId="Normal" w:default="1">
+  <w:style w:type="paragraph" w:default="1" w:styleId="Normal">
     <w:name w:val="Normal"/>
     <w:qFormat/>
-    <w:rsid w:val="00735d8d"/>
+    <w:rsid w:val="00735D8D"/>
     <w:pPr>
-      <w:widowControl/>
-      <w:bidi w:val="0"/>
-      <w:spacing w:lineRule="auto" w:line="276" w:before="0" w:after="200"/>
-      <w:jc w:val="left"/>
+      <w:spacing w:after="200" w:line="276" w:lineRule="auto"/>
     </w:pPr>
-    <w:rPr>
-      <w:rFonts w:ascii="Arial" w:hAnsi="Arial" w:eastAsia="" w:cs="" w:asciiTheme="minorHAnsi" w:cstheme="minorBidi" w:eastAsiaTheme="minorEastAsia" w:hAnsiTheme="minorHAnsi"/>
-      <w:color w:val="auto"/>
-      <w:kern w:val="0"/>
-      <w:sz w:val="22"/>
-      <w:szCs w:val="22"/>
-      <w:lang w:val="el-GR" w:eastAsia="en-US" w:bidi="ar-SA"/>
-    </w:rPr>
   </w:style>
   <w:style w:type="paragraph" w:styleId="Heading1">
-    <w:name w:val="Heading 1"/>
+    <w:name w:val="heading 1"/>
     <w:basedOn w:val="Normal"/>
     <w:next w:val="Normal"/>
     <w:link w:val="Heading1Char"/>
     <w:uiPriority w:val="9"/>
     <w:qFormat/>
-    <w:rsid w:val="00735d8d"/>
+    <w:rsid w:val="00735D8D"/>
     <w:pPr>
-      <w:keepNext w:val="true"/>
+      <w:keepNext/>
       <w:keepLines/>
       <w:spacing w:before="480" w:after="0"/>
       <w:outlineLvl w:val="0"/>
     </w:pPr>
     <w:rPr>
-      <w:rFonts w:ascii="Arial" w:hAnsi="Arial" w:eastAsia="" w:cs="" w:asciiTheme="majorHAnsi" w:cstheme="majorBidi" w:eastAsiaTheme="majorEastAsia" w:hAnsiTheme="majorHAnsi"/>
+      <w:rFonts w:asciiTheme="majorHAnsi" w:eastAsiaTheme="majorEastAsia" w:hAnsiTheme="majorHAnsi" w:cstheme="majorBidi"/>
       <w:b/>
       <w:bCs/>
-      <w:color w:themeColor="accent1" w:themeShade="bf" w:val="B76E0B"/>
+      <w:color w:val="B76E0B" w:themeColor="accent1" w:themeShade="BF"/>
       <w:sz w:val="28"/>
       <w:szCs w:val="28"/>
     </w:rPr>
   </w:style>
   <w:style w:type="paragraph" w:styleId="Heading2">
-    <w:name w:val="Heading 2"/>
+    <w:name w:val="heading 2"/>
     <w:basedOn w:val="Normal"/>
     <w:next w:val="Normal"/>
     <w:link w:val="Heading2Char"/>
     <w:uiPriority w:val="9"/>
     <w:unhideWhenUsed/>
     <w:qFormat/>
-    <w:rsid w:val="00735d8d"/>
+    <w:rsid w:val="00735D8D"/>
     <w:pPr>
-      <w:keepNext w:val="true"/>
+      <w:keepNext/>
       <w:keepLines/>
       <w:spacing w:before="200" w:after="0"/>
       <w:outlineLvl w:val="1"/>
     </w:pPr>
     <w:rPr>
-      <w:rFonts w:ascii="Arial" w:hAnsi="Arial" w:eastAsia="" w:cs="" w:asciiTheme="majorHAnsi" w:cstheme="majorBidi" w:eastAsiaTheme="majorEastAsia" w:hAnsiTheme="majorHAnsi"/>
+      <w:rFonts w:asciiTheme="majorHAnsi" w:eastAsiaTheme="majorEastAsia" w:hAnsiTheme="majorHAnsi" w:cstheme="majorBidi"/>
       <w:b/>
       <w:bCs/>
-      <w:color w:themeColor="accent1" w:val="F09415"/>
+      <w:color w:val="F09415" w:themeColor="accent1"/>
       <w:sz w:val="26"/>
       <w:szCs w:val="26"/>
     </w:rPr>
   </w:style>
   <w:style w:type="paragraph" w:styleId="Heading3">
-    <w:name w:val="Heading 3"/>
+    <w:name w:val="heading 3"/>
     <w:basedOn w:val="Normal"/>
     <w:next w:val="Normal"/>
     <w:link w:val="Heading3Char"/>
     <w:uiPriority w:val="9"/>
     <w:unhideWhenUsed/>
     <w:qFormat/>
-    <w:rsid w:val="00735d8d"/>
+    <w:rsid w:val="00735D8D"/>
     <w:pPr>
-      <w:keepNext w:val="true"/>
+      <w:keepNext/>
       <w:keepLines/>
       <w:spacing w:before="200" w:after="0"/>
       <w:outlineLvl w:val="2"/>
     </w:pPr>
     <w:rPr>
-      <w:rFonts w:ascii="Arial" w:hAnsi="Arial" w:eastAsia="" w:cs="" w:asciiTheme="majorHAnsi" w:cstheme="majorBidi" w:eastAsiaTheme="majorEastAsia" w:hAnsiTheme="majorHAnsi"/>
+      <w:rFonts w:asciiTheme="majorHAnsi" w:eastAsiaTheme="majorEastAsia" w:hAnsiTheme="majorHAnsi" w:cstheme="majorBidi"/>
       <w:b/>
       <w:bCs/>
-      <w:color w:themeColor="accent1" w:val="F09415"/>
+      <w:color w:val="F09415" w:themeColor="accent1"/>
     </w:rPr>
   </w:style>
   <w:style w:type="paragraph" w:styleId="Heading4">
-    <w:name w:val="Heading 4"/>
+    <w:name w:val="heading 4"/>
     <w:basedOn w:val="Normal"/>
     <w:next w:val="Normal"/>
     <w:link w:val="Heading4Char"/>
@@ -4184,24 +6099,24 @@
     <w:semiHidden/>
     <w:unhideWhenUsed/>
     <w:qFormat/>
-    <w:rsid w:val="00735d8d"/>
+    <w:rsid w:val="00735D8D"/>
     <w:pPr>
-      <w:keepNext w:val="true"/>
+      <w:keepNext/>
       <w:keepLines/>
       <w:spacing w:before="200" w:after="0"/>
       <w:outlineLvl w:val="3"/>
     </w:pPr>
     <w:rPr>
-      <w:rFonts w:ascii="Arial" w:hAnsi="Arial" w:eastAsia="" w:cs="" w:asciiTheme="majorHAnsi" w:cstheme="majorBidi" w:eastAsiaTheme="majorEastAsia" w:hAnsiTheme="majorHAnsi"/>
+      <w:rFonts w:asciiTheme="majorHAnsi" w:eastAsiaTheme="majorEastAsia" w:hAnsiTheme="majorHAnsi" w:cstheme="majorBidi"/>
       <w:b/>
       <w:bCs/>
       <w:i/>
       <w:iCs/>
-      <w:color w:themeColor="accent1" w:val="F09415"/>
+      <w:color w:val="F09415" w:themeColor="accent1"/>
     </w:rPr>
   </w:style>
   <w:style w:type="paragraph" w:styleId="Heading5">
-    <w:name w:val="Heading 5"/>
+    <w:name w:val="heading 5"/>
     <w:basedOn w:val="Normal"/>
     <w:next w:val="Normal"/>
     <w:link w:val="Heading5Char"/>
@@ -4209,20 +6124,20 @@
     <w:semiHidden/>
     <w:unhideWhenUsed/>
     <w:qFormat/>
-    <w:rsid w:val="00735d8d"/>
+    <w:rsid w:val="00735D8D"/>
     <w:pPr>
-      <w:keepNext w:val="true"/>
+      <w:keepNext/>
       <w:keepLines/>
       <w:spacing w:before="200" w:after="0"/>
       <w:outlineLvl w:val="4"/>
     </w:pPr>
     <w:rPr>
-      <w:rFonts w:ascii="Arial" w:hAnsi="Arial" w:eastAsia="" w:cs="" w:asciiTheme="majorHAnsi" w:cstheme="majorBidi" w:eastAsiaTheme="majorEastAsia" w:hAnsiTheme="majorHAnsi"/>
-      <w:color w:themeColor="accent1" w:themeShade="7f" w:val="794908"/>
+      <w:rFonts w:asciiTheme="majorHAnsi" w:eastAsiaTheme="majorEastAsia" w:hAnsiTheme="majorHAnsi" w:cstheme="majorBidi"/>
+      <w:color w:val="794908" w:themeColor="accent1" w:themeShade="7F"/>
     </w:rPr>
   </w:style>
   <w:style w:type="paragraph" w:styleId="Heading6">
-    <w:name w:val="Heading 6"/>
+    <w:name w:val="heading 6"/>
     <w:basedOn w:val="Normal"/>
     <w:next w:val="Normal"/>
     <w:link w:val="Heading6Char"/>
@@ -4230,22 +6145,22 @@
     <w:semiHidden/>
     <w:unhideWhenUsed/>
     <w:qFormat/>
-    <w:rsid w:val="00735d8d"/>
+    <w:rsid w:val="00735D8D"/>
     <w:pPr>
-      <w:keepNext w:val="true"/>
+      <w:keepNext/>
       <w:keepLines/>
       <w:spacing w:before="200" w:after="0"/>
       <w:outlineLvl w:val="5"/>
     </w:pPr>
     <w:rPr>
-      <w:rFonts w:ascii="Arial" w:hAnsi="Arial" w:eastAsia="" w:cs="" w:asciiTheme="majorHAnsi" w:cstheme="majorBidi" w:eastAsiaTheme="majorEastAsia" w:hAnsiTheme="majorHAnsi"/>
+      <w:rFonts w:asciiTheme="majorHAnsi" w:eastAsiaTheme="majorEastAsia" w:hAnsiTheme="majorHAnsi" w:cstheme="majorBidi"/>
       <w:i/>
       <w:iCs/>
-      <w:color w:themeColor="accent1" w:themeShade="7f" w:val="794908"/>
+      <w:color w:val="794908" w:themeColor="accent1" w:themeShade="7F"/>
     </w:rPr>
   </w:style>
   <w:style w:type="paragraph" w:styleId="Heading7">
-    <w:name w:val="Heading 7"/>
+    <w:name w:val="heading 7"/>
     <w:basedOn w:val="Normal"/>
     <w:next w:val="Normal"/>
     <w:link w:val="Heading7Char"/>
@@ -4253,22 +6168,22 @@
     <w:semiHidden/>
     <w:unhideWhenUsed/>
     <w:qFormat/>
-    <w:rsid w:val="00735d8d"/>
+    <w:rsid w:val="00735D8D"/>
     <w:pPr>
-      <w:keepNext w:val="true"/>
+      <w:keepNext/>
       <w:keepLines/>
       <w:spacing w:before="200" w:after="0"/>
       <w:outlineLvl w:val="6"/>
     </w:pPr>
     <w:rPr>
-      <w:rFonts w:ascii="Arial" w:hAnsi="Arial" w:eastAsia="" w:cs="" w:asciiTheme="majorHAnsi" w:cstheme="majorBidi" w:eastAsiaTheme="majorEastAsia" w:hAnsiTheme="majorHAnsi"/>
+      <w:rFonts w:asciiTheme="majorHAnsi" w:eastAsiaTheme="majorEastAsia" w:hAnsiTheme="majorHAnsi" w:cstheme="majorBidi"/>
       <w:i/>
       <w:iCs/>
-      <w:color w:themeColor="text1" w:themeTint="bf" w:val="404040"/>
+      <w:color w:val="404040" w:themeColor="text1" w:themeTint="BF"/>
     </w:rPr>
   </w:style>
   <w:style w:type="paragraph" w:styleId="Heading8">
-    <w:name w:val="Heading 8"/>
+    <w:name w:val="heading 8"/>
     <w:basedOn w:val="Normal"/>
     <w:next w:val="Normal"/>
     <w:link w:val="Heading8Char"/>
@@ -4276,22 +6191,22 @@
     <w:semiHidden/>
     <w:unhideWhenUsed/>
     <w:qFormat/>
-    <w:rsid w:val="00735d8d"/>
+    <w:rsid w:val="00735D8D"/>
     <w:pPr>
-      <w:keepNext w:val="true"/>
+      <w:keepNext/>
       <w:keepLines/>
       <w:spacing w:before="200" w:after="0"/>
       <w:outlineLvl w:val="7"/>
     </w:pPr>
     <w:rPr>
-      <w:rFonts w:ascii="Arial" w:hAnsi="Arial" w:eastAsia="" w:cs="" w:asciiTheme="majorHAnsi" w:cstheme="majorBidi" w:eastAsiaTheme="majorEastAsia" w:hAnsiTheme="majorHAnsi"/>
-      <w:color w:themeColor="accent1" w:val="F09415"/>
+      <w:rFonts w:asciiTheme="majorHAnsi" w:eastAsiaTheme="majorEastAsia" w:hAnsiTheme="majorHAnsi" w:cstheme="majorBidi"/>
+      <w:color w:val="F09415" w:themeColor="accent1"/>
       <w:sz w:val="20"/>
       <w:szCs w:val="20"/>
     </w:rPr>
   </w:style>
   <w:style w:type="paragraph" w:styleId="Heading9">
-    <w:name w:val="Heading 9"/>
+    <w:name w:val="heading 9"/>
     <w:basedOn w:val="Normal"/>
     <w:next w:val="Normal"/>
     <w:link w:val="Heading9Char"/>
@@ -4299,211 +6214,230 @@
     <w:semiHidden/>
     <w:unhideWhenUsed/>
     <w:qFormat/>
-    <w:rsid w:val="00735d8d"/>
+    <w:rsid w:val="00735D8D"/>
     <w:pPr>
-      <w:keepNext w:val="true"/>
+      <w:keepNext/>
       <w:keepLines/>
       <w:spacing w:before="200" w:after="0"/>
       <w:outlineLvl w:val="8"/>
     </w:pPr>
     <w:rPr>
-      <w:rFonts w:ascii="Arial" w:hAnsi="Arial" w:eastAsia="" w:cs="" w:asciiTheme="majorHAnsi" w:cstheme="majorBidi" w:eastAsiaTheme="majorEastAsia" w:hAnsiTheme="majorHAnsi"/>
+      <w:rFonts w:asciiTheme="majorHAnsi" w:eastAsiaTheme="majorEastAsia" w:hAnsiTheme="majorHAnsi" w:cstheme="majorBidi"/>
       <w:i/>
       <w:iCs/>
-      <w:color w:themeColor="text1" w:themeTint="bf" w:val="404040"/>
+      <w:color w:val="404040" w:themeColor="text1" w:themeTint="BF"/>
       <w:sz w:val="20"/>
       <w:szCs w:val="20"/>
     </w:rPr>
   </w:style>
-  <w:style w:type="character" w:styleId="DefaultParagraphFont" w:default="1">
+  <w:style w:type="character" w:default="1" w:styleId="DefaultParagraphFont">
     <w:name w:val="Default Paragraph Font"/>
     <w:uiPriority w:val="1"/>
     <w:semiHidden/>
     <w:unhideWhenUsed/>
-    <w:qFormat/>
-    <w:rPr/>
   </w:style>
-  <w:style w:type="character" w:styleId="Heading1Char" w:customStyle="1">
+  <w:style w:type="table" w:default="1" w:styleId="TableNormal">
+    <w:name w:val="Normal Table"/>
+    <w:uiPriority w:val="99"/>
+    <w:semiHidden/>
+    <w:unhideWhenUsed/>
+    <w:tblPr>
+      <w:tblInd w:w="0" w:type="dxa"/>
+      <w:tblCellMar>
+        <w:top w:w="0" w:type="dxa"/>
+        <w:left w:w="108" w:type="dxa"/>
+        <w:bottom w:w="0" w:type="dxa"/>
+        <w:right w:w="108" w:type="dxa"/>
+      </w:tblCellMar>
+    </w:tblPr>
+  </w:style>
+  <w:style w:type="numbering" w:default="1" w:styleId="NoList">
+    <w:name w:val="No List"/>
+    <w:uiPriority w:val="99"/>
+    <w:semiHidden/>
+    <w:unhideWhenUsed/>
+  </w:style>
+  <w:style w:type="character" w:customStyle="1" w:styleId="Heading1Char">
     <w:name w:val="Heading 1 Char"/>
     <w:basedOn w:val="DefaultParagraphFont"/>
     <w:link w:val="Heading1"/>
     <w:uiPriority w:val="9"/>
     <w:qFormat/>
-    <w:rsid w:val="00735d8d"/>
+    <w:rsid w:val="00735D8D"/>
     <w:rPr>
-      <w:rFonts w:ascii="Arial" w:hAnsi="Arial" w:eastAsia="" w:cs="" w:asciiTheme="majorHAnsi" w:cstheme="majorBidi" w:eastAsiaTheme="majorEastAsia" w:hAnsiTheme="majorHAnsi"/>
+      <w:rFonts w:asciiTheme="majorHAnsi" w:eastAsiaTheme="majorEastAsia" w:hAnsiTheme="majorHAnsi" w:cstheme="majorBidi"/>
       <w:b/>
       <w:bCs/>
-      <w:color w:themeColor="accent1" w:themeShade="bf" w:val="B76E0B"/>
+      <w:color w:val="B76E0B" w:themeColor="accent1" w:themeShade="BF"/>
       <w:sz w:val="28"/>
       <w:szCs w:val="28"/>
     </w:rPr>
   </w:style>
-  <w:style w:type="character" w:styleId="Heading2Char" w:customStyle="1">
+  <w:style w:type="character" w:customStyle="1" w:styleId="Heading2Char">
     <w:name w:val="Heading 2 Char"/>
     <w:basedOn w:val="DefaultParagraphFont"/>
     <w:link w:val="Heading2"/>
     <w:uiPriority w:val="9"/>
     <w:qFormat/>
-    <w:rsid w:val="00735d8d"/>
+    <w:rsid w:val="00735D8D"/>
     <w:rPr>
-      <w:rFonts w:ascii="Arial" w:hAnsi="Arial" w:eastAsia="" w:cs="" w:asciiTheme="majorHAnsi" w:cstheme="majorBidi" w:eastAsiaTheme="majorEastAsia" w:hAnsiTheme="majorHAnsi"/>
+      <w:rFonts w:asciiTheme="majorHAnsi" w:eastAsiaTheme="majorEastAsia" w:hAnsiTheme="majorHAnsi" w:cstheme="majorBidi"/>
       <w:b/>
       <w:bCs/>
-      <w:color w:themeColor="accent1" w:val="F09415"/>
+      <w:color w:val="F09415" w:themeColor="accent1"/>
       <w:sz w:val="26"/>
       <w:szCs w:val="26"/>
     </w:rPr>
   </w:style>
-  <w:style w:type="character" w:styleId="Heading3Char" w:customStyle="1">
+  <w:style w:type="character" w:customStyle="1" w:styleId="Heading3Char">
     <w:name w:val="Heading 3 Char"/>
     <w:basedOn w:val="DefaultParagraphFont"/>
     <w:link w:val="Heading3"/>
     <w:uiPriority w:val="9"/>
     <w:qFormat/>
-    <w:rsid w:val="00735d8d"/>
+    <w:rsid w:val="00735D8D"/>
     <w:rPr>
-      <w:rFonts w:ascii="Arial" w:hAnsi="Arial" w:eastAsia="" w:cs="" w:asciiTheme="majorHAnsi" w:cstheme="majorBidi" w:eastAsiaTheme="majorEastAsia" w:hAnsiTheme="majorHAnsi"/>
+      <w:rFonts w:asciiTheme="majorHAnsi" w:eastAsiaTheme="majorEastAsia" w:hAnsiTheme="majorHAnsi" w:cstheme="majorBidi"/>
       <w:b/>
       <w:bCs/>
-      <w:color w:themeColor="accent1" w:val="F09415"/>
+      <w:color w:val="F09415" w:themeColor="accent1"/>
     </w:rPr>
   </w:style>
-  <w:style w:type="character" w:styleId="Heading4Char" w:customStyle="1">
+  <w:style w:type="character" w:customStyle="1" w:styleId="Heading4Char">
     <w:name w:val="Heading 4 Char"/>
     <w:basedOn w:val="DefaultParagraphFont"/>
     <w:link w:val="Heading4"/>
     <w:uiPriority w:val="9"/>
     <w:semiHidden/>
     <w:qFormat/>
-    <w:rsid w:val="00735d8d"/>
+    <w:rsid w:val="00735D8D"/>
     <w:rPr>
-      <w:rFonts w:ascii="Arial" w:hAnsi="Arial" w:eastAsia="" w:cs="" w:asciiTheme="majorHAnsi" w:cstheme="majorBidi" w:eastAsiaTheme="majorEastAsia" w:hAnsiTheme="majorHAnsi"/>
+      <w:rFonts w:asciiTheme="majorHAnsi" w:eastAsiaTheme="majorEastAsia" w:hAnsiTheme="majorHAnsi" w:cstheme="majorBidi"/>
       <w:b/>
       <w:bCs/>
       <w:i/>
       <w:iCs/>
-      <w:color w:themeColor="accent1" w:val="F09415"/>
+      <w:color w:val="F09415" w:themeColor="accent1"/>
     </w:rPr>
   </w:style>
-  <w:style w:type="character" w:styleId="Heading5Char" w:customStyle="1">
+  <w:style w:type="character" w:customStyle="1" w:styleId="Heading5Char">
     <w:name w:val="Heading 5 Char"/>
     <w:basedOn w:val="DefaultParagraphFont"/>
     <w:link w:val="Heading5"/>
     <w:uiPriority w:val="9"/>
     <w:semiHidden/>
     <w:qFormat/>
-    <w:rsid w:val="00735d8d"/>
+    <w:rsid w:val="00735D8D"/>
     <w:rPr>
-      <w:rFonts w:ascii="Arial" w:hAnsi="Arial" w:eastAsia="" w:cs="" w:asciiTheme="majorHAnsi" w:cstheme="majorBidi" w:eastAsiaTheme="majorEastAsia" w:hAnsiTheme="majorHAnsi"/>
-      <w:color w:themeColor="accent1" w:themeShade="7f" w:val="794908"/>
+      <w:rFonts w:asciiTheme="majorHAnsi" w:eastAsiaTheme="majorEastAsia" w:hAnsiTheme="majorHAnsi" w:cstheme="majorBidi"/>
+      <w:color w:val="794908" w:themeColor="accent1" w:themeShade="7F"/>
     </w:rPr>
   </w:style>
-  <w:style w:type="character" w:styleId="Heading6Char" w:customStyle="1">
+  <w:style w:type="character" w:customStyle="1" w:styleId="Heading6Char">
     <w:name w:val="Heading 6 Char"/>
     <w:basedOn w:val="DefaultParagraphFont"/>
     <w:link w:val="Heading6"/>
     <w:uiPriority w:val="9"/>
     <w:semiHidden/>
     <w:qFormat/>
-    <w:rsid w:val="00735d8d"/>
+    <w:rsid w:val="00735D8D"/>
     <w:rPr>
-      <w:rFonts w:ascii="Arial" w:hAnsi="Arial" w:eastAsia="" w:cs="" w:asciiTheme="majorHAnsi" w:cstheme="majorBidi" w:eastAsiaTheme="majorEastAsia" w:hAnsiTheme="majorHAnsi"/>
+      <w:rFonts w:asciiTheme="majorHAnsi" w:eastAsiaTheme="majorEastAsia" w:hAnsiTheme="majorHAnsi" w:cstheme="majorBidi"/>
       <w:i/>
       <w:iCs/>
-      <w:color w:themeColor="accent1" w:themeShade="7f" w:val="794908"/>
+      <w:color w:val="794908" w:themeColor="accent1" w:themeShade="7F"/>
     </w:rPr>
   </w:style>
-  <w:style w:type="character" w:styleId="Heading7Char" w:customStyle="1">
+  <w:style w:type="character" w:customStyle="1" w:styleId="Heading7Char">
     <w:name w:val="Heading 7 Char"/>
     <w:basedOn w:val="DefaultParagraphFont"/>
     <w:link w:val="Heading7"/>
     <w:uiPriority w:val="9"/>
     <w:semiHidden/>
     <w:qFormat/>
-    <w:rsid w:val="00735d8d"/>
+    <w:rsid w:val="00735D8D"/>
     <w:rPr>
-      <w:rFonts w:ascii="Arial" w:hAnsi="Arial" w:eastAsia="" w:cs="" w:asciiTheme="majorHAnsi" w:cstheme="majorBidi" w:eastAsiaTheme="majorEastAsia" w:hAnsiTheme="majorHAnsi"/>
+      <w:rFonts w:asciiTheme="majorHAnsi" w:eastAsiaTheme="majorEastAsia" w:hAnsiTheme="majorHAnsi" w:cstheme="majorBidi"/>
       <w:i/>
       <w:iCs/>
-      <w:color w:themeColor="text1" w:themeTint="bf" w:val="404040"/>
+      <w:color w:val="404040" w:themeColor="text1" w:themeTint="BF"/>
     </w:rPr>
   </w:style>
-  <w:style w:type="character" w:styleId="Heading8Char" w:customStyle="1">
+  <w:style w:type="character" w:customStyle="1" w:styleId="Heading8Char">
     <w:name w:val="Heading 8 Char"/>
     <w:basedOn w:val="DefaultParagraphFont"/>
     <w:link w:val="Heading8"/>
     <w:uiPriority w:val="9"/>
     <w:semiHidden/>
     <w:qFormat/>
-    <w:rsid w:val="00735d8d"/>
+    <w:rsid w:val="00735D8D"/>
     <w:rPr>
-      <w:rFonts w:ascii="Arial" w:hAnsi="Arial" w:eastAsia="" w:cs="" w:asciiTheme="majorHAnsi" w:cstheme="majorBidi" w:eastAsiaTheme="majorEastAsia" w:hAnsiTheme="majorHAnsi"/>
-      <w:color w:themeColor="accent1" w:val="F09415"/>
+      <w:rFonts w:asciiTheme="majorHAnsi" w:eastAsiaTheme="majorEastAsia" w:hAnsiTheme="majorHAnsi" w:cstheme="majorBidi"/>
+      <w:color w:val="F09415" w:themeColor="accent1"/>
       <w:sz w:val="20"/>
       <w:szCs w:val="20"/>
     </w:rPr>
   </w:style>
-  <w:style w:type="character" w:styleId="Heading9Char" w:customStyle="1">
+  <w:style w:type="character" w:customStyle="1" w:styleId="Heading9Char">
     <w:name w:val="Heading 9 Char"/>
     <w:basedOn w:val="DefaultParagraphFont"/>
     <w:link w:val="Heading9"/>
     <w:uiPriority w:val="9"/>
     <w:semiHidden/>
     <w:qFormat/>
-    <w:rsid w:val="00735d8d"/>
+    <w:rsid w:val="00735D8D"/>
     <w:rPr>
-      <w:rFonts w:ascii="Arial" w:hAnsi="Arial" w:eastAsia="" w:cs="" w:asciiTheme="majorHAnsi" w:cstheme="majorBidi" w:eastAsiaTheme="majorEastAsia" w:hAnsiTheme="majorHAnsi"/>
+      <w:rFonts w:asciiTheme="majorHAnsi" w:eastAsiaTheme="majorEastAsia" w:hAnsiTheme="majorHAnsi" w:cstheme="majorBidi"/>
       <w:i/>
       <w:iCs/>
-      <w:color w:themeColor="text1" w:themeTint="bf" w:val="404040"/>
+      <w:color w:val="404040" w:themeColor="text1" w:themeTint="BF"/>
       <w:sz w:val="20"/>
       <w:szCs w:val="20"/>
     </w:rPr>
   </w:style>
-  <w:style w:type="character" w:styleId="TitleChar" w:customStyle="1">
+  <w:style w:type="character" w:customStyle="1" w:styleId="TitleChar">
     <w:name w:val="Title Char"/>
     <w:basedOn w:val="DefaultParagraphFont"/>
     <w:link w:val="Title"/>
     <w:uiPriority w:val="10"/>
     <w:qFormat/>
-    <w:rsid w:val="00735d8d"/>
+    <w:rsid w:val="00735D8D"/>
     <w:rPr>
-      <w:rFonts w:ascii="Arial" w:hAnsi="Arial" w:eastAsia="" w:cs="" w:asciiTheme="majorHAnsi" w:cstheme="majorBidi" w:eastAsiaTheme="majorEastAsia" w:hAnsiTheme="majorHAnsi"/>
-      <w:color w:themeColor="text2" w:themeShade="bf" w:val="75280A"/>
+      <w:rFonts w:asciiTheme="majorHAnsi" w:eastAsiaTheme="majorEastAsia" w:hAnsiTheme="majorHAnsi" w:cstheme="majorBidi"/>
+      <w:color w:val="75280A" w:themeColor="text2" w:themeShade="BF"/>
       <w:spacing w:val="5"/>
       <w:sz w:val="52"/>
       <w:szCs w:val="52"/>
     </w:rPr>
   </w:style>
-  <w:style w:type="character" w:styleId="SubtitleChar" w:customStyle="1">
+  <w:style w:type="character" w:customStyle="1" w:styleId="SubtitleChar">
     <w:name w:val="Subtitle Char"/>
     <w:basedOn w:val="DefaultParagraphFont"/>
     <w:link w:val="Subtitle"/>
     <w:uiPriority w:val="11"/>
     <w:qFormat/>
-    <w:rsid w:val="00735d8d"/>
+    <w:rsid w:val="00735D8D"/>
     <w:rPr>
-      <w:rFonts w:ascii="Arial" w:hAnsi="Arial" w:eastAsia="" w:cs="" w:asciiTheme="majorHAnsi" w:cstheme="majorBidi" w:eastAsiaTheme="majorEastAsia" w:hAnsiTheme="majorHAnsi"/>
+      <w:rFonts w:asciiTheme="majorHAnsi" w:eastAsiaTheme="majorEastAsia" w:hAnsiTheme="majorHAnsi" w:cstheme="majorBidi"/>
       <w:i/>
       <w:iCs/>
-      <w:color w:themeColor="accent1" w:val="F09415"/>
+      <w:color w:val="F09415" w:themeColor="accent1"/>
       <w:spacing w:val="15"/>
       <w:sz w:val="24"/>
       <w:szCs w:val="24"/>
     </w:rPr>
   </w:style>
-  <w:style w:type="character" w:styleId="QuoteChar" w:customStyle="1">
+  <w:style w:type="character" w:customStyle="1" w:styleId="QuoteChar">
     <w:name w:val="Quote Char"/>
     <w:basedOn w:val="DefaultParagraphFont"/>
     <w:link w:val="Quote"/>
     <w:uiPriority w:val="29"/>
     <w:qFormat/>
-    <w:rsid w:val="00735d8d"/>
+    <w:rsid w:val="00735D8D"/>
     <w:rPr>
       <w:i/>
       <w:iCs/>
-      <w:color w:themeColor="text1" w:val="000000"/>
+      <w:color w:val="000000" w:themeColor="text1"/>
     </w:rPr>
   </w:style>
   <w:style w:type="character" w:styleId="IntenseEmphasis">
@@ -4511,28 +6445,28 @@
     <w:basedOn w:val="DefaultParagraphFont"/>
     <w:uiPriority w:val="21"/>
     <w:qFormat/>
-    <w:rsid w:val="00735d8d"/>
+    <w:rsid w:val="00735D8D"/>
     <w:rPr>
       <w:b/>
       <w:bCs/>
       <w:i/>
       <w:iCs/>
-      <w:color w:themeColor="accent1" w:val="F09415"/>
+      <w:color w:val="F09415" w:themeColor="accent1"/>
     </w:rPr>
   </w:style>
-  <w:style w:type="character" w:styleId="IntenseQuoteChar" w:customStyle="1">
+  <w:style w:type="character" w:customStyle="1" w:styleId="IntenseQuoteChar">
     <w:name w:val="Intense Quote Char"/>
     <w:basedOn w:val="DefaultParagraphFont"/>
     <w:link w:val="IntenseQuote"/>
     <w:uiPriority w:val="30"/>
     <w:qFormat/>
-    <w:rsid w:val="00735d8d"/>
+    <w:rsid w:val="00735D8D"/>
     <w:rPr>
       <w:b/>
       <w:bCs/>
       <w:i/>
       <w:iCs/>
-      <w:color w:themeColor="accent1" w:val="F09415"/>
+      <w:color w:val="F09415" w:themeColor="accent1"/>
     </w:rPr>
   </w:style>
   <w:style w:type="character" w:styleId="IntenseReference">
@@ -4540,12 +6474,12 @@
     <w:basedOn w:val="DefaultParagraphFont"/>
     <w:uiPriority w:val="32"/>
     <w:qFormat/>
-    <w:rsid w:val="00735d8d"/>
+    <w:rsid w:val="00735D8D"/>
     <w:rPr>
       <w:b/>
       <w:bCs/>
       <w:smallCaps/>
-      <w:color w:themeColor="accent2" w:val="C1B56B"/>
+      <w:color w:val="C1B56B" w:themeColor="accent2"/>
       <w:spacing w:val="5"/>
       <w:u w:val="single"/>
     </w:rPr>
@@ -4555,7 +6489,7 @@
     <w:basedOn w:val="DefaultParagraphFont"/>
     <w:uiPriority w:val="22"/>
     <w:qFormat/>
-    <w:rsid w:val="00735d8d"/>
+    <w:rsid w:val="00735D8D"/>
     <w:rPr>
       <w:b/>
       <w:bCs/>
@@ -4566,7 +6500,7 @@
     <w:basedOn w:val="DefaultParagraphFont"/>
     <w:uiPriority w:val="20"/>
     <w:qFormat/>
-    <w:rsid w:val="00735d8d"/>
+    <w:rsid w:val="00735D8D"/>
     <w:rPr>
       <w:i/>
       <w:iCs/>
@@ -4577,11 +6511,11 @@
     <w:basedOn w:val="DefaultParagraphFont"/>
     <w:uiPriority w:val="19"/>
     <w:qFormat/>
-    <w:rsid w:val="00735d8d"/>
+    <w:rsid w:val="00735D8D"/>
     <w:rPr>
       <w:i/>
       <w:iCs/>
-      <w:color w:themeColor="text1" w:themeTint="7f" w:val="808080"/>
+      <w:color w:val="808080" w:themeColor="text1" w:themeTint="7F"/>
     </w:rPr>
   </w:style>
   <w:style w:type="character" w:styleId="SubtleReference">
@@ -4589,10 +6523,10 @@
     <w:basedOn w:val="DefaultParagraphFont"/>
     <w:uiPriority w:val="31"/>
     <w:qFormat/>
-    <w:rsid w:val="00735d8d"/>
+    <w:rsid w:val="00735D8D"/>
     <w:rPr>
       <w:smallCaps/>
-      <w:color w:themeColor="accent2" w:val="C1B56B"/>
+      <w:color w:val="C1B56B" w:themeColor="accent2"/>
       <w:u w:val="single"/>
     </w:rPr>
   </w:style>
@@ -4601,7 +6535,7 @@
     <w:basedOn w:val="DefaultParagraphFont"/>
     <w:uiPriority w:val="33"/>
     <w:qFormat/>
-    <w:rsid w:val="00735d8d"/>
+    <w:rsid w:val="00735D8D"/>
     <w:rPr>
       <w:b/>
       <w:bCs/>
@@ -4609,44 +6543,41 @@
       <w:spacing w:val="5"/>
     </w:rPr>
   </w:style>
-  <w:style w:type="character" w:styleId="NoSpacingChar" w:customStyle="1">
+  <w:style w:type="character" w:customStyle="1" w:styleId="NoSpacingChar">
     <w:name w:val="No Spacing Char"/>
     <w:basedOn w:val="DefaultParagraphFont"/>
     <w:link w:val="NoSpacing"/>
     <w:uiPriority w:val="1"/>
     <w:qFormat/>
-    <w:rsid w:val="00ee7dbb"/>
-    <w:rPr/>
+    <w:rsid w:val="00EE7DBB"/>
   </w:style>
-  <w:style w:type="character" w:styleId="HeaderChar" w:customStyle="1">
+  <w:style w:type="character" w:customStyle="1" w:styleId="HeaderChar">
     <w:name w:val="Header Char"/>
     <w:basedOn w:val="DefaultParagraphFont"/>
     <w:link w:val="Header"/>
     <w:uiPriority w:val="99"/>
     <w:qFormat/>
-    <w:rsid w:val="006d0eb7"/>
-    <w:rPr/>
+    <w:rsid w:val="006D0EB7"/>
   </w:style>
-  <w:style w:type="character" w:styleId="FooterChar" w:customStyle="1">
+  <w:style w:type="character" w:customStyle="1" w:styleId="FooterChar">
     <w:name w:val="Footer Char"/>
     <w:basedOn w:val="DefaultParagraphFont"/>
     <w:link w:val="Footer"/>
     <w:uiPriority w:val="99"/>
     <w:qFormat/>
-    <w:rsid w:val="006d0eb7"/>
-    <w:rPr/>
+    <w:rsid w:val="006D0EB7"/>
   </w:style>
-  <w:style w:type="paragraph" w:styleId="Heading">
+  <w:style w:type="paragraph" w:customStyle="1" w:styleId="Heading">
     <w:name w:val="Heading"/>
     <w:basedOn w:val="Normal"/>
     <w:next w:val="BodyText"/>
     <w:qFormat/>
     <w:pPr>
-      <w:keepNext w:val="true"/>
+      <w:keepNext/>
       <w:spacing w:before="240" w:after="120"/>
     </w:pPr>
     <w:rPr>
-      <w:rFonts w:ascii="Liberation Sans" w:hAnsi="Liberation Sans" w:eastAsia="DejaVu Sans" w:cs="DejaVu Sans"/>
+      <w:rFonts w:ascii="Liberation Sans" w:eastAsia="DejaVu Sans" w:hAnsi="Liberation Sans" w:cs="DejaVu Sans"/>
       <w:sz w:val="28"/>
       <w:szCs w:val="28"/>
     </w:rPr>
@@ -4655,18 +6586,15 @@
     <w:name w:val="Body Text"/>
     <w:basedOn w:val="Normal"/>
     <w:pPr>
-      <w:spacing w:lineRule="auto" w:line="276" w:before="0" w:after="140"/>
+      <w:spacing w:after="140"/>
     </w:pPr>
-    <w:rPr/>
   </w:style>
   <w:style w:type="paragraph" w:styleId="List">
     <w:name w:val="List"/>
     <w:basedOn w:val="BodyText"/>
-    <w:pPr/>
-    <w:rPr/>
   </w:style>
   <w:style w:type="paragraph" w:styleId="Caption">
-    <w:name w:val="Caption"/>
+    <w:name w:val="caption"/>
     <w:basedOn w:val="Normal"/>
     <w:qFormat/>
     <w:pPr>
@@ -4680,14 +6608,13 @@
       <w:szCs w:val="24"/>
     </w:rPr>
   </w:style>
-  <w:style w:type="paragraph" w:styleId="Index">
+  <w:style w:type="paragraph" w:customStyle="1" w:styleId="Index">
     <w:name w:val="Index"/>
     <w:basedOn w:val="Normal"/>
     <w:qFormat/>
     <w:pPr>
       <w:suppressLineNumbers/>
     </w:pPr>
-    <w:rPr/>
   </w:style>
   <w:style w:type="paragraph" w:styleId="Title">
     <w:name w:val="Title"/>
@@ -4696,17 +6623,17 @@
     <w:link w:val="TitleChar"/>
     <w:uiPriority w:val="10"/>
     <w:qFormat/>
-    <w:rsid w:val="00735d8d"/>
+    <w:rsid w:val="00735D8D"/>
     <w:pPr>
       <w:pBdr>
         <w:bottom w:val="single" w:sz="8" w:space="4" w:color="F09415" w:themeColor="accent1"/>
       </w:pBdr>
-      <w:spacing w:lineRule="auto" w:line="240" w:before="0" w:after="300"/>
+      <w:spacing w:after="300" w:line="240" w:lineRule="auto"/>
       <w:contextualSpacing/>
     </w:pPr>
     <w:rPr>
-      <w:rFonts w:ascii="Arial" w:hAnsi="Arial" w:eastAsia="" w:cs="" w:asciiTheme="majorHAnsi" w:cstheme="majorBidi" w:eastAsiaTheme="majorEastAsia" w:hAnsiTheme="majorHAnsi"/>
-      <w:color w:themeColor="text2" w:themeShade="bf" w:val="75280A"/>
+      <w:rFonts w:asciiTheme="majorHAnsi" w:eastAsiaTheme="majorEastAsia" w:hAnsiTheme="majorHAnsi" w:cstheme="majorBidi"/>
+      <w:color w:val="75280A" w:themeColor="text2" w:themeShade="BF"/>
       <w:spacing w:val="5"/>
       <w:sz w:val="52"/>
       <w:szCs w:val="52"/>
@@ -4719,13 +6646,12 @@
     <w:link w:val="SubtitleChar"/>
     <w:uiPriority w:val="11"/>
     <w:qFormat/>
-    <w:rsid w:val="00735d8d"/>
-    <w:pPr/>
+    <w:rsid w:val="00735D8D"/>
     <w:rPr>
-      <w:rFonts w:ascii="Arial" w:hAnsi="Arial" w:eastAsia="" w:cs="" w:asciiTheme="majorHAnsi" w:cstheme="majorBidi" w:eastAsiaTheme="majorEastAsia" w:hAnsiTheme="majorHAnsi"/>
+      <w:rFonts w:asciiTheme="majorHAnsi" w:eastAsiaTheme="majorEastAsia" w:hAnsiTheme="majorHAnsi" w:cstheme="majorBidi"/>
       <w:i/>
       <w:iCs/>
-      <w:color w:themeColor="accent1" w:val="F09415"/>
+      <w:color w:val="F09415" w:themeColor="accent1"/>
       <w:spacing w:val="15"/>
       <w:sz w:val="24"/>
       <w:szCs w:val="24"/>
@@ -4738,12 +6664,11 @@
     <w:link w:val="QuoteChar"/>
     <w:uiPriority w:val="29"/>
     <w:qFormat/>
-    <w:rsid w:val="00735d8d"/>
-    <w:pPr/>
+    <w:rsid w:val="00735D8D"/>
     <w:rPr>
       <w:i/>
       <w:iCs/>
-      <w:color w:themeColor="text1" w:val="000000"/>
+      <w:color w:val="000000" w:themeColor="text1"/>
     </w:rPr>
   </w:style>
   <w:style w:type="paragraph" w:styleId="ListParagraph">
@@ -4751,13 +6676,11 @@
     <w:basedOn w:val="Normal"/>
     <w:uiPriority w:val="34"/>
     <w:qFormat/>
-    <w:rsid w:val="00735d8d"/>
+    <w:rsid w:val="00735D8D"/>
     <w:pPr>
-      <w:spacing w:before="0" w:after="200"/>
       <w:ind w:left="720"/>
       <w:contextualSpacing/>
     </w:pPr>
-    <w:rPr/>
   </w:style>
   <w:style w:type="paragraph" w:styleId="IntenseQuote">
     <w:name w:val="Intense Quote"/>
@@ -4766,7 +6689,7 @@
     <w:link w:val="IntenseQuoteChar"/>
     <w:uiPriority w:val="30"/>
     <w:qFormat/>
-    <w:rsid w:val="00735d8d"/>
+    <w:rsid w:val="00735D8D"/>
     <w:pPr>
       <w:pBdr>
         <w:bottom w:val="single" w:sz="4" w:space="4" w:color="F09415" w:themeColor="accent1"/>
@@ -4779,10 +6702,10 @@
       <w:bCs/>
       <w:i/>
       <w:iCs/>
-      <w:color w:themeColor="accent1" w:val="F09415"/>
+      <w:color w:val="F09415" w:themeColor="accent1"/>
     </w:rPr>
   </w:style>
-  <w:style w:type="paragraph" w:styleId="Caption1">
+  <w:style w:type="paragraph" w:customStyle="1" w:styleId="caption1">
     <w:name w:val="caption1"/>
     <w:basedOn w:val="Normal"/>
     <w:next w:val="Normal"/>
@@ -4790,14 +6713,14 @@
     <w:semiHidden/>
     <w:unhideWhenUsed/>
     <w:qFormat/>
-    <w:rsid w:val="00735d8d"/>
+    <w:rsid w:val="00735D8D"/>
     <w:pPr>
-      <w:spacing w:lineRule="auto" w:line="240"/>
+      <w:spacing w:line="240" w:lineRule="auto"/>
     </w:pPr>
     <w:rPr>
       <w:b/>
       <w:bCs/>
-      <w:color w:themeColor="accent1" w:val="F09415"/>
+      <w:color w:val="F09415" w:themeColor="accent1"/>
       <w:sz w:val="18"/>
       <w:szCs w:val="18"/>
     </w:rPr>
@@ -4807,27 +6730,11 @@
     <w:link w:val="NoSpacingChar"/>
     <w:uiPriority w:val="1"/>
     <w:qFormat/>
-    <w:rsid w:val="00735d8d"/>
-    <w:pPr>
-      <w:widowControl/>
-      <w:bidi w:val="0"/>
-      <w:spacing w:lineRule="auto" w:line="240" w:before="0" w:after="0"/>
-      <w:jc w:val="left"/>
-    </w:pPr>
-    <w:rPr>
-      <w:rFonts w:ascii="Arial" w:hAnsi="Arial" w:eastAsia="" w:cs="" w:asciiTheme="minorHAnsi" w:cstheme="minorBidi" w:eastAsiaTheme="minorEastAsia" w:hAnsiTheme="minorHAnsi"/>
-      <w:color w:val="auto"/>
-      <w:kern w:val="0"/>
-      <w:sz w:val="22"/>
-      <w:szCs w:val="22"/>
-      <w:lang w:val="el-GR" w:eastAsia="en-US" w:bidi="ar-SA"/>
-    </w:rPr>
+    <w:rsid w:val="00735D8D"/>
   </w:style>
   <w:style w:type="paragraph" w:styleId="IndexHeading">
-    <w:name w:val="Index Heading"/>
+    <w:name w:val="index heading"/>
     <w:basedOn w:val="Heading"/>
-    <w:pPr/>
-    <w:rPr/>
   </w:style>
   <w:style w:type="paragraph" w:styleId="TOCHeading">
     <w:name w:val="TOC Heading"/>
@@ -4837,90 +6744,59 @@
     <w:semiHidden/>
     <w:unhideWhenUsed/>
     <w:qFormat/>
-    <w:rsid w:val="00735d8d"/>
+    <w:rsid w:val="00735D8D"/>
     <w:pPr>
       <w:outlineLvl w:val="9"/>
     </w:pPr>
-    <w:rPr/>
   </w:style>
-  <w:style w:type="paragraph" w:styleId="HeaderandFooter">
+  <w:style w:type="paragraph" w:customStyle="1" w:styleId="HeaderandFooter">
     <w:name w:val="Header and Footer"/>
     <w:basedOn w:val="Normal"/>
     <w:qFormat/>
-    <w:pPr/>
-    <w:rPr/>
   </w:style>
   <w:style w:type="paragraph" w:styleId="Header">
-    <w:name w:val="Header"/>
+    <w:name w:val="header"/>
     <w:basedOn w:val="Normal"/>
     <w:link w:val="HeaderChar"/>
     <w:uiPriority w:val="99"/>
     <w:unhideWhenUsed/>
-    <w:rsid w:val="006d0eb7"/>
+    <w:rsid w:val="006D0EB7"/>
     <w:pPr>
       <w:tabs>
-        <w:tab w:val="clear" w:pos="720"/>
-        <w:tab w:val="center" w:pos="4153" w:leader="none"/>
-        <w:tab w:val="right" w:pos="8306" w:leader="none"/>
+        <w:tab w:val="center" w:pos="4153"/>
+        <w:tab w:val="right" w:pos="8306"/>
       </w:tabs>
-      <w:spacing w:lineRule="auto" w:line="240" w:before="0" w:after="0"/>
+      <w:spacing w:after="0" w:line="240" w:lineRule="auto"/>
     </w:pPr>
-    <w:rPr/>
   </w:style>
   <w:style w:type="paragraph" w:styleId="Footer">
-    <w:name w:val="Footer"/>
+    <w:name w:val="footer"/>
     <w:basedOn w:val="Normal"/>
     <w:link w:val="FooterChar"/>
     <w:uiPriority w:val="99"/>
     <w:unhideWhenUsed/>
-    <w:rsid w:val="006d0eb7"/>
+    <w:rsid w:val="006D0EB7"/>
     <w:pPr>
       <w:tabs>
-        <w:tab w:val="clear" w:pos="720"/>
-        <w:tab w:val="center" w:pos="4153" w:leader="none"/>
-        <w:tab w:val="right" w:pos="8306" w:leader="none"/>
+        <w:tab w:val="center" w:pos="4153"/>
+        <w:tab w:val="right" w:pos="8306"/>
       </w:tabs>
-      <w:spacing w:lineRule="auto" w:line="240" w:before="0" w:after="0"/>
+      <w:spacing w:after="0" w:line="240" w:lineRule="auto"/>
     </w:pPr>
-    <w:rPr/>
-  </w:style>
-  <w:style w:type="numbering" w:styleId="NoList" w:default="1">
-    <w:name w:val="No List"/>
-    <w:uiPriority w:val="99"/>
-    <w:semiHidden/>
-    <w:unhideWhenUsed/>
-    <w:qFormat/>
-  </w:style>
-  <w:style w:type="table" w:default="1" w:styleId="TableNormal">
-    <w:name w:val="Normal Table"/>
-    <w:uiPriority w:val="99"/>
-    <w:semiHidden/>
-    <w:unhideWhenUsed/>
-    <w:tblPr>
-      <w:tblCellMar>
-        <w:top w:w="0" w:type="dxa"/>
-        <w:left w:w="108" w:type="dxa"/>
-        <w:bottom w:w="0" w:type="dxa"/>
-        <w:right w:w="108" w:type="dxa"/>
-      </w:tblCellMar>
-    </w:tblPr>
   </w:style>
   <w:style w:type="table" w:styleId="TableGrid">
     <w:name w:val="Table Grid"/>
     <w:basedOn w:val="TableNormal"/>
     <w:uiPriority w:val="39"/>
-    <w:rsid w:val="009a6d4e"/>
-    <w:pPr>
-      <w:spacing w:after="0" w:line="240" w:lineRule="auto"/>
-    </w:pPr>
+    <w:rsid w:val="009A6D4E"/>
     <w:tblPr>
       <w:tblBorders>
-        <w:top w:val="single" w:color="auto" w:sz="4" w:space="0"/>
-        <w:left w:val="single" w:color="auto" w:sz="4" w:space="0"/>
-        <w:bottom w:val="single" w:color="auto" w:sz="4" w:space="0"/>
-        <w:right w:val="single" w:color="auto" w:sz="4" w:space="0"/>
-        <w:insideH w:val="single" w:color="auto" w:sz="4" w:space="0"/>
-        <w:insideV w:val="single" w:color="auto" w:sz="4" w:space="0"/>
+        <w:top w:val="single" w:sz="4" w:space="0" w:color="auto"/>
+        <w:left w:val="single" w:sz="4" w:space="0" w:color="auto"/>
+        <w:bottom w:val="single" w:sz="4" w:space="0" w:color="auto"/>
+        <w:right w:val="single" w:sz="4" w:space="0" w:color="auto"/>
+        <w:insideH w:val="single" w:sz="4" w:space="0" w:color="auto"/>
+        <w:insideV w:val="single" w:sz="4" w:space="0" w:color="auto"/>
       </w:tblBorders>
     </w:tblPr>
   </w:style>
@@ -4928,54 +6804,54 @@
 </file>
 
 <file path=word/theme/theme1.xml><?xml version="1.0" encoding="utf-8"?>
-<a:theme xmlns:a="http://schemas.openxmlformats.org/drawingml/2006/main" xmlns:r="http://schemas.openxmlformats.org/officeDocument/2006/relationships" name="Βερολίνο">
+<a:theme xmlns:a="http://schemas.openxmlformats.org/drawingml/2006/main" name="Βερολίνο">
   <a:themeElements>
     <a:clrScheme name="Βερολίνο">
       <a:dk1>
         <a:srgbClr val="000000"/>
       </a:dk1>
       <a:lt1>
-        <a:srgbClr val="ffffff"/>
+        <a:srgbClr val="FFFFFF"/>
       </a:lt1>
       <a:dk2>
-        <a:srgbClr val="9d360e"/>
+        <a:srgbClr val="9D360E"/>
       </a:dk2>
       <a:lt2>
-        <a:srgbClr val="e7e6e6"/>
+        <a:srgbClr val="E7E6E6"/>
       </a:lt2>
       <a:accent1>
-        <a:srgbClr val="f09415"/>
+        <a:srgbClr val="F09415"/>
       </a:accent1>
       <a:accent2>
-        <a:srgbClr val="c1b56b"/>
+        <a:srgbClr val="C1B56B"/>
       </a:accent2>
       <a:accent3>
-        <a:srgbClr val="4baf73"/>
+        <a:srgbClr val="4BAF73"/>
       </a:accent3>
       <a:accent4>
-        <a:srgbClr val="5aa6c0"/>
+        <a:srgbClr val="5AA6C0"/>
       </a:accent4>
       <a:accent5>
-        <a:srgbClr val="d17df9"/>
+        <a:srgbClr val="D17DF9"/>
       </a:accent5>
       <a:accent6>
-        <a:srgbClr val="fa7e5c"/>
+        <a:srgbClr val="FA7E5C"/>
       </a:accent6>
       <a:hlink>
-        <a:srgbClr val="ffae3e"/>
+        <a:srgbClr val="FFAE3E"/>
       </a:hlink>
       <a:folHlink>
-        <a:srgbClr val="fcc77e"/>
+        <a:srgbClr val="FCC77E"/>
       </a:folHlink>
     </a:clrScheme>
     <a:fontScheme name="Arial">
       <a:majorFont>
-        <a:latin typeface="Arial" panose="020B0604020202020204" pitchFamily="0" charset="1"/>
+        <a:latin typeface="Arial" panose="020B0604020202020204"/>
         <a:ea typeface=""/>
         <a:cs typeface=""/>
       </a:majorFont>
       <a:minorFont>
-        <a:latin typeface="Arial" panose="020B0604020202020204" pitchFamily="0" charset="1"/>
+        <a:latin typeface="Arial" panose="020B0604020202020204"/>
         <a:ea typeface=""/>
         <a:cs typeface=""/>
       </a:minorFont>
@@ -5001,7 +6877,7 @@
             </a:gs>
           </a:gsLst>
           <a:lin ang="5400000" scaled="0"/>
-          <a:tileRect l="0" t="0" r="0" b="0"/>
+          <a:tileRect/>
         </a:gradFill>
         <a:gradFill>
           <a:gsLst>
@@ -5025,7 +6901,7 @@
             </a:gs>
           </a:gsLst>
           <a:lin ang="5400000" scaled="0"/>
-          <a:tileRect l="0" t="0" r="0" b="0"/>
+          <a:tileRect/>
         </a:gradFill>
       </a:fillStyleLst>
       <a:lnStyleLst>
@@ -5082,11 +6958,13 @@
             </a:gs>
           </a:gsLst>
           <a:lin ang="2520000" scaled="0"/>
-          <a:tileRect l="0" t="0" r="0" b="0"/>
+          <a:tileRect/>
         </a:gradFill>
       </a:bgFillStyleLst>
     </a:fmtScheme>
   </a:themeElements>
+  <a:objectDefaults/>
+  <a:extraClrSchemeLst/>
 </a:theme>
 </file>
 

--- a/Report Files/2ο Παραδοτέο/Domain Model v0.2/Domain_Model_v0.2.docx
+++ b/Report Files/2ο Παραδοτέο/Domain Model v0.2/Domain_Model_v0.2.docx
@@ -76,7 +76,7 @@
               <w:noProof/>
             </w:rPr>
             <w:pict w14:anchorId="11962C0D">
-              <v:group id="Ομάδα 6" o:spid="_x0000_s1026" style="position:absolute;margin-left:35.75pt;margin-top:38.25pt;width:525.05pt;height:765.75pt;z-index:-503316476;mso-position-horizontal-relative:page;mso-position-vertical-relative:page" coordsize="66682,97250" o:gfxdata="UEsDBBQABgAIAAAAIQC2gziS/gAAAOEBAAATAAAAW0NvbnRlbnRfVHlwZXNdLnhtbJSRQU7DMBBF&#10;90jcwfIWJU67QAgl6YK0S0CoHGBkTxKLZGx5TGhvj5O2G0SRWNoz/78nu9wcxkFMGNg6quQqL6RA&#10;0s5Y6ir5vt9lD1JwBDIwOMJKHpHlpr69KfdHjyxSmriSfYz+USnWPY7AufNIadK6MEJMx9ApD/oD&#10;OlTrorhX2lFEilmcO2RdNtjC5xDF9pCuTyYBB5bi6bQ4syoJ3g9WQ0ymaiLzg5KdCXlKLjvcW893&#10;SUOqXwnz5DrgnHtJTxOsQfEKIT7DmDSUCaxw7Rqn8787ZsmRM9e2VmPeBN4uqYvTtW7jvijg9N/y&#10;JsXecLq0q+WD6m8AAAD//wMAUEsDBBQABgAIAAAAIQA4/SH/1gAAAJQBAAALAAAAX3JlbHMvLnJl&#10;bHOkkMFqwzAMhu+DvYPRfXGawxijTi+j0GvpHsDYimMaW0Yy2fr2M4PBMnrbUb/Q94l/f/hMi1qR&#10;JVI2sOt6UJgd+ZiDgffL8ekFlFSbvV0oo4EbChzGx4f9GRdb25HMsYhqlCwG5lrLq9biZkxWOiqY&#10;22YiTra2kYMu1l1tQD30/bPm3wwYN0x18gb45AdQl1tp5j/sFB2T0FQ7R0nTNEV3j6o9feQzro1i&#10;OWA14Fm+Q8a1a8+Bvu/d/dMb2JY5uiPbhG/ktn4cqGU/er3pcvwCAAD//wMAUEsDBBQABgAIAAAA&#10;IQA6Of0bUAIAAEMHAAAOAAAAZHJzL2Uyb0RvYy54bWzUVduO2yAQfa/Uf0B+b3xJ1nGsOCu1281L&#10;1a662w8gGF8kDAjY2Pn7DsR2rlWrrPahiWQbhhlmzjkDy/uuYWhLla4Fz7xwEniIciLympeZ9+vl&#10;8VPiIW0wzzETnGbejmrvfvXxw7KVKY1EJVhOFYIgXKetzLzKGJn6viYVbbCeCEk5GAuhGmxgqEo/&#10;V7iF6A3zoyCI/VaoXCpBqNYw+7A3eisXvygoMT+KQlODWOZBbsY9lXtu7NNfLXFaKiyrmvRp4Buy&#10;aHDNYdMx1AM2GL2q+iJUUxMltCjMhIjGF0VRE+pqgGrC4KyatRKv0tVSpm0pR5gA2jOcbg5Lvm/X&#10;Sj7LJwVItLIELNzI1tIVqrFvyBJ1DrLdCBntDCIwGcdxEiWALAHbYh7dBbMeVFIB8hd+pPr6F09/&#10;2Ng/SaeVIBB9wEC/DYPnCkvqoNUpYPCkUJ1nXjIPwjhcRFAPxw3I9cXW+Vl06GBxODknixoyHZhB&#10;+VZJNkcNk1fAi6IotGGvIDib3SXBJYIjDjiVSps1FQ2yH5mnQNVObHj7TRvYF5YOS+zWWrA6f6wZ&#10;cwNVbr4whbbYdoD72VTB5WQZ46i15FoXLqzzfhHjsPZQl/3aiHzn5OLmgZN94e9OTrgApSXTaODm&#10;J8CAeckoGi09B0DoqOg/MnKVjIGmMzW/BxdJYP//KRdRMAvDaTibzgc2xk45Mp3ScUOrzONwvoj7&#10;A2U8co4bJozjIB5hHE6soRv+sWFGweP0bX3gjiw4qV1/9beKvQqOx66fDnff6jcAAAD//wMAUEsD&#10;BBQABgAIAAAAIQDhbVRk4AAAAAsBAAAPAAAAZHJzL2Rvd25yZXYueG1sTI9Ba8MwDIXvg/0Ho8Fu&#10;q+OOZiWLU0rZdiqDtYOxmxurSWgsh9hN0n8/9bSensR7PH3KV5NrxYB9aDxpULMEBFLpbUOVhu/9&#10;+9MSRIiGrGk9oYYLBlgV93e5yawf6QuHXawEl1DIjIY6xi6TMpQ1OhNmvkNi7+h7ZyKvfSVtb0Yu&#10;d62cJ0kqnWmIL9Smw02N5Wl3dho+RjOun9XbsD0dN5ff/eLzZ6tQ68eHaf0KIuIU/8NwxWd0KJjp&#10;4M9kg2g1vKgFJ1lT1quv5ioFceApTZYJyCKXtz8UfwAAAP//AwBQSwECLQAUAAYACAAAACEAtoM4&#10;kv4AAADhAQAAEwAAAAAAAAAAAAAAAAAAAAAAW0NvbnRlbnRfVHlwZXNdLnhtbFBLAQItABQABgAI&#10;AAAAIQA4/SH/1gAAAJQBAAALAAAAAAAAAAAAAAAAAC8BAABfcmVscy8ucmVsc1BLAQItABQABgAI&#10;AAAAIQA6Of0bUAIAAEMHAAAOAAAAAAAAAAAAAAAAAC4CAABkcnMvZTJvRG9jLnhtbFBLAQItABQA&#10;BgAIAAAAIQDhbVRk4AAAAAsBAAAPAAAAAAAAAAAAAAAAAKoEAABkcnMvZG93bnJldi54bWxQSwUG&#10;AAAAAAQABADzAAAAtwUAAAAA&#10;" o:allowincell="f">
+              <v:group id="Ομάδα 6" o:spid="_x0000_s1026" style="position:absolute;margin-left:35.75pt;margin-top:38.25pt;width:525.05pt;height:765.75pt;z-index:-251658240;mso-position-horizontal-relative:page;mso-position-vertical-relative:page" coordsize="66682,97250" o:gfxdata="UEsDBBQABgAIAAAAIQC2gziS/gAAAOEBAAATAAAAW0NvbnRlbnRfVHlwZXNdLnhtbJSRQU7DMBBF&#10;90jcwfIWJU67QAgl6YK0S0CoHGBkTxKLZGx5TGhvj5O2G0SRWNoz/78nu9wcxkFMGNg6quQqL6RA&#10;0s5Y6ir5vt9lD1JwBDIwOMJKHpHlpr69KfdHjyxSmriSfYz+USnWPY7AufNIadK6MEJMx9ApD/oD&#10;OlTrorhX2lFEilmcO2RdNtjC5xDF9pCuTyYBB5bi6bQ4syoJ3g9WQ0ymaiLzg5KdCXlKLjvcW893&#10;SUOqXwnz5DrgnHtJTxOsQfEKIT7DmDSUCaxw7Rqn8787ZsmRM9e2VmPeBN4uqYvTtW7jvijg9N/y&#10;JsXecLq0q+WD6m8AAAD//wMAUEsDBBQABgAIAAAAIQA4/SH/1gAAAJQBAAALAAAAX3JlbHMvLnJl&#10;bHOkkMFqwzAMhu+DvYPRfXGawxijTi+j0GvpHsDYimMaW0Yy2fr2M4PBMnrbUb/Q94l/f/hMi1qR&#10;JVI2sOt6UJgd+ZiDgffL8ekFlFSbvV0oo4EbChzGx4f9GRdb25HMsYhqlCwG5lrLq9biZkxWOiqY&#10;22YiTra2kYMu1l1tQD30/bPm3wwYN0x18gb45AdQl1tp5j/sFB2T0FQ7R0nTNEV3j6o9feQzro1i&#10;OWA14Fm+Q8a1a8+Bvu/d/dMb2JY5uiPbhG/ktn4cqGU/er3pcvwCAAD//wMAUEsDBBQABgAIAAAA&#10;IQA6Of0bUAIAAEMHAAAOAAAAZHJzL2Uyb0RvYy54bWzUVduO2yAQfa/Uf0B+b3xJ1nGsOCu1281L&#10;1a662w8gGF8kDAjY2Pn7DsR2rlWrrPahiWQbhhlmzjkDy/uuYWhLla4Fz7xwEniIciLympeZ9+vl&#10;8VPiIW0wzzETnGbejmrvfvXxw7KVKY1EJVhOFYIgXKetzLzKGJn6viYVbbCeCEk5GAuhGmxgqEo/&#10;V7iF6A3zoyCI/VaoXCpBqNYw+7A3eisXvygoMT+KQlODWOZBbsY9lXtu7NNfLXFaKiyrmvRp4Buy&#10;aHDNYdMx1AM2GL2q+iJUUxMltCjMhIjGF0VRE+pqgGrC4KyatRKv0tVSpm0pR5gA2jOcbg5Lvm/X&#10;Sj7LJwVItLIELNzI1tIVqrFvyBJ1DrLdCBntDCIwGcdxEiWALAHbYh7dBbMeVFIB8hd+pPr6F09/&#10;2Ng/SaeVIBB9wEC/DYPnCkvqoNUpYPCkUJ1nXjIPwjhcRFAPxw3I9cXW+Vl06GBxODknixoyHZhB&#10;+VZJNkcNk1fAi6IotGGvIDib3SXBJYIjDjiVSps1FQ2yH5mnQNVObHj7TRvYF5YOS+zWWrA6f6wZ&#10;cwNVbr4whbbYdoD72VTB5WQZ46i15FoXLqzzfhHjsPZQl/3aiHzn5OLmgZN94e9OTrgApSXTaODm&#10;J8CAeckoGi09B0DoqOg/MnKVjIGmMzW/BxdJYP//KRdRMAvDaTibzgc2xk45Mp3ScUOrzONwvoj7&#10;A2U8co4bJozjIB5hHE6soRv+sWFGweP0bX3gjiw4qV1/9beKvQqOx66fDnff6jcAAAD//wMAUEsD&#10;BBQABgAIAAAAIQDhbVRk4AAAAAsBAAAPAAAAZHJzL2Rvd25yZXYueG1sTI9Ba8MwDIXvg/0Ho8Fu&#10;q+OOZiWLU0rZdiqDtYOxmxurSWgsh9hN0n8/9bSensR7PH3KV5NrxYB9aDxpULMEBFLpbUOVhu/9&#10;+9MSRIiGrGk9oYYLBlgV93e5yawf6QuHXawEl1DIjIY6xi6TMpQ1OhNmvkNi7+h7ZyKvfSVtb0Yu&#10;d62cJ0kqnWmIL9Smw02N5Wl3dho+RjOun9XbsD0dN5ff/eLzZ6tQ68eHaf0KIuIU/8NwxWd0KJjp&#10;4M9kg2g1vKgFJ1lT1quv5ioFceApTZYJyCKXtz8UfwAAAP//AwBQSwECLQAUAAYACAAAACEAtoM4&#10;kv4AAADhAQAAEwAAAAAAAAAAAAAAAAAAAAAAW0NvbnRlbnRfVHlwZXNdLnhtbFBLAQItABQABgAI&#10;AAAAIQA4/SH/1gAAAJQBAAALAAAAAAAAAAAAAAAAAC8BAABfcmVscy8ucmVsc1BLAQItABQABgAI&#10;AAAAIQA6Of0bUAIAAEMHAAAOAAAAAAAAAAAAAAAAAC4CAABkcnMvZTJvRG9jLnhtbFBLAQItABQA&#10;BgAIAAAAIQDhbVRk4AAAAAsBAAAPAAAAAAAAAAAAAAAAAKoEAABkcnMvZG93bnJldi54bWxQSwUG&#10;AAAAAAQABADzAAAAtwUAAAAA&#10;" o:allowincell="f">
                 <v:shapetype id="_x0000_t202" coordsize="21600,21600" o:spt="202" path="m,l,21600r21600,l21600,xe">
                   <v:stroke joinstyle="miter"/>
                   <v:path gradientshapeok="t" o:connecttype="rect"/>
@@ -1147,14 +1147,7 @@
           <w:sz w:val="28"/>
           <w:szCs w:val="28"/>
         </w:rPr>
-        <w:t xml:space="preserve"> ουσιαστικά θα καθορίσει σε μεγάλο βαθμό τη δομή της βάσης και κατά συνέπεια του με</w:t>
-      </w:r>
-      <w:r>
-        <w:rPr>
-          <w:sz w:val="28"/>
-          <w:szCs w:val="28"/>
-        </w:rPr>
-        <w:t>γαλύτερου τμήματος της υλοποίησης.</w:t>
+        <w:t xml:space="preserve"> ουσιαστικά θα καθορίσει σε μεγάλο βαθμό τη δομή της βάσης και κατά συνέπεια του μεγαλύτερου τμήματος της υλοποίησης.</w:t>
       </w:r>
     </w:p>
     <w:p>
@@ -1249,10 +1242,10 @@
           <w:noProof/>
         </w:rPr>
         <w:drawing>
-          <wp:inline distT="0" distB="0" distL="0" distR="0" wp14:anchorId="419943A8" wp14:editId="1F685088">
-            <wp:extent cx="6645910" cy="4888230"/>
+          <wp:inline distT="0" distB="0" distL="0" distR="0" wp14:anchorId="3CDC941A" wp14:editId="0AA71155">
+            <wp:extent cx="6645910" cy="8698230"/>
             <wp:effectExtent l="0" t="0" r="0" b="0"/>
-            <wp:docPr id="234589671" name="Picture 1" descr="A diagram of a computer&#10;&#10;Description automatically generated"/>
+            <wp:docPr id="1020169380" name="Picture 1" descr="Δεν υπάρχει διαθέσιμη περιγραφή."/>
             <wp:cNvGraphicFramePr>
               <a:graphicFrameLocks xmlns:a="http://schemas.openxmlformats.org/drawingml/2006/main" noChangeAspect="1"/>
             </wp:cNvGraphicFramePr>
@@ -1260,23 +1253,36 @@
               <a:graphicData uri="http://schemas.openxmlformats.org/drawingml/2006/picture">
                 <pic:pic xmlns:pic="http://schemas.openxmlformats.org/drawingml/2006/picture">
                   <pic:nvPicPr>
-                    <pic:cNvPr id="234589671" name="Picture 1" descr="A diagram of a computer&#10;&#10;Description automatically generated"/>
-                    <pic:cNvPicPr/>
+                    <pic:cNvPr id="0" name="Picture 1" descr="Δεν υπάρχει διαθέσιμη περιγραφή."/>
+                    <pic:cNvPicPr>
+                      <a:picLocks noChangeAspect="1" noChangeArrowheads="1"/>
+                    </pic:cNvPicPr>
                   </pic:nvPicPr>
                   <pic:blipFill>
-                    <a:blip r:embed="rId9"/>
+                    <a:blip r:embed="rId9">
+                      <a:extLst>
+                        <a:ext uri="{28A0092B-C50C-407E-A947-70E740481C1C}">
+                          <a14:useLocalDpi xmlns:a14="http://schemas.microsoft.com/office/drawing/2010/main" val="0"/>
+                        </a:ext>
+                      </a:extLst>
+                    </a:blip>
+                    <a:srcRect/>
                     <a:stretch>
                       <a:fillRect/>
                     </a:stretch>
                   </pic:blipFill>
-                  <pic:spPr>
+                  <pic:spPr bwMode="auto">
                     <a:xfrm>
                       <a:off x="0" y="0"/>
-                      <a:ext cx="6645910" cy="4888230"/>
+                      <a:ext cx="6645910" cy="8698230"/>
                     </a:xfrm>
                     <a:prstGeom prst="rect">
                       <a:avLst/>
                     </a:prstGeom>
+                    <a:noFill/>
+                    <a:ln>
+                      <a:noFill/>
+                    </a:ln>
                   </pic:spPr>
                 </pic:pic>
               </a:graphicData>
@@ -1299,6 +1305,7 @@
           <w:sz w:val="36"/>
           <w:szCs w:val="36"/>
         </w:rPr>
+        <w:lastRenderedPageBreak/>
         <w:t>Αναλυτική Περιγραφή Κλάσεων</w:t>
       </w:r>
     </w:p>
@@ -1436,14 +1443,7 @@
           <w:sz w:val="28"/>
           <w:szCs w:val="28"/>
         </w:rPr>
-        <w:t>(</w:t>
-      </w:r>
-      <w:r>
-        <w:rPr>
-          <w:sz w:val="28"/>
-          <w:szCs w:val="28"/>
-        </w:rPr>
-        <w:t xml:space="preserve">Αυτά τα δύο είδη χρηστών κληρονομούν χαρακτηριστικά από την </w:t>
+        <w:t xml:space="preserve">(Αυτά τα δύο είδη χρηστών κληρονομούν χαρακτηριστικά από την </w:t>
       </w:r>
       <w:proofErr w:type="spellStart"/>
       <w:r>
@@ -1600,18 +1600,7 @@
           <w:szCs w:val="28"/>
           <w:lang w:val="en-US"/>
         </w:rPr>
-        <w:lastRenderedPageBreak/>
-        <w:t>W</w:t>
-      </w:r>
-      <w:r>
-        <w:rPr>
-          <w:b/>
-          <w:bCs/>
-          <w:sz w:val="28"/>
-          <w:szCs w:val="28"/>
-          <w:lang w:val="en-US"/>
-        </w:rPr>
-        <w:t>all</w:t>
+        <w:t>Wall</w:t>
       </w:r>
       <w:r>
         <w:rPr>
@@ -1712,17 +1701,7 @@
           <w:szCs w:val="28"/>
           <w:lang w:val="en-US"/>
         </w:rPr>
-        <w:t>C</w:t>
-      </w:r>
-      <w:r>
-        <w:rPr>
-          <w:b/>
-          <w:bCs/>
-          <w:sz w:val="28"/>
-          <w:szCs w:val="28"/>
-          <w:lang w:val="en-US"/>
-        </w:rPr>
-        <w:t>omponent</w:t>
+        <w:t>Component</w:t>
       </w:r>
       <w:r>
         <w:rPr>
@@ -1809,17 +1788,7 @@
           <w:szCs w:val="28"/>
           <w:lang w:val="en-US"/>
         </w:rPr>
-        <w:t>C</w:t>
-      </w:r>
-      <w:r>
-        <w:rPr>
-          <w:b/>
-          <w:bCs/>
-          <w:sz w:val="28"/>
-          <w:szCs w:val="28"/>
-          <w:lang w:val="en-US"/>
-        </w:rPr>
-        <w:t>PU</w:t>
+        <w:t>CPU</w:t>
       </w:r>
     </w:p>
     <w:p>
@@ -2023,39 +1992,1058 @@
     </w:p>
     <w:p>
       <w:pPr>
-        <w:rPr>
-          <w:sz w:val="28"/>
-          <w:szCs w:val="28"/>
-        </w:rPr>
-      </w:pPr>
-      <w:r>
-        <w:rPr>
-          <w:sz w:val="28"/>
-          <w:szCs w:val="28"/>
-        </w:rPr>
-        <w:t xml:space="preserve">Όσον αφορά τα </w:t>
-      </w:r>
-      <w:r>
-        <w:rPr>
-          <w:sz w:val="28"/>
-          <w:szCs w:val="28"/>
-          <w:lang w:val="en-US"/>
-        </w:rPr>
-        <w:t>Components</w:t>
-      </w:r>
-      <w:r>
-        <w:rPr>
+        <w:pStyle w:val="ListParagraph"/>
+        <w:numPr>
+          <w:ilvl w:val="0"/>
+          <w:numId w:val="3"/>
+        </w:numPr>
+        <w:rPr>
+          <w:b/>
+          <w:bCs/>
+          <w:strike/>
+          <w:sz w:val="28"/>
+          <w:szCs w:val="28"/>
+        </w:rPr>
+      </w:pPr>
+      <w:r>
+        <w:rPr>
+          <w:b/>
+          <w:bCs/>
+          <w:strike/>
+          <w:sz w:val="28"/>
+          <w:szCs w:val="28"/>
+          <w:lang w:val="en-US"/>
+        </w:rPr>
+        <w:t>Store</w:t>
+      </w:r>
+      <w:r>
+        <w:rPr>
+          <w:b/>
+          <w:bCs/>
+          <w:strike/>
+          <w:sz w:val="28"/>
+          <w:szCs w:val="28"/>
+        </w:rPr>
+        <w:t>:</w:t>
+      </w:r>
+      <w:r>
+        <w:rPr>
+          <w:strike/>
+          <w:sz w:val="28"/>
+          <w:szCs w:val="28"/>
+        </w:rPr>
+        <w:t xml:space="preserve"> Αφορά τα καταστήματα τα οποία θα μας παρέχουν τα κομμάτια τα οποία είναι απαραίτητα για το στήσιμο ενός υπολογιστή. Κάθε κατάστημα μπορεί να προμηθεύει διάφορα </w:t>
+      </w:r>
+      <w:r>
+        <w:rPr>
+          <w:strike/>
+          <w:sz w:val="28"/>
+          <w:szCs w:val="28"/>
+          <w:lang w:val="en-US"/>
+        </w:rPr>
+        <w:t>components</w:t>
+      </w:r>
+      <w:r>
+        <w:rPr>
+          <w:strike/>
+          <w:sz w:val="28"/>
+          <w:szCs w:val="28"/>
+        </w:rPr>
+        <w:t xml:space="preserve"> (αλλά τουλάχιστον ένα) και κάθε </w:t>
+      </w:r>
+      <w:r>
+        <w:rPr>
+          <w:strike/>
+          <w:sz w:val="28"/>
+          <w:szCs w:val="28"/>
+          <w:lang w:val="en-US"/>
+        </w:rPr>
+        <w:t>component</w:t>
+      </w:r>
+      <w:r>
+        <w:rPr>
+          <w:strike/>
+          <w:sz w:val="28"/>
+          <w:szCs w:val="28"/>
+        </w:rPr>
+        <w:t xml:space="preserve"> πρέπει να πωλείται από τουλάχιστον ένα κατάστημα.</w:t>
+      </w:r>
+      <w:r>
+        <w:rPr>
+          <w:strike/>
           <w:sz w:val="28"/>
           <w:szCs w:val="28"/>
         </w:rPr>
         <w:t xml:space="preserve"> </w:t>
       </w:r>
-      <w:r>
-        <w:rPr>
-          <w:sz w:val="28"/>
-          <w:szCs w:val="28"/>
-        </w:rPr>
-        <w:t>προστέθηκαν οι επιπλέον 2 κλάσεις:</w:t>
+    </w:p>
+    <w:p>
+      <w:pPr>
+        <w:rPr>
+          <w:sz w:val="28"/>
+          <w:szCs w:val="28"/>
+        </w:rPr>
+      </w:pPr>
+      <w:r>
+        <w:rPr>
+          <w:sz w:val="28"/>
+          <w:szCs w:val="28"/>
+          <w:highlight w:val="green"/>
+        </w:rPr>
+        <w:t xml:space="preserve">Για λόγους πρακτικότητας και διευκόλυνσης στην πραγματική υλοποίηση της εφαρμογής αποφασίστηκε πως δεν θα υπάρχει πλέον η έννοια του καταστήματος </w:t>
+      </w:r>
+      <w:proofErr w:type="spellStart"/>
+      <w:r>
+        <w:rPr>
+          <w:sz w:val="28"/>
+          <w:szCs w:val="28"/>
+          <w:highlight w:val="green"/>
+        </w:rPr>
+        <w:t>εξού</w:t>
+      </w:r>
+      <w:proofErr w:type="spellEnd"/>
+      <w:r>
+        <w:rPr>
+          <w:sz w:val="28"/>
+          <w:szCs w:val="28"/>
+          <w:highlight w:val="green"/>
+        </w:rPr>
+        <w:t xml:space="preserve"> και οι κλάσεις </w:t>
+      </w:r>
+      <w:r>
+        <w:rPr>
+          <w:b/>
+          <w:bCs/>
+          <w:sz w:val="28"/>
+          <w:szCs w:val="28"/>
+          <w:highlight w:val="green"/>
+          <w:lang w:val="en-US"/>
+        </w:rPr>
+        <w:t>Inventory</w:t>
+      </w:r>
+      <w:r>
+        <w:rPr>
+          <w:b/>
+          <w:bCs/>
+          <w:sz w:val="28"/>
+          <w:szCs w:val="28"/>
+          <w:highlight w:val="green"/>
+        </w:rPr>
+        <w:t xml:space="preserve"> </w:t>
+      </w:r>
+      <w:r>
+        <w:rPr>
+          <w:sz w:val="28"/>
+          <w:szCs w:val="28"/>
+          <w:highlight w:val="green"/>
+        </w:rPr>
+        <w:t xml:space="preserve">&amp; </w:t>
+      </w:r>
+      <w:r>
+        <w:rPr>
+          <w:b/>
+          <w:bCs/>
+          <w:sz w:val="28"/>
+          <w:szCs w:val="28"/>
+          <w:highlight w:val="green"/>
+          <w:lang w:val="en-US"/>
+        </w:rPr>
+        <w:t>Inventory</w:t>
+      </w:r>
+      <w:r>
+        <w:rPr>
+          <w:b/>
+          <w:bCs/>
+          <w:sz w:val="28"/>
+          <w:szCs w:val="28"/>
+          <w:highlight w:val="green"/>
+        </w:rPr>
+        <w:t xml:space="preserve"> </w:t>
+      </w:r>
+      <w:r>
+        <w:rPr>
+          <w:b/>
+          <w:bCs/>
+          <w:sz w:val="28"/>
+          <w:szCs w:val="28"/>
+          <w:highlight w:val="green"/>
+          <w:lang w:val="en-US"/>
+        </w:rPr>
+        <w:t>Item</w:t>
+      </w:r>
+      <w:r>
+        <w:rPr>
+          <w:sz w:val="28"/>
+          <w:szCs w:val="28"/>
+          <w:highlight w:val="green"/>
+        </w:rPr>
+        <w:t>.</w:t>
+      </w:r>
+      <w:r>
+        <w:rPr>
+          <w:sz w:val="28"/>
+          <w:szCs w:val="28"/>
+        </w:rPr>
+        <w:t xml:space="preserve"> </w:t>
+      </w:r>
+    </w:p>
+    <w:p>
+      <w:pPr>
+        <w:pStyle w:val="ListParagraph"/>
+        <w:numPr>
+          <w:ilvl w:val="0"/>
+          <w:numId w:val="3"/>
+        </w:numPr>
+        <w:rPr>
+          <w:b/>
+          <w:bCs/>
+          <w:strike/>
+          <w:sz w:val="28"/>
+          <w:szCs w:val="28"/>
+        </w:rPr>
+      </w:pPr>
+      <w:r>
+        <w:rPr>
+          <w:b/>
+          <w:bCs/>
+          <w:strike/>
+          <w:sz w:val="28"/>
+          <w:szCs w:val="28"/>
+          <w:lang w:val="en-US"/>
+        </w:rPr>
+        <w:t>Tutorial</w:t>
+      </w:r>
+      <w:r>
+        <w:rPr>
+          <w:b/>
+          <w:bCs/>
+          <w:strike/>
+          <w:sz w:val="28"/>
+          <w:szCs w:val="28"/>
+        </w:rPr>
+        <w:t xml:space="preserve">: </w:t>
+      </w:r>
+      <w:r>
+        <w:rPr>
+          <w:strike/>
+          <w:sz w:val="28"/>
+          <w:szCs w:val="28"/>
+        </w:rPr>
+        <w:t xml:space="preserve">Σε περίπτωση που ο χρήστης δεν έχει τις απαραίτητες γνώσεις για να προχωρήσει στο στάδιο διαμόρφωσης ενός υπολογιστή, του δίνεται </w:t>
+      </w:r>
+      <w:r>
+        <w:rPr>
+          <w:strike/>
+          <w:sz w:val="28"/>
+          <w:szCs w:val="28"/>
+        </w:rPr>
+        <w:lastRenderedPageBreak/>
+        <w:t xml:space="preserve">δυνατότητα να παρακολουθήσει επεξηγηματικά </w:t>
+      </w:r>
+      <w:r>
+        <w:rPr>
+          <w:strike/>
+          <w:sz w:val="28"/>
+          <w:szCs w:val="28"/>
+          <w:lang w:val="en-US"/>
+        </w:rPr>
+        <w:t>tutorials</w:t>
+      </w:r>
+      <w:r>
+        <w:rPr>
+          <w:strike/>
+          <w:sz w:val="28"/>
+          <w:szCs w:val="28"/>
+        </w:rPr>
+        <w:t xml:space="preserve"> (διαφόρων μορφών) όσον αφορά είτε ολόκληρα </w:t>
+      </w:r>
+      <w:r>
+        <w:rPr>
+          <w:strike/>
+          <w:sz w:val="28"/>
+          <w:szCs w:val="28"/>
+          <w:lang w:val="en-US"/>
+        </w:rPr>
+        <w:t>builds</w:t>
+      </w:r>
+      <w:r>
+        <w:rPr>
+          <w:strike/>
+          <w:sz w:val="28"/>
+          <w:szCs w:val="28"/>
+        </w:rPr>
+        <w:t xml:space="preserve"> είτε και μεμονωμένα </w:t>
+      </w:r>
+      <w:r>
+        <w:rPr>
+          <w:strike/>
+          <w:sz w:val="28"/>
+          <w:szCs w:val="28"/>
+          <w:lang w:val="en-US"/>
+        </w:rPr>
+        <w:t>parts</w:t>
+      </w:r>
+      <w:r>
+        <w:rPr>
+          <w:strike/>
+          <w:sz w:val="28"/>
+          <w:szCs w:val="28"/>
+        </w:rPr>
+        <w:t>.</w:t>
+      </w:r>
+    </w:p>
+    <w:p>
+      <w:pPr>
+        <w:rPr>
+          <w:sz w:val="28"/>
+          <w:szCs w:val="28"/>
+        </w:rPr>
+      </w:pPr>
+      <w:r>
+        <w:rPr>
+          <w:sz w:val="28"/>
+          <w:szCs w:val="28"/>
+          <w:highlight w:val="green"/>
+        </w:rPr>
+        <w:t xml:space="preserve">Αποφασίστηκε πως λόγω έλλειψης χρόνου δεν θα μπορέσουμε να υλοποιήσουμε ικανοποιητικά το κομμάτι των </w:t>
+      </w:r>
+      <w:r>
+        <w:rPr>
+          <w:sz w:val="28"/>
+          <w:szCs w:val="28"/>
+          <w:highlight w:val="green"/>
+          <w:lang w:val="en-US"/>
+        </w:rPr>
+        <w:t>tutorials</w:t>
+      </w:r>
+      <w:r>
+        <w:rPr>
+          <w:sz w:val="28"/>
+          <w:szCs w:val="28"/>
+          <w:highlight w:val="green"/>
+        </w:rPr>
+        <w:t>.</w:t>
+      </w:r>
+      <w:r>
+        <w:rPr>
+          <w:sz w:val="28"/>
+          <w:szCs w:val="28"/>
+        </w:rPr>
+        <w:t xml:space="preserve"> </w:t>
+      </w:r>
+    </w:p>
+    <w:p>
+      <w:pPr>
+        <w:pStyle w:val="ListParagraph"/>
+        <w:numPr>
+          <w:ilvl w:val="0"/>
+          <w:numId w:val="3"/>
+        </w:numPr>
+        <w:rPr>
+          <w:b/>
+          <w:bCs/>
+          <w:sz w:val="28"/>
+          <w:szCs w:val="28"/>
+        </w:rPr>
+      </w:pPr>
+      <w:r>
+        <w:rPr>
+          <w:b/>
+          <w:bCs/>
+          <w:sz w:val="28"/>
+          <w:szCs w:val="28"/>
+          <w:lang w:val="en-US"/>
+        </w:rPr>
+        <w:t>Rating</w:t>
+      </w:r>
+      <w:r>
+        <w:rPr>
+          <w:b/>
+          <w:bCs/>
+          <w:sz w:val="28"/>
+          <w:szCs w:val="28"/>
+        </w:rPr>
+        <w:t>:</w:t>
+      </w:r>
+      <w:r>
+        <w:rPr>
+          <w:sz w:val="28"/>
+          <w:szCs w:val="28"/>
+        </w:rPr>
+        <w:t xml:space="preserve"> Στους </w:t>
+      </w:r>
+      <w:r>
+        <w:rPr>
+          <w:sz w:val="28"/>
+          <w:szCs w:val="28"/>
+          <w:lang w:val="en-US"/>
+        </w:rPr>
+        <w:t>builders</w:t>
+      </w:r>
+      <w:r>
+        <w:rPr>
+          <w:sz w:val="28"/>
+          <w:szCs w:val="28"/>
+        </w:rPr>
+        <w:t xml:space="preserve"> θα δίνεται η δυνατότητα να αξιολογούν </w:t>
+      </w:r>
+      <w:r>
+        <w:rPr>
+          <w:sz w:val="28"/>
+          <w:szCs w:val="28"/>
+          <w:lang w:val="en-US"/>
+        </w:rPr>
+        <w:t>builds</w:t>
+      </w:r>
+      <w:r>
+        <w:rPr>
+          <w:sz w:val="28"/>
+          <w:szCs w:val="28"/>
+        </w:rPr>
+        <w:t xml:space="preserve"> άλλων χρηστών. Αυτό σημαίνει τόσο ότι ένας χρήστης μπορεί να έχει αξιολογήσει πολλά </w:t>
+      </w:r>
+      <w:r>
+        <w:rPr>
+          <w:sz w:val="28"/>
+          <w:szCs w:val="28"/>
+          <w:lang w:val="en-US"/>
+        </w:rPr>
+        <w:t>builds</w:t>
+      </w:r>
+      <w:r>
+        <w:rPr>
+          <w:sz w:val="28"/>
+          <w:szCs w:val="28"/>
+        </w:rPr>
+        <w:t xml:space="preserve"> όσο και να έχει λάβει πολλές αξιολογήσεις για δικά του.</w:t>
+      </w:r>
+    </w:p>
+    <w:p>
+      <w:pPr>
+        <w:pStyle w:val="ListParagraph"/>
+        <w:numPr>
+          <w:ilvl w:val="0"/>
+          <w:numId w:val="3"/>
+        </w:numPr>
+        <w:rPr>
+          <w:b/>
+          <w:bCs/>
+          <w:sz w:val="28"/>
+          <w:szCs w:val="28"/>
+        </w:rPr>
+      </w:pPr>
+      <w:r>
+        <w:rPr>
+          <w:b/>
+          <w:bCs/>
+          <w:sz w:val="28"/>
+          <w:szCs w:val="28"/>
+          <w:lang w:val="en-US"/>
+        </w:rPr>
+        <w:t>Billing</w:t>
+      </w:r>
+      <w:r>
+        <w:rPr>
+          <w:b/>
+          <w:bCs/>
+          <w:sz w:val="28"/>
+          <w:szCs w:val="28"/>
+        </w:rPr>
+        <w:t xml:space="preserve"> </w:t>
+      </w:r>
+      <w:r>
+        <w:rPr>
+          <w:b/>
+          <w:bCs/>
+          <w:sz w:val="28"/>
+          <w:szCs w:val="28"/>
+          <w:lang w:val="en-US"/>
+        </w:rPr>
+        <w:t>Information</w:t>
+      </w:r>
+      <w:r>
+        <w:rPr>
+          <w:b/>
+          <w:bCs/>
+          <w:sz w:val="28"/>
+          <w:szCs w:val="28"/>
+        </w:rPr>
+        <w:t>:</w:t>
+      </w:r>
+      <w:r>
+        <w:rPr>
+          <w:sz w:val="28"/>
+          <w:szCs w:val="28"/>
+        </w:rPr>
+        <w:t xml:space="preserve"> Από την στιγμή που έχει δημιουργηθεί λογαριασμός χρήστη και ο χρήστης αυτός καταφτάσει στο στάδιο καταχώρησης μιας παραγγελίας είναι απαραίτητο να αποθηκευτούν στοιχεία πληρωμής και παράδοσης παραγγελίας.</w:t>
+      </w:r>
+    </w:p>
+    <w:p>
+      <w:pPr>
+        <w:pStyle w:val="ListParagraph"/>
+        <w:numPr>
+          <w:ilvl w:val="0"/>
+          <w:numId w:val="3"/>
+        </w:numPr>
+        <w:rPr>
+          <w:b/>
+          <w:bCs/>
+          <w:sz w:val="28"/>
+          <w:szCs w:val="28"/>
+        </w:rPr>
+      </w:pPr>
+      <w:r>
+        <w:rPr>
+          <w:b/>
+          <w:bCs/>
+          <w:sz w:val="28"/>
+          <w:szCs w:val="28"/>
+          <w:lang w:val="en-US"/>
+        </w:rPr>
+        <w:t>Purchase</w:t>
+      </w:r>
+      <w:r>
+        <w:rPr>
+          <w:b/>
+          <w:bCs/>
+          <w:sz w:val="28"/>
+          <w:szCs w:val="28"/>
+        </w:rPr>
+        <w:t>:</w:t>
+      </w:r>
+      <w:r>
+        <w:rPr>
+          <w:sz w:val="28"/>
+          <w:szCs w:val="28"/>
+        </w:rPr>
+        <w:t xml:space="preserve"> Από την στιγμή που έχουν καταχωρηθεί τα στοιχεία πληρωμής και ο χρήστης προχώρησε στο στάδιο ολοκλήρωσης μιας παραγγελίας, η παραγγελία αυτή έχει αποθηκευτεί. Για μία αγορά είναι απαραίτητο να γνωρίζουμε τον τρόπο πληρωμής. </w:t>
+      </w:r>
+      <w:r>
+        <w:rPr>
+          <w:strike/>
+          <w:sz w:val="28"/>
+          <w:szCs w:val="28"/>
+        </w:rPr>
+        <w:t xml:space="preserve">Οι τρόποι θα είναι ένας από τους τρεις παρακάτω: </w:t>
+      </w:r>
+    </w:p>
+    <w:p>
+      <w:pPr>
+        <w:pStyle w:val="ListParagraph"/>
+        <w:numPr>
+          <w:ilvl w:val="0"/>
+          <w:numId w:val="2"/>
+        </w:numPr>
+        <w:rPr>
+          <w:strike/>
+        </w:rPr>
+      </w:pPr>
+      <w:r>
+        <w:rPr>
+          <w:b/>
+          <w:bCs/>
+          <w:strike/>
+          <w:sz w:val="28"/>
+          <w:szCs w:val="28"/>
+          <w:lang w:val="en-US"/>
+        </w:rPr>
+        <w:t>Check (</w:t>
+      </w:r>
+      <w:r>
+        <w:rPr>
+          <w:b/>
+          <w:bCs/>
+          <w:strike/>
+          <w:sz w:val="28"/>
+          <w:szCs w:val="28"/>
+        </w:rPr>
+        <w:t>Επιταγή)</w:t>
+      </w:r>
+    </w:p>
+    <w:p>
+      <w:pPr>
+        <w:pStyle w:val="ListParagraph"/>
+        <w:numPr>
+          <w:ilvl w:val="0"/>
+          <w:numId w:val="2"/>
+        </w:numPr>
+      </w:pPr>
+      <w:r>
+        <w:rPr>
+          <w:b/>
+          <w:bCs/>
+          <w:sz w:val="28"/>
+          <w:szCs w:val="28"/>
+          <w:lang w:val="en-US"/>
+        </w:rPr>
+        <w:t>Credit (</w:t>
+      </w:r>
+      <w:r>
+        <w:rPr>
+          <w:b/>
+          <w:bCs/>
+          <w:sz w:val="28"/>
+          <w:szCs w:val="28"/>
+        </w:rPr>
+        <w:t>Πίστωση)</w:t>
+      </w:r>
+    </w:p>
+    <w:p>
+      <w:pPr>
+        <w:pStyle w:val="ListParagraph"/>
+        <w:numPr>
+          <w:ilvl w:val="0"/>
+          <w:numId w:val="2"/>
+        </w:numPr>
+        <w:rPr>
+          <w:strike/>
+        </w:rPr>
+      </w:pPr>
+      <w:r>
+        <w:rPr>
+          <w:b/>
+          <w:bCs/>
+          <w:strike/>
+          <w:sz w:val="28"/>
+          <w:szCs w:val="28"/>
+          <w:lang w:val="en-US"/>
+        </w:rPr>
+        <w:t>Pay on Delivery (</w:t>
+      </w:r>
+      <w:r>
+        <w:rPr>
+          <w:b/>
+          <w:bCs/>
+          <w:strike/>
+          <w:sz w:val="28"/>
+          <w:szCs w:val="28"/>
+        </w:rPr>
+        <w:t>Αντικαταβολή)</w:t>
+      </w:r>
+    </w:p>
+    <w:p>
+      <w:pPr>
+        <w:pStyle w:val="ListParagraph"/>
+        <w:rPr>
+          <w:b/>
+          <w:bCs/>
+          <w:sz w:val="28"/>
+          <w:szCs w:val="28"/>
+        </w:rPr>
+      </w:pPr>
+    </w:p>
+    <w:p>
+      <w:pPr>
+        <w:pStyle w:val="ListParagraph"/>
+        <w:rPr>
+          <w:sz w:val="28"/>
+          <w:szCs w:val="28"/>
+        </w:rPr>
+      </w:pPr>
+      <w:r>
+        <w:rPr>
+          <w:sz w:val="28"/>
+          <w:szCs w:val="28"/>
+          <w:highlight w:val="green"/>
+        </w:rPr>
+        <w:t>Αποφασίσ</w:t>
+      </w:r>
+      <w:r>
+        <w:rPr>
+          <w:sz w:val="28"/>
+          <w:szCs w:val="28"/>
+          <w:highlight w:val="green"/>
+        </w:rPr>
+        <w:t>τηκε</w:t>
+      </w:r>
+      <w:r>
+        <w:rPr>
+          <w:sz w:val="28"/>
+          <w:szCs w:val="28"/>
+          <w:highlight w:val="green"/>
+        </w:rPr>
+        <w:t xml:space="preserve"> τελικά, πως σαν τρόπο πληρωμής θα χρησιμοποιήσουμε μόνο πληρωμή με κάρτα καθώς αυτό μας φάνηκε ο αποδοτικότερος τρόπος για τις απαιτήσεις της εφαρμογής/επιχείρησής μας.</w:t>
+      </w:r>
+    </w:p>
+    <w:p>
+      <w:pPr>
+        <w:pStyle w:val="ListParagraph"/>
+      </w:pPr>
+    </w:p>
+    <w:p>
+      <w:pPr>
+        <w:pStyle w:val="ListParagraph"/>
+        <w:rPr>
+          <w:sz w:val="28"/>
+          <w:szCs w:val="28"/>
+        </w:rPr>
+      </w:pPr>
+      <w:r>
+        <w:rPr>
+          <w:sz w:val="28"/>
+          <w:szCs w:val="28"/>
+        </w:rPr>
+        <w:t xml:space="preserve">Υπάρχει </w:t>
+      </w:r>
+      <w:r>
+        <w:rPr>
+          <w:sz w:val="28"/>
+          <w:szCs w:val="28"/>
+          <w:lang w:val="en-US"/>
+        </w:rPr>
+        <w:t>dependency</w:t>
+      </w:r>
+      <w:r>
+        <w:rPr>
+          <w:sz w:val="28"/>
+          <w:szCs w:val="28"/>
+        </w:rPr>
+        <w:t xml:space="preserve"> της κλάσης </w:t>
+      </w:r>
+      <w:r>
+        <w:rPr>
+          <w:sz w:val="28"/>
+          <w:szCs w:val="28"/>
+          <w:lang w:val="en-US"/>
+        </w:rPr>
+        <w:t>billing</w:t>
+      </w:r>
+      <w:r>
+        <w:rPr>
+          <w:sz w:val="28"/>
+          <w:szCs w:val="28"/>
+        </w:rPr>
+        <w:t xml:space="preserve"> </w:t>
+      </w:r>
+      <w:r>
+        <w:rPr>
+          <w:sz w:val="28"/>
+          <w:szCs w:val="28"/>
+          <w:lang w:val="en-US"/>
+        </w:rPr>
+        <w:t>information</w:t>
+      </w:r>
+      <w:r>
+        <w:rPr>
+          <w:sz w:val="28"/>
+          <w:szCs w:val="28"/>
+        </w:rPr>
+        <w:t xml:space="preserve"> προς την κλάση </w:t>
+      </w:r>
+      <w:r>
+        <w:rPr>
+          <w:sz w:val="28"/>
+          <w:szCs w:val="28"/>
+          <w:lang w:val="en-US"/>
+        </w:rPr>
+        <w:t>purchase</w:t>
+      </w:r>
+      <w:r>
+        <w:rPr>
+          <w:sz w:val="28"/>
+          <w:szCs w:val="28"/>
+        </w:rPr>
+        <w:t xml:space="preserve">, το οποίο σημαίνει ότι τα στοιχεία του </w:t>
+      </w:r>
+      <w:r>
+        <w:rPr>
+          <w:sz w:val="28"/>
+          <w:szCs w:val="28"/>
+          <w:lang w:val="en-US"/>
+        </w:rPr>
+        <w:t>billing</w:t>
+      </w:r>
+      <w:r>
+        <w:rPr>
+          <w:sz w:val="28"/>
+          <w:szCs w:val="28"/>
+        </w:rPr>
+        <w:t xml:space="preserve"> </w:t>
+      </w:r>
+      <w:r>
+        <w:rPr>
+          <w:sz w:val="28"/>
+          <w:szCs w:val="28"/>
+          <w:lang w:val="en-US"/>
+        </w:rPr>
+        <w:t>information</w:t>
+      </w:r>
+      <w:r>
+        <w:rPr>
+          <w:sz w:val="28"/>
+          <w:szCs w:val="28"/>
+        </w:rPr>
+        <w:t xml:space="preserve"> θα καθορίσουν το τελικό ποσό της παραγγελίας, όπως και άλλα χαρακτηριστικά.</w:t>
+      </w:r>
+    </w:p>
+    <w:p>
+      <w:pPr>
+        <w:pStyle w:val="ListParagraph"/>
+        <w:rPr>
+          <w:sz w:val="28"/>
+          <w:szCs w:val="28"/>
+        </w:rPr>
+      </w:pPr>
+    </w:p>
+    <w:p>
+      <w:pPr>
+        <w:pStyle w:val="ListParagraph"/>
+        <w:rPr>
+          <w:sz w:val="28"/>
+          <w:szCs w:val="28"/>
+        </w:rPr>
+      </w:pPr>
+      <w:r>
+        <w:rPr>
+          <w:sz w:val="28"/>
+          <w:szCs w:val="28"/>
+        </w:rPr>
+        <w:t xml:space="preserve">Τέλος, καθώς μέλημά μας είναι η υπηρεσία μας να είναι προσιτή σε όσο πιο ευρύ κοινό είναι δυνατό, μέσω ενός </w:t>
+      </w:r>
+      <w:r>
+        <w:rPr>
+          <w:sz w:val="28"/>
+          <w:szCs w:val="28"/>
+          <w:lang w:val="en-US"/>
+        </w:rPr>
+        <w:t>interface</w:t>
+      </w:r>
+      <w:r>
+        <w:rPr>
+          <w:sz w:val="28"/>
+          <w:szCs w:val="28"/>
+        </w:rPr>
+        <w:t xml:space="preserve"> </w:t>
+      </w:r>
+      <w:r>
+        <w:rPr>
+          <w:b/>
+          <w:bCs/>
+          <w:sz w:val="28"/>
+          <w:szCs w:val="28"/>
+        </w:rPr>
+        <w:t>(</w:t>
+      </w:r>
+      <w:r>
+        <w:rPr>
+          <w:b/>
+          <w:bCs/>
+          <w:sz w:val="28"/>
+          <w:szCs w:val="28"/>
+          <w:lang w:val="en-US"/>
+        </w:rPr>
+        <w:t>Building</w:t>
+      </w:r>
+      <w:r>
+        <w:rPr>
+          <w:b/>
+          <w:bCs/>
+          <w:sz w:val="28"/>
+          <w:szCs w:val="28"/>
+        </w:rPr>
+        <w:t xml:space="preserve"> </w:t>
+      </w:r>
+      <w:r>
+        <w:rPr>
+          <w:b/>
+          <w:bCs/>
+          <w:sz w:val="28"/>
+          <w:szCs w:val="28"/>
+          <w:lang w:val="en-US"/>
+        </w:rPr>
+        <w:t>Mode</w:t>
+      </w:r>
+      <w:r>
+        <w:rPr>
+          <w:b/>
+          <w:bCs/>
+          <w:sz w:val="28"/>
+          <w:szCs w:val="28"/>
+        </w:rPr>
+        <w:t xml:space="preserve">) </w:t>
+      </w:r>
+      <w:r>
+        <w:rPr>
+          <w:sz w:val="28"/>
+          <w:szCs w:val="28"/>
+        </w:rPr>
+        <w:t xml:space="preserve">θα δημιουργηθούν τρία διαφορετικά είδη διαδικασίας διαμόρφωσης υπολογιστή. Κάθε κλάση θα περιλαμβάνει λεπτομέρειες υλοποίησης των διαδικασιών, ειδικές για κάθε επίπεδο χρήστη, ωστόσο όλες οι διαδικασίες θα πρέπει να υλοποιούν κάποια ορισμένη λειτουργικότητα που ορίζεται από το </w:t>
+      </w:r>
+      <w:r>
+        <w:rPr>
+          <w:sz w:val="28"/>
+          <w:szCs w:val="28"/>
+          <w:lang w:val="en-US"/>
+        </w:rPr>
+        <w:t>interface</w:t>
+      </w:r>
+      <w:r>
+        <w:rPr>
+          <w:sz w:val="28"/>
+          <w:szCs w:val="28"/>
+        </w:rPr>
+        <w:t>. Τα</w:t>
+      </w:r>
+      <w:r>
+        <w:rPr>
+          <w:sz w:val="28"/>
+          <w:szCs w:val="28"/>
+          <w:lang w:val="en-US"/>
+        </w:rPr>
+        <w:t xml:space="preserve"> modes</w:t>
+      </w:r>
+      <w:r>
+        <w:rPr>
+          <w:sz w:val="28"/>
+          <w:szCs w:val="28"/>
+        </w:rPr>
+        <w:t xml:space="preserve"> που θα υλοποιηθούν είναι:</w:t>
+      </w:r>
+    </w:p>
+    <w:p>
+      <w:pPr>
+        <w:pStyle w:val="ListParagraph"/>
+        <w:numPr>
+          <w:ilvl w:val="0"/>
+          <w:numId w:val="2"/>
+        </w:numPr>
+        <w:rPr>
+          <w:sz w:val="28"/>
+          <w:szCs w:val="28"/>
+        </w:rPr>
+      </w:pPr>
+      <w:r>
+        <w:rPr>
+          <w:b/>
+          <w:bCs/>
+          <w:sz w:val="28"/>
+          <w:szCs w:val="28"/>
+          <w:lang w:val="en-US"/>
+        </w:rPr>
+        <w:t>Beginner Mode</w:t>
+      </w:r>
+    </w:p>
+    <w:p>
+      <w:pPr>
+        <w:pStyle w:val="ListParagraph"/>
+        <w:numPr>
+          <w:ilvl w:val="0"/>
+          <w:numId w:val="2"/>
+        </w:numPr>
+        <w:rPr>
+          <w:sz w:val="28"/>
+          <w:szCs w:val="28"/>
+        </w:rPr>
+      </w:pPr>
+      <w:r>
+        <w:rPr>
+          <w:b/>
+          <w:bCs/>
+          <w:sz w:val="28"/>
+          <w:szCs w:val="28"/>
+          <w:lang w:val="en-US"/>
+        </w:rPr>
+        <w:t>Normal Mode</w:t>
+      </w:r>
+    </w:p>
+    <w:p>
+      <w:pPr>
+        <w:pStyle w:val="ListParagraph"/>
+        <w:numPr>
+          <w:ilvl w:val="0"/>
+          <w:numId w:val="2"/>
+        </w:numPr>
+        <w:rPr>
+          <w:sz w:val="28"/>
+          <w:szCs w:val="28"/>
+        </w:rPr>
+      </w:pPr>
+      <w:r>
+        <w:rPr>
+          <w:b/>
+          <w:bCs/>
+          <w:sz w:val="28"/>
+          <w:szCs w:val="28"/>
+          <w:lang w:val="en-US"/>
+        </w:rPr>
+        <w:t>Expert Mode</w:t>
+      </w:r>
+    </w:p>
+    <w:p>
+      <w:pPr>
+        <w:rPr>
+          <w:b/>
+          <w:bCs/>
+          <w:sz w:val="28"/>
+          <w:szCs w:val="28"/>
+        </w:rPr>
+      </w:pPr>
+      <w:r>
+        <w:rPr>
+          <w:b/>
+          <w:bCs/>
+          <w:sz w:val="28"/>
+          <w:szCs w:val="28"/>
+        </w:rPr>
+        <w:lastRenderedPageBreak/>
+        <w:t xml:space="preserve">Επιπλέον κλάσεις που προστέθηκαν μετά την υλοποίηση των </w:t>
+      </w:r>
+      <w:r>
+        <w:rPr>
+          <w:b/>
+          <w:bCs/>
+          <w:sz w:val="28"/>
+          <w:szCs w:val="28"/>
+          <w:lang w:val="en-US"/>
+        </w:rPr>
+        <w:t>Robustness</w:t>
+      </w:r>
+      <w:r>
+        <w:rPr>
+          <w:b/>
+          <w:bCs/>
+          <w:sz w:val="28"/>
+          <w:szCs w:val="28"/>
+        </w:rPr>
+        <w:t xml:space="preserve"> και </w:t>
+      </w:r>
+      <w:r>
+        <w:rPr>
+          <w:b/>
+          <w:bCs/>
+          <w:sz w:val="28"/>
+          <w:szCs w:val="28"/>
+          <w:lang w:val="en-US"/>
+        </w:rPr>
+        <w:t>Sequence</w:t>
+      </w:r>
+      <w:r>
+        <w:rPr>
+          <w:b/>
+          <w:bCs/>
+          <w:sz w:val="28"/>
+          <w:szCs w:val="28"/>
+        </w:rPr>
+        <w:t xml:space="preserve"> </w:t>
+      </w:r>
+      <w:r>
+        <w:rPr>
+          <w:b/>
+          <w:bCs/>
+          <w:sz w:val="28"/>
+          <w:szCs w:val="28"/>
+          <w:lang w:val="en-US"/>
+        </w:rPr>
+        <w:t>Diagrams</w:t>
+      </w:r>
+      <w:r>
+        <w:rPr>
+          <w:b/>
+          <w:bCs/>
+          <w:sz w:val="28"/>
+          <w:szCs w:val="28"/>
+        </w:rPr>
+        <w:t>:</w:t>
       </w:r>
     </w:p>
     <w:p>
@@ -2195,30 +3183,21 @@
           <w:sz w:val="28"/>
           <w:szCs w:val="28"/>
         </w:rPr>
-        <w:t>:</w:t>
-      </w:r>
-      <w:r>
-        <w:rPr>
-          <w:b/>
-          <w:bCs/>
+        <w:t xml:space="preserve">: </w:t>
+      </w:r>
+      <w:r>
+        <w:rPr>
+          <w:sz w:val="28"/>
+          <w:szCs w:val="28"/>
+        </w:rPr>
+        <w:t>Αποτελεί ένα αντικείμενο αποθήκης με χαρακτηριστικά</w:t>
+      </w:r>
+      <w:r>
+        <w:rPr>
           <w:sz w:val="28"/>
           <w:szCs w:val="28"/>
         </w:rPr>
         <w:t xml:space="preserve"> </w:t>
-      </w:r>
-      <w:r>
-        <w:rPr>
-          <w:sz w:val="28"/>
-          <w:szCs w:val="28"/>
-        </w:rPr>
-        <w:t xml:space="preserve">Αποτελεί ένα αντικείμενο αποθήκης </w:t>
-      </w:r>
-      <w:r>
-        <w:rPr>
-          <w:sz w:val="28"/>
-          <w:szCs w:val="28"/>
-        </w:rPr>
-        <w:t xml:space="preserve">με χαρακτηριστικά </w:t>
       </w:r>
       <w:r>
         <w:rPr>
@@ -2248,139 +3227,57 @@
         <w:pStyle w:val="ListParagraph"/>
         <w:numPr>
           <w:ilvl w:val="0"/>
-          <w:numId w:val="3"/>
+          <w:numId w:val="6"/>
         </w:numPr>
         <w:rPr>
-          <w:b/>
-          <w:bCs/>
-          <w:strike/>
-          <w:sz w:val="28"/>
-          <w:szCs w:val="28"/>
-        </w:rPr>
-      </w:pPr>
-      <w:r>
-        <w:rPr>
-          <w:b/>
-          <w:bCs/>
-          <w:strike/>
-          <w:sz w:val="28"/>
-          <w:szCs w:val="28"/>
-          <w:lang w:val="en-US"/>
-        </w:rPr>
-        <w:t>Store</w:t>
-      </w:r>
-      <w:r>
-        <w:rPr>
-          <w:b/>
-          <w:bCs/>
-          <w:strike/>
-          <w:sz w:val="28"/>
-          <w:szCs w:val="28"/>
-        </w:rPr>
-        <w:t>:</w:t>
-      </w:r>
-      <w:r>
-        <w:rPr>
-          <w:strike/>
-          <w:sz w:val="28"/>
-          <w:szCs w:val="28"/>
-        </w:rPr>
-        <w:t xml:space="preserve"> Αφορά τα καταστήματα τα οποία θα μας παρέχουν τα κομμάτια τα οποία είναι απαραίτητα για το στήσιμο ενός υπολογιστή. Κάθε κατάστημα μπορεί να προμηθεύει διάφορα </w:t>
-      </w:r>
-      <w:r>
-        <w:rPr>
-          <w:strike/>
-          <w:sz w:val="28"/>
-          <w:szCs w:val="28"/>
-          <w:lang w:val="en-US"/>
-        </w:rPr>
-        <w:t>components</w:t>
-      </w:r>
-      <w:r>
-        <w:rPr>
-          <w:strike/>
-          <w:sz w:val="28"/>
-          <w:szCs w:val="28"/>
-        </w:rPr>
-        <w:t xml:space="preserve"> (αλλά τουλάχιστον ένα) και κάθε </w:t>
-      </w:r>
-      <w:r>
-        <w:rPr>
-          <w:strike/>
-          <w:sz w:val="28"/>
-          <w:szCs w:val="28"/>
-          <w:lang w:val="en-US"/>
-        </w:rPr>
-        <w:t>component</w:t>
-      </w:r>
-      <w:r>
-        <w:rPr>
-          <w:strike/>
-          <w:sz w:val="28"/>
-          <w:szCs w:val="28"/>
-        </w:rPr>
-        <w:t xml:space="preserve"> πρέπει να πωλείται από τουλάχιστον ένα κατάστημα.</w:t>
-      </w:r>
-      <w:r>
-        <w:rPr>
-          <w:strike/>
+          <w:sz w:val="28"/>
+          <w:szCs w:val="28"/>
+        </w:rPr>
+      </w:pPr>
+      <w:r>
+        <w:rPr>
+          <w:b/>
+          <w:bCs/>
+          <w:sz w:val="28"/>
+          <w:szCs w:val="28"/>
+          <w:lang w:val="en-US"/>
+        </w:rPr>
+        <w:t>Library</w:t>
+      </w:r>
+      <w:r>
+        <w:rPr>
+          <w:b/>
+          <w:bCs/>
+          <w:sz w:val="28"/>
+          <w:szCs w:val="28"/>
+        </w:rPr>
+        <w:t xml:space="preserve">: </w:t>
+      </w:r>
+      <w:r>
+        <w:rPr>
+          <w:sz w:val="28"/>
+          <w:szCs w:val="28"/>
+        </w:rPr>
+        <w:t>Αφορά</w:t>
+      </w:r>
+      <w:r>
+        <w:rPr>
           <w:sz w:val="28"/>
           <w:szCs w:val="28"/>
         </w:rPr>
         <w:t xml:space="preserve"> </w:t>
       </w:r>
-    </w:p>
-    <w:p>
-      <w:pPr>
-        <w:rPr>
-          <w:sz w:val="28"/>
-          <w:szCs w:val="28"/>
-        </w:rPr>
-      </w:pPr>
-      <w:r>
-        <w:rPr>
-          <w:sz w:val="28"/>
-          <w:szCs w:val="28"/>
-          <w:highlight w:val="green"/>
-        </w:rPr>
-        <w:t xml:space="preserve">Για λόγους πρακτικότητας και διευκόλυνσης στην πραγματική υλοποίηση της εφαρμογής αποφασίστηκε πως δεν θα υπάρχει πλέον η έννοια του καταστήματος </w:t>
-      </w:r>
-      <w:proofErr w:type="spellStart"/>
-      <w:r>
-        <w:rPr>
-          <w:sz w:val="28"/>
-          <w:szCs w:val="28"/>
-          <w:highlight w:val="green"/>
-        </w:rPr>
-        <w:t>εξού</w:t>
-      </w:r>
-      <w:proofErr w:type="spellEnd"/>
-      <w:r>
-        <w:rPr>
-          <w:sz w:val="28"/>
-          <w:szCs w:val="28"/>
-          <w:highlight w:val="green"/>
-        </w:rPr>
-        <w:t xml:space="preserve"> και οι κλάσεις </w:t>
-      </w:r>
-      <w:r>
-        <w:rPr>
-          <w:b/>
-          <w:bCs/>
-          <w:sz w:val="28"/>
-          <w:szCs w:val="28"/>
-          <w:highlight w:val="green"/>
-          <w:lang w:val="en-US"/>
-        </w:rPr>
-        <w:t>Inventory</w:t>
-      </w:r>
-      <w:r>
-        <w:rPr>
-          <w:b/>
-          <w:bCs/>
-          <w:sz w:val="28"/>
-          <w:szCs w:val="28"/>
-          <w:highlight w:val="green"/>
+      <w:r>
+        <w:rPr>
+          <w:sz w:val="28"/>
+          <w:szCs w:val="28"/>
+        </w:rPr>
+        <w:t>τα</w:t>
+      </w:r>
+      <w:r>
+        <w:rPr>
+          <w:sz w:val="28"/>
+          <w:szCs w:val="28"/>
         </w:rPr>
         <w:t xml:space="preserve"> </w:t>
       </w:r>
@@ -2388,56 +3285,38 @@
         <w:rPr>
           <w:sz w:val="28"/>
           <w:szCs w:val="28"/>
-          <w:highlight w:val="green"/>
-        </w:rPr>
-        <w:t xml:space="preserve">&amp; </w:t>
-      </w:r>
-      <w:r>
-        <w:rPr>
-          <w:b/>
-          <w:bCs/>
-          <w:sz w:val="28"/>
-          <w:szCs w:val="28"/>
-          <w:highlight w:val="green"/>
-          <w:lang w:val="en-US"/>
-        </w:rPr>
-        <w:t>Inventory</w:t>
-      </w:r>
-      <w:r>
-        <w:rPr>
-          <w:b/>
-          <w:bCs/>
-          <w:sz w:val="28"/>
-          <w:szCs w:val="28"/>
-          <w:highlight w:val="green"/>
+          <w:lang w:val="en-US"/>
+        </w:rPr>
+        <w:t>builds</w:t>
+      </w:r>
+      <w:r>
+        <w:rPr>
+          <w:sz w:val="28"/>
+          <w:szCs w:val="28"/>
         </w:rPr>
         <w:t xml:space="preserve"> </w:t>
       </w:r>
       <w:r>
         <w:rPr>
-          <w:b/>
-          <w:bCs/>
-          <w:sz w:val="28"/>
-          <w:szCs w:val="28"/>
-          <w:highlight w:val="green"/>
-          <w:lang w:val="en-US"/>
-        </w:rPr>
-        <w:t>Item</w:t>
-      </w:r>
-      <w:r>
-        <w:rPr>
-          <w:sz w:val="28"/>
-          <w:szCs w:val="28"/>
-          <w:highlight w:val="green"/>
-        </w:rPr>
-        <w:t>.</w:t>
-      </w:r>
-      <w:r>
-        <w:rPr>
-          <w:sz w:val="28"/>
-          <w:szCs w:val="28"/>
-        </w:rPr>
-        <w:t xml:space="preserve"> </w:t>
+          <w:sz w:val="28"/>
+          <w:szCs w:val="28"/>
+        </w:rPr>
+        <w:t xml:space="preserve">που δημιούργησε κάθε χρήστης (δηλ. προσωπική βιβλιοθήκη </w:t>
+      </w:r>
+      <w:r>
+        <w:rPr>
+          <w:sz w:val="28"/>
+          <w:szCs w:val="28"/>
+          <w:lang w:val="en-US"/>
+        </w:rPr>
+        <w:t>builds</w:t>
+      </w:r>
+      <w:r>
+        <w:rPr>
+          <w:sz w:val="28"/>
+          <w:szCs w:val="28"/>
+        </w:rPr>
+        <w:t>).</w:t>
       </w:r>
     </w:p>
     <w:p>
@@ -2445,135 +3324,97 @@
         <w:pStyle w:val="ListParagraph"/>
         <w:numPr>
           <w:ilvl w:val="0"/>
-          <w:numId w:val="3"/>
+          <w:numId w:val="6"/>
         </w:numPr>
         <w:rPr>
-          <w:b/>
-          <w:bCs/>
-          <w:strike/>
-          <w:sz w:val="28"/>
-          <w:szCs w:val="28"/>
-        </w:rPr>
-      </w:pPr>
-      <w:r>
-        <w:rPr>
-          <w:b/>
-          <w:bCs/>
-          <w:strike/>
-          <w:sz w:val="28"/>
-          <w:szCs w:val="28"/>
-          <w:lang w:val="en-US"/>
-        </w:rPr>
-        <w:t>Tutorial</w:t>
-      </w:r>
-      <w:r>
-        <w:rPr>
-          <w:b/>
-          <w:bCs/>
-          <w:strike/>
-          <w:sz w:val="28"/>
-          <w:szCs w:val="28"/>
-        </w:rPr>
-        <w:t xml:space="preserve">: </w:t>
-      </w:r>
-      <w:r>
-        <w:rPr>
-          <w:strike/>
-          <w:sz w:val="28"/>
-          <w:szCs w:val="28"/>
-        </w:rPr>
-        <w:t xml:space="preserve">Σε περίπτωση που ο χρήστης δεν έχει τις απαραίτητες γνώσεις για να προχωρήσει στο στάδιο διαμόρφωσης ενός υπολογιστή, του δίνεται δυνατότητα να παρακολουθήσει επεξηγηματικά </w:t>
-      </w:r>
-      <w:r>
-        <w:rPr>
-          <w:strike/>
-          <w:sz w:val="28"/>
-          <w:szCs w:val="28"/>
-          <w:lang w:val="en-US"/>
-        </w:rPr>
-        <w:t>tutorials</w:t>
-      </w:r>
-      <w:r>
-        <w:rPr>
-          <w:strike/>
-          <w:sz w:val="28"/>
-          <w:szCs w:val="28"/>
-        </w:rPr>
-        <w:t xml:space="preserve"> (διαφόρων μορφών) όσον αφορά είτε ολόκληρα </w:t>
-      </w:r>
-      <w:r>
-        <w:rPr>
-          <w:strike/>
-          <w:sz w:val="28"/>
-          <w:szCs w:val="28"/>
-          <w:lang w:val="en-US"/>
-        </w:rPr>
-        <w:t>builds</w:t>
-      </w:r>
-      <w:r>
-        <w:rPr>
-          <w:strike/>
-          <w:sz w:val="28"/>
-          <w:szCs w:val="28"/>
-        </w:rPr>
-        <w:t xml:space="preserve"> είτε και μεμονωμένα </w:t>
-      </w:r>
-      <w:r>
-        <w:rPr>
-          <w:strike/>
-          <w:sz w:val="28"/>
-          <w:szCs w:val="28"/>
-          <w:lang w:val="en-US"/>
-        </w:rPr>
-        <w:t>parts</w:t>
-      </w:r>
-      <w:r>
-        <w:rPr>
-          <w:strike/>
+          <w:sz w:val="28"/>
+          <w:szCs w:val="28"/>
+        </w:rPr>
+      </w:pPr>
+      <w:r>
+        <w:rPr>
+          <w:b/>
+          <w:bCs/>
+          <w:sz w:val="28"/>
+          <w:szCs w:val="28"/>
+          <w:lang w:val="en-US"/>
+        </w:rPr>
+        <w:t>Questions</w:t>
+      </w:r>
+      <w:r>
+        <w:rPr>
+          <w:b/>
+          <w:bCs/>
+          <w:sz w:val="28"/>
+          <w:szCs w:val="28"/>
+        </w:rPr>
+        <w:t>:</w:t>
+      </w:r>
+      <w:r>
+        <w:rPr>
+          <w:sz w:val="28"/>
+          <w:szCs w:val="28"/>
+        </w:rPr>
+        <w:t xml:space="preserve"> </w:t>
+      </w:r>
+      <w:r>
+        <w:rPr>
+          <w:sz w:val="28"/>
+          <w:szCs w:val="28"/>
+        </w:rPr>
+        <w:t xml:space="preserve">Αποτελεί λίστα με ερωτήσεις που θα πρέπει να απαντηθούν από τους χρήστες που θα έχουν επιλέξει το </w:t>
+      </w:r>
+      <w:r>
+        <w:rPr>
+          <w:sz w:val="28"/>
+          <w:szCs w:val="28"/>
+          <w:lang w:val="en-US"/>
+        </w:rPr>
+        <w:t>Beginner</w:t>
+      </w:r>
+      <w:r>
+        <w:rPr>
+          <w:sz w:val="28"/>
+          <w:szCs w:val="28"/>
+        </w:rPr>
+        <w:t xml:space="preserve"> </w:t>
+      </w:r>
+      <w:r>
+        <w:rPr>
+          <w:sz w:val="28"/>
+          <w:szCs w:val="28"/>
+          <w:lang w:val="en-US"/>
+        </w:rPr>
+        <w:t>Mode</w:t>
+      </w:r>
+      <w:r>
+        <w:rPr>
+          <w:sz w:val="28"/>
+          <w:szCs w:val="28"/>
+        </w:rPr>
+        <w:t xml:space="preserve"> </w:t>
+      </w:r>
+      <w:r>
+        <w:rPr>
+          <w:sz w:val="28"/>
+          <w:szCs w:val="28"/>
+        </w:rPr>
+        <w:t xml:space="preserve">έτσι ώστε να παραχθεί το επιθυμητό τους </w:t>
+      </w:r>
+      <w:r>
+        <w:rPr>
+          <w:sz w:val="28"/>
+          <w:szCs w:val="28"/>
+          <w:lang w:val="en-US"/>
+        </w:rPr>
+        <w:t>build</w:t>
+      </w:r>
+      <w:r>
+        <w:rPr>
           <w:sz w:val="28"/>
           <w:szCs w:val="28"/>
         </w:rPr>
         <w:t>.</w:t>
-      </w:r>
-    </w:p>
-    <w:p>
-      <w:pPr>
-        <w:rPr>
-          <w:sz w:val="28"/>
-          <w:szCs w:val="28"/>
-        </w:rPr>
-      </w:pPr>
-      <w:r>
-        <w:rPr>
-          <w:sz w:val="28"/>
-          <w:szCs w:val="28"/>
-          <w:highlight w:val="green"/>
-        </w:rPr>
-        <w:t xml:space="preserve">Αποφασίστηκε πως λόγω έλλειψης χρόνου δεν θα μπορέσουμε να υλοποιήσουμε ικανοποιητικά το κομμάτι των </w:t>
-      </w:r>
-      <w:r>
-        <w:rPr>
-          <w:sz w:val="28"/>
-          <w:szCs w:val="28"/>
-          <w:highlight w:val="green"/>
-          <w:lang w:val="en-US"/>
-        </w:rPr>
-        <w:t>tutorials</w:t>
-      </w:r>
-      <w:r>
-        <w:rPr>
-          <w:sz w:val="28"/>
-          <w:szCs w:val="28"/>
-          <w:highlight w:val="green"/>
-        </w:rPr>
-        <w:t>.</w:t>
-      </w:r>
-      <w:r>
-        <w:rPr>
-          <w:sz w:val="28"/>
-          <w:szCs w:val="28"/>
-        </w:rPr>
-        <w:t xml:space="preserve"> </w:t>
       </w:r>
     </w:p>
     <w:p>
@@ -2581,34 +3422,41 @@
         <w:pStyle w:val="ListParagraph"/>
         <w:numPr>
           <w:ilvl w:val="0"/>
-          <w:numId w:val="3"/>
+          <w:numId w:val="6"/>
         </w:numPr>
         <w:rPr>
-          <w:b/>
-          <w:bCs/>
-          <w:sz w:val="28"/>
-          <w:szCs w:val="28"/>
-        </w:rPr>
-      </w:pPr>
-      <w:r>
-        <w:rPr>
-          <w:b/>
-          <w:bCs/>
-          <w:sz w:val="28"/>
-          <w:szCs w:val="28"/>
-          <w:lang w:val="en-US"/>
-        </w:rPr>
-        <w:t>R</w:t>
-      </w:r>
-      <w:r>
-        <w:rPr>
-          <w:b/>
-          <w:bCs/>
-          <w:sz w:val="28"/>
-          <w:szCs w:val="28"/>
-          <w:lang w:val="en-US"/>
-        </w:rPr>
-        <w:t>ating</w:t>
+          <w:sz w:val="28"/>
+          <w:szCs w:val="28"/>
+        </w:rPr>
+      </w:pPr>
+      <w:r>
+        <w:rPr>
+          <w:b/>
+          <w:bCs/>
+          <w:sz w:val="28"/>
+          <w:szCs w:val="28"/>
+          <w:lang w:val="en-US"/>
+        </w:rPr>
+        <w:t>Spell</w:t>
+      </w:r>
+      <w:r>
+        <w:rPr>
+          <w:b/>
+          <w:bCs/>
+          <w:sz w:val="28"/>
+          <w:szCs w:val="28"/>
+        </w:rPr>
+        <w:t xml:space="preserve"> </w:t>
+      </w:r>
+      <w:r>
+        <w:rPr>
+          <w:b/>
+          <w:bCs/>
+          <w:sz w:val="28"/>
+          <w:szCs w:val="28"/>
+          <w:lang w:val="en-US"/>
+        </w:rPr>
+        <w:t>Checker</w:t>
       </w:r>
       <w:r>
         <w:rPr>
@@ -2624,52 +3472,43 @@
           <w:sz w:val="28"/>
           <w:szCs w:val="28"/>
         </w:rPr>
-        <w:t xml:space="preserve"> Στους </w:t>
-      </w:r>
-      <w:r>
-        <w:rPr>
-          <w:sz w:val="28"/>
-          <w:szCs w:val="28"/>
-          <w:lang w:val="en-US"/>
-        </w:rPr>
-        <w:t>builders</w:t>
-      </w:r>
-      <w:r>
-        <w:rPr>
-          <w:sz w:val="28"/>
-          <w:szCs w:val="28"/>
-        </w:rPr>
-        <w:t xml:space="preserve"> θα δίνεται η δυνατότητα να αξιολογούν </w:t>
-      </w:r>
-      <w:r>
-        <w:rPr>
-          <w:sz w:val="28"/>
-          <w:szCs w:val="28"/>
-          <w:lang w:val="en-US"/>
-        </w:rPr>
-        <w:t>builds</w:t>
-      </w:r>
-      <w:r>
-        <w:rPr>
-          <w:sz w:val="28"/>
-          <w:szCs w:val="28"/>
-        </w:rPr>
-        <w:t xml:space="preserve"> άλλων χρηστών. Αυτό σημαίνει τόσο ότι ένας χρήστης μπορεί να έχει αξιολογήσει πολλά </w:t>
-      </w:r>
-      <w:r>
-        <w:rPr>
-          <w:sz w:val="28"/>
-          <w:szCs w:val="28"/>
-          <w:lang w:val="en-US"/>
-        </w:rPr>
-        <w:t>builds</w:t>
-      </w:r>
-      <w:r>
-        <w:rPr>
-          <w:sz w:val="28"/>
-          <w:szCs w:val="28"/>
-        </w:rPr>
-        <w:t xml:space="preserve"> όσο και να έχει λάβει πολλές αξιολογήσεις για δικά του.</w:t>
+        <w:t xml:space="preserve"> </w:t>
+      </w:r>
+      <w:r>
+        <w:rPr>
+          <w:sz w:val="28"/>
+          <w:szCs w:val="28"/>
+        </w:rPr>
+        <w:t xml:space="preserve">Αφορά την διαχείριση των σχολίων που θα υποβάλλονται </w:t>
+      </w:r>
+      <w:r>
+        <w:rPr>
+          <w:sz w:val="28"/>
+          <w:szCs w:val="28"/>
+        </w:rPr>
+        <w:t xml:space="preserve">σε κάποιο </w:t>
+      </w:r>
+      <w:r>
+        <w:rPr>
+          <w:sz w:val="28"/>
+          <w:szCs w:val="28"/>
+          <w:lang w:val="en-US"/>
+        </w:rPr>
+        <w:t>build</w:t>
+      </w:r>
+      <w:r>
+        <w:rPr>
+          <w:sz w:val="28"/>
+          <w:szCs w:val="28"/>
+        </w:rPr>
+        <w:t xml:space="preserve"> </w:t>
+      </w:r>
+      <w:r>
+        <w:rPr>
+          <w:sz w:val="28"/>
+          <w:szCs w:val="28"/>
+        </w:rPr>
+        <w:t>και είναι υπεύθυνη για την αποτροπή χρήσης ακατάλληλης φρασεολογίας κατά την αξιολόγηση από κάποιον χρήστη.</w:t>
       </w:r>
     </w:p>
     <w:p>
@@ -2677,34 +3516,22 @@
         <w:pStyle w:val="ListParagraph"/>
         <w:numPr>
           <w:ilvl w:val="0"/>
-          <w:numId w:val="3"/>
+          <w:numId w:val="6"/>
         </w:numPr>
         <w:rPr>
-          <w:b/>
-          <w:bCs/>
-          <w:sz w:val="28"/>
-          <w:szCs w:val="28"/>
-        </w:rPr>
-      </w:pPr>
-      <w:r>
-        <w:rPr>
-          <w:b/>
-          <w:bCs/>
-          <w:sz w:val="28"/>
-          <w:szCs w:val="28"/>
-          <w:lang w:val="en-US"/>
-        </w:rPr>
-        <w:t>B</w:t>
-      </w:r>
-      <w:r>
-        <w:rPr>
-          <w:b/>
-          <w:bCs/>
-          <w:sz w:val="28"/>
-          <w:szCs w:val="28"/>
-          <w:lang w:val="en-US"/>
-        </w:rPr>
-        <w:t>illing</w:t>
+          <w:sz w:val="28"/>
+          <w:szCs w:val="28"/>
+        </w:rPr>
+      </w:pPr>
+      <w:r>
+        <w:rPr>
+          <w:b/>
+          <w:bCs/>
+          <w:sz w:val="28"/>
+          <w:szCs w:val="28"/>
+          <w:lang w:val="en-US"/>
+        </w:rPr>
+        <w:t>Build</w:t>
       </w:r>
       <w:r>
         <w:rPr>
@@ -2723,7 +3550,7 @@
           <w:szCs w:val="28"/>
           <w:lang w:val="en-US"/>
         </w:rPr>
-        <w:t>Information</w:t>
+        <w:t>Generator</w:t>
       </w:r>
       <w:r>
         <w:rPr>
@@ -2739,15 +3566,270 @@
           <w:sz w:val="28"/>
           <w:szCs w:val="28"/>
         </w:rPr>
-        <w:t xml:space="preserve"> Από την στιγμή που έχει δημιουργηθεί λογαριασμός χρήστη και ο χρήστης αυτός καταφτάσει στο στάδιο καταχώρησης μιας </w:t>
-      </w:r>
-      <w:r>
-        <w:rPr>
-          <w:sz w:val="28"/>
-          <w:szCs w:val="28"/>
-        </w:rPr>
-        <w:lastRenderedPageBreak/>
-        <w:t>παραγγελίας είναι απαραίτητο να αποθηκευτούν στοιχεία πληρωμής και παράδοσης παραγγελίας.</w:t>
+        <w:t xml:space="preserve"> </w:t>
+      </w:r>
+      <w:r>
+        <w:rPr>
+          <w:sz w:val="28"/>
+          <w:szCs w:val="28"/>
+        </w:rPr>
+        <w:t>Είναι</w:t>
+      </w:r>
+      <w:r>
+        <w:rPr>
+          <w:sz w:val="28"/>
+          <w:szCs w:val="28"/>
+        </w:rPr>
+        <w:t xml:space="preserve"> </w:t>
+      </w:r>
+      <w:r>
+        <w:rPr>
+          <w:sz w:val="28"/>
+          <w:szCs w:val="28"/>
+        </w:rPr>
+        <w:t>υπεύθυνη</w:t>
+      </w:r>
+      <w:r>
+        <w:rPr>
+          <w:sz w:val="28"/>
+          <w:szCs w:val="28"/>
+        </w:rPr>
+        <w:t xml:space="preserve"> </w:t>
+      </w:r>
+      <w:r>
+        <w:rPr>
+          <w:sz w:val="28"/>
+          <w:szCs w:val="28"/>
+        </w:rPr>
+        <w:t xml:space="preserve">για την παραγωγή </w:t>
+      </w:r>
+      <w:r>
+        <w:rPr>
+          <w:sz w:val="28"/>
+          <w:szCs w:val="28"/>
+          <w:lang w:val="en-US"/>
+        </w:rPr>
+        <w:t>builds</w:t>
+      </w:r>
+      <w:r>
+        <w:rPr>
+          <w:sz w:val="28"/>
+          <w:szCs w:val="28"/>
+        </w:rPr>
+        <w:t xml:space="preserve"> </w:t>
+      </w:r>
+      <w:r>
+        <w:rPr>
+          <w:sz w:val="28"/>
+          <w:szCs w:val="28"/>
+        </w:rPr>
+        <w:t>βασισμένη στα στοιχεία που δόθηκαν από εκάστοτε χρήστη.</w:t>
+      </w:r>
+    </w:p>
+    <w:p>
+      <w:pPr>
+        <w:rPr>
+          <w:sz w:val="28"/>
+          <w:szCs w:val="28"/>
+        </w:rPr>
+      </w:pPr>
+      <w:r>
+        <w:rPr>
+          <w:sz w:val="28"/>
+          <w:szCs w:val="28"/>
+        </w:rPr>
+        <w:t>Επιπλέον</w:t>
+      </w:r>
+      <w:r>
+        <w:rPr>
+          <w:sz w:val="28"/>
+          <w:szCs w:val="28"/>
+        </w:rPr>
+        <w:t>,</w:t>
+      </w:r>
+      <w:r>
+        <w:rPr>
+          <w:sz w:val="28"/>
+          <w:szCs w:val="28"/>
+        </w:rPr>
+        <w:t xml:space="preserve"> η κλάση </w:t>
+      </w:r>
+      <w:r>
+        <w:rPr>
+          <w:sz w:val="28"/>
+          <w:szCs w:val="28"/>
+          <w:lang w:val="en-US"/>
+        </w:rPr>
+        <w:t>Components</w:t>
+      </w:r>
+      <w:r>
+        <w:rPr>
+          <w:sz w:val="28"/>
+          <w:szCs w:val="28"/>
+        </w:rPr>
+        <w:t xml:space="preserve"> </w:t>
+      </w:r>
+      <w:r>
+        <w:rPr>
+          <w:sz w:val="28"/>
+          <w:szCs w:val="28"/>
+        </w:rPr>
+        <w:t>διασπάστηκε σε δύο υποκλάσεις</w:t>
+      </w:r>
+      <w:r>
+        <w:rPr>
+          <w:sz w:val="28"/>
+          <w:szCs w:val="28"/>
+        </w:rPr>
+        <w:t xml:space="preserve"> με σκοπό να κατηγοριοποιηθούν. Η κατηγοριοποίηση αυτή αφορά τους χρήστες που έχουν μπει σε </w:t>
+      </w:r>
+      <w:r>
+        <w:rPr>
+          <w:sz w:val="28"/>
+          <w:szCs w:val="28"/>
+          <w:lang w:val="en-US"/>
+        </w:rPr>
+        <w:t>Normal</w:t>
+      </w:r>
+      <w:r>
+        <w:rPr>
+          <w:sz w:val="28"/>
+          <w:szCs w:val="28"/>
+        </w:rPr>
+        <w:t xml:space="preserve"> </w:t>
+      </w:r>
+      <w:r>
+        <w:rPr>
+          <w:sz w:val="28"/>
+          <w:szCs w:val="28"/>
+          <w:lang w:val="en-US"/>
+        </w:rPr>
+        <w:t>Mode</w:t>
+      </w:r>
+      <w:r>
+        <w:rPr>
+          <w:sz w:val="28"/>
+          <w:szCs w:val="28"/>
+        </w:rPr>
+        <w:t xml:space="preserve"> </w:t>
+      </w:r>
+      <w:r>
+        <w:rPr>
+          <w:sz w:val="28"/>
+          <w:szCs w:val="28"/>
+        </w:rPr>
+        <w:t xml:space="preserve">και τους δίνεται η δυνατότητα να επιλέξουν ότι επιθυμούν όσον αφορά τα βασικά </w:t>
+      </w:r>
+      <w:r>
+        <w:rPr>
+          <w:sz w:val="28"/>
+          <w:szCs w:val="28"/>
+          <w:lang w:val="en-US"/>
+        </w:rPr>
+        <w:t>components</w:t>
+      </w:r>
+      <w:r>
+        <w:rPr>
+          <w:sz w:val="28"/>
+          <w:szCs w:val="28"/>
+        </w:rPr>
+        <w:t xml:space="preserve"> </w:t>
+      </w:r>
+      <w:r>
+        <w:rPr>
+          <w:sz w:val="28"/>
+          <w:szCs w:val="28"/>
+        </w:rPr>
+        <w:t>τα οποία δεν απαιτείται να έχουν κάποια συμβατότητα μεταξύ τους (</w:t>
+      </w:r>
+      <w:r>
+        <w:rPr>
+          <w:sz w:val="28"/>
+          <w:szCs w:val="28"/>
+          <w:lang w:val="en-US"/>
+        </w:rPr>
+        <w:t>CPU</w:t>
+      </w:r>
+      <w:r>
+        <w:rPr>
+          <w:sz w:val="28"/>
+          <w:szCs w:val="28"/>
+        </w:rPr>
+        <w:t xml:space="preserve">, </w:t>
+      </w:r>
+      <w:r>
+        <w:rPr>
+          <w:sz w:val="28"/>
+          <w:szCs w:val="28"/>
+          <w:lang w:val="en-US"/>
+        </w:rPr>
+        <w:t>GPU</w:t>
+      </w:r>
+      <w:r>
+        <w:rPr>
+          <w:sz w:val="28"/>
+          <w:szCs w:val="28"/>
+        </w:rPr>
+        <w:t>,</w:t>
+      </w:r>
+      <w:r>
+        <w:rPr>
+          <w:sz w:val="28"/>
+          <w:szCs w:val="28"/>
+          <w:lang w:val="en-US"/>
+        </w:rPr>
+        <w:t>Cooling</w:t>
+      </w:r>
+      <w:r>
+        <w:rPr>
+          <w:sz w:val="28"/>
+          <w:szCs w:val="28"/>
+        </w:rPr>
+        <w:t xml:space="preserve"> </w:t>
+      </w:r>
+      <w:r>
+        <w:rPr>
+          <w:sz w:val="28"/>
+          <w:szCs w:val="28"/>
+          <w:lang w:val="en-US"/>
+        </w:rPr>
+        <w:t>System</w:t>
+      </w:r>
+      <w:r>
+        <w:rPr>
+          <w:sz w:val="28"/>
+          <w:szCs w:val="28"/>
+        </w:rPr>
+        <w:t xml:space="preserve">). </w:t>
+      </w:r>
+      <w:r>
+        <w:rPr>
+          <w:sz w:val="28"/>
+          <w:szCs w:val="28"/>
+        </w:rPr>
+        <w:t xml:space="preserve">Στην υποκλάσεις </w:t>
+      </w:r>
+      <w:r>
+        <w:rPr>
+          <w:sz w:val="28"/>
+          <w:szCs w:val="28"/>
+          <w:lang w:val="en-US"/>
+        </w:rPr>
+        <w:t xml:space="preserve">Dependent Components </w:t>
+      </w:r>
+      <w:r>
+        <w:rPr>
+          <w:sz w:val="28"/>
+          <w:szCs w:val="28"/>
+        </w:rPr>
+        <w:t>έχουν μπει όλα τα υπόλοιπα</w:t>
+      </w:r>
+      <w:r>
+        <w:rPr>
+          <w:sz w:val="28"/>
+          <w:szCs w:val="28"/>
+        </w:rPr>
+        <w:t>:</w:t>
       </w:r>
     </w:p>
     <w:p>
@@ -2755,58 +3837,23 @@
         <w:pStyle w:val="ListParagraph"/>
         <w:numPr>
           <w:ilvl w:val="0"/>
-          <w:numId w:val="3"/>
+          <w:numId w:val="10"/>
         </w:numPr>
         <w:rPr>
-          <w:b/>
-          <w:bCs/>
-          <w:sz w:val="28"/>
-          <w:szCs w:val="28"/>
-        </w:rPr>
-      </w:pPr>
-      <w:r>
-        <w:rPr>
-          <w:b/>
-          <w:bCs/>
-          <w:sz w:val="28"/>
-          <w:szCs w:val="28"/>
-          <w:lang w:val="en-US"/>
-        </w:rPr>
-        <w:t>P</w:t>
-      </w:r>
-      <w:r>
-        <w:rPr>
-          <w:b/>
-          <w:bCs/>
-          <w:sz w:val="28"/>
-          <w:szCs w:val="28"/>
-          <w:lang w:val="en-US"/>
-        </w:rPr>
-        <w:t>urchase</w:t>
-      </w:r>
-      <w:r>
-        <w:rPr>
-          <w:b/>
-          <w:bCs/>
-          <w:sz w:val="28"/>
-          <w:szCs w:val="28"/>
-        </w:rPr>
-        <w:t>:</w:t>
-      </w:r>
-      <w:r>
-        <w:rPr>
-          <w:sz w:val="28"/>
-          <w:szCs w:val="28"/>
-        </w:rPr>
-        <w:t xml:space="preserve"> Από την στιγμή που έχουν καταχωρηθεί τα στοιχεία πληρωμής και ο χρήστης προχώρησε στο στάδιο ολοκλήρωσης μιας παραγγελίας, η παραγγελία αυτή έχει αποθηκευτεί. Για μία αγορά είναι απαραίτητο να γνωρίζουμε τον τρόπο πληρωμής. </w:t>
-      </w:r>
-      <w:r>
-        <w:rPr>
-          <w:strike/>
-          <w:sz w:val="28"/>
-          <w:szCs w:val="28"/>
-        </w:rPr>
-        <w:t xml:space="preserve">Οι τρόποι θα είναι ένας από τους τρεις παρακάτω: </w:t>
+          <w:sz w:val="28"/>
+          <w:szCs w:val="28"/>
+          <w:lang w:val="en-US"/>
+        </w:rPr>
+      </w:pPr>
+      <w:r>
+        <w:rPr>
+          <w:b/>
+          <w:bCs/>
+          <w:sz w:val="28"/>
+          <w:szCs w:val="28"/>
+          <w:lang w:val="en-US"/>
+        </w:rPr>
+        <w:t>Basic Components</w:t>
       </w:r>
     </w:p>
     <w:p>
@@ -2814,441 +3861,22 @@
         <w:pStyle w:val="ListParagraph"/>
         <w:numPr>
           <w:ilvl w:val="0"/>
-          <w:numId w:val="2"/>
+          <w:numId w:val="10"/>
         </w:numPr>
         <w:rPr>
-          <w:strike/>
-        </w:rPr>
-      </w:pPr>
-      <w:r>
-        <w:rPr>
-          <w:b/>
-          <w:bCs/>
-          <w:strike/>
-          <w:sz w:val="28"/>
-          <w:szCs w:val="28"/>
-          <w:lang w:val="en-US"/>
-        </w:rPr>
-        <w:t>Check (</w:t>
-      </w:r>
-      <w:r>
-        <w:rPr>
-          <w:b/>
-          <w:bCs/>
-          <w:strike/>
-          <w:sz w:val="28"/>
-          <w:szCs w:val="28"/>
-        </w:rPr>
-        <w:t>Επιταγή)</w:t>
-      </w:r>
-    </w:p>
-    <w:p>
-      <w:pPr>
-        <w:pStyle w:val="ListParagraph"/>
-        <w:numPr>
-          <w:ilvl w:val="0"/>
-          <w:numId w:val="2"/>
-        </w:numPr>
-      </w:pPr>
-      <w:r>
-        <w:rPr>
-          <w:b/>
-          <w:bCs/>
-          <w:sz w:val="28"/>
-          <w:szCs w:val="28"/>
-          <w:lang w:val="en-US"/>
-        </w:rPr>
-        <w:t>Credit (</w:t>
-      </w:r>
-      <w:r>
-        <w:rPr>
-          <w:b/>
-          <w:bCs/>
-          <w:sz w:val="28"/>
-          <w:szCs w:val="28"/>
-        </w:rPr>
-        <w:t>Πίστωση)</w:t>
-      </w:r>
-    </w:p>
-    <w:p>
-      <w:pPr>
-        <w:pStyle w:val="ListParagraph"/>
-        <w:numPr>
-          <w:ilvl w:val="0"/>
-          <w:numId w:val="2"/>
-        </w:numPr>
-        <w:rPr>
-          <w:strike/>
-        </w:rPr>
-      </w:pPr>
-      <w:r>
-        <w:rPr>
-          <w:b/>
-          <w:bCs/>
-          <w:strike/>
-          <w:sz w:val="28"/>
-          <w:szCs w:val="28"/>
-          <w:lang w:val="en-US"/>
-        </w:rPr>
-        <w:t>Pay on Delivery (</w:t>
-      </w:r>
-      <w:r>
-        <w:rPr>
-          <w:b/>
-          <w:bCs/>
-          <w:strike/>
-          <w:sz w:val="28"/>
-          <w:szCs w:val="28"/>
-        </w:rPr>
-        <w:t>Αντικαταβολή)</w:t>
-      </w:r>
-    </w:p>
-    <w:p>
-      <w:pPr>
-        <w:pStyle w:val="ListParagraph"/>
-        <w:rPr>
-          <w:b/>
-          <w:bCs/>
-          <w:sz w:val="28"/>
-          <w:szCs w:val="28"/>
-        </w:rPr>
-      </w:pPr>
-    </w:p>
-    <w:p>
-      <w:pPr>
-        <w:pStyle w:val="ListParagraph"/>
-        <w:rPr>
-          <w:sz w:val="28"/>
-          <w:szCs w:val="28"/>
-        </w:rPr>
-      </w:pPr>
-      <w:r>
-        <w:rPr>
-          <w:sz w:val="28"/>
-          <w:szCs w:val="28"/>
-          <w:highlight w:val="green"/>
-        </w:rPr>
-        <w:t>Αποφασίσ</w:t>
-      </w:r>
-      <w:r>
-        <w:rPr>
-          <w:sz w:val="28"/>
-          <w:szCs w:val="28"/>
-          <w:highlight w:val="green"/>
-        </w:rPr>
-        <w:t>τηκε</w:t>
-      </w:r>
-      <w:r>
-        <w:rPr>
-          <w:sz w:val="28"/>
-          <w:szCs w:val="28"/>
-          <w:highlight w:val="green"/>
-        </w:rPr>
-        <w:t xml:space="preserve"> τελικά, πως σαν τρόπο πληρωμής θα χρησιμοποιήσουμε μόνο πληρωμή με κάρτα καθώς αυτό μας φάνηκε ο αποδοτικότερος τρόπος για τις απαιτήσεις της εφαρμογής/επιχείρησής μας.</w:t>
-      </w:r>
-    </w:p>
-    <w:p>
-      <w:pPr>
-        <w:pStyle w:val="ListParagraph"/>
-      </w:pPr>
-    </w:p>
-    <w:p>
-      <w:pPr>
-        <w:pStyle w:val="ListParagraph"/>
-        <w:rPr>
-          <w:sz w:val="28"/>
-          <w:szCs w:val="28"/>
-        </w:rPr>
-      </w:pPr>
-      <w:r>
-        <w:rPr>
-          <w:sz w:val="28"/>
-          <w:szCs w:val="28"/>
-        </w:rPr>
-        <w:t xml:space="preserve">Υπάρχει </w:t>
-      </w:r>
-      <w:r>
-        <w:rPr>
-          <w:sz w:val="28"/>
-          <w:szCs w:val="28"/>
-          <w:lang w:val="en-US"/>
-        </w:rPr>
-        <w:t>dependency</w:t>
-      </w:r>
-      <w:r>
-        <w:rPr>
-          <w:sz w:val="28"/>
-          <w:szCs w:val="28"/>
-        </w:rPr>
-        <w:t xml:space="preserve"> της κλάσης </w:t>
-      </w:r>
-      <w:r>
-        <w:rPr>
-          <w:sz w:val="28"/>
-          <w:szCs w:val="28"/>
-          <w:lang w:val="en-US"/>
-        </w:rPr>
-        <w:t>billing</w:t>
-      </w:r>
-      <w:r>
-        <w:rPr>
-          <w:sz w:val="28"/>
-          <w:szCs w:val="28"/>
-        </w:rPr>
-        <w:t xml:space="preserve"> </w:t>
-      </w:r>
-      <w:r>
-        <w:rPr>
-          <w:sz w:val="28"/>
-          <w:szCs w:val="28"/>
-          <w:lang w:val="en-US"/>
-        </w:rPr>
-        <w:t>information</w:t>
-      </w:r>
-      <w:r>
-        <w:rPr>
-          <w:sz w:val="28"/>
-          <w:szCs w:val="28"/>
-        </w:rPr>
-        <w:t xml:space="preserve"> προς την κλάση </w:t>
-      </w:r>
-      <w:r>
-        <w:rPr>
-          <w:sz w:val="28"/>
-          <w:szCs w:val="28"/>
-          <w:lang w:val="en-US"/>
-        </w:rPr>
-        <w:t>purchase</w:t>
-      </w:r>
-      <w:r>
-        <w:rPr>
-          <w:sz w:val="28"/>
-          <w:szCs w:val="28"/>
-        </w:rPr>
-        <w:t xml:space="preserve">, το οποίο σημαίνει ότι τα στοιχεία του </w:t>
-      </w:r>
-      <w:r>
-        <w:rPr>
-          <w:sz w:val="28"/>
-          <w:szCs w:val="28"/>
-          <w:lang w:val="en-US"/>
-        </w:rPr>
-        <w:t>billing</w:t>
-      </w:r>
-      <w:r>
-        <w:rPr>
-          <w:sz w:val="28"/>
-          <w:szCs w:val="28"/>
-        </w:rPr>
-        <w:t xml:space="preserve"> </w:t>
-      </w:r>
-      <w:r>
-        <w:rPr>
-          <w:sz w:val="28"/>
-          <w:szCs w:val="28"/>
-          <w:lang w:val="en-US"/>
-        </w:rPr>
-        <w:t>information</w:t>
-      </w:r>
-      <w:r>
-        <w:rPr>
-          <w:sz w:val="28"/>
-          <w:szCs w:val="28"/>
-        </w:rPr>
-        <w:t xml:space="preserve"> θα καθορίσουν το τελικό ποσό της παραγγελίας, όπως και άλλα χαρακτηριστικά.</w:t>
-      </w:r>
-    </w:p>
-    <w:p>
-      <w:pPr>
-        <w:pStyle w:val="ListParagraph"/>
-        <w:rPr>
-          <w:sz w:val="28"/>
-          <w:szCs w:val="28"/>
-        </w:rPr>
-      </w:pPr>
-    </w:p>
-    <w:p>
-      <w:pPr>
-        <w:pStyle w:val="ListParagraph"/>
-        <w:rPr>
-          <w:sz w:val="28"/>
-          <w:szCs w:val="28"/>
-        </w:rPr>
-      </w:pPr>
-      <w:r>
-        <w:rPr>
-          <w:sz w:val="28"/>
-          <w:szCs w:val="28"/>
-        </w:rPr>
-        <w:t xml:space="preserve">Τέλος, καθώς μέλημά μας είναι η υπηρεσία μας να είναι προσιτή σε όσο πιο ευρύ κοινό είναι δυνατό, μέσω ενός </w:t>
-      </w:r>
-      <w:r>
-        <w:rPr>
-          <w:sz w:val="28"/>
-          <w:szCs w:val="28"/>
-          <w:lang w:val="en-US"/>
-        </w:rPr>
-        <w:t>interface</w:t>
-      </w:r>
-      <w:r>
-        <w:rPr>
-          <w:sz w:val="28"/>
-          <w:szCs w:val="28"/>
-        </w:rPr>
-        <w:t xml:space="preserve"> </w:t>
-      </w:r>
-      <w:r>
-        <w:rPr>
-          <w:b/>
-          <w:bCs/>
-          <w:sz w:val="28"/>
-          <w:szCs w:val="28"/>
-        </w:rPr>
-        <w:t>(</w:t>
-      </w:r>
-      <w:r>
-        <w:rPr>
-          <w:b/>
-          <w:bCs/>
-          <w:sz w:val="28"/>
-          <w:szCs w:val="28"/>
-          <w:lang w:val="en-US"/>
-        </w:rPr>
-        <w:t>Building</w:t>
-      </w:r>
-      <w:r>
-        <w:rPr>
-          <w:b/>
-          <w:bCs/>
-          <w:sz w:val="28"/>
-          <w:szCs w:val="28"/>
-        </w:rPr>
-        <w:t xml:space="preserve"> </w:t>
-      </w:r>
-      <w:r>
-        <w:rPr>
-          <w:b/>
-          <w:bCs/>
-          <w:sz w:val="28"/>
-          <w:szCs w:val="28"/>
-          <w:lang w:val="en-US"/>
-        </w:rPr>
-        <w:t>Mode</w:t>
-      </w:r>
-      <w:r>
-        <w:rPr>
-          <w:b/>
-          <w:bCs/>
-          <w:sz w:val="28"/>
-          <w:szCs w:val="28"/>
-        </w:rPr>
-        <w:t xml:space="preserve">) </w:t>
-      </w:r>
-      <w:r>
-        <w:rPr>
-          <w:sz w:val="28"/>
-          <w:szCs w:val="28"/>
-        </w:rPr>
-        <w:t xml:space="preserve">θα δημιουργηθούν τρία διαφορετικά είδη διαδικασίας διαμόρφωσης υπολογιστή. Κάθε κλάση θα περιλαμβάνει λεπτομέρειες υλοποίησης των διαδικασιών, ειδικές για κάθε επίπεδο χρήστη, ωστόσο όλες οι διαδικασίες θα πρέπει να υλοποιούν κάποια ορισμένη λειτουργικότητα που ορίζεται από το </w:t>
-      </w:r>
-      <w:r>
-        <w:rPr>
-          <w:sz w:val="28"/>
-          <w:szCs w:val="28"/>
-          <w:lang w:val="en-US"/>
-        </w:rPr>
-        <w:t>interface</w:t>
-      </w:r>
-      <w:r>
-        <w:rPr>
-          <w:sz w:val="28"/>
-          <w:szCs w:val="28"/>
-        </w:rPr>
-        <w:t>. Τα</w:t>
-      </w:r>
-      <w:r>
-        <w:rPr>
-          <w:sz w:val="28"/>
-          <w:szCs w:val="28"/>
-          <w:lang w:val="en-US"/>
-        </w:rPr>
-        <w:t xml:space="preserve"> modes</w:t>
-      </w:r>
-      <w:r>
-        <w:rPr>
-          <w:sz w:val="28"/>
-          <w:szCs w:val="28"/>
-        </w:rPr>
-        <w:t xml:space="preserve"> που θα υλοποιηθούν είναι:</w:t>
-      </w:r>
-    </w:p>
-    <w:p>
-      <w:pPr>
-        <w:pStyle w:val="ListParagraph"/>
-        <w:numPr>
-          <w:ilvl w:val="0"/>
-          <w:numId w:val="2"/>
-        </w:numPr>
-        <w:rPr>
-          <w:sz w:val="28"/>
-          <w:szCs w:val="28"/>
-        </w:rPr>
-      </w:pPr>
-      <w:r>
-        <w:rPr>
-          <w:b/>
-          <w:bCs/>
-          <w:sz w:val="28"/>
-          <w:szCs w:val="28"/>
-          <w:lang w:val="en-US"/>
-        </w:rPr>
-        <w:t>Beginner Mode</w:t>
-      </w:r>
-    </w:p>
-    <w:p>
-      <w:pPr>
-        <w:pStyle w:val="ListParagraph"/>
-        <w:numPr>
-          <w:ilvl w:val="0"/>
-          <w:numId w:val="2"/>
-        </w:numPr>
-        <w:rPr>
-          <w:sz w:val="28"/>
-          <w:szCs w:val="28"/>
-        </w:rPr>
-      </w:pPr>
-      <w:r>
-        <w:rPr>
-          <w:b/>
-          <w:bCs/>
-          <w:sz w:val="28"/>
-          <w:szCs w:val="28"/>
-          <w:lang w:val="en-US"/>
-        </w:rPr>
-        <w:t>Normal Mode</w:t>
-      </w:r>
-    </w:p>
-    <w:p>
-      <w:pPr>
-        <w:pStyle w:val="ListParagraph"/>
-        <w:numPr>
-          <w:ilvl w:val="0"/>
-          <w:numId w:val="2"/>
-        </w:numPr>
-        <w:rPr>
-          <w:sz w:val="28"/>
-          <w:szCs w:val="28"/>
-        </w:rPr>
-      </w:pPr>
-      <w:r>
-        <w:rPr>
-          <w:b/>
-          <w:bCs/>
-          <w:sz w:val="28"/>
-          <w:szCs w:val="28"/>
-          <w:lang w:val="en-US"/>
-        </w:rPr>
-        <w:t>Expert Mode</w:t>
+          <w:sz w:val="28"/>
+          <w:szCs w:val="28"/>
+        </w:rPr>
+      </w:pPr>
+      <w:r>
+        <w:rPr>
+          <w:b/>
+          <w:bCs/>
+          <w:sz w:val="28"/>
+          <w:szCs w:val="28"/>
+          <w:lang w:val="en-US"/>
+        </w:rPr>
+        <w:t>Dependent Components</w:t>
       </w:r>
     </w:p>
     <w:p>
@@ -3506,15 +4134,7 @@
           <w:sz w:val="28"/>
           <w:szCs w:val="28"/>
         </w:rPr>
-        <w:t xml:space="preserve"> διατηρούνται επίσης στοιχεία που αφορούν την καταχώρηση </w:t>
-      </w:r>
-      <w:r>
-        <w:rPr>
-          <w:sz w:val="28"/>
-          <w:szCs w:val="28"/>
-        </w:rPr>
-        <w:lastRenderedPageBreak/>
-        <w:t>παραγγελίας (</w:t>
+        <w:t xml:space="preserve"> διατηρούνται επίσης στοιχεία που αφορούν την καταχώρηση παραγγελίας (</w:t>
       </w:r>
       <w:r>
         <w:rPr>
@@ -3575,6 +4195,14 @@
         </w:rPr>
         <w:t>που δημιούργησαν.</w:t>
       </w:r>
+    </w:p>
+    <w:p>
+      <w:pPr>
+        <w:rPr>
+          <w:sz w:val="28"/>
+          <w:szCs w:val="28"/>
+        </w:rPr>
+      </w:pPr>
     </w:p>
     <w:p>
       <w:pPr>
@@ -3601,6 +4229,7 @@
           <w:sz w:val="28"/>
           <w:szCs w:val="28"/>
         </w:rPr>
+        <w:lastRenderedPageBreak/>
         <w:t>Χαρακτηριστικά</w:t>
       </w:r>
       <w:r>
@@ -3656,6 +4285,7 @@
         <w:rPr>
           <w:sz w:val="28"/>
           <w:szCs w:val="28"/>
+          <w:lang w:val="en-US"/>
         </w:rPr>
       </w:pPr>
       <w:r>
@@ -3698,36 +4328,23 @@
         <w:rPr>
           <w:sz w:val="28"/>
           <w:szCs w:val="28"/>
-        </w:rPr>
-      </w:pPr>
-      <w:r>
-        <w:rPr>
-          <w:sz w:val="28"/>
-          <w:szCs w:val="28"/>
-        </w:rPr>
-        <w:t xml:space="preserve">Λίστα με όλα τα </w:t>
-      </w:r>
-      <w:r>
-        <w:rPr>
-          <w:sz w:val="28"/>
-          <w:szCs w:val="28"/>
-          <w:lang w:val="en-US"/>
-        </w:rPr>
-        <w:t>components</w:t>
-      </w:r>
-      <w:r>
-        <w:rPr>
-          <w:sz w:val="28"/>
-          <w:szCs w:val="28"/>
-        </w:rPr>
-        <w:t xml:space="preserve"> που το σχηματίζουν</w:t>
-      </w:r>
-      <w:r>
-        <w:rPr>
-          <w:sz w:val="28"/>
-          <w:szCs w:val="28"/>
-        </w:rPr>
-        <w:t>.</w:t>
+          <w:lang w:val="en-US"/>
+        </w:rPr>
+      </w:pPr>
+      <w:r>
+        <w:rPr>
+          <w:sz w:val="28"/>
+          <w:szCs w:val="28"/>
+        </w:rPr>
+        <w:t xml:space="preserve">Μοναδικό </w:t>
+      </w:r>
+      <w:r>
+        <w:rPr>
+          <w:sz w:val="28"/>
+          <w:szCs w:val="28"/>
+          <w:lang w:val="en-US"/>
+        </w:rPr>
+        <w:t>id.</w:t>
       </w:r>
     </w:p>
     <w:p>
@@ -3747,64 +4364,29 @@
           <w:sz w:val="28"/>
           <w:szCs w:val="28"/>
         </w:rPr>
-        <w:t xml:space="preserve">Ποσότητα </w:t>
-      </w:r>
-      <w:r>
-        <w:rPr>
-          <w:sz w:val="28"/>
-          <w:szCs w:val="28"/>
-          <w:lang w:val="en-US"/>
-        </w:rPr>
-        <w:t>Like</w:t>
-      </w:r>
-      <w:r>
-        <w:rPr>
-          <w:sz w:val="28"/>
-          <w:szCs w:val="28"/>
-        </w:rPr>
-        <w:t>/</w:t>
-      </w:r>
-      <w:r>
-        <w:rPr>
-          <w:sz w:val="28"/>
-          <w:szCs w:val="28"/>
-          <w:lang w:val="en-US"/>
-        </w:rPr>
-        <w:t>Dislikes</w:t>
-      </w:r>
-      <w:r>
-        <w:rPr>
-          <w:sz w:val="28"/>
-          <w:szCs w:val="28"/>
-        </w:rPr>
-        <w:t xml:space="preserve"> </w:t>
-      </w:r>
-      <w:r>
-        <w:rPr>
-          <w:sz w:val="28"/>
-          <w:szCs w:val="28"/>
-        </w:rPr>
-        <w:t>που πήρε από άλλους χρήστες.</w:t>
-      </w:r>
-    </w:p>
-    <w:p>
-      <w:pPr>
-        <w:pStyle w:val="ListParagraph"/>
-        <w:numPr>
-          <w:ilvl w:val="0"/>
-          <w:numId w:val="8"/>
-        </w:numPr>
-        <w:rPr>
-          <w:sz w:val="28"/>
-          <w:szCs w:val="28"/>
-        </w:rPr>
-      </w:pPr>
-      <w:r>
-        <w:rPr>
-          <w:sz w:val="28"/>
-          <w:szCs w:val="28"/>
-        </w:rPr>
-        <w:t>Λίστα από όλα τα σχόλια που έλαβε.</w:t>
+        <w:t xml:space="preserve">Λίστα με όλα τα </w:t>
+      </w:r>
+      <w:r>
+        <w:rPr>
+          <w:sz w:val="28"/>
+          <w:szCs w:val="28"/>
+          <w:lang w:val="en-US"/>
+        </w:rPr>
+        <w:t>components</w:t>
+      </w:r>
+      <w:r>
+        <w:rPr>
+          <w:sz w:val="28"/>
+          <w:szCs w:val="28"/>
+        </w:rPr>
+        <w:t xml:space="preserve"> που το σχηματίζουν</w:t>
+      </w:r>
+      <w:r>
+        <w:rPr>
+          <w:sz w:val="28"/>
+          <w:szCs w:val="28"/>
+        </w:rPr>
+        <w:t>.</w:t>
       </w:r>
     </w:p>
     <w:p>
@@ -4176,7 +4758,7 @@
           <w:sz w:val="28"/>
           <w:szCs w:val="28"/>
         </w:rPr>
-        <w:t xml:space="preserve"> και λίστα με όλα τα σχόλια που καταχωρήθηκαν.</w:t>
+        <w:t xml:space="preserve"> και τα σχόλια που καταχωρήθηκαν.</w:t>
       </w:r>
     </w:p>
     <w:p>
@@ -4205,7 +4787,29 @@
           <w:sz w:val="28"/>
           <w:szCs w:val="28"/>
         </w:rPr>
-        <w:t xml:space="preserve">Χαρακτηριστικά </w:t>
+        <w:t>Χαρακτηριστικά</w:t>
+      </w:r>
+      <w:r>
+        <w:rPr>
+          <w:b/>
+          <w:bCs/>
+          <w:i/>
+          <w:iCs/>
+          <w:sz w:val="28"/>
+          <w:szCs w:val="28"/>
+        </w:rPr>
+        <w:t xml:space="preserve"> κλάσης</w:t>
+      </w:r>
+      <w:r>
+        <w:rPr>
+          <w:b/>
+          <w:bCs/>
+          <w:i/>
+          <w:iCs/>
+          <w:sz w:val="28"/>
+          <w:szCs w:val="28"/>
+        </w:rPr>
+        <w:t xml:space="preserve"> </w:t>
       </w:r>
       <w:r>
         <w:rPr>
@@ -4288,6 +4892,17 @@
           <w:iCs/>
           <w:sz w:val="28"/>
           <w:szCs w:val="28"/>
+        </w:rPr>
+        <w:t xml:space="preserve">κλάσης </w:t>
+      </w:r>
+      <w:r>
+        <w:rPr>
+          <w:b/>
+          <w:bCs/>
+          <w:i/>
+          <w:iCs/>
+          <w:sz w:val="28"/>
+          <w:szCs w:val="28"/>
           <w:lang w:val="en-US"/>
         </w:rPr>
         <w:t>Purchase:</w:t>
@@ -4354,6 +4969,75 @@
         </w:rPr>
         <w:t xml:space="preserve"> αγοράστηκε, τα στοιχεία διεύθυνσης του πελάτη και το τελικό ποσό της παραγγελίας.</w:t>
       </w:r>
+    </w:p>
+    <w:p>
+      <w:pPr>
+        <w:pStyle w:val="ListParagraph"/>
+        <w:numPr>
+          <w:ilvl w:val="0"/>
+          <w:numId w:val="7"/>
+        </w:numPr>
+        <w:rPr>
+          <w:b/>
+          <w:bCs/>
+          <w:i/>
+          <w:iCs/>
+          <w:sz w:val="28"/>
+          <w:szCs w:val="28"/>
+        </w:rPr>
+      </w:pPr>
+      <w:r>
+        <w:rPr>
+          <w:b/>
+          <w:bCs/>
+          <w:i/>
+          <w:iCs/>
+          <w:sz w:val="28"/>
+          <w:szCs w:val="28"/>
+        </w:rPr>
+        <w:t xml:space="preserve">Χαρακτηριστικά κλάσης </w:t>
+      </w:r>
+      <w:r>
+        <w:rPr>
+          <w:b/>
+          <w:bCs/>
+          <w:i/>
+          <w:iCs/>
+          <w:sz w:val="28"/>
+          <w:szCs w:val="28"/>
+          <w:lang w:val="en-US"/>
+        </w:rPr>
+        <w:t>Question:</w:t>
+      </w:r>
+    </w:p>
+    <w:p>
+      <w:pPr>
+        <w:pStyle w:val="ListParagraph"/>
+        <w:ind w:left="1440"/>
+        <w:rPr>
+          <w:b/>
+          <w:bCs/>
+          <w:i/>
+          <w:iCs/>
+          <w:sz w:val="28"/>
+          <w:szCs w:val="28"/>
+        </w:rPr>
+      </w:pPr>
+      <w:r>
+        <w:rPr>
+          <w:sz w:val="28"/>
+          <w:szCs w:val="28"/>
+        </w:rPr>
+        <w:t>Θα περιλαμβάνει το ερώτημα, τις πιθανές απαντήσεις και το πόσες επιλέχθηκαν.</w:t>
+      </w:r>
+    </w:p>
+    <w:p>
+      <w:pPr>
+        <w:rPr>
+          <w:sz w:val="28"/>
+          <w:szCs w:val="28"/>
+        </w:rPr>
+      </w:pPr>
     </w:p>
     <w:p>
       <w:pPr>
@@ -4882,7 +5566,7 @@
   <w:abstractNum w:abstractNumId="3" w15:restartNumberingAfterBreak="0">
     <w:nsid w:val="353F6976"/>
     <w:multiLevelType w:val="hybridMultilevel"/>
-    <w:tmpl w:val="72C0CA46"/>
+    <w:tmpl w:val="FA38C262"/>
     <w:lvl w:ilvl="0" w:tplc="04090001">
       <w:start w:val="1"/>
       <w:numFmt w:val="bullet"/>
@@ -5133,9 +5817,9 @@
     </w:lvl>
   </w:abstractNum>
   <w:abstractNum w:abstractNumId="5" w15:restartNumberingAfterBreak="0">
-    <w:nsid w:val="51E86EB6"/>
+    <w:nsid w:val="48436CF4"/>
     <w:multiLevelType w:val="hybridMultilevel"/>
-    <w:tmpl w:val="09AA20DC"/>
+    <w:tmpl w:val="207ECAC0"/>
     <w:lvl w:ilvl="0" w:tplc="04090001">
       <w:start w:val="1"/>
       <w:numFmt w:val="bullet"/>
@@ -5246,6 +5930,119 @@
     </w:lvl>
   </w:abstractNum>
   <w:abstractNum w:abstractNumId="6" w15:restartNumberingAfterBreak="0">
+    <w:nsid w:val="51E86EB6"/>
+    <w:multiLevelType w:val="hybridMultilevel"/>
+    <w:tmpl w:val="7D30117C"/>
+    <w:lvl w:ilvl="0" w:tplc="04090001">
+      <w:start w:val="1"/>
+      <w:numFmt w:val="bullet"/>
+      <w:lvlText w:val=""/>
+      <w:lvlJc w:val="left"/>
+      <w:pPr>
+        <w:ind w:left="720" w:hanging="360"/>
+      </w:pPr>
+      <w:rPr>
+        <w:rFonts w:ascii="Symbol" w:hAnsi="Symbol" w:hint="default"/>
+      </w:rPr>
+    </w:lvl>
+    <w:lvl w:ilvl="1" w:tplc="04090003" w:tentative="1">
+      <w:start w:val="1"/>
+      <w:numFmt w:val="bullet"/>
+      <w:lvlText w:val="o"/>
+      <w:lvlJc w:val="left"/>
+      <w:pPr>
+        <w:ind w:left="1440" w:hanging="360"/>
+      </w:pPr>
+      <w:rPr>
+        <w:rFonts w:ascii="Courier New" w:hAnsi="Courier New" w:cs="Courier New" w:hint="default"/>
+      </w:rPr>
+    </w:lvl>
+    <w:lvl w:ilvl="2" w:tplc="04090005" w:tentative="1">
+      <w:start w:val="1"/>
+      <w:numFmt w:val="bullet"/>
+      <w:lvlText w:val=""/>
+      <w:lvlJc w:val="left"/>
+      <w:pPr>
+        <w:ind w:left="2160" w:hanging="360"/>
+      </w:pPr>
+      <w:rPr>
+        <w:rFonts w:ascii="Wingdings" w:hAnsi="Wingdings" w:hint="default"/>
+      </w:rPr>
+    </w:lvl>
+    <w:lvl w:ilvl="3" w:tplc="04090001">
+      <w:start w:val="1"/>
+      <w:numFmt w:val="bullet"/>
+      <w:lvlText w:val=""/>
+      <w:lvlJc w:val="left"/>
+      <w:pPr>
+        <w:ind w:left="2880" w:hanging="360"/>
+      </w:pPr>
+      <w:rPr>
+        <w:rFonts w:ascii="Symbol" w:hAnsi="Symbol" w:hint="default"/>
+      </w:rPr>
+    </w:lvl>
+    <w:lvl w:ilvl="4" w:tplc="04090003" w:tentative="1">
+      <w:start w:val="1"/>
+      <w:numFmt w:val="bullet"/>
+      <w:lvlText w:val="o"/>
+      <w:lvlJc w:val="left"/>
+      <w:pPr>
+        <w:ind w:left="3600" w:hanging="360"/>
+      </w:pPr>
+      <w:rPr>
+        <w:rFonts w:ascii="Courier New" w:hAnsi="Courier New" w:cs="Courier New" w:hint="default"/>
+      </w:rPr>
+    </w:lvl>
+    <w:lvl w:ilvl="5" w:tplc="04090005" w:tentative="1">
+      <w:start w:val="1"/>
+      <w:numFmt w:val="bullet"/>
+      <w:lvlText w:val=""/>
+      <w:lvlJc w:val="left"/>
+      <w:pPr>
+        <w:ind w:left="4320" w:hanging="360"/>
+      </w:pPr>
+      <w:rPr>
+        <w:rFonts w:ascii="Wingdings" w:hAnsi="Wingdings" w:hint="default"/>
+      </w:rPr>
+    </w:lvl>
+    <w:lvl w:ilvl="6" w:tplc="04090001" w:tentative="1">
+      <w:start w:val="1"/>
+      <w:numFmt w:val="bullet"/>
+      <w:lvlText w:val=""/>
+      <w:lvlJc w:val="left"/>
+      <w:pPr>
+        <w:ind w:left="5040" w:hanging="360"/>
+      </w:pPr>
+      <w:rPr>
+        <w:rFonts w:ascii="Symbol" w:hAnsi="Symbol" w:hint="default"/>
+      </w:rPr>
+    </w:lvl>
+    <w:lvl w:ilvl="7" w:tplc="04090003" w:tentative="1">
+      <w:start w:val="1"/>
+      <w:numFmt w:val="bullet"/>
+      <w:lvlText w:val="o"/>
+      <w:lvlJc w:val="left"/>
+      <w:pPr>
+        <w:ind w:left="5760" w:hanging="360"/>
+      </w:pPr>
+      <w:rPr>
+        <w:rFonts w:ascii="Courier New" w:hAnsi="Courier New" w:cs="Courier New" w:hint="default"/>
+      </w:rPr>
+    </w:lvl>
+    <w:lvl w:ilvl="8" w:tplc="04090005" w:tentative="1">
+      <w:start w:val="1"/>
+      <w:numFmt w:val="bullet"/>
+      <w:lvlText w:val=""/>
+      <w:lvlJc w:val="left"/>
+      <w:pPr>
+        <w:ind w:left="6480" w:hanging="360"/>
+      </w:pPr>
+      <w:rPr>
+        <w:rFonts w:ascii="Wingdings" w:hAnsi="Wingdings" w:hint="default"/>
+      </w:rPr>
+    </w:lvl>
+  </w:abstractNum>
+  <w:abstractNum w:abstractNumId="7" w15:restartNumberingAfterBreak="0">
     <w:nsid w:val="61C50908"/>
     <w:multiLevelType w:val="hybridMultilevel"/>
     <w:tmpl w:val="EEC48DBC"/>
@@ -5359,7 +6156,7 @@
       </w:rPr>
     </w:lvl>
   </w:abstractNum>
-  <w:abstractNum w:abstractNumId="7" w15:restartNumberingAfterBreak="0">
+  <w:abstractNum w:abstractNumId="8" w15:restartNumberingAfterBreak="0">
     <w:nsid w:val="750E5B7A"/>
     <w:multiLevelType w:val="multilevel"/>
     <w:tmpl w:val="4B9881C6"/>
@@ -5499,7 +6296,7 @@
       </w:rPr>
     </w:lvl>
   </w:abstractNum>
-  <w:abstractNum w:abstractNumId="8" w15:restartNumberingAfterBreak="0">
+  <w:abstractNum w:abstractNumId="9" w15:restartNumberingAfterBreak="0">
     <w:nsid w:val="78C56DF9"/>
     <w:multiLevelType w:val="hybridMultilevel"/>
     <w:tmpl w:val="B5EA687C"/>
@@ -5595,25 +6392,28 @@
     <w:abstractNumId w:val="2"/>
   </w:num>
   <w:num w:numId="3" w16cid:durableId="1669675892">
-    <w:abstractNumId w:val="7"/>
+    <w:abstractNumId w:val="8"/>
   </w:num>
   <w:num w:numId="4" w16cid:durableId="1958171895">
     <w:abstractNumId w:val="0"/>
   </w:num>
   <w:num w:numId="5" w16cid:durableId="641732596">
-    <w:abstractNumId w:val="8"/>
+    <w:abstractNumId w:val="9"/>
   </w:num>
   <w:num w:numId="6" w16cid:durableId="92895378">
-    <w:abstractNumId w:val="5"/>
+    <w:abstractNumId w:val="6"/>
   </w:num>
   <w:num w:numId="7" w16cid:durableId="217253088">
     <w:abstractNumId w:val="3"/>
   </w:num>
   <w:num w:numId="8" w16cid:durableId="1175847748">
-    <w:abstractNumId w:val="6"/>
+    <w:abstractNumId w:val="7"/>
   </w:num>
   <w:num w:numId="9" w16cid:durableId="1347058920">
     <w:abstractNumId w:val="1"/>
+  </w:num>
+  <w:num w:numId="10" w16cid:durableId="1170028832">
+    <w:abstractNumId w:val="5"/>
   </w:num>
 </w:numbering>
 </file>

--- a/Report Files/2ο Παραδοτέο/Domain Model v0.2/Domain_Model_v0.2.docx
+++ b/Report Files/2ο Παραδοτέο/Domain Model v0.2/Domain_Model_v0.2.docx
@@ -1231,21 +1231,19 @@
     <w:p>
       <w:pPr>
         <w:rPr>
-          <w:color w:val="75280A" w:themeColor="text2" w:themeShade="BF"/>
-          <w:sz w:val="36"/>
-          <w:szCs w:val="36"/>
-          <w:lang w:val="en-US"/>
-        </w:rPr>
-      </w:pPr>
-      <w:r>
-        <w:rPr>
           <w:noProof/>
+          <w:lang w:val="en-US"/>
+        </w:rPr>
+      </w:pPr>
+      <w:r>
+        <w:rPr>
+          <w:noProof/>
         </w:rPr>
         <w:drawing>
-          <wp:inline distT="0" distB="0" distL="0" distR="0" wp14:anchorId="3CDC941A" wp14:editId="0AA71155">
-            <wp:extent cx="6645910" cy="8698230"/>
+          <wp:inline distT="0" distB="0" distL="0" distR="0" wp14:anchorId="78DABB4E" wp14:editId="5ECEB8B8">
+            <wp:extent cx="6645910" cy="8068945"/>
             <wp:effectExtent l="0" t="0" r="0" b="0"/>
-            <wp:docPr id="1020169380" name="Picture 1" descr="Δεν υπάρχει διαθέσιμη περιγραφή."/>
+            <wp:docPr id="961436799" name="Picture 1" descr="A diagram of a computer&#10;&#10;Description automatically generated"/>
             <wp:cNvGraphicFramePr>
               <a:graphicFrameLocks xmlns:a="http://schemas.openxmlformats.org/drawingml/2006/main" noChangeAspect="1"/>
             </wp:cNvGraphicFramePr>
@@ -1253,36 +1251,23 @@
               <a:graphicData uri="http://schemas.openxmlformats.org/drawingml/2006/picture">
                 <pic:pic xmlns:pic="http://schemas.openxmlformats.org/drawingml/2006/picture">
                   <pic:nvPicPr>
-                    <pic:cNvPr id="0" name="Picture 1" descr="Δεν υπάρχει διαθέσιμη περιγραφή."/>
-                    <pic:cNvPicPr>
-                      <a:picLocks noChangeAspect="1" noChangeArrowheads="1"/>
-                    </pic:cNvPicPr>
+                    <pic:cNvPr id="961436799" name="Picture 1" descr="A diagram of a computer&#10;&#10;Description automatically generated"/>
+                    <pic:cNvPicPr/>
                   </pic:nvPicPr>
                   <pic:blipFill>
-                    <a:blip r:embed="rId9">
-                      <a:extLst>
-                        <a:ext uri="{28A0092B-C50C-407E-A947-70E740481C1C}">
-                          <a14:useLocalDpi xmlns:a14="http://schemas.microsoft.com/office/drawing/2010/main" val="0"/>
-                        </a:ext>
-                      </a:extLst>
-                    </a:blip>
-                    <a:srcRect/>
+                    <a:blip r:embed="rId9"/>
                     <a:stretch>
                       <a:fillRect/>
                     </a:stretch>
                   </pic:blipFill>
-                  <pic:spPr bwMode="auto">
+                  <pic:spPr>
                     <a:xfrm>
                       <a:off x="0" y="0"/>
-                      <a:ext cx="6645910" cy="8698230"/>
+                      <a:ext cx="6645910" cy="8068945"/>
                     </a:xfrm>
                     <a:prstGeom prst="rect">
                       <a:avLst/>
                     </a:prstGeom>
-                    <a:noFill/>
-                    <a:ln>
-                      <a:noFill/>
-                    </a:ln>
                   </pic:spPr>
                 </pic:pic>
               </a:graphicData>
@@ -1290,6 +1275,16 @@
           </wp:inline>
         </w:drawing>
       </w:r>
+    </w:p>
+    <w:p>
+      <w:pPr>
+        <w:rPr>
+          <w:color w:val="75280A" w:themeColor="text2" w:themeShade="BF"/>
+          <w:sz w:val="36"/>
+          <w:szCs w:val="36"/>
+          <w:lang w:val="en-US"/>
+        </w:rPr>
+      </w:pPr>
     </w:p>
     <w:p>
       <w:pPr>

--- a/Report Files/2ο Παραδοτέο/Domain Model v0.2/Domain_Model_v0.2.docx
+++ b/Report Files/2ο Παραδοτέο/Domain Model v0.2/Domain_Model_v0.2.docx
@@ -14,30 +14,35 @@
       <w:sdtContent>
         <w:p>
           <w:pPr>
+            <w:pStyle w:val="NoSpacing"/>
             <w:rPr>
-              <w:sz w:val="24"/>
-              <w:szCs w:val="24"/>
+              <w:b/>
+              <w:bCs/>
+              <w:color w:val="FFFFFF" w:themeColor="background1"/>
+              <w:sz w:val="48"/>
+              <w:szCs w:val="48"/>
             </w:rPr>
           </w:pPr>
           <w:r>
             <w:rPr>
+              <w:rFonts w:cs="Calibri"/>
               <w:noProof/>
               <w:sz w:val="24"/>
               <w:szCs w:val="24"/>
             </w:rPr>
             <w:drawing>
-              <wp:anchor distT="0" distB="0" distL="0" distR="0" simplePos="0" relativeHeight="3" behindDoc="0" locked="0" layoutInCell="1" allowOverlap="1" wp14:anchorId="2BE7631D" wp14:editId="66D20901">
+              <wp:anchor distT="0" distB="0" distL="114300" distR="114300" simplePos="0" relativeHeight="251660288" behindDoc="0" locked="0" layoutInCell="1" allowOverlap="1" wp14:anchorId="01A8C260" wp14:editId="21450FC9">
                 <wp:simplePos x="0" y="0"/>
                 <wp:positionH relativeFrom="column">
-                  <wp:posOffset>269875</wp:posOffset>
+                  <wp:posOffset>162956</wp:posOffset>
                 </wp:positionH>
                 <wp:positionV relativeFrom="paragraph">
-                  <wp:posOffset>1005840</wp:posOffset>
+                  <wp:posOffset>1665813</wp:posOffset>
                 </wp:positionV>
-                <wp:extent cx="6338570" cy="5111750"/>
+                <wp:extent cx="6338414" cy="5111750"/>
                 <wp:effectExtent l="0" t="0" r="0" b="0"/>
                 <wp:wrapNone/>
-                <wp:docPr id="1" name="Εικόνα 9" descr="Εικόνα που περιέχει γραμματοσειρά, κείμενο, γραφικά, στιγμιότυπο οθόνης&#10;&#10;Περιγραφή που δημιουργήθηκε αυτόματα"/>
+                <wp:docPr id="1971675897" name="Εικόνα 9" descr="Εικόνα που περιέχει γραμματοσειρά, κείμενο, γραφικά, στιγμιότυπο οθόνης&#10;&#10;Περιγραφή που δημιουργήθηκε αυτόματα"/>
                 <wp:cNvGraphicFramePr>
                   <a:graphicFrameLocks xmlns:a="http://schemas.openxmlformats.org/drawingml/2006/main" noChangeAspect="1"/>
                 </wp:cNvGraphicFramePr>
@@ -45,13 +50,20 @@
                   <a:graphicData uri="http://schemas.openxmlformats.org/drawingml/2006/picture">
                     <pic:pic xmlns:pic="http://schemas.openxmlformats.org/drawingml/2006/picture">
                       <pic:nvPicPr>
-                        <pic:cNvPr id="1" name="Εικόνα 9" descr="Εικόνα που περιέχει γραμματοσειρά, κείμενο, γραφικά, στιγμιότυπο οθόνης&#10;&#10;Περιγραφή που δημιουργήθηκε αυτόματα"/>
+                        <pic:cNvPr id="1971675897" name="Εικόνα 9" descr="Εικόνα που περιέχει γραμματοσειρά, κείμενο, γραφικά, στιγμιότυπο οθόνης&#10;&#10;Περιγραφή που δημιουργήθηκε αυτόματα"/>
                         <pic:cNvPicPr>
                           <a:picLocks noChangeAspect="1" noChangeArrowheads="1"/>
                         </pic:cNvPicPr>
                       </pic:nvPicPr>
                       <pic:blipFill>
-                        <a:blip r:embed="rId8"/>
+                        <a:blip r:embed="rId8">
+                          <a:extLst>
+                            <a:ext uri="{28A0092B-C50C-407E-A947-70E740481C1C}">
+                              <a14:useLocalDpi xmlns:a14="http://schemas.microsoft.com/office/drawing/2010/main" val="0"/>
+                            </a:ext>
+                          </a:extLst>
+                        </a:blip>
+                        <a:srcRect/>
                         <a:stretch>
                           <a:fillRect/>
                         </a:stretch>
@@ -59,15 +71,25 @@
                       <pic:spPr bwMode="auto">
                         <a:xfrm>
                           <a:off x="0" y="0"/>
-                          <a:ext cx="6338570" cy="5111750"/>
+                          <a:ext cx="6338414" cy="5111750"/>
                         </a:xfrm>
                         <a:prstGeom prst="rect">
                           <a:avLst/>
                         </a:prstGeom>
+                        <a:noFill/>
+                        <a:ln>
+                          <a:noFill/>
+                        </a:ln>
                       </pic:spPr>
                     </pic:pic>
                   </a:graphicData>
                 </a:graphic>
+                <wp14:sizeRelH relativeFrom="margin">
+                  <wp14:pctWidth>0</wp14:pctWidth>
+                </wp14:sizeRelH>
+                <wp14:sizeRelV relativeFrom="margin">
+                  <wp14:pctHeight>0</wp14:pctHeight>
+                </wp14:sizeRelV>
               </wp:anchor>
             </w:drawing>
           </w:r>
@@ -75,15 +97,167 @@
             <w:rPr>
               <w:noProof/>
             </w:rPr>
-            <w:pict w14:anchorId="11962C0D">
-              <v:group id="Ομάδα 6" o:spid="_x0000_s1026" style="position:absolute;margin-left:35.75pt;margin-top:38.25pt;width:525.05pt;height:765.75pt;z-index:-251658240;mso-position-horizontal-relative:page;mso-position-vertical-relative:page" coordsize="66682,97250" o:gfxdata="UEsDBBQABgAIAAAAIQC2gziS/gAAAOEBAAATAAAAW0NvbnRlbnRfVHlwZXNdLnhtbJSRQU7DMBBF&#10;90jcwfIWJU67QAgl6YK0S0CoHGBkTxKLZGx5TGhvj5O2G0SRWNoz/78nu9wcxkFMGNg6quQqL6RA&#10;0s5Y6ir5vt9lD1JwBDIwOMJKHpHlpr69KfdHjyxSmriSfYz+USnWPY7AufNIadK6MEJMx9ApD/oD&#10;OlTrorhX2lFEilmcO2RdNtjC5xDF9pCuTyYBB5bi6bQ4syoJ3g9WQ0ymaiLzg5KdCXlKLjvcW893&#10;SUOqXwnz5DrgnHtJTxOsQfEKIT7DmDSUCaxw7Rqn8787ZsmRM9e2VmPeBN4uqYvTtW7jvijg9N/y&#10;JsXecLq0q+WD6m8AAAD//wMAUEsDBBQABgAIAAAAIQA4/SH/1gAAAJQBAAALAAAAX3JlbHMvLnJl&#10;bHOkkMFqwzAMhu+DvYPRfXGawxijTi+j0GvpHsDYimMaW0Yy2fr2M4PBMnrbUb/Q94l/f/hMi1qR&#10;JVI2sOt6UJgd+ZiDgffL8ekFlFSbvV0oo4EbChzGx4f9GRdb25HMsYhqlCwG5lrLq9biZkxWOiqY&#10;22YiTra2kYMu1l1tQD30/bPm3wwYN0x18gb45AdQl1tp5j/sFB2T0FQ7R0nTNEV3j6o9feQzro1i&#10;OWA14Fm+Q8a1a8+Bvu/d/dMb2JY5uiPbhG/ktn4cqGU/er3pcvwCAAD//wMAUEsDBBQABgAIAAAA&#10;IQA6Of0bUAIAAEMHAAAOAAAAZHJzL2Uyb0RvYy54bWzUVduO2yAQfa/Uf0B+b3xJ1nGsOCu1281L&#10;1a662w8gGF8kDAjY2Pn7DsR2rlWrrPahiWQbhhlmzjkDy/uuYWhLla4Fz7xwEniIciLympeZ9+vl&#10;8VPiIW0wzzETnGbejmrvfvXxw7KVKY1EJVhOFYIgXKetzLzKGJn6viYVbbCeCEk5GAuhGmxgqEo/&#10;V7iF6A3zoyCI/VaoXCpBqNYw+7A3eisXvygoMT+KQlODWOZBbsY9lXtu7NNfLXFaKiyrmvRp4Buy&#10;aHDNYdMx1AM2GL2q+iJUUxMltCjMhIjGF0VRE+pqgGrC4KyatRKv0tVSpm0pR5gA2jOcbg5Lvm/X&#10;Sj7LJwVItLIELNzI1tIVqrFvyBJ1DrLdCBntDCIwGcdxEiWALAHbYh7dBbMeVFIB8hd+pPr6F09/&#10;2Ng/SaeVIBB9wEC/DYPnCkvqoNUpYPCkUJ1nXjIPwjhcRFAPxw3I9cXW+Vl06GBxODknixoyHZhB&#10;+VZJNkcNk1fAi6IotGGvIDib3SXBJYIjDjiVSps1FQ2yH5mnQNVObHj7TRvYF5YOS+zWWrA6f6wZ&#10;cwNVbr4whbbYdoD72VTB5WQZ46i15FoXLqzzfhHjsPZQl/3aiHzn5OLmgZN94e9OTrgApSXTaODm&#10;J8CAeckoGi09B0DoqOg/MnKVjIGmMzW/BxdJYP//KRdRMAvDaTibzgc2xk45Mp3ScUOrzONwvoj7&#10;A2U8co4bJozjIB5hHE6soRv+sWFGweP0bX3gjiw4qV1/9beKvQqOx66fDnff6jcAAAD//wMAUEsD&#10;BBQABgAIAAAAIQDhbVRk4AAAAAsBAAAPAAAAZHJzL2Rvd25yZXYueG1sTI9Ba8MwDIXvg/0Ho8Fu&#10;q+OOZiWLU0rZdiqDtYOxmxurSWgsh9hN0n8/9bSensR7PH3KV5NrxYB9aDxpULMEBFLpbUOVhu/9&#10;+9MSRIiGrGk9oYYLBlgV93e5yawf6QuHXawEl1DIjIY6xi6TMpQ1OhNmvkNi7+h7ZyKvfSVtb0Yu&#10;d62cJ0kqnWmIL9Smw02N5Wl3dho+RjOun9XbsD0dN5ff/eLzZ6tQ68eHaf0KIuIU/8NwxWd0KJjp&#10;4M9kg2g1vKgFJ1lT1quv5ioFceApTZYJyCKXtz8UfwAAAP//AwBQSwECLQAUAAYACAAAACEAtoM4&#10;kv4AAADhAQAAEwAAAAAAAAAAAAAAAAAAAAAAW0NvbnRlbnRfVHlwZXNdLnhtbFBLAQItABQABgAI&#10;AAAAIQA4/SH/1gAAAJQBAAALAAAAAAAAAAAAAAAAAC8BAABfcmVscy8ucmVsc1BLAQItABQABgAI&#10;AAAAIQA6Of0bUAIAAEMHAAAOAAAAAAAAAAAAAAAAAC4CAABkcnMvZTJvRG9jLnhtbFBLAQItABQA&#10;BgAIAAAAIQDhbVRk4AAAAAsBAAAPAAAAAAAAAAAAAAAAAKoEAABkcnMvZG93bnJldi54bWxQSwUG&#10;AAAAAAQABADzAAAAtwUAAAAA&#10;" o:allowincell="f">
+            <w:pict w14:anchorId="4B9B4317">
+              <v:group id="Ομάδα 6" o:spid="_x0000_s1034" style="position:absolute;margin-left:35.75pt;margin-top:38.25pt;width:525.05pt;height:756.05pt;z-index:251658240;mso-width-percent:882;mso-position-horizontal-relative:page;mso-position-vertical-relative:page;mso-width-percent:882" coordsize="68580,91440" o:gfxdata="UEsDBBQABgAIAAAAIQC2gziS/gAAAOEBAAATAAAAW0NvbnRlbnRfVHlwZXNdLnhtbJSRQU7DMBBF&#10;90jcwfIWJU67QAgl6YK0S0CoHGBkTxKLZGx5TGhvj5O2G0SRWNoz/78nu9wcxkFMGNg6quQqL6RA&#10;0s5Y6ir5vt9lD1JwBDIwOMJKHpHlpr69KfdHjyxSmriSfYz+USnWPY7AufNIadK6MEJMx9ApD/oD&#10;OlTrorhX2lFEilmcO2RdNtjC5xDF9pCuTyYBB5bi6bQ4syoJ3g9WQ0ymaiLzg5KdCXlKLjvcW893&#10;SUOqXwnz5DrgnHtJTxOsQfEKIT7DmDSUCaxw7Rqn8787ZsmRM9e2VmPeBN4uqYvTtW7jvijg9N/y&#10;JsXecLq0q+WD6m8AAAD//wMAUEsDBBQABgAIAAAAIQA4/SH/1gAAAJQBAAALAAAAX3JlbHMvLnJl&#10;bHOkkMFqwzAMhu+DvYPRfXGawxijTi+j0GvpHsDYimMaW0Yy2fr2M4PBMnrbUb/Q94l/f/hMi1qR&#10;JVI2sOt6UJgd+ZiDgffL8ekFlFSbvV0oo4EbChzGx4f9GRdb25HMsYhqlCwG5lrLq9biZkxWOiqY&#10;22YiTra2kYMu1l1tQD30/bPm3wwYN0x18gb45AdQl1tp5j/sFB2T0FQ7R0nTNEV3j6o9feQzro1i&#10;OWA14Fm+Q8a1a8+Bvu/d/dMb2JY5uiPbhG/ktn4cqGU/er3pcvwCAAD//wMAUEsDBBQABgAIAAAA&#10;IQDdLMhX9AMAAOMOAAAOAAAAZHJzL2Uyb0RvYy54bWzsV91u3EQUvkfiHUZzT3a92XVSK04VUhIh&#10;hTYiRb2eHY/XFvbMMDObdXqHELe8ArwAQghVagsob+C8EmeOf7a7WdqwKBQJbuz5OX/z+Zxvjg8e&#10;VmVBLoWxuZIxDXaGlAjJVZLLWUy/eHry0T4l1jGZsEJJEdMrYenDww8/OFjoSIxUpopEGAJGpI0W&#10;OqaZczoaDCzPRMnsjtJCwmaqTMkcTM1skBi2AOtlMRgNh+FgoUyijeLCWlh91GzSQ7SfpoK7J2lq&#10;hSNFTCE2h0+Dz6l/Dg4PWDQzTGc5b8NgW0RRslyC097UI+YYmZv8lqky50ZZlbodrsqBStOcCzwD&#10;nCYYrp3m1Ki5xrPMosVM9zABtGs4bW2WP748NfpCnxtAYqFngAXO/Fmq1JT+DVGSCiG76iETlSMc&#10;FsP9yf5wCMhy2HsQjMd+gqDyDJC/pcezT96hOegcD1bCWWhIELvEwP49DC4ypgVCayPA4NyQPInp&#10;7i4lkpWQp/X3N1/XL+vr+peb7+rf61f1NYFNxAgVesRsZAG8DXCNRvuhB2YDZuHoAeB0C7P+5CzS&#10;xrpToUriBzE1kMeYXuzyzDqIAkQ7Ee/aqiJPTvKiwImvHXFcGHLJIOtdFfi4QWNFqpBeViqv1Wz7&#10;FcC8OxCO3FUhvFwhPxcpQARffISBYIEunTDOhXRBs5WxRDS+J5ANmA7eexcWxoIGveUU/Pe2WwOd&#10;ZGOks91E2cp7VYH13SsP3xZYo9xroGclXa9c5lKZTQYKOFXruZHvQGqg8Si5alqBiB9OVXIFuWRU&#10;QzRW85McvuAZs+6cGWAW+OrAlu4JPNJCLWKq2hElmTLPN617eUh22KVkAUwVU/vVnBlBSfGphDIY&#10;T/aACYHbcNbUICVmZTbF2SicBHshiMp5eawgNwIgZ81xCKvGFd0wNap8Bsx65F3DFpMcAojptBse&#10;u4ZEgZm5ODpCIWA0zdyZvNDcm/YY+yR9Wj1jRreZ7IA4Hquu+li0ltCNrNeU6mjuVJpjti+hbdEH&#10;JmgAv39KGL+NEsZ/iRIAyNts0PHEGoHeHxl4dIt5+ZlK1ooUlz1pI2/8ee3+zyP3wyPvgzyQLjru&#10;QCZZoQ5KGuZod7bmDe7Mf485Jj1z/FD/Wv9c/3TzDTYS9ev6BQx+q3+EzuL65luyO1mjEeKqjxXc&#10;tXj14EX8zh5jLwhH0Il5Q3Azdj3Wm51GMAmDcYiutieXvmHwPQGB+yvcnTQXb78DxpvmoqmStmFZ&#10;ngJHGxqLO9zfm7uGOyj+011D8uWdugZsOvuP/D7qf7V58E3Ahr4Blreu/H9Vx4C/FPAnhS1o+9fn&#10;f9XenGOHsfw3PfwDAAD//wMAUEsDBBQABgAIAAAAIQCQ+IEL2gAAAAcBAAAPAAAAZHJzL2Rvd25y&#10;ZXYueG1sTI9BT8MwDIXvSPyHyEjcWMI0TVNpOqFJ4wSHrbtw8xLTVmucqsm28u/xuMDFek/Pev5c&#10;rqfQqwuNqYts4XlmQBG76DtuLBzq7dMKVMrIHvvIZOGbEqyr+7sSCx+vvKPLPjdKSjgVaKHNeSi0&#10;Tq6lgGkWB2LJvuIYMIsdG+1HvEp56PXcmKUO2LFcaHGgTUvutD8HC6fdR6LNtm4OLrhuOb2/zT/r&#10;YO3jw/T6AirTlP+W4YYv6FAJ0zGe2SfVW5BH8u+8ZWZlxB9FLRaidFXq//zVDwAAAP//AwBQSwEC&#10;LQAUAAYACAAAACEAtoM4kv4AAADhAQAAEwAAAAAAAAAAAAAAAAAAAAAAW0NvbnRlbnRfVHlwZXNd&#10;LnhtbFBLAQItABQABgAIAAAAIQA4/SH/1gAAAJQBAAALAAAAAAAAAAAAAAAAAC8BAABfcmVscy8u&#10;cmVsc1BLAQItABQABgAIAAAAIQDdLMhX9AMAAOMOAAAOAAAAAAAAAAAAAAAAAC4CAABkcnMvZTJv&#10;RG9jLnhtbFBLAQItABQABgAIAAAAIQCQ+IEL2gAAAAcBAAAPAAAAAAAAAAAAAAAAAE4GAABkcnMv&#10;ZG93bnJldi54bWxQSwUGAAAAAAQABADzAAAAVQcAAAAA&#10;">
+                <v:rect id="Ορθογώνιο 33" o:spid="_x0000_s1035" style="position:absolute;left:2286;width:66294;height:91440;visibility:visible;mso-wrap-style:square;v-text-anchor:bottom" o:gfxdata="UEsDBBQABgAIAAAAIQDb4fbL7gAAAIUBAAATAAAAW0NvbnRlbnRfVHlwZXNdLnhtbHyQz07DMAyH&#10;70i8Q+QralM4IITa7kDhCAiNB7ASt43WOlEcyvb2pNu4IODoPz9/n1xv9vOkForiPDdwXVagiI23&#10;jocG3rdPxR0oScgWJ8/UwIEENu3lRb09BBKV0ywNjCmFe63FjDSjlD4Q50nv44wpl3HQAc0OB9I3&#10;VXWrjedEnIq03oC27qjHjympx31un0wiTQLq4bS4shrAECZnMGVTvbD9QSnOhDInjzsyuiBXWQP0&#10;r4R18jfgnHvJr4nOknrFmJ5xzhraRtHWf3Kkpfz/yGo5S+H73hkquyhdjr3R8m2lj09svwAAAP//&#10;AwBQSwMEFAAGAAgAAAAhAFr0LFu/AAAAFQEAAAsAAABfcmVscy8ucmVsc2zPwWrDMAwG4Ptg72B0&#10;X5TuUMaI01uh19I+gLGVxCy2jGSy9e1nemrHjpL4P0nD4SetZiPRyNnCruvBUPYcYp4tXC/Htw8w&#10;Wl0ObuVMFm6kcBhfX4Yzra62kC6xqGlKVgtLreUTUf1CyWnHhXKbTCzJ1VbKjMX5LzcTvvf9HuXR&#10;gPHJNKdgQU5hB+ZyK23zHztFL6w81c5zQp6m6P9TMfB3PtPWFCczVQtB9N4U2rp2HOA44NMz4y8A&#10;AAD//wMAUEsDBBQABgAIAAAAIQA4mHyFwwAAANsAAAAPAAAAZHJzL2Rvd25yZXYueG1sRI9Pi8Iw&#10;FMTvgt8hPGFvmqoopdtURBE8LIh/8Pxs3rbdbV5KE2v3228EweMwM79h0lVvatFR6yrLCqaTCARx&#10;bnXFhYLLeTeOQTiPrLG2TAr+yMEqGw5STLR98JG6ky9EgLBLUEHpfZNI6fKSDLqJbYiD921bgz7I&#10;tpC6xUeAm1rOomgpDVYcFkpsaFNS/nu6GwV9vO0W3F3vx/XtwGa7+7r95LFSH6N+/QnCU+/f4Vd7&#10;rxXM5/D8En6AzP4BAAD//wMAUEsBAi0AFAAGAAgAAAAhANvh9svuAAAAhQEAABMAAAAAAAAAAAAA&#10;AAAAAAAAAFtDb250ZW50X1R5cGVzXS54bWxQSwECLQAUAAYACAAAACEAWvQsW78AAAAVAQAACwAA&#10;AAAAAAAAAAAAAAAfAQAAX3JlbHMvLnJlbHNQSwECLQAUAAYACAAAACEAOJh8hcMAAADbAAAADwAA&#10;AAAAAAAAAAAAAAAHAgAAZHJzL2Rvd25yZXYueG1sUEsFBgAAAAADAAMAtwAAAPcCAAAAAA==&#10;" fillcolor="black [3213]" stroked="f" strokeweight="1pt">
+                  <v:textbox style="mso-next-textbox:#Ορθογώνιο 33" inset="36pt,1in,1in,208.8pt">
+                    <w:txbxContent>
+                      <w:p>
+                        <w:pPr>
+                          <w:pStyle w:val="NoSpacing"/>
+                          <w:spacing w:after="120"/>
+                          <w:rPr>
+                            <w:rFonts w:asciiTheme="majorHAnsi" w:eastAsiaTheme="majorEastAsia" w:hAnsiTheme="majorHAnsi" w:cstheme="majorBidi"/>
+                            <w:color w:val="FFFFFF" w:themeColor="background1"/>
+                            <w:sz w:val="84"/>
+                            <w:szCs w:val="84"/>
+                          </w:rPr>
+                        </w:pPr>
+                      </w:p>
+                      <w:sdt>
+                        <w:sdtPr>
+                          <w:rPr>
+                            <w:color w:val="FFFFFF" w:themeColor="background1"/>
+                            <w:sz w:val="28"/>
+                            <w:szCs w:val="28"/>
+                          </w:rPr>
+                          <w:alias w:val="Υπότιτλος"/>
+                          <w:tag w:val=""/>
+                          <w:id w:val="1611937615"/>
+                          <w:showingPlcHdr/>
+                          <w:dataBinding w:prefixMappings="xmlns:ns0='http://purl.org/dc/elements/1.1/' xmlns:ns1='http://schemas.openxmlformats.org/package/2006/metadata/core-properties' " w:xpath="/ns1:coreProperties[1]/ns0:subject[1]" w:storeItemID="{6C3C8BC8-F283-45AE-878A-BAB7291924A1}"/>
+                          <w:text/>
+                        </w:sdtPr>
+                        <w:sdtContent>
+                          <w:p>
+                            <w:pPr>
+                              <w:pStyle w:val="NoSpacing"/>
+                              <w:rPr>
+                                <w:color w:val="FFFFFF" w:themeColor="background1"/>
+                                <w:sz w:val="28"/>
+                                <w:szCs w:val="28"/>
+                              </w:rPr>
+                            </w:pPr>
+                            <w:r>
+                              <w:rPr>
+                                <w:color w:val="FFFFFF" w:themeColor="background1"/>
+                                <w:sz w:val="28"/>
+                                <w:szCs w:val="28"/>
+                              </w:rPr>
+                              <w:t xml:space="preserve">     </w:t>
+                            </w:r>
+                          </w:p>
+                        </w:sdtContent>
+                      </w:sdt>
+                    </w:txbxContent>
+                  </v:textbox>
+                </v:rect>
+                <v:rect id="Ορθογώνιο 34" o:spid="_x0000_s1036" style="position:absolute;width:2286;height:91440;visibility:visible;mso-wrap-style:square;v-text-anchor:middle" o:gfxdata="UEsDBBQABgAIAAAAIQDb4fbL7gAAAIUBAAATAAAAW0NvbnRlbnRfVHlwZXNdLnhtbHyQz07DMAyH&#10;70i8Q+QralM4IITa7kDhCAiNB7ASt43WOlEcyvb2pNu4IODoPz9/n1xv9vOkForiPDdwXVagiI23&#10;jocG3rdPxR0oScgWJ8/UwIEENu3lRb09BBKV0ywNjCmFe63FjDSjlD4Q50nv44wpl3HQAc0OB9I3&#10;VXWrjedEnIq03oC27qjHjympx31un0wiTQLq4bS4shrAECZnMGVTvbD9QSnOhDInjzsyuiBXWQP0&#10;r4R18jfgnHvJr4nOknrFmJ5xzhraRtHWf3Kkpfz/yGo5S+H73hkquyhdjr3R8m2lj09svwAAAP//&#10;AwBQSwMEFAAGAAgAAAAhAFr0LFu/AAAAFQEAAAsAAABfcmVscy8ucmVsc2zPwWrDMAwG4Ptg72B0&#10;X5TuUMaI01uh19I+gLGVxCy2jGSy9e1nemrHjpL4P0nD4SetZiPRyNnCruvBUPYcYp4tXC/Htw8w&#10;Wl0ObuVMFm6kcBhfX4Yzra62kC6xqGlKVgtLreUTUf1CyWnHhXKbTCzJ1VbKjMX5LzcTvvf9HuXR&#10;gPHJNKdgQU5hB+ZyK23zHztFL6w81c5zQp6m6P9TMfB3PtPWFCczVQtB9N4U2rp2HOA44NMz4y8A&#10;AAD//wMAUEsDBBQABgAIAAAAIQCre5UexAAAANsAAAAPAAAAZHJzL2Rvd25yZXYueG1sRI9Ba8JA&#10;FITvhf6H5RV6Ed1Yi0jqKhpQBCloFOnxkX0mwezbmF1N/PfdgtDjMDPfMNN5Zypxp8aVlhUMBxEI&#10;4szqknMFx8OqPwHhPLLGyjIpeJCD+ez1ZYqxti3v6Z76XAQIuxgVFN7XsZQuK8igG9iaOHhn2xj0&#10;QTa51A22AW4q+RFFY2mw5LBQYE1JQdklvRkFvZ/TNll6/X25JjWd7W7dLlOj1Ptbt/gC4anz/+Fn&#10;e6MVjD7h70v4AXL2CwAA//8DAFBLAQItABQABgAIAAAAIQDb4fbL7gAAAIUBAAATAAAAAAAAAAAA&#10;AAAAAAAAAABbQ29udGVudF9UeXBlc10ueG1sUEsBAi0AFAAGAAgAAAAhAFr0LFu/AAAAFQEAAAsA&#10;AAAAAAAAAAAAAAAAHwEAAF9yZWxzLy5yZWxzUEsBAi0AFAAGAAgAAAAhAKt7lR7EAAAA2wAAAA8A&#10;AAAAAAAAAAAAAAAABwIAAGRycy9kb3ducmV2LnhtbFBLBQYAAAAAAwADALcAAAD4AgAAAAA=&#10;" fillcolor="gray [1629]" stroked="f" strokeweight="1pt"/>
                 <v:shapetype id="_x0000_t202" coordsize="21600,21600" o:spt="202" path="m,l,21600r21600,l21600,xe">
                   <v:stroke joinstyle="miter"/>
                   <v:path gradientshapeok="t" o:connecttype="rect"/>
                 </v:shapetype>
-                <v:shape id="Text Box 870161920" o:spid="_x0000_s1027" type="#_x0000_t202" style="position:absolute;left:2221;width:64458;height:97250;visibility:visible;mso-wrap-style:square;v-text-anchor:top" o:gfxdata="UEsDBBQABgAIAAAAIQDb4fbL7gAAAIUBAAATAAAAW0NvbnRlbnRfVHlwZXNdLnhtbHyQz07DMAyH&#10;70i8Q+QralM4IITa7kDhCAiNB7ASt43WOlEcyvb2pNu4IODoPz9/n1xv9vOkForiPDdwXVagiI23&#10;jocG3rdPxR0oScgWJ8/UwIEENu3lRb09BBKV0ywNjCmFe63FjDSjlD4Q50nv44wpl3HQAc0OB9I3&#10;VXWrjedEnIq03oC27qjHjympx31un0wiTQLq4bS4shrAECZnMGVTvbD9QSnOhDInjzsyuiBXWQP0&#10;r4R18jfgnHvJr4nOknrFmJ5xzhraRtHWf3Kkpfz/yGo5S+H73hkquyhdjr3R8m2lj09svwAAAP//&#10;AwBQSwMEFAAGAAgAAAAhAFr0LFu/AAAAFQEAAAsAAABfcmVscy8ucmVsc2zPwWrDMAwG4Ptg72B0&#10;X5TuUMaI01uh19I+gLGVxCy2jGSy9e1nemrHjpL4P0nD4SetZiPRyNnCruvBUPYcYp4tXC/Htw8w&#10;Wl0ObuVMFm6kcBhfX4Yzra62kC6xqGlKVgtLreUTUf1CyWnHhXKbTCzJ1VbKjMX5LzcTvvf9HuXR&#10;gPHJNKdgQU5hB+ZyK23zHztFL6w81c5zQp6m6P9TMfB3PtPWFCczVQtB9N4U2rp2HOA44NMz4y8A&#10;AAD//wMAUEsDBBQABgAIAAAAIQAo9ThLxwAAAOIAAAAPAAAAZHJzL2Rvd25yZXYueG1sRI/fasIw&#10;FMbvB75DOMLuZlIRdZ1RRBCFMtFuD3Bojm2xOSlNrPXtl4uBlx/fP36rzWAb0VPna8cakokCQVw4&#10;U3Op4fdn/7EE4QOywcYxaXiSh8169LbC1LgHX6jPQyniCPsUNVQhtKmUvqjIop+4ljh6V9dZDFF2&#10;pTQdPuK4beRUqbm0WHN8qLClXUXFLb9bDd9e9fksZG12XGTF+fS8+tuh1/p9PGy/QAQawiv83z4a&#10;DcuFSubJ5zRCRKSIA3L9BwAA//8DAFBLAQItABQABgAIAAAAIQDb4fbL7gAAAIUBAAATAAAAAAAA&#10;AAAAAAAAAAAAAABbQ29udGVudF9UeXBlc10ueG1sUEsBAi0AFAAGAAgAAAAhAFr0LFu/AAAAFQEA&#10;AAsAAAAAAAAAAAAAAAAAHwEAAF9yZWxzLy5yZWxzUEsBAi0AFAAGAAgAAAAhACj1OEvHAAAA4gAA&#10;AA8AAAAAAAAAAAAAAAAABwIAAGRycy9kb3ducmV2LnhtbFBLBQYAAAAAAwADALcAAAD7AgAAAAA=&#10;" fillcolor="black" stroked="f" strokeweight="0"/>
-                <v:rect id="Rectangle 19828832" o:spid="_x0000_s1028" style="position:absolute;width:2221;height:97250;visibility:visible;mso-wrap-style:square;v-text-anchor:top" o:gfxdata="UEsDBBQABgAIAAAAIQDb4fbL7gAAAIUBAAATAAAAW0NvbnRlbnRfVHlwZXNdLnhtbHyQz07DMAyH&#10;70i8Q+QralM4IITa7kDhCAiNB7ASt43WOlEcyvb2pNu4IODoPz9/n1xv9vOkForiPDdwXVagiI23&#10;jocG3rdPxR0oScgWJ8/UwIEENu3lRb09BBKV0ywNjCmFe63FjDSjlD4Q50nv44wpl3HQAc0OB9I3&#10;VXWrjedEnIq03oC27qjHjympx31un0wiTQLq4bS4shrAECZnMGVTvbD9QSnOhDInjzsyuiBXWQP0&#10;r4R18jfgnHvJr4nOknrFmJ5xzhraRtHWf3Kkpfz/yGo5S+H73hkquyhdjr3R8m2lj09svwAAAP//&#10;AwBQSwMEFAAGAAgAAAAhAFr0LFu/AAAAFQEAAAsAAABfcmVscy8ucmVsc2zPwWrDMAwG4Ptg72B0&#10;X5TuUMaI01uh19I+gLGVxCy2jGSy9e1nemrHjpL4P0nD4SetZiPRyNnCruvBUPYcYp4tXC/Htw8w&#10;Wl0ObuVMFm6kcBhfX4Yzra62kC6xqGlKVgtLreUTUf1CyWnHhXKbTCzJ1VbKjMX5LzcTvvf9HuXR&#10;gPHJNKdgQU5hB+ZyK23zHztFL6w81c5zQp6m6P9TMfB3PtPWFCczVQtB9N4U2rp2HOA44NMz4y8A&#10;AAD//wMAUEsDBBQABgAIAAAAIQD5xMfsxgAAAOEAAAAPAAAAZHJzL2Rvd25yZXYueG1sRE9da8Iw&#10;FH0f7D+EO9jbTNeB1GqUUZj4MBxTER+vzbUtNjclyWznrzeDgY+H8z1bDKYVF3K+sazgdZSAIC6t&#10;brhSsNt+vGQgfEDW2FomBb/kYTF/fJhhrm3P33TZhErEEPY5KqhD6HIpfVmTQT+yHXHkTtYZDBG6&#10;SmqHfQw3rUyTZCwNNhwbauyoqKk8b36Mgq+j767XUIz7JcrPYrVM1+6wV+r5aXifggg0hLv4373S&#10;cf4kS7PsLYW/RxGCnN8AAAD//wMAUEsBAi0AFAAGAAgAAAAhANvh9svuAAAAhQEAABMAAAAAAAAA&#10;AAAAAAAAAAAAAFtDb250ZW50X1R5cGVzXS54bWxQSwECLQAUAAYACAAAACEAWvQsW78AAAAVAQAA&#10;CwAAAAAAAAAAAAAAAAAfAQAAX3JlbHMvLnJlbHNQSwECLQAUAAYACAAAACEA+cTH7MYAAADhAAAA&#10;DwAAAAAAAAAAAAAAAAAHAgAAZHJzL2Rvd25yZXYueG1sUEsFBgAAAAADAAMAtwAAAPoCAAAAAA==&#10;" fillcolor="gray" stroked="f" strokeweight="0"/>
-                <v:shape id="Text Box 2041131437" o:spid="_x0000_s1029" type="#_x0000_t202" style="position:absolute;left:2221;top:76179;width:64458;height:16607;visibility:visible;mso-wrap-style:square;v-text-anchor:top" o:gfxdata="UEsDBBQABgAIAAAAIQDb4fbL7gAAAIUBAAATAAAAW0NvbnRlbnRfVHlwZXNdLnhtbHyQz07DMAyH&#10;70i8Q+QralM4IITa7kDhCAiNB7ASt43WOlEcyvb2pNu4IODoPz9/n1xv9vOkForiPDdwXVagiI23&#10;jocG3rdPxR0oScgWJ8/UwIEENu3lRb09BBKV0ywNjCmFe63FjDSjlD4Q50nv44wpl3HQAc0OB9I3&#10;VXWrjedEnIq03oC27qjHjympx31un0wiTQLq4bS4shrAECZnMGVTvbD9QSnOhDInjzsyuiBXWQP0&#10;r4R18jfgnHvJr4nOknrFmJ5xzhraRtHWf3Kkpfz/yGo5S+H73hkquyhdjr3R8m2lj09svwAAAP//&#10;AwBQSwMEFAAGAAgAAAAhAFr0LFu/AAAAFQEAAAsAAABfcmVscy8ucmVsc2zPwWrDMAwG4Ptg72B0&#10;X5TuUMaI01uh19I+gLGVxCy2jGSy9e1nemrHjpL4P0nD4SetZiPRyNnCruvBUPYcYp4tXC/Htw8w&#10;Wl0ObuVMFm6kcBhfX4Yzra62kC6xqGlKVgtLreUTUf1CyWnHhXKbTCzJ1VbKjMX5LzcTvvf9HuXR&#10;gPHJNKdgQU5hB+ZyK23zHztFL6w81c5zQp6m6P9TMfB3PtPWFCczVQtB9N4U2rp2HOA44NMz4y8A&#10;AAD//wMAUEsDBBQABgAIAAAAIQA3zdvhzAAAAOMAAAAPAAAAZHJzL2Rvd25yZXYueG1sRI9RT8Iw&#10;FIXfTfgPzSXxTboygmZSiCFqNPAguB9wXa/rdL1d1gLj31MSEx9PzjnfyVmsBteKI/Wh8axBTTIQ&#10;xJU3Ddcays+XuwcQISIbbD2ThjMFWC1HNwssjD/xjo77WIsE4VCgBhtjV0gZKksOw8R3xMn79r3D&#10;mGRfS9PjKcFdK6dZNpcOG04LFjtaW6p+9wen4ZC/n782r5vdfPvMP1Z9lNSsS61vx8PTI4hIQ/wP&#10;/7XfjIZpNlMqV7P8Hq6f0h+QywsAAAD//wMAUEsBAi0AFAAGAAgAAAAhANvh9svuAAAAhQEAABMA&#10;AAAAAAAAAAAAAAAAAAAAAFtDb250ZW50X1R5cGVzXS54bWxQSwECLQAUAAYACAAAACEAWvQsW78A&#10;AAAVAQAACwAAAAAAAAAAAAAAAAAfAQAAX3JlbHMvLnJlbHNQSwECLQAUAAYACAAAACEAN83b4cwA&#10;AADjAAAADwAAAAAAAAAAAAAAAAAHAgAAZHJzL2Rvd25yZXYueG1sUEsFBgAAAAADAAMAtwAAAAAD&#10;AAAAAA==&#10;" filled="f" stroked="f" strokeweight="0"/>
+                <v:shape id="Πλαίσιο κειμένου 35" o:spid="_x0000_s1037" type="#_x0000_t202" style="position:absolute;left:2286;top:71628;width:66294;height:15614;visibility:visible;mso-wrap-style:square;v-text-anchor:bottom" o:gfxdata="UEsDBBQABgAIAAAAIQDb4fbL7gAAAIUBAAATAAAAW0NvbnRlbnRfVHlwZXNdLnhtbHyQz07DMAyH&#10;70i8Q+QralM4IITa7kDhCAiNB7ASt43WOlEcyvb2pNu4IODoPz9/n1xv9vOkForiPDdwXVagiI23&#10;jocG3rdPxR0oScgWJ8/UwIEENu3lRb09BBKV0ywNjCmFe63FjDSjlD4Q50nv44wpl3HQAc0OB9I3&#10;VXWrjedEnIq03oC27qjHjympx31un0wiTQLq4bS4shrAECZnMGVTvbD9QSnOhDInjzsyuiBXWQP0&#10;r4R18jfgnHvJr4nOknrFmJ5xzhraRtHWf3Kkpfz/yGo5S+H73hkquyhdjr3R8m2lj09svwAAAP//&#10;AwBQSwMEFAAGAAgAAAAhAFr0LFu/AAAAFQEAAAsAAABfcmVscy8ucmVsc2zPwWrDMAwG4Ptg72B0&#10;X5TuUMaI01uh19I+gLGVxCy2jGSy9e1nemrHjpL4P0nD4SetZiPRyNnCruvBUPYcYp4tXC/Htw8w&#10;Wl0ObuVMFm6kcBhfX4Yzra62kC6xqGlKVgtLreUTUf1CyWnHhXKbTCzJ1VbKjMX5LzcTvvf9HuXR&#10;gPHJNKdgQU5hB+ZyK23zHztFL6w81c5zQp6m6P9TMfB3PtPWFCczVQtB9N4U2rp2HOA44NMz4y8A&#10;AAD//wMAUEsDBBQABgAIAAAAIQAn8efKxAAAANsAAAAPAAAAZHJzL2Rvd25yZXYueG1sRI9Pa8JA&#10;FMTvgt9heUJvurHVotFV2kJLqV78c/H2yD6TYPZtmn016bd3hUKPw8z8hlmuO1epKzWh9GxgPEpA&#10;EWfelpwbOB7ehzNQQZAtVp7JwC8FWK/6vSWm1re8o+techUhHFI0UIjUqdYhK8hhGPmaOHpn3ziU&#10;KJtc2wbbCHeVfkySZ+2w5LhQYE1vBWWX/Y8zcPrefoXJpp27V57iLpnIx3YsxjwMupcFKKFO/sN/&#10;7U9r4GkK9y/xB+jVDQAA//8DAFBLAQItABQABgAIAAAAIQDb4fbL7gAAAIUBAAATAAAAAAAAAAAA&#10;AAAAAAAAAABbQ29udGVudF9UeXBlc10ueG1sUEsBAi0AFAAGAAgAAAAhAFr0LFu/AAAAFQEAAAsA&#10;AAAAAAAAAAAAAAAAHwEAAF9yZWxzLy5yZWxzUEsBAi0AFAAGAAgAAAAhACfx58rEAAAA2wAAAA8A&#10;AAAAAAAAAAAAAAAABwIAAGRycy9kb3ducmV2LnhtbFBLBQYAAAAAAwADALcAAAD4AgAAAAA=&#10;" filled="f" stroked="f" strokeweight=".5pt">
+                  <v:textbox style="mso-next-textbox:#Πλαίσιο κειμένου 35" inset="36pt,0,1in,0">
+                    <w:txbxContent>
+                      <w:bookmarkStart w:id="0" w:name="_Hlk165218506" w:displacedByCustomXml="next"/>
+                      <w:sdt>
+                        <w:sdtPr>
+                          <w:rPr>
+                            <w:b/>
+                            <w:bCs/>
+                            <w:color w:val="FFFFFF" w:themeColor="background1"/>
+                            <w:sz w:val="48"/>
+                            <w:szCs w:val="48"/>
+                          </w:rPr>
+                          <w:alias w:val="Συντάκτης"/>
+                          <w:tag w:val=""/>
+                          <w:id w:val="-315646564"/>
+                          <w:dataBinding w:prefixMappings="xmlns:ns0='http://purl.org/dc/elements/1.1/' xmlns:ns1='http://schemas.openxmlformats.org/package/2006/metadata/core-properties' " w:xpath="/ns1:coreProperties[1]/ns0:creator[1]" w:storeItemID="{6C3C8BC8-F283-45AE-878A-BAB7291924A1}"/>
+                          <w:text/>
+                        </w:sdtPr>
+                        <w:sdtContent>
+                          <w:p>
+                            <w:pPr>
+                              <w:pStyle w:val="NoSpacing"/>
+                              <w:rPr>
+                                <w:color w:val="FFFFFF" w:themeColor="background1"/>
+                                <w:sz w:val="32"/>
+                                <w:szCs w:val="32"/>
+                              </w:rPr>
+                            </w:pPr>
+                            <w:proofErr w:type="spellStart"/>
+                            <w:r>
+                              <w:rPr>
+                                <w:b/>
+                                <w:bCs/>
+                                <w:color w:val="FFFFFF" w:themeColor="background1"/>
+                                <w:sz w:val="48"/>
+                                <w:szCs w:val="48"/>
+                              </w:rPr>
+                              <w:t>Domain</w:t>
+                            </w:r>
+                            <w:proofErr w:type="spellEnd"/>
+                            <w:r>
+                              <w:rPr>
+                                <w:b/>
+                                <w:bCs/>
+                                <w:color w:val="FFFFFF" w:themeColor="background1"/>
+                                <w:sz w:val="48"/>
+                                <w:szCs w:val="48"/>
+                              </w:rPr>
+                              <w:t xml:space="preserve"> </w:t>
+                            </w:r>
+                            <w:proofErr w:type="spellStart"/>
+                            <w:r>
+                              <w:rPr>
+                                <w:b/>
+                                <w:bCs/>
+                                <w:color w:val="FFFFFF" w:themeColor="background1"/>
+                                <w:sz w:val="48"/>
+                                <w:szCs w:val="48"/>
+                              </w:rPr>
+                              <w:t>Model</w:t>
+                            </w:r>
+                            <w:proofErr w:type="spellEnd"/>
+                            <w:r>
+                              <w:rPr>
+                                <w:b/>
+                                <w:bCs/>
+                                <w:color w:val="FFFFFF" w:themeColor="background1"/>
+                                <w:sz w:val="48"/>
+                                <w:szCs w:val="48"/>
+                              </w:rPr>
+                              <w:t xml:space="preserve"> v0.</w:t>
+                            </w:r>
+                            <w:r>
+                              <w:rPr>
+                                <w:b/>
+                                <w:bCs/>
+                                <w:color w:val="FFFFFF" w:themeColor="background1"/>
+                                <w:sz w:val="48"/>
+                                <w:szCs w:val="48"/>
+                                <w:lang w:val="en-US"/>
+                              </w:rPr>
+                              <w:t>2</w:t>
+                            </w:r>
+                          </w:p>
+                        </w:sdtContent>
+                      </w:sdt>
+                      <w:bookmarkEnd w:id="0" w:displacedByCustomXml="prev"/>
+                      <w:p>
+                        <w:pPr>
+                          <w:pStyle w:val="NoSpacing"/>
+                          <w:rPr>
+                            <w:color w:val="FFFFFF" w:themeColor="background1"/>
+                            <w:sz w:val="18"/>
+                            <w:szCs w:val="18"/>
+                          </w:rPr>
+                        </w:pPr>
+                      </w:p>
+                    </w:txbxContent>
+                  </v:textbox>
+                </v:shape>
                 <w10:wrap anchorx="page" anchory="page"/>
               </v:group>
             </w:pict>
@@ -92,36 +266,6 @@
             <w:br w:type="page"/>
           </w:r>
         </w:p>
-        <w:p>
-          <w:pPr>
-            <w:rPr>
-              <w:sz w:val="24"/>
-              <w:szCs w:val="24"/>
-            </w:rPr>
-          </w:pPr>
-          <w:r>
-            <w:rPr>
-              <w:sz w:val="24"/>
-              <w:szCs w:val="24"/>
-            </w:rPr>
-            <w:lastRenderedPageBreak/>
-            <w:softHyphen/>
-          </w:r>
-          <w:r>
-            <w:rPr>
-              <w:sz w:val="24"/>
-              <w:szCs w:val="24"/>
-            </w:rPr>
-            <w:softHyphen/>
-          </w:r>
-          <w:r>
-            <w:rPr>
-              <w:sz w:val="24"/>
-              <w:szCs w:val="24"/>
-            </w:rPr>
-            <w:softHyphen/>
-          </w:r>
-        </w:p>
       </w:sdtContent>
     </w:sdt>
     <w:p>
@@ -132,6 +276,7 @@
         <w:rPr>
           <w:lang w:val="en-US"/>
         </w:rPr>
+        <w:lastRenderedPageBreak/>
         <w:t>Domain</w:t>
       </w:r>
       <w:r>
@@ -858,7 +1003,7 @@
           <w:szCs w:val="32"/>
         </w:rPr>
       </w:pPr>
-      <w:bookmarkStart w:id="0" w:name="_Hlk163427901"/>
+      <w:bookmarkStart w:id="1" w:name="_Hlk163427901"/>
       <w:r>
         <w:rPr>
           <w:sz w:val="32"/>
@@ -867,7 +1012,7 @@
         <w:tab/>
         <w:t>Παραγωγός Διαγραμμάτων : Μενέλαος Παναγιώτης Παπαστεργίου.</w:t>
       </w:r>
-      <w:bookmarkEnd w:id="0"/>
+      <w:bookmarkEnd w:id="1"/>
     </w:p>
     <w:p>
       <w:pPr>
@@ -1225,6 +1370,7 @@
           <w:szCs w:val="36"/>
           <w:lang w:val="en-US"/>
         </w:rPr>
+        <w:lastRenderedPageBreak/>
         <w:t>Domain Model</w:t>
       </w:r>
     </w:p>
@@ -1275,6 +1421,16 @@
           </wp:inline>
         </w:drawing>
       </w:r>
+    </w:p>
+    <w:p>
+      <w:pPr>
+        <w:rPr>
+          <w:color w:val="75280A" w:themeColor="text2" w:themeShade="BF"/>
+          <w:sz w:val="36"/>
+          <w:szCs w:val="36"/>
+          <w:lang w:val="en-US"/>
+        </w:rPr>
+      </w:pPr>
     </w:p>
     <w:p>
       <w:pPr>

--- a/Report Files/2ο Παραδοτέο/Domain Model v0.2/Domain_Model_v0.2.docx
+++ b/Report Files/2ο Παραδοτέο/Domain Model v0.2/Domain_Model_v0.2.docx
@@ -10,11 +10,10 @@
           <w:docPartUnique/>
         </w:docPartObj>
       </w:sdtPr>
-      <w:sdtEndPr/>
       <w:sdtContent>
         <w:p>
           <w:pPr>
-            <w:pStyle w:val="NoSpacing"/>
+            <w:pStyle w:val="ae"/>
             <w:rPr>
               <w:b/>
               <w:bCs/>
@@ -104,7 +103,7 @@
                     <w:txbxContent>
                       <w:p>
                         <w:pPr>
-                          <w:pStyle w:val="NoSpacing"/>
+                          <w:pStyle w:val="ae"/>
                           <w:spacing w:after="120"/>
                           <w:rPr>
                             <w:rFonts w:asciiTheme="majorHAnsi" w:eastAsiaTheme="majorEastAsia" w:hAnsiTheme="majorHAnsi" w:cstheme="majorBidi"/>
@@ -131,7 +130,7 @@
                         <w:sdtContent>
                           <w:p>
                             <w:pPr>
-                              <w:pStyle w:val="NoSpacing"/>
+                              <w:pStyle w:val="ae"/>
                               <w:rPr>
                                 <w:color w:val="FFFFFF" w:themeColor="background1"/>
                                 <w:sz w:val="28"/>
@@ -179,14 +178,13 @@
                         <w:sdtContent>
                           <w:p>
                             <w:pPr>
-                              <w:pStyle w:val="NoSpacing"/>
+                              <w:pStyle w:val="ae"/>
                               <w:rPr>
                                 <w:color w:val="FFFFFF" w:themeColor="background1"/>
                                 <w:sz w:val="32"/>
                                 <w:szCs w:val="32"/>
                               </w:rPr>
                             </w:pPr>
-                            <w:proofErr w:type="spellStart"/>
                             <w:r>
                               <w:rPr>
                                 <w:b/>
@@ -195,40 +193,7 @@
                                 <w:sz w:val="48"/>
                                 <w:szCs w:val="48"/>
                               </w:rPr>
-                              <w:t>Domain</w:t>
-                            </w:r>
-                            <w:proofErr w:type="spellEnd"/>
-                            <w:r>
-                              <w:rPr>
-                                <w:b/>
-                                <w:bCs/>
-                                <w:color w:val="FFFFFF" w:themeColor="background1"/>
-                                <w:sz w:val="48"/>
-                                <w:szCs w:val="48"/>
-                              </w:rPr>
-                              <w:t xml:space="preserve"> </w:t>
-                            </w:r>
-                            <w:proofErr w:type="spellStart"/>
-                            <w:r>
-                              <w:rPr>
-                                <w:b/>
-                                <w:bCs/>
-                                <w:color w:val="FFFFFF" w:themeColor="background1"/>
-                                <w:sz w:val="48"/>
-                                <w:szCs w:val="48"/>
-                              </w:rPr>
-                              <w:t>Model</w:t>
-                            </w:r>
-                            <w:proofErr w:type="spellEnd"/>
-                            <w:r>
-                              <w:rPr>
-                                <w:b/>
-                                <w:bCs/>
-                                <w:color w:val="FFFFFF" w:themeColor="background1"/>
-                                <w:sz w:val="48"/>
-                                <w:szCs w:val="48"/>
-                              </w:rPr>
-                              <w:t xml:space="preserve"> v0.</w:t>
+                              <w:t>Domain Model v0.</w:t>
                             </w:r>
                             <w:r>
                               <w:rPr>
@@ -247,7 +212,7 @@
                       <w:bookmarkEnd w:id="0" w:displacedByCustomXml="prev"/>
                       <w:p>
                         <w:pPr>
-                          <w:pStyle w:val="NoSpacing"/>
+                          <w:pStyle w:val="ae"/>
                           <w:rPr>
                             <w:color w:val="FFFFFF" w:themeColor="background1"/>
                             <w:sz w:val="18"/>
@@ -270,7 +235,7 @@
     </w:sdt>
     <w:p>
       <w:pPr>
-        <w:pStyle w:val="Title"/>
+        <w:pStyle w:val="a3"/>
       </w:pPr>
       <w:r>
         <w:rPr>
@@ -306,7 +271,7 @@
     </w:p>
     <w:tbl>
       <w:tblPr>
-        <w:tblStyle w:val="TableGrid"/>
+        <w:tblStyle w:val="af7"/>
         <w:tblW w:w="10574" w:type="dxa"/>
         <w:tblLayout w:type="fixed"/>
         <w:tblLook w:val="04A0" w:firstRow="1" w:lastRow="0" w:firstColumn="1" w:lastColumn="0" w:noHBand="0" w:noVBand="1"/>
@@ -1042,6 +1007,7 @@
     </w:p>
     <w:p>
       <w:pPr>
+        <w:jc w:val="both"/>
         <w:rPr>
           <w:sz w:val="28"/>
           <w:szCs w:val="28"/>
@@ -1297,6 +1263,7 @@
     </w:p>
     <w:p>
       <w:pPr>
+        <w:jc w:val="both"/>
         <w:rPr>
           <w:sz w:val="28"/>
           <w:szCs w:val="28"/>
@@ -1376,6 +1343,7 @@
     </w:p>
     <w:p>
       <w:pPr>
+        <w:ind w:left="-709"/>
         <w:rPr>
           <w:noProof/>
           <w:lang w:val="en-US"/>
@@ -1386,8 +1354,8 @@
           <w:noProof/>
         </w:rPr>
         <w:drawing>
-          <wp:inline distT="0" distB="0" distL="0" distR="0" wp14:anchorId="78DABB4E" wp14:editId="5ECEB8B8">
-            <wp:extent cx="6645910" cy="8068945"/>
+          <wp:inline distT="0" distB="0" distL="0" distR="0" wp14:anchorId="78DABB4E" wp14:editId="4ABDCE84">
+            <wp:extent cx="7543800" cy="9159093"/>
             <wp:effectExtent l="0" t="0" r="0" b="0"/>
             <wp:docPr id="961436799" name="Picture 1" descr="A diagram of a computer&#10;&#10;Description automatically generated"/>
             <wp:cNvGraphicFramePr>
@@ -1409,7 +1377,7 @@
                   <pic:spPr>
                     <a:xfrm>
                       <a:off x="0" y="0"/>
-                      <a:ext cx="6645910" cy="8068945"/>
+                      <a:ext cx="7547786" cy="9163932"/>
                     </a:xfrm>
                     <a:prstGeom prst="rect">
                       <a:avLst/>
@@ -1428,33 +1396,13 @@
           <w:color w:val="75280A" w:themeColor="text2" w:themeShade="BF"/>
           <w:sz w:val="36"/>
           <w:szCs w:val="36"/>
-          <w:lang w:val="en-US"/>
-        </w:rPr>
-      </w:pPr>
-    </w:p>
-    <w:p>
-      <w:pPr>
+        </w:rPr>
+      </w:pPr>
+      <w:r>
         <w:rPr>
           <w:color w:val="75280A" w:themeColor="text2" w:themeShade="BF"/>
           <w:sz w:val="36"/>
           <w:szCs w:val="36"/>
-          <w:lang w:val="en-US"/>
-        </w:rPr>
-      </w:pPr>
-    </w:p>
-    <w:p>
-      <w:pPr>
-        <w:rPr>
-          <w:color w:val="75280A" w:themeColor="text2" w:themeShade="BF"/>
-          <w:sz w:val="36"/>
-          <w:szCs w:val="36"/>
-        </w:rPr>
-      </w:pPr>
-      <w:r>
-        <w:rPr>
-          <w:color w:val="75280A" w:themeColor="text2" w:themeShade="BF"/>
-          <w:sz w:val="36"/>
-          <w:szCs w:val="36"/>
         </w:rPr>
         <w:lastRenderedPageBreak/>
         <w:t>Αναλυτική Περιγραφή Κλάσεων</w:t>
@@ -1462,7 +1410,7 @@
     </w:p>
     <w:p>
       <w:pPr>
-        <w:pStyle w:val="ListParagraph"/>
+        <w:pStyle w:val="af4"/>
         <w:numPr>
           <w:ilvl w:val="0"/>
           <w:numId w:val="1"/>
@@ -1501,7 +1449,7 @@
     </w:p>
     <w:p>
       <w:pPr>
-        <w:pStyle w:val="ListParagraph"/>
+        <w:pStyle w:val="af4"/>
         <w:numPr>
           <w:ilvl w:val="0"/>
           <w:numId w:val="2"/>
@@ -1542,11 +1490,12 @@
     </w:p>
     <w:p>
       <w:pPr>
-        <w:pStyle w:val="ListParagraph"/>
+        <w:pStyle w:val="af4"/>
         <w:numPr>
           <w:ilvl w:val="0"/>
           <w:numId w:val="2"/>
         </w:numPr>
+        <w:jc w:val="both"/>
         <w:rPr>
           <w:b/>
           <w:bCs/>
@@ -1578,7 +1527,21 @@
           <w:sz w:val="28"/>
           <w:szCs w:val="28"/>
         </w:rPr>
-        <w:t>Οι χρήστες αυτοί έχουν δημιουργήσει λογαριασμό στην σελίδα και για αυτό, τους δίνεται η δυνατότητα να συμμετέχουν με επιπλέον υπηρεσίες εκτός της βασικής που αφορά την διαμόρφωση/παραγγελία του υπολογιστή που επιθυμεί.</w:t>
+        <w:t>Οι χρήστες αυτοί έχουν δημιουργήσει λογαριασμό στην σελίδα και για αυτό, τους δίνεται η δυνατότητα να συμμετέχουν με επιπλέον υπηρεσίες εκτός της βασικής που αφορά την διαμόρφωση/παραγγελία του υπολογιστή που επιθυμ</w:t>
+      </w:r>
+      <w:r>
+        <w:rPr>
+          <w:sz w:val="28"/>
+          <w:szCs w:val="28"/>
+        </w:rPr>
+        <w:t>ούν</w:t>
+      </w:r>
+      <w:r>
+        <w:rPr>
+          <w:sz w:val="28"/>
+          <w:szCs w:val="28"/>
+        </w:rPr>
+        <w:t>.</w:t>
       </w:r>
     </w:p>
     <w:p>
@@ -1594,23 +1557,7 @@
           <w:sz w:val="28"/>
           <w:szCs w:val="28"/>
         </w:rPr>
-        <w:t xml:space="preserve">(Αυτά τα δύο είδη χρηστών κληρονομούν χαρακτηριστικά από την </w:t>
-      </w:r>
-      <w:proofErr w:type="spellStart"/>
-      <w:r>
-        <w:rPr>
-          <w:sz w:val="28"/>
-          <w:szCs w:val="28"/>
-        </w:rPr>
-        <w:t>υπερκλάση</w:t>
-      </w:r>
-      <w:proofErr w:type="spellEnd"/>
-      <w:r>
-        <w:rPr>
-          <w:sz w:val="28"/>
-          <w:szCs w:val="28"/>
-        </w:rPr>
-        <w:t xml:space="preserve"> </w:t>
+        <w:t xml:space="preserve">(Αυτά τα δύο είδη χρηστών κληρονομούν χαρακτηριστικά από την υπερκλάση </w:t>
       </w:r>
       <w:r>
         <w:rPr>
@@ -1630,11 +1577,12 @@
     </w:p>
     <w:p>
       <w:pPr>
-        <w:pStyle w:val="ListParagraph"/>
+        <w:pStyle w:val="af4"/>
         <w:numPr>
           <w:ilvl w:val="0"/>
           <w:numId w:val="1"/>
         </w:numPr>
+        <w:jc w:val="both"/>
         <w:rPr>
           <w:b/>
           <w:bCs/>
@@ -1731,11 +1679,12 @@
     </w:p>
     <w:p>
       <w:pPr>
-        <w:pStyle w:val="ListParagraph"/>
+        <w:pStyle w:val="af4"/>
         <w:numPr>
           <w:ilvl w:val="0"/>
           <w:numId w:val="1"/>
         </w:numPr>
+        <w:jc w:val="both"/>
         <w:rPr>
           <w:b/>
           <w:bCs/>
@@ -1832,11 +1781,12 @@
     </w:p>
     <w:p>
       <w:pPr>
-        <w:pStyle w:val="ListParagraph"/>
+        <w:pStyle w:val="af4"/>
         <w:numPr>
           <w:ilvl w:val="0"/>
           <w:numId w:val="1"/>
         </w:numPr>
+        <w:jc w:val="both"/>
         <w:rPr>
           <w:b/>
           <w:bCs/>
@@ -1919,7 +1869,7 @@
     </w:p>
     <w:p>
       <w:pPr>
-        <w:pStyle w:val="ListParagraph"/>
+        <w:pStyle w:val="af4"/>
         <w:numPr>
           <w:ilvl w:val="0"/>
           <w:numId w:val="2"/>
@@ -1944,7 +1894,7 @@
     </w:p>
     <w:p>
       <w:pPr>
-        <w:pStyle w:val="ListParagraph"/>
+        <w:pStyle w:val="af4"/>
         <w:numPr>
           <w:ilvl w:val="0"/>
           <w:numId w:val="2"/>
@@ -1969,7 +1919,7 @@
     </w:p>
     <w:p>
       <w:pPr>
-        <w:pStyle w:val="ListParagraph"/>
+        <w:pStyle w:val="af4"/>
         <w:numPr>
           <w:ilvl w:val="0"/>
           <w:numId w:val="2"/>
@@ -1994,7 +1944,7 @@
     </w:p>
     <w:p>
       <w:pPr>
-        <w:pStyle w:val="ListParagraph"/>
+        <w:pStyle w:val="af4"/>
         <w:numPr>
           <w:ilvl w:val="0"/>
           <w:numId w:val="2"/>
@@ -2019,7 +1969,7 @@
     </w:p>
     <w:p>
       <w:pPr>
-        <w:pStyle w:val="ListParagraph"/>
+        <w:pStyle w:val="af4"/>
         <w:numPr>
           <w:ilvl w:val="0"/>
           <w:numId w:val="2"/>
@@ -2044,7 +1994,7 @@
     </w:p>
     <w:p>
       <w:pPr>
-        <w:pStyle w:val="ListParagraph"/>
+        <w:pStyle w:val="af4"/>
         <w:numPr>
           <w:ilvl w:val="0"/>
           <w:numId w:val="2"/>
@@ -2069,7 +2019,7 @@
     </w:p>
     <w:p>
       <w:pPr>
-        <w:pStyle w:val="ListParagraph"/>
+        <w:pStyle w:val="af4"/>
         <w:numPr>
           <w:ilvl w:val="0"/>
           <w:numId w:val="2"/>
@@ -2094,7 +2044,7 @@
     </w:p>
     <w:p>
       <w:pPr>
-        <w:pStyle w:val="ListParagraph"/>
+        <w:pStyle w:val="af4"/>
         <w:numPr>
           <w:ilvl w:val="0"/>
           <w:numId w:val="2"/>
@@ -2119,7 +2069,7 @@
     </w:p>
     <w:p>
       <w:pPr>
-        <w:pStyle w:val="ListParagraph"/>
+        <w:pStyle w:val="af4"/>
         <w:numPr>
           <w:ilvl w:val="0"/>
           <w:numId w:val="2"/>
@@ -2143,11 +2093,12 @@
     </w:p>
     <w:p>
       <w:pPr>
-        <w:pStyle w:val="ListParagraph"/>
+        <w:pStyle w:val="af4"/>
         <w:numPr>
           <w:ilvl w:val="0"/>
           <w:numId w:val="3"/>
         </w:numPr>
+        <w:jc w:val="both"/>
         <w:rPr>
           <w:b/>
           <w:bCs/>
@@ -2230,6 +2181,7 @@
     </w:p>
     <w:p>
       <w:pPr>
+        <w:jc w:val="both"/>
         <w:rPr>
           <w:sz w:val="28"/>
           <w:szCs w:val="28"/>
@@ -2241,33 +2193,44 @@
           <w:szCs w:val="28"/>
           <w:highlight w:val="green"/>
         </w:rPr>
-        <w:t xml:space="preserve">Για λόγους πρακτικότητας και διευκόλυνσης στην πραγματική υλοποίηση της εφαρμογής αποφασίστηκε πως δεν θα υπάρχει πλέον η έννοια του καταστήματος </w:t>
-      </w:r>
-      <w:proofErr w:type="spellStart"/>
-      <w:r>
-        <w:rPr>
+        <w:t xml:space="preserve">Για λόγους πρακτικότητας και διευκόλυνσης στην πραγματική υλοποίηση της εφαρμογής αποφασίστηκε πως δεν θα υπάρχει πλέον η έννοια του καταστήματος εξού και οι κλάσεις </w:t>
+      </w:r>
+      <w:r>
+        <w:rPr>
+          <w:b/>
+          <w:bCs/>
           <w:sz w:val="28"/>
           <w:szCs w:val="28"/>
           <w:highlight w:val="green"/>
-        </w:rPr>
-        <w:t>εξού</w:t>
-      </w:r>
-      <w:proofErr w:type="spellEnd"/>
-      <w:r>
-        <w:rPr>
+          <w:lang w:val="en-US"/>
+        </w:rPr>
+        <w:t>Inventory</w:t>
+      </w:r>
+      <w:r>
+        <w:rPr>
+          <w:b/>
+          <w:bCs/>
           <w:sz w:val="28"/>
           <w:szCs w:val="28"/>
           <w:highlight w:val="green"/>
         </w:rPr>
-        <w:t xml:space="preserve"> και οι κλάσεις </w:t>
-      </w:r>
-      <w:r>
-        <w:rPr>
-          <w:b/>
-          <w:bCs/>
+        <w:t xml:space="preserve"> </w:t>
+      </w:r>
+      <w:r>
+        <w:rPr>
           <w:sz w:val="28"/>
           <w:szCs w:val="28"/>
           <w:highlight w:val="green"/>
+        </w:rPr>
+        <w:t xml:space="preserve">&amp; </w:t>
+      </w:r>
+      <w:r>
+        <w:rPr>
+          <w:b/>
+          <w:bCs/>
+          <w:sz w:val="28"/>
+          <w:szCs w:val="28"/>
+          <w:highlight w:val="green"/>
           <w:lang w:val="en-US"/>
         </w:rPr>
         <w:t>Inventory</w:t>
@@ -2284,67 +2247,39 @@
       </w:r>
       <w:r>
         <w:rPr>
+          <w:b/>
+          <w:bCs/>
           <w:sz w:val="28"/>
           <w:szCs w:val="28"/>
           <w:highlight w:val="green"/>
-        </w:rPr>
-        <w:t xml:space="preserve">&amp; </w:t>
-      </w:r>
-      <w:r>
-        <w:rPr>
-          <w:b/>
-          <w:bCs/>
+          <w:lang w:val="en-US"/>
+        </w:rPr>
+        <w:t>Item</w:t>
+      </w:r>
+      <w:r>
+        <w:rPr>
           <w:sz w:val="28"/>
           <w:szCs w:val="28"/>
           <w:highlight w:val="green"/>
-          <w:lang w:val="en-US"/>
-        </w:rPr>
-        <w:t>Inventory</w:t>
-      </w:r>
-      <w:r>
-        <w:rPr>
-          <w:b/>
-          <w:bCs/>
-          <w:sz w:val="28"/>
-          <w:szCs w:val="28"/>
-          <w:highlight w:val="green"/>
+        </w:rPr>
+        <w:t>.</w:t>
+      </w:r>
+      <w:r>
+        <w:rPr>
+          <w:sz w:val="28"/>
+          <w:szCs w:val="28"/>
         </w:rPr>
         <w:t xml:space="preserve"> </w:t>
       </w:r>
-      <w:r>
-        <w:rPr>
-          <w:b/>
-          <w:bCs/>
-          <w:sz w:val="28"/>
-          <w:szCs w:val="28"/>
-          <w:highlight w:val="green"/>
-          <w:lang w:val="en-US"/>
-        </w:rPr>
-        <w:t>Item</w:t>
-      </w:r>
-      <w:r>
-        <w:rPr>
-          <w:sz w:val="28"/>
-          <w:szCs w:val="28"/>
-          <w:highlight w:val="green"/>
-        </w:rPr>
-        <w:t>.</w:t>
-      </w:r>
-      <w:r>
-        <w:rPr>
-          <w:sz w:val="28"/>
-          <w:szCs w:val="28"/>
-        </w:rPr>
-        <w:t xml:space="preserve"> </w:t>
-      </w:r>
-    </w:p>
-    <w:p>
-      <w:pPr>
-        <w:pStyle w:val="ListParagraph"/>
+    </w:p>
+    <w:p>
+      <w:pPr>
+        <w:pStyle w:val="af4"/>
         <w:numPr>
           <w:ilvl w:val="0"/>
           <w:numId w:val="3"/>
         </w:numPr>
+        <w:jc w:val="both"/>
         <w:rPr>
           <w:b/>
           <w:bCs/>
@@ -2445,6 +2380,7 @@
     </w:p>
     <w:p>
       <w:pPr>
+        <w:jc w:val="both"/>
         <w:rPr>
           <w:sz w:val="28"/>
           <w:szCs w:val="28"/>
@@ -2460,18 +2396,31 @@
       </w:r>
       <w:r>
         <w:rPr>
+          <w:b/>
+          <w:bCs/>
           <w:sz w:val="28"/>
           <w:szCs w:val="28"/>
           <w:highlight w:val="green"/>
           <w:lang w:val="en-US"/>
         </w:rPr>
-        <w:t>tutorials</w:t>
-      </w:r>
-      <w:r>
-        <w:rPr>
+        <w:t>T</w:t>
+      </w:r>
+      <w:r>
+        <w:rPr>
+          <w:b/>
+          <w:bCs/>
           <w:sz w:val="28"/>
           <w:szCs w:val="28"/>
           <w:highlight w:val="green"/>
+          <w:lang w:val="en-US"/>
+        </w:rPr>
+        <w:t>utorials</w:t>
+      </w:r>
+      <w:r>
+        <w:rPr>
+          <w:sz w:val="28"/>
+          <w:szCs w:val="28"/>
+          <w:highlight w:val="green"/>
         </w:rPr>
         <w:t>.</w:t>
       </w:r>
@@ -2485,11 +2434,12 @@
     </w:p>
     <w:p>
       <w:pPr>
-        <w:pStyle w:val="ListParagraph"/>
+        <w:pStyle w:val="af4"/>
         <w:numPr>
           <w:ilvl w:val="0"/>
           <w:numId w:val="3"/>
         </w:numPr>
+        <w:jc w:val="both"/>
         <w:rPr>
           <w:b/>
           <w:bCs/>
@@ -2551,7 +2501,59 @@
           <w:sz w:val="28"/>
           <w:szCs w:val="28"/>
         </w:rPr>
-        <w:t xml:space="preserve"> άλλων χρηστών. Αυτό σημαίνει τόσο ότι ένας χρήστης μπορεί να έχει αξιολογήσει πολλά </w:t>
+        <w:t xml:space="preserve"> άλλων χρηστών</w:t>
+      </w:r>
+      <w:r>
+        <w:rPr>
+          <w:sz w:val="28"/>
+          <w:szCs w:val="28"/>
+        </w:rPr>
+        <w:t xml:space="preserve"> μέσω του </w:t>
+      </w:r>
+      <w:r>
+        <w:rPr>
+          <w:sz w:val="28"/>
+          <w:szCs w:val="28"/>
+          <w:lang w:val="en-US"/>
+        </w:rPr>
+        <w:t>Wall</w:t>
+      </w:r>
+      <w:r>
+        <w:rPr>
+          <w:sz w:val="28"/>
+          <w:szCs w:val="28"/>
+        </w:rPr>
+        <w:t xml:space="preserve"> </w:t>
+      </w:r>
+      <w:r>
+        <w:rPr>
+          <w:sz w:val="28"/>
+          <w:szCs w:val="28"/>
+          <w:lang w:val="en-US"/>
+        </w:rPr>
+        <w:t>of</w:t>
+      </w:r>
+      <w:r>
+        <w:rPr>
+          <w:sz w:val="28"/>
+          <w:szCs w:val="28"/>
+        </w:rPr>
+        <w:t xml:space="preserve"> </w:t>
+      </w:r>
+      <w:r>
+        <w:rPr>
+          <w:sz w:val="28"/>
+          <w:szCs w:val="28"/>
+          <w:lang w:val="en-US"/>
+        </w:rPr>
+        <w:t>Builds</w:t>
+      </w:r>
+      <w:r>
+        <w:rPr>
+          <w:sz w:val="28"/>
+          <w:szCs w:val="28"/>
+        </w:rPr>
+        <w:t xml:space="preserve">. Αυτό σημαίνει τόσο ότι ένας χρήστης μπορεί να έχει αξιολογήσει πολλά </w:t>
       </w:r>
       <w:r>
         <w:rPr>
@@ -2571,11 +2573,12 @@
     </w:p>
     <w:p>
       <w:pPr>
-        <w:pStyle w:val="ListParagraph"/>
+        <w:pStyle w:val="af4"/>
         <w:numPr>
           <w:ilvl w:val="0"/>
           <w:numId w:val="3"/>
         </w:numPr>
+        <w:jc w:val="both"/>
         <w:rPr>
           <w:b/>
           <w:bCs/>
@@ -2626,16 +2629,17 @@
           <w:sz w:val="28"/>
           <w:szCs w:val="28"/>
         </w:rPr>
-        <w:t xml:space="preserve"> Από την στιγμή που έχει δημιουργηθεί λογαριασμός χρήστη και ο χρήστης αυτός καταφτάσει στο στάδιο καταχώρησης μιας παραγγελίας είναι απαραίτητο να αποθηκευτούν στοιχεία πληρωμής και παράδοσης παραγγελίας.</w:t>
-      </w:r>
-    </w:p>
-    <w:p>
-      <w:pPr>
-        <w:pStyle w:val="ListParagraph"/>
+        <w:t xml:space="preserve"> Από την στιγμή που έχει δημιουργηθεί λογαριασμός χρήστη και ο χρήστης αυτός φτάσει στο στάδιο καταχώρησης μιας παραγγελίας είναι απαραίτητο να αποθηκευτούν στοιχεία πληρωμής και παράδοσης παραγγελίας.</w:t>
+      </w:r>
+    </w:p>
+    <w:p>
+      <w:pPr>
+        <w:pStyle w:val="af4"/>
         <w:numPr>
           <w:ilvl w:val="0"/>
           <w:numId w:val="3"/>
         </w:numPr>
+        <w:jc w:val="both"/>
         <w:rPr>
           <w:b/>
           <w:bCs/>
@@ -2680,7 +2684,7 @@
     </w:p>
     <w:p>
       <w:pPr>
-        <w:pStyle w:val="ListParagraph"/>
+        <w:pStyle w:val="af4"/>
         <w:numPr>
           <w:ilvl w:val="0"/>
           <w:numId w:val="2"/>
@@ -2713,7 +2717,7 @@
     </w:p>
     <w:p>
       <w:pPr>
-        <w:pStyle w:val="ListParagraph"/>
+        <w:pStyle w:val="af4"/>
         <w:numPr>
           <w:ilvl w:val="0"/>
           <w:numId w:val="2"/>
@@ -2741,7 +2745,7 @@
     </w:p>
     <w:p>
       <w:pPr>
-        <w:pStyle w:val="ListParagraph"/>
+        <w:pStyle w:val="af4"/>
         <w:numPr>
           <w:ilvl w:val="0"/>
           <w:numId w:val="2"/>
@@ -2774,18 +2778,19 @@
     </w:p>
     <w:p>
       <w:pPr>
-        <w:pStyle w:val="ListParagraph"/>
-        <w:rPr>
-          <w:b/>
-          <w:bCs/>
-          <w:sz w:val="28"/>
-          <w:szCs w:val="28"/>
-        </w:rPr>
-      </w:pPr>
-    </w:p>
-    <w:p>
-      <w:pPr>
-        <w:pStyle w:val="ListParagraph"/>
+        <w:pStyle w:val="af4"/>
+        <w:rPr>
+          <w:b/>
+          <w:bCs/>
+          <w:sz w:val="28"/>
+          <w:szCs w:val="28"/>
+        </w:rPr>
+      </w:pPr>
+    </w:p>
+    <w:p>
+      <w:pPr>
+        <w:pStyle w:val="af4"/>
+        <w:jc w:val="both"/>
         <w:rPr>
           <w:sz w:val="28"/>
           <w:szCs w:val="28"/>
@@ -2813,17 +2818,35 @@
           <w:szCs w:val="28"/>
           <w:highlight w:val="green"/>
         </w:rPr>
-        <w:t xml:space="preserve"> τελικά, πως σαν τρόπο πληρωμής θα χρησιμοποιήσουμε μόνο πληρωμή με κάρτα καθώς αυτό μας φάνηκε ο αποδοτικότερος τρόπος για τις απαιτήσεις της εφαρμογής/επιχείρησής μας.</w:t>
-      </w:r>
-    </w:p>
-    <w:p>
-      <w:pPr>
-        <w:pStyle w:val="ListParagraph"/>
-      </w:pPr>
-    </w:p>
-    <w:p>
-      <w:pPr>
-        <w:pStyle w:val="ListParagraph"/>
+        <w:t xml:space="preserve"> τελικά, πως σαν τρόπο πληρωμής θα χρησιμοποιήσουμε μόνο πληρωμή με κάρτα καθώς αυτό</w:t>
+      </w:r>
+      <w:r>
+        <w:rPr>
+          <w:sz w:val="28"/>
+          <w:szCs w:val="28"/>
+          <w:highlight w:val="green"/>
+        </w:rPr>
+        <w:t>ς</w:t>
+      </w:r>
+      <w:r>
+        <w:rPr>
+          <w:sz w:val="28"/>
+          <w:szCs w:val="28"/>
+          <w:highlight w:val="green"/>
+        </w:rPr>
+        <w:t xml:space="preserve"> μας φάνηκε ο αποδοτικότερος τρόπος για τις απαιτήσεις της εφαρμογής/επιχείρησής μας.</w:t>
+      </w:r>
+    </w:p>
+    <w:p>
+      <w:pPr>
+        <w:pStyle w:val="af4"/>
+      </w:pPr>
+    </w:p>
+    <w:p>
+      <w:pPr>
+        <w:pStyle w:val="af4"/>
+        <w:ind w:left="0"/>
+        <w:jc w:val="both"/>
         <w:rPr>
           <w:sz w:val="28"/>
           <w:szCs w:val="28"/>
@@ -2929,16 +2952,18 @@
     </w:p>
     <w:p>
       <w:pPr>
-        <w:pStyle w:val="ListParagraph"/>
-        <w:rPr>
-          <w:sz w:val="28"/>
-          <w:szCs w:val="28"/>
-        </w:rPr>
-      </w:pPr>
-    </w:p>
-    <w:p>
-      <w:pPr>
-        <w:pStyle w:val="ListParagraph"/>
+        <w:pStyle w:val="af4"/>
+        <w:rPr>
+          <w:sz w:val="28"/>
+          <w:szCs w:val="28"/>
+        </w:rPr>
+      </w:pPr>
+    </w:p>
+    <w:p>
+      <w:pPr>
+        <w:pStyle w:val="af4"/>
+        <w:ind w:left="0"/>
+        <w:jc w:val="both"/>
         <w:rPr>
           <w:sz w:val="28"/>
           <w:szCs w:val="28"/>
@@ -3053,7 +3078,18 @@
     </w:p>
     <w:p>
       <w:pPr>
-        <w:pStyle w:val="ListParagraph"/>
+        <w:pStyle w:val="af4"/>
+        <w:ind w:left="0"/>
+        <w:jc w:val="both"/>
+        <w:rPr>
+          <w:sz w:val="28"/>
+          <w:szCs w:val="28"/>
+        </w:rPr>
+      </w:pPr>
+    </w:p>
+    <w:p>
+      <w:pPr>
+        <w:pStyle w:val="af4"/>
         <w:numPr>
           <w:ilvl w:val="0"/>
           <w:numId w:val="2"/>
@@ -3076,7 +3112,7 @@
     </w:p>
     <w:p>
       <w:pPr>
-        <w:pStyle w:val="ListParagraph"/>
+        <w:pStyle w:val="af4"/>
         <w:numPr>
           <w:ilvl w:val="0"/>
           <w:numId w:val="2"/>
@@ -3099,7 +3135,7 @@
     </w:p>
     <w:p>
       <w:pPr>
-        <w:pStyle w:val="ListParagraph"/>
+        <w:pStyle w:val="af4"/>
         <w:numPr>
           <w:ilvl w:val="0"/>
           <w:numId w:val="2"/>
@@ -3199,11 +3235,12 @@
     </w:p>
     <w:p>
       <w:pPr>
-        <w:pStyle w:val="ListParagraph"/>
+        <w:pStyle w:val="af4"/>
         <w:numPr>
           <w:ilvl w:val="0"/>
           <w:numId w:val="6"/>
         </w:numPr>
+        <w:jc w:val="both"/>
         <w:rPr>
           <w:sz w:val="28"/>
           <w:szCs w:val="28"/>
@@ -3288,11 +3325,12 @@
     </w:p>
     <w:p>
       <w:pPr>
-        <w:pStyle w:val="ListParagraph"/>
+        <w:pStyle w:val="af4"/>
         <w:numPr>
           <w:ilvl w:val="0"/>
           <w:numId w:val="6"/>
         </w:numPr>
+        <w:jc w:val="both"/>
         <w:rPr>
           <w:sz w:val="28"/>
           <w:szCs w:val="28"/>
@@ -3375,11 +3413,12 @@
     </w:p>
     <w:p>
       <w:pPr>
-        <w:pStyle w:val="ListParagraph"/>
+        <w:pStyle w:val="af4"/>
         <w:numPr>
           <w:ilvl w:val="0"/>
           <w:numId w:val="6"/>
         </w:numPr>
+        <w:jc w:val="both"/>
         <w:rPr>
           <w:sz w:val="28"/>
           <w:szCs w:val="28"/>
@@ -3472,11 +3511,12 @@
     </w:p>
     <w:p>
       <w:pPr>
-        <w:pStyle w:val="ListParagraph"/>
+        <w:pStyle w:val="af4"/>
         <w:numPr>
           <w:ilvl w:val="0"/>
           <w:numId w:val="6"/>
         </w:numPr>
+        <w:jc w:val="both"/>
         <w:rPr>
           <w:sz w:val="28"/>
           <w:szCs w:val="28"/>
@@ -3570,11 +3610,12 @@
     </w:p>
     <w:p>
       <w:pPr>
-        <w:pStyle w:val="ListParagraph"/>
+        <w:pStyle w:val="af4"/>
         <w:numPr>
           <w:ilvl w:val="0"/>
           <w:numId w:val="6"/>
         </w:numPr>
+        <w:jc w:val="both"/>
         <w:rPr>
           <w:sz w:val="28"/>
           <w:szCs w:val="28"/>
@@ -3664,11 +3705,12 @@
     </w:p>
     <w:p>
       <w:pPr>
-        <w:pStyle w:val="ListParagraph"/>
+        <w:pStyle w:val="af4"/>
         <w:numPr>
           <w:ilvl w:val="0"/>
           <w:numId w:val="6"/>
         </w:numPr>
+        <w:jc w:val="both"/>
         <w:rPr>
           <w:sz w:val="28"/>
           <w:szCs w:val="28"/>
@@ -3779,6 +3821,7 @@
     </w:p>
     <w:p>
       <w:pPr>
+        <w:jc w:val="both"/>
         <w:rPr>
           <w:sz w:val="28"/>
           <w:szCs w:val="28"/>
@@ -3958,7 +4001,21 @@
           <w:sz w:val="28"/>
           <w:szCs w:val="28"/>
         </w:rPr>
-        <w:t xml:space="preserve">Στην υποκλάσεις </w:t>
+        <w:t>Στην υποκλάσ</w:t>
+      </w:r>
+      <w:r>
+        <w:rPr>
+          <w:sz w:val="28"/>
+          <w:szCs w:val="28"/>
+        </w:rPr>
+        <w:t xml:space="preserve">η </w:t>
+      </w:r>
+      <w:r>
+        <w:rPr>
+          <w:sz w:val="28"/>
+          <w:szCs w:val="28"/>
+        </w:rPr>
+        <w:t xml:space="preserve"> </w:t>
       </w:r>
       <w:r>
         <w:rPr>
@@ -3985,7 +4042,7 @@
     </w:p>
     <w:p>
       <w:pPr>
-        <w:pStyle w:val="ListParagraph"/>
+        <w:pStyle w:val="af4"/>
         <w:numPr>
           <w:ilvl w:val="0"/>
           <w:numId w:val="10"/>
@@ -4009,7 +4066,7 @@
     </w:p>
     <w:p>
       <w:pPr>
-        <w:pStyle w:val="ListParagraph"/>
+        <w:pStyle w:val="af4"/>
         <w:numPr>
           <w:ilvl w:val="0"/>
           <w:numId w:val="10"/>
@@ -4032,6 +4089,15 @@
     </w:p>
     <w:p>
       <w:pPr>
+        <w:pStyle w:val="af4"/>
+        <w:rPr>
+          <w:sz w:val="28"/>
+          <w:szCs w:val="28"/>
+        </w:rPr>
+      </w:pPr>
+    </w:p>
+    <w:p>
+      <w:pPr>
         <w:rPr>
           <w:b/>
           <w:bCs/>
@@ -4051,7 +4117,7 @@
     </w:p>
     <w:p>
       <w:pPr>
-        <w:pStyle w:val="ListParagraph"/>
+        <w:pStyle w:val="af4"/>
         <w:numPr>
           <w:ilvl w:val="0"/>
           <w:numId w:val="7"/>
@@ -4124,11 +4190,12 @@
     </w:p>
     <w:p>
       <w:pPr>
-        <w:pStyle w:val="ListParagraph"/>
+        <w:pStyle w:val="af4"/>
         <w:numPr>
           <w:ilvl w:val="0"/>
           <w:numId w:val="8"/>
         </w:numPr>
+        <w:jc w:val="both"/>
         <w:rPr>
           <w:sz w:val="28"/>
           <w:szCs w:val="28"/>
@@ -4187,16 +4254,31 @@
           <w:sz w:val="28"/>
           <w:szCs w:val="28"/>
         </w:rPr>
-        <w:t>έως ότου ολοκληρώσεις τις ενέργειές του με στόχο να μην χαθεί ο πρόοδός του κατά την περιήγηση στην εφαρμογή.</w:t>
-      </w:r>
-    </w:p>
-    <w:p>
-      <w:pPr>
-        <w:pStyle w:val="ListParagraph"/>
+        <w:t xml:space="preserve">έως ότου ολοκληρώσει τις ενέργειές του με στόχο να μην χαθεί </w:t>
+      </w:r>
+      <w:r>
+        <w:rPr>
+          <w:sz w:val="28"/>
+          <w:szCs w:val="28"/>
+        </w:rPr>
+        <w:t>η</w:t>
+      </w:r>
+      <w:r>
+        <w:rPr>
+          <w:sz w:val="28"/>
+          <w:szCs w:val="28"/>
+        </w:rPr>
+        <w:t xml:space="preserve"> πρόοδός του κατά την περιήγηση στην εφαρμογή.</w:t>
+      </w:r>
+    </w:p>
+    <w:p>
+      <w:pPr>
+        <w:pStyle w:val="af4"/>
         <w:numPr>
           <w:ilvl w:val="0"/>
           <w:numId w:val="8"/>
         </w:numPr>
+        <w:jc w:val="both"/>
         <w:rPr>
           <w:sz w:val="28"/>
           <w:szCs w:val="28"/>
@@ -4349,15 +4431,41 @@
     </w:p>
     <w:p>
       <w:pPr>
-        <w:rPr>
-          <w:sz w:val="28"/>
-          <w:szCs w:val="28"/>
-        </w:rPr>
-      </w:pPr>
-    </w:p>
-    <w:p>
-      <w:pPr>
-        <w:pStyle w:val="ListParagraph"/>
+        <w:pStyle w:val="af4"/>
+        <w:jc w:val="both"/>
+        <w:rPr>
+          <w:b/>
+          <w:bCs/>
+          <w:sz w:val="28"/>
+          <w:szCs w:val="28"/>
+        </w:rPr>
+      </w:pPr>
+    </w:p>
+    <w:p>
+      <w:pPr>
+        <w:pStyle w:val="af4"/>
+        <w:jc w:val="both"/>
+        <w:rPr>
+          <w:b/>
+          <w:bCs/>
+          <w:sz w:val="28"/>
+          <w:szCs w:val="28"/>
+        </w:rPr>
+      </w:pPr>
+    </w:p>
+    <w:p>
+      <w:pPr>
+        <w:pStyle w:val="af4"/>
+        <w:jc w:val="both"/>
+        <w:rPr>
+          <w:sz w:val="28"/>
+          <w:szCs w:val="28"/>
+        </w:rPr>
+      </w:pPr>
+    </w:p>
+    <w:p>
+      <w:pPr>
+        <w:pStyle w:val="af4"/>
         <w:numPr>
           <w:ilvl w:val="0"/>
           <w:numId w:val="7"/>
@@ -4431,8 +4539,7 @@
     </w:p>
     <w:p>
       <w:pPr>
-        <w:pStyle w:val="ListParagraph"/>
-        <w:ind w:left="1800"/>
+        <w:ind w:firstLine="360"/>
         <w:rPr>
           <w:sz w:val="28"/>
           <w:szCs w:val="28"/>
@@ -4459,19 +4566,12 @@
           <w:sz w:val="28"/>
           <w:szCs w:val="28"/>
         </w:rPr>
-        <w:t xml:space="preserve"> </w:t>
-      </w:r>
-      <w:r>
-        <w:rPr>
-          <w:sz w:val="28"/>
-          <w:szCs w:val="28"/>
-        </w:rPr>
-        <w:t>θα περιλαμβάνει:</w:t>
-      </w:r>
-    </w:p>
-    <w:p>
-      <w:pPr>
-        <w:pStyle w:val="ListParagraph"/>
+        <w:t xml:space="preserve"> θα περιλαμβάνει:</w:t>
+      </w:r>
+    </w:p>
+    <w:p>
+      <w:pPr>
+        <w:pStyle w:val="af4"/>
         <w:numPr>
           <w:ilvl w:val="0"/>
           <w:numId w:val="8"/>
@@ -4500,7 +4600,7 @@
     </w:p>
     <w:p>
       <w:pPr>
-        <w:pStyle w:val="ListParagraph"/>
+        <w:pStyle w:val="af4"/>
         <w:numPr>
           <w:ilvl w:val="0"/>
           <w:numId w:val="8"/>
@@ -4542,7 +4642,7 @@
     </w:p>
     <w:p>
       <w:pPr>
-        <w:pStyle w:val="ListParagraph"/>
+        <w:pStyle w:val="af4"/>
         <w:numPr>
           <w:ilvl w:val="0"/>
           <w:numId w:val="7"/>
@@ -4593,8 +4693,8 @@
     </w:p>
     <w:p>
       <w:pPr>
-        <w:pStyle w:val="ListParagraph"/>
-        <w:ind w:left="1440"/>
+        <w:pStyle w:val="af4"/>
+        <w:jc w:val="both"/>
         <w:rPr>
           <w:sz w:val="28"/>
           <w:szCs w:val="28"/>
@@ -4625,7 +4725,7 @@
     </w:p>
     <w:p>
       <w:pPr>
-        <w:pStyle w:val="ListParagraph"/>
+        <w:pStyle w:val="af4"/>
         <w:numPr>
           <w:ilvl w:val="0"/>
           <w:numId w:val="7"/>
@@ -4712,8 +4812,8 @@
     </w:p>
     <w:p>
       <w:pPr>
-        <w:pStyle w:val="ListParagraph"/>
-        <w:ind w:left="1440"/>
+        <w:pStyle w:val="af4"/>
+        <w:jc w:val="both"/>
         <w:rPr>
           <w:sz w:val="28"/>
           <w:szCs w:val="28"/>
@@ -4774,11 +4874,12 @@
     </w:p>
     <w:p>
       <w:pPr>
-        <w:pStyle w:val="ListParagraph"/>
+        <w:pStyle w:val="af4"/>
         <w:numPr>
           <w:ilvl w:val="0"/>
           <w:numId w:val="7"/>
         </w:numPr>
+        <w:jc w:val="both"/>
         <w:rPr>
           <w:b/>
           <w:bCs/>
@@ -4837,8 +4938,8 @@
     </w:p>
     <w:p>
       <w:pPr>
-        <w:pStyle w:val="ListParagraph"/>
-        <w:ind w:left="1440"/>
+        <w:pStyle w:val="af4"/>
+        <w:jc w:val="both"/>
         <w:rPr>
           <w:sz w:val="28"/>
           <w:szCs w:val="28"/>
@@ -4914,11 +5015,12 @@
     </w:p>
     <w:p>
       <w:pPr>
-        <w:pStyle w:val="ListParagraph"/>
+        <w:pStyle w:val="af4"/>
         <w:numPr>
           <w:ilvl w:val="0"/>
           <w:numId w:val="7"/>
         </w:numPr>
+        <w:jc w:val="both"/>
         <w:rPr>
           <w:b/>
           <w:bCs/>
@@ -4977,8 +5079,8 @@
     </w:p>
     <w:p>
       <w:pPr>
-        <w:pStyle w:val="ListParagraph"/>
-        <w:ind w:left="1440"/>
+        <w:pStyle w:val="af4"/>
+        <w:jc w:val="both"/>
         <w:rPr>
           <w:sz w:val="28"/>
           <w:szCs w:val="28"/>
@@ -5009,11 +5111,12 @@
     </w:p>
     <w:p>
       <w:pPr>
-        <w:pStyle w:val="ListParagraph"/>
+        <w:pStyle w:val="af4"/>
         <w:numPr>
           <w:ilvl w:val="0"/>
           <w:numId w:val="7"/>
         </w:numPr>
+        <w:jc w:val="both"/>
         <w:rPr>
           <w:b/>
           <w:bCs/>
@@ -5061,8 +5164,8 @@
     </w:p>
     <w:p>
       <w:pPr>
-        <w:pStyle w:val="ListParagraph"/>
-        <w:ind w:left="1440"/>
+        <w:pStyle w:val="af4"/>
+        <w:jc w:val="both"/>
         <w:rPr>
           <w:sz w:val="28"/>
           <w:szCs w:val="28"/>
@@ -5123,11 +5226,12 @@
     </w:p>
     <w:p>
       <w:pPr>
-        <w:pStyle w:val="ListParagraph"/>
+        <w:pStyle w:val="af4"/>
         <w:numPr>
           <w:ilvl w:val="0"/>
           <w:numId w:val="7"/>
         </w:numPr>
+        <w:jc w:val="both"/>
         <w:rPr>
           <w:b/>
           <w:bCs/>
@@ -5163,8 +5267,8 @@
     </w:p>
     <w:p>
       <w:pPr>
-        <w:pStyle w:val="ListParagraph"/>
-        <w:ind w:left="1440"/>
+        <w:pStyle w:val="af4"/>
+        <w:jc w:val="both"/>
         <w:rPr>
           <w:b/>
           <w:bCs/>
@@ -5184,26 +5288,29 @@
     </w:p>
     <w:p>
       <w:pPr>
-        <w:rPr>
-          <w:sz w:val="28"/>
-          <w:szCs w:val="28"/>
-        </w:rPr>
-      </w:pPr>
-    </w:p>
-    <w:p>
-      <w:pPr>
-        <w:pStyle w:val="ListParagraph"/>
+        <w:jc w:val="both"/>
+        <w:rPr>
+          <w:sz w:val="28"/>
+          <w:szCs w:val="28"/>
+        </w:rPr>
+      </w:pPr>
+    </w:p>
+    <w:p>
+      <w:pPr>
+        <w:pStyle w:val="af4"/>
         <w:ind w:left="1440"/>
-        <w:rPr>
-          <w:sz w:val="28"/>
-          <w:szCs w:val="28"/>
-        </w:rPr>
-      </w:pPr>
-    </w:p>
-    <w:p>
-      <w:pPr>
-        <w:pStyle w:val="ListParagraph"/>
+        <w:jc w:val="both"/>
+        <w:rPr>
+          <w:sz w:val="28"/>
+          <w:szCs w:val="28"/>
+        </w:rPr>
+      </w:pPr>
+    </w:p>
+    <w:p>
+      <w:pPr>
+        <w:pStyle w:val="af4"/>
         <w:ind w:left="1440"/>
+        <w:jc w:val="both"/>
         <w:rPr>
           <w:b/>
           <w:bCs/>
@@ -5216,24 +5323,27 @@
     </w:p>
     <w:p>
       <w:pPr>
-        <w:pStyle w:val="ListParagraph"/>
+        <w:pStyle w:val="af4"/>
         <w:ind w:left="1440"/>
-        <w:rPr>
-          <w:sz w:val="28"/>
-          <w:szCs w:val="28"/>
-        </w:rPr>
-      </w:pPr>
-    </w:p>
-    <w:p>
-      <w:pPr>
-        <w:rPr>
-          <w:sz w:val="28"/>
-          <w:szCs w:val="28"/>
-        </w:rPr>
-      </w:pPr>
-    </w:p>
-    <w:p>
-      <w:pPr>
+        <w:jc w:val="both"/>
+        <w:rPr>
+          <w:sz w:val="28"/>
+          <w:szCs w:val="28"/>
+        </w:rPr>
+      </w:pPr>
+    </w:p>
+    <w:p>
+      <w:pPr>
+        <w:jc w:val="both"/>
+        <w:rPr>
+          <w:sz w:val="28"/>
+          <w:szCs w:val="28"/>
+        </w:rPr>
+      </w:pPr>
+    </w:p>
+    <w:p>
+      <w:pPr>
+        <w:jc w:val="both"/>
         <w:rPr>
           <w:b/>
           <w:bCs/>
@@ -5285,7 +5395,7 @@
 <w:ftr xmlns:wpc="http://schemas.microsoft.com/office/word/2010/wordprocessingCanvas" xmlns:cx="http://schemas.microsoft.com/office/drawing/2014/chartex" xmlns:cx1="http://schemas.microsoft.com/office/drawing/2015/9/8/chartex" xmlns:cx2="http://schemas.microsoft.com/office/drawing/2015/10/21/chartex" xmlns:cx3="http://schemas.microsoft.com/office/drawing/2016/5/9/chartex" xmlns:cx4="http://schemas.microsoft.com/office/drawing/2016/5/10/chartex" xmlns:cx5="http://schemas.microsoft.com/office/drawing/2016/5/11/chartex" xmlns:cx6="http://schemas.microsoft.com/office/drawing/2016/5/12/chartex" xmlns:cx7="http://schemas.microsoft.com/office/drawing/2016/5/13/chartex" xmlns:cx8="http://schemas.microsoft.com/office/drawing/2016/5/14/chartex" xmlns:mc="http://schemas.openxmlformats.org/markup-compatibility/2006" xmlns:aink="http://schemas.microsoft.com/office/drawing/2016/ink" xmlns:am3d="http://schemas.microsoft.com/office/drawing/2017/model3d" xmlns:o="urn:schemas-microsoft-com:office:office" xmlns:oel="http://schemas.microsoft.com/office/2019/extlst" xmlns:r="http://schemas.openxmlformats.org/officeDocument/2006/relationships" xmlns:m="http://schemas.openxmlformats.org/officeDocument/2006/math" xmlns:v="urn:schemas-microsoft-com:vml" xmlns:wp14="http://schemas.microsoft.com/office/word/2010/wordprocessingDrawing" xmlns:wp="http://schemas.openxmlformats.org/drawingml/2006/wordprocessingDrawing" xmlns:w10="urn:schemas-microsoft-com:office:word" xmlns:w="http://schemas.openxmlformats.org/wordprocessingml/2006/main" xmlns:w14="http://schemas.microsoft.com/office/word/2010/wordml" xmlns:w15="http://schemas.microsoft.com/office/word/2012/wordml" xmlns:w16cex="http://schemas.microsoft.com/office/word/2018/wordml/cex" xmlns:w16cid="http://schemas.microsoft.com/office/word/2016/wordml/cid" xmlns:w16="http://schemas.microsoft.com/office/word/2018/wordml" xmlns:w16du="http://schemas.microsoft.com/office/word/2023/wordml/word16du" xmlns:w16sdtdh="http://schemas.microsoft.com/office/word/2020/wordml/sdtdatahash" xmlns:w16se="http://schemas.microsoft.com/office/word/2015/wordml/symex" xmlns:wpg="http://schemas.microsoft.com/office/word/2010/wordprocessingGroup" xmlns:wpi="http://schemas.microsoft.com/office/word/2010/wordprocessingInk" xmlns:wne="http://schemas.microsoft.com/office/word/2006/wordml" xmlns:wps="http://schemas.microsoft.com/office/word/2010/wordprocessingShape" mc:Ignorable="w14 w15 w16se w16cid w16 w16cex w16sdtdh w16du wp14">
   <w:p>
     <w:pPr>
-      <w:pStyle w:val="Footer"/>
+      <w:pStyle w:val="af0"/>
     </w:pPr>
   </w:p>
 </w:ftr>
@@ -5295,7 +5405,7 @@
 <w:ftr xmlns:wpc="http://schemas.microsoft.com/office/word/2010/wordprocessingCanvas" xmlns:cx="http://schemas.microsoft.com/office/drawing/2014/chartex" xmlns:cx1="http://schemas.microsoft.com/office/drawing/2015/9/8/chartex" xmlns:cx2="http://schemas.microsoft.com/office/drawing/2015/10/21/chartex" xmlns:cx3="http://schemas.microsoft.com/office/drawing/2016/5/9/chartex" xmlns:cx4="http://schemas.microsoft.com/office/drawing/2016/5/10/chartex" xmlns:cx5="http://schemas.microsoft.com/office/drawing/2016/5/11/chartex" xmlns:cx6="http://schemas.microsoft.com/office/drawing/2016/5/12/chartex" xmlns:cx7="http://schemas.microsoft.com/office/drawing/2016/5/13/chartex" xmlns:cx8="http://schemas.microsoft.com/office/drawing/2016/5/14/chartex" xmlns:mc="http://schemas.openxmlformats.org/markup-compatibility/2006" xmlns:aink="http://schemas.microsoft.com/office/drawing/2016/ink" xmlns:am3d="http://schemas.microsoft.com/office/drawing/2017/model3d" xmlns:o="urn:schemas-microsoft-com:office:office" xmlns:oel="http://schemas.microsoft.com/office/2019/extlst" xmlns:r="http://schemas.openxmlformats.org/officeDocument/2006/relationships" xmlns:m="http://schemas.openxmlformats.org/officeDocument/2006/math" xmlns:v="urn:schemas-microsoft-com:vml" xmlns:wp14="http://schemas.microsoft.com/office/word/2010/wordprocessingDrawing" xmlns:wp="http://schemas.openxmlformats.org/drawingml/2006/wordprocessingDrawing" xmlns:w10="urn:schemas-microsoft-com:office:word" xmlns:w="http://schemas.openxmlformats.org/wordprocessingml/2006/main" xmlns:w14="http://schemas.microsoft.com/office/word/2010/wordml" xmlns:w15="http://schemas.microsoft.com/office/word/2012/wordml" xmlns:w16cex="http://schemas.microsoft.com/office/word/2018/wordml/cex" xmlns:w16cid="http://schemas.microsoft.com/office/word/2016/wordml/cid" xmlns:w16="http://schemas.microsoft.com/office/word/2018/wordml" xmlns:w16du="http://schemas.microsoft.com/office/word/2023/wordml/word16du" xmlns:w16sdtdh="http://schemas.microsoft.com/office/word/2020/wordml/sdtdatahash" xmlns:w16se="http://schemas.microsoft.com/office/word/2015/wordml/symex" xmlns:wpg="http://schemas.microsoft.com/office/word/2010/wordprocessingGroup" xmlns:wpi="http://schemas.microsoft.com/office/word/2010/wordprocessingInk" xmlns:wne="http://schemas.microsoft.com/office/word/2006/wordml" xmlns:wps="http://schemas.microsoft.com/office/word/2010/wordprocessingShape" mc:Ignorable="w14 w15 w16se w16cid w16 w16cex w16sdtdh w16du wp14">
   <w:p>
     <w:pPr>
-      <w:pStyle w:val="Footer"/>
+      <w:pStyle w:val="af0"/>
     </w:pPr>
   </w:p>
 </w:ftr>
@@ -5305,7 +5415,7 @@
 <w:ftr xmlns:wpc="http://schemas.microsoft.com/office/word/2010/wordprocessingCanvas" xmlns:cx="http://schemas.microsoft.com/office/drawing/2014/chartex" xmlns:cx1="http://schemas.microsoft.com/office/drawing/2015/9/8/chartex" xmlns:cx2="http://schemas.microsoft.com/office/drawing/2015/10/21/chartex" xmlns:cx3="http://schemas.microsoft.com/office/drawing/2016/5/9/chartex" xmlns:cx4="http://schemas.microsoft.com/office/drawing/2016/5/10/chartex" xmlns:cx5="http://schemas.microsoft.com/office/drawing/2016/5/11/chartex" xmlns:cx6="http://schemas.microsoft.com/office/drawing/2016/5/12/chartex" xmlns:cx7="http://schemas.microsoft.com/office/drawing/2016/5/13/chartex" xmlns:cx8="http://schemas.microsoft.com/office/drawing/2016/5/14/chartex" xmlns:mc="http://schemas.openxmlformats.org/markup-compatibility/2006" xmlns:aink="http://schemas.microsoft.com/office/drawing/2016/ink" xmlns:am3d="http://schemas.microsoft.com/office/drawing/2017/model3d" xmlns:o="urn:schemas-microsoft-com:office:office" xmlns:oel="http://schemas.microsoft.com/office/2019/extlst" xmlns:r="http://schemas.openxmlformats.org/officeDocument/2006/relationships" xmlns:m="http://schemas.openxmlformats.org/officeDocument/2006/math" xmlns:v="urn:schemas-microsoft-com:vml" xmlns:wp14="http://schemas.microsoft.com/office/word/2010/wordprocessingDrawing" xmlns:wp="http://schemas.openxmlformats.org/drawingml/2006/wordprocessingDrawing" xmlns:w10="urn:schemas-microsoft-com:office:word" xmlns:w="http://schemas.openxmlformats.org/wordprocessingml/2006/main" xmlns:w14="http://schemas.microsoft.com/office/word/2010/wordml" xmlns:w15="http://schemas.microsoft.com/office/word/2012/wordml" xmlns:w16cex="http://schemas.microsoft.com/office/word/2018/wordml/cex" xmlns:w16cid="http://schemas.microsoft.com/office/word/2016/wordml/cid" xmlns:w16="http://schemas.microsoft.com/office/word/2018/wordml" xmlns:w16du="http://schemas.microsoft.com/office/word/2023/wordml/word16du" xmlns:w16sdtdh="http://schemas.microsoft.com/office/word/2020/wordml/sdtdatahash" xmlns:w16se="http://schemas.microsoft.com/office/word/2015/wordml/symex" xmlns:wpg="http://schemas.microsoft.com/office/word/2010/wordprocessingGroup" xmlns:wpi="http://schemas.microsoft.com/office/word/2010/wordprocessingInk" xmlns:wne="http://schemas.microsoft.com/office/word/2006/wordml" xmlns:wps="http://schemas.microsoft.com/office/word/2010/wordprocessingShape" mc:Ignorable="w14 w15 w16se w16cid w16 w16cex w16sdtdh w16du wp14">
   <w:p>
     <w:pPr>
-      <w:pStyle w:val="Footer"/>
+      <w:pStyle w:val="af0"/>
     </w:pPr>
   </w:p>
 </w:ftr>
@@ -5724,7 +5834,7 @@
       <w:lvlText w:val=""/>
       <w:lvlJc w:val="left"/>
       <w:pPr>
-        <w:ind w:left="1440" w:hanging="360"/>
+        <w:ind w:left="360" w:hanging="360"/>
       </w:pPr>
       <w:rPr>
         <w:rFonts w:ascii="Symbol" w:hAnsi="Symbol" w:hint="default"/>
@@ -5736,7 +5846,7 @@
       <w:lvlText w:val="o"/>
       <w:lvlJc w:val="left"/>
       <w:pPr>
-        <w:ind w:left="2160" w:hanging="360"/>
+        <w:ind w:left="1080" w:hanging="360"/>
       </w:pPr>
       <w:rPr>
         <w:rFonts w:ascii="Courier New" w:hAnsi="Courier New" w:cs="Courier New" w:hint="default"/>
@@ -5748,7 +5858,7 @@
       <w:lvlText w:val=""/>
       <w:lvlJc w:val="left"/>
       <w:pPr>
-        <w:ind w:left="2880" w:hanging="360"/>
+        <w:ind w:left="1800" w:hanging="360"/>
       </w:pPr>
       <w:rPr>
         <w:rFonts w:ascii="Wingdings" w:hAnsi="Wingdings" w:hint="default"/>
@@ -5760,7 +5870,7 @@
       <w:lvlText w:val=""/>
       <w:lvlJc w:val="left"/>
       <w:pPr>
-        <w:ind w:left="3600" w:hanging="360"/>
+        <w:ind w:left="2520" w:hanging="360"/>
       </w:pPr>
       <w:rPr>
         <w:rFonts w:ascii="Symbol" w:hAnsi="Symbol" w:hint="default"/>
@@ -5772,7 +5882,7 @@
       <w:lvlText w:val="o"/>
       <w:lvlJc w:val="left"/>
       <w:pPr>
-        <w:ind w:left="4320" w:hanging="360"/>
+        <w:ind w:left="3240" w:hanging="360"/>
       </w:pPr>
       <w:rPr>
         <w:rFonts w:ascii="Courier New" w:hAnsi="Courier New" w:cs="Courier New" w:hint="default"/>
@@ -5784,7 +5894,7 @@
       <w:lvlText w:val=""/>
       <w:lvlJc w:val="left"/>
       <w:pPr>
-        <w:ind w:left="5040" w:hanging="360"/>
+        <w:ind w:left="3960" w:hanging="360"/>
       </w:pPr>
       <w:rPr>
         <w:rFonts w:ascii="Wingdings" w:hAnsi="Wingdings" w:hint="default"/>
@@ -5796,7 +5906,7 @@
       <w:lvlText w:val=""/>
       <w:lvlJc w:val="left"/>
       <w:pPr>
-        <w:ind w:left="5760" w:hanging="360"/>
+        <w:ind w:left="4680" w:hanging="360"/>
       </w:pPr>
       <w:rPr>
         <w:rFonts w:ascii="Symbol" w:hAnsi="Symbol" w:hint="default"/>
@@ -5808,7 +5918,7 @@
       <w:lvlText w:val="o"/>
       <w:lvlJc w:val="left"/>
       <w:pPr>
-        <w:ind w:left="6480" w:hanging="360"/>
+        <w:ind w:left="5400" w:hanging="360"/>
       </w:pPr>
       <w:rPr>
         <w:rFonts w:ascii="Courier New" w:hAnsi="Courier New" w:cs="Courier New" w:hint="default"/>
@@ -5820,7 +5930,7 @@
       <w:lvlText w:val=""/>
       <w:lvlJc w:val="left"/>
       <w:pPr>
-        <w:ind w:left="7200" w:hanging="360"/>
+        <w:ind w:left="6120" w:hanging="360"/>
       </w:pPr>
       <w:rPr>
         <w:rFonts w:ascii="Wingdings" w:hAnsi="Wingdings" w:hint="default"/>
@@ -6203,7 +6313,7 @@
       <w:lvlText w:val="-"/>
       <w:lvlJc w:val="left"/>
       <w:pPr>
-        <w:ind w:left="2160" w:hanging="360"/>
+        <w:ind w:left="720" w:hanging="360"/>
       </w:pPr>
       <w:rPr>
         <w:rFonts w:ascii="Arial" w:eastAsiaTheme="minorEastAsia" w:hAnsi="Arial" w:cs="Arial" w:hint="default"/>
@@ -6216,7 +6326,7 @@
       <w:lvlText w:val="o"/>
       <w:lvlJc w:val="left"/>
       <w:pPr>
-        <w:ind w:left="2880" w:hanging="360"/>
+        <w:ind w:left="1440" w:hanging="360"/>
       </w:pPr>
       <w:rPr>
         <w:rFonts w:ascii="Courier New" w:hAnsi="Courier New" w:cs="Courier New" w:hint="default"/>
@@ -6228,7 +6338,7 @@
       <w:lvlText w:val=""/>
       <w:lvlJc w:val="left"/>
       <w:pPr>
-        <w:ind w:left="3600" w:hanging="360"/>
+        <w:ind w:left="2160" w:hanging="360"/>
       </w:pPr>
       <w:rPr>
         <w:rFonts w:ascii="Wingdings" w:hAnsi="Wingdings" w:hint="default"/>
@@ -6240,7 +6350,7 @@
       <w:lvlText w:val=""/>
       <w:lvlJc w:val="left"/>
       <w:pPr>
-        <w:ind w:left="4320" w:hanging="360"/>
+        <w:ind w:left="2880" w:hanging="360"/>
       </w:pPr>
       <w:rPr>
         <w:rFonts w:ascii="Symbol" w:hAnsi="Symbol" w:hint="default"/>
@@ -6252,7 +6362,7 @@
       <w:lvlText w:val="o"/>
       <w:lvlJc w:val="left"/>
       <w:pPr>
-        <w:ind w:left="5040" w:hanging="360"/>
+        <w:ind w:left="3600" w:hanging="360"/>
       </w:pPr>
       <w:rPr>
         <w:rFonts w:ascii="Courier New" w:hAnsi="Courier New" w:cs="Courier New" w:hint="default"/>
@@ -6264,7 +6374,7 @@
       <w:lvlText w:val=""/>
       <w:lvlJc w:val="left"/>
       <w:pPr>
-        <w:ind w:left="5760" w:hanging="360"/>
+        <w:ind w:left="4320" w:hanging="360"/>
       </w:pPr>
       <w:rPr>
         <w:rFonts w:ascii="Wingdings" w:hAnsi="Wingdings" w:hint="default"/>
@@ -6276,7 +6386,7 @@
       <w:lvlText w:val=""/>
       <w:lvlJc w:val="left"/>
       <w:pPr>
-        <w:ind w:left="6480" w:hanging="360"/>
+        <w:ind w:left="5040" w:hanging="360"/>
       </w:pPr>
       <w:rPr>
         <w:rFonts w:ascii="Symbol" w:hAnsi="Symbol" w:hint="default"/>
@@ -6288,7 +6398,7 @@
       <w:lvlText w:val="o"/>
       <w:lvlJc w:val="left"/>
       <w:pPr>
-        <w:ind w:left="7200" w:hanging="360"/>
+        <w:ind w:left="5760" w:hanging="360"/>
       </w:pPr>
       <w:rPr>
         <w:rFonts w:ascii="Courier New" w:hAnsi="Courier New" w:cs="Courier New" w:hint="default"/>
@@ -6300,7 +6410,7 @@
       <w:lvlText w:val=""/>
       <w:lvlJc w:val="left"/>
       <w:pPr>
-        <w:ind w:left="7920" w:hanging="360"/>
+        <w:ind w:left="6480" w:hanging="360"/>
       </w:pPr>
       <w:rPr>
         <w:rFonts w:ascii="Wingdings" w:hAnsi="Wingdings" w:hint="default"/>
@@ -6964,7 +7074,7 @@
     <w:lsdException w:name="Unresolved Mention" w:semiHidden="1" w:unhideWhenUsed="1"/>
     <w:lsdException w:name="Smart Link" w:semiHidden="1" w:unhideWhenUsed="1"/>
   </w:latentStyles>
-  <w:style w:type="paragraph" w:default="1" w:styleId="Normal">
+  <w:style w:type="paragraph" w:default="1" w:styleId="a">
     <w:name w:val="Normal"/>
     <w:qFormat/>
     <w:rsid w:val="00735D8D"/>
@@ -6972,11 +7082,11 @@
       <w:spacing w:after="200" w:line="276" w:lineRule="auto"/>
     </w:pPr>
   </w:style>
-  <w:style w:type="paragraph" w:styleId="Heading1">
+  <w:style w:type="paragraph" w:styleId="1">
     <w:name w:val="heading 1"/>
-    <w:basedOn w:val="Normal"/>
-    <w:next w:val="Normal"/>
-    <w:link w:val="Heading1Char"/>
+    <w:basedOn w:val="a"/>
+    <w:next w:val="a"/>
+    <w:link w:val="1Char"/>
     <w:uiPriority w:val="9"/>
     <w:qFormat/>
     <w:rsid w:val="00735D8D"/>
@@ -6995,11 +7105,11 @@
       <w:szCs w:val="28"/>
     </w:rPr>
   </w:style>
-  <w:style w:type="paragraph" w:styleId="Heading2">
+  <w:style w:type="paragraph" w:styleId="2">
     <w:name w:val="heading 2"/>
-    <w:basedOn w:val="Normal"/>
-    <w:next w:val="Normal"/>
-    <w:link w:val="Heading2Char"/>
+    <w:basedOn w:val="a"/>
+    <w:next w:val="a"/>
+    <w:link w:val="2Char"/>
     <w:uiPriority w:val="9"/>
     <w:unhideWhenUsed/>
     <w:qFormat/>
@@ -7019,11 +7129,11 @@
       <w:szCs w:val="26"/>
     </w:rPr>
   </w:style>
-  <w:style w:type="paragraph" w:styleId="Heading3">
+  <w:style w:type="paragraph" w:styleId="3">
     <w:name w:val="heading 3"/>
-    <w:basedOn w:val="Normal"/>
-    <w:next w:val="Normal"/>
-    <w:link w:val="Heading3Char"/>
+    <w:basedOn w:val="a"/>
+    <w:next w:val="a"/>
+    <w:link w:val="3Char"/>
     <w:uiPriority w:val="9"/>
     <w:unhideWhenUsed/>
     <w:qFormat/>
@@ -7041,11 +7151,11 @@
       <w:color w:val="F09415" w:themeColor="accent1"/>
     </w:rPr>
   </w:style>
-  <w:style w:type="paragraph" w:styleId="Heading4">
+  <w:style w:type="paragraph" w:styleId="4">
     <w:name w:val="heading 4"/>
-    <w:basedOn w:val="Normal"/>
-    <w:next w:val="Normal"/>
-    <w:link w:val="Heading4Char"/>
+    <w:basedOn w:val="a"/>
+    <w:next w:val="a"/>
+    <w:link w:val="4Char"/>
     <w:uiPriority w:val="9"/>
     <w:semiHidden/>
     <w:unhideWhenUsed/>
@@ -7066,11 +7176,11 @@
       <w:color w:val="F09415" w:themeColor="accent1"/>
     </w:rPr>
   </w:style>
-  <w:style w:type="paragraph" w:styleId="Heading5">
+  <w:style w:type="paragraph" w:styleId="5">
     <w:name w:val="heading 5"/>
-    <w:basedOn w:val="Normal"/>
-    <w:next w:val="Normal"/>
-    <w:link w:val="Heading5Char"/>
+    <w:basedOn w:val="a"/>
+    <w:next w:val="a"/>
+    <w:link w:val="5Char"/>
     <w:uiPriority w:val="9"/>
     <w:semiHidden/>
     <w:unhideWhenUsed/>
@@ -7087,11 +7197,11 @@
       <w:color w:val="794908" w:themeColor="accent1" w:themeShade="7F"/>
     </w:rPr>
   </w:style>
-  <w:style w:type="paragraph" w:styleId="Heading6">
+  <w:style w:type="paragraph" w:styleId="6">
     <w:name w:val="heading 6"/>
-    <w:basedOn w:val="Normal"/>
-    <w:next w:val="Normal"/>
-    <w:link w:val="Heading6Char"/>
+    <w:basedOn w:val="a"/>
+    <w:next w:val="a"/>
+    <w:link w:val="6Char"/>
     <w:uiPriority w:val="9"/>
     <w:semiHidden/>
     <w:unhideWhenUsed/>
@@ -7110,11 +7220,11 @@
       <w:color w:val="794908" w:themeColor="accent1" w:themeShade="7F"/>
     </w:rPr>
   </w:style>
-  <w:style w:type="paragraph" w:styleId="Heading7">
+  <w:style w:type="paragraph" w:styleId="7">
     <w:name w:val="heading 7"/>
-    <w:basedOn w:val="Normal"/>
-    <w:next w:val="Normal"/>
-    <w:link w:val="Heading7Char"/>
+    <w:basedOn w:val="a"/>
+    <w:next w:val="a"/>
+    <w:link w:val="7Char"/>
     <w:uiPriority w:val="9"/>
     <w:semiHidden/>
     <w:unhideWhenUsed/>
@@ -7133,11 +7243,11 @@
       <w:color w:val="404040" w:themeColor="text1" w:themeTint="BF"/>
     </w:rPr>
   </w:style>
-  <w:style w:type="paragraph" w:styleId="Heading8">
+  <w:style w:type="paragraph" w:styleId="8">
     <w:name w:val="heading 8"/>
-    <w:basedOn w:val="Normal"/>
-    <w:next w:val="Normal"/>
-    <w:link w:val="Heading8Char"/>
+    <w:basedOn w:val="a"/>
+    <w:next w:val="a"/>
+    <w:link w:val="8Char"/>
     <w:uiPriority w:val="9"/>
     <w:semiHidden/>
     <w:unhideWhenUsed/>
@@ -7156,11 +7266,11 @@
       <w:szCs w:val="20"/>
     </w:rPr>
   </w:style>
-  <w:style w:type="paragraph" w:styleId="Heading9">
+  <w:style w:type="paragraph" w:styleId="9">
     <w:name w:val="heading 9"/>
-    <w:basedOn w:val="Normal"/>
-    <w:next w:val="Normal"/>
-    <w:link w:val="Heading9Char"/>
+    <w:basedOn w:val="a"/>
+    <w:next w:val="a"/>
+    <w:link w:val="9Char"/>
     <w:uiPriority w:val="9"/>
     <w:semiHidden/>
     <w:unhideWhenUsed/>
@@ -7181,13 +7291,13 @@
       <w:szCs w:val="20"/>
     </w:rPr>
   </w:style>
-  <w:style w:type="character" w:default="1" w:styleId="DefaultParagraphFont">
+  <w:style w:type="character" w:default="1" w:styleId="a0">
     <w:name w:val="Default Paragraph Font"/>
     <w:uiPriority w:val="1"/>
     <w:semiHidden/>
     <w:unhideWhenUsed/>
   </w:style>
-  <w:style w:type="table" w:default="1" w:styleId="TableNormal">
+  <w:style w:type="table" w:default="1" w:styleId="a1">
     <w:name w:val="Normal Table"/>
     <w:uiPriority w:val="99"/>
     <w:semiHidden/>
@@ -7202,16 +7312,16 @@
       </w:tblCellMar>
     </w:tblPr>
   </w:style>
-  <w:style w:type="numbering" w:default="1" w:styleId="NoList">
+  <w:style w:type="numbering" w:default="1" w:styleId="a2">
     <w:name w:val="No List"/>
     <w:uiPriority w:val="99"/>
     <w:semiHidden/>
     <w:unhideWhenUsed/>
   </w:style>
-  <w:style w:type="character" w:customStyle="1" w:styleId="Heading1Char">
-    <w:name w:val="Heading 1 Char"/>
-    <w:basedOn w:val="DefaultParagraphFont"/>
-    <w:link w:val="Heading1"/>
+  <w:style w:type="character" w:customStyle="1" w:styleId="1Char">
+    <w:name w:val="Επικεφαλίδα 1 Char"/>
+    <w:basedOn w:val="a0"/>
+    <w:link w:val="1"/>
     <w:uiPriority w:val="9"/>
     <w:qFormat/>
     <w:rsid w:val="00735D8D"/>
@@ -7224,10 +7334,10 @@
       <w:szCs w:val="28"/>
     </w:rPr>
   </w:style>
-  <w:style w:type="character" w:customStyle="1" w:styleId="Heading2Char">
-    <w:name w:val="Heading 2 Char"/>
-    <w:basedOn w:val="DefaultParagraphFont"/>
-    <w:link w:val="Heading2"/>
+  <w:style w:type="character" w:customStyle="1" w:styleId="2Char">
+    <w:name w:val="Επικεφαλίδα 2 Char"/>
+    <w:basedOn w:val="a0"/>
+    <w:link w:val="2"/>
     <w:uiPriority w:val="9"/>
     <w:qFormat/>
     <w:rsid w:val="00735D8D"/>
@@ -7240,10 +7350,10 @@
       <w:szCs w:val="26"/>
     </w:rPr>
   </w:style>
-  <w:style w:type="character" w:customStyle="1" w:styleId="Heading3Char">
-    <w:name w:val="Heading 3 Char"/>
-    <w:basedOn w:val="DefaultParagraphFont"/>
-    <w:link w:val="Heading3"/>
+  <w:style w:type="character" w:customStyle="1" w:styleId="3Char">
+    <w:name w:val="Επικεφαλίδα 3 Char"/>
+    <w:basedOn w:val="a0"/>
+    <w:link w:val="3"/>
     <w:uiPriority w:val="9"/>
     <w:qFormat/>
     <w:rsid w:val="00735D8D"/>
@@ -7254,10 +7364,10 @@
       <w:color w:val="F09415" w:themeColor="accent1"/>
     </w:rPr>
   </w:style>
-  <w:style w:type="character" w:customStyle="1" w:styleId="Heading4Char">
-    <w:name w:val="Heading 4 Char"/>
-    <w:basedOn w:val="DefaultParagraphFont"/>
-    <w:link w:val="Heading4"/>
+  <w:style w:type="character" w:customStyle="1" w:styleId="4Char">
+    <w:name w:val="Επικεφαλίδα 4 Char"/>
+    <w:basedOn w:val="a0"/>
+    <w:link w:val="4"/>
     <w:uiPriority w:val="9"/>
     <w:semiHidden/>
     <w:qFormat/>
@@ -7271,10 +7381,10 @@
       <w:color w:val="F09415" w:themeColor="accent1"/>
     </w:rPr>
   </w:style>
-  <w:style w:type="character" w:customStyle="1" w:styleId="Heading5Char">
-    <w:name w:val="Heading 5 Char"/>
-    <w:basedOn w:val="DefaultParagraphFont"/>
-    <w:link w:val="Heading5"/>
+  <w:style w:type="character" w:customStyle="1" w:styleId="5Char">
+    <w:name w:val="Επικεφαλίδα 5 Char"/>
+    <w:basedOn w:val="a0"/>
+    <w:link w:val="5"/>
     <w:uiPriority w:val="9"/>
     <w:semiHidden/>
     <w:qFormat/>
@@ -7284,10 +7394,10 @@
       <w:color w:val="794908" w:themeColor="accent1" w:themeShade="7F"/>
     </w:rPr>
   </w:style>
-  <w:style w:type="character" w:customStyle="1" w:styleId="Heading6Char">
-    <w:name w:val="Heading 6 Char"/>
-    <w:basedOn w:val="DefaultParagraphFont"/>
-    <w:link w:val="Heading6"/>
+  <w:style w:type="character" w:customStyle="1" w:styleId="6Char">
+    <w:name w:val="Επικεφαλίδα 6 Char"/>
+    <w:basedOn w:val="a0"/>
+    <w:link w:val="6"/>
     <w:uiPriority w:val="9"/>
     <w:semiHidden/>
     <w:qFormat/>
@@ -7299,10 +7409,10 @@
       <w:color w:val="794908" w:themeColor="accent1" w:themeShade="7F"/>
     </w:rPr>
   </w:style>
-  <w:style w:type="character" w:customStyle="1" w:styleId="Heading7Char">
-    <w:name w:val="Heading 7 Char"/>
-    <w:basedOn w:val="DefaultParagraphFont"/>
-    <w:link w:val="Heading7"/>
+  <w:style w:type="character" w:customStyle="1" w:styleId="7Char">
+    <w:name w:val="Επικεφαλίδα 7 Char"/>
+    <w:basedOn w:val="a0"/>
+    <w:link w:val="7"/>
     <w:uiPriority w:val="9"/>
     <w:semiHidden/>
     <w:qFormat/>
@@ -7314,10 +7424,10 @@
       <w:color w:val="404040" w:themeColor="text1" w:themeTint="BF"/>
     </w:rPr>
   </w:style>
-  <w:style w:type="character" w:customStyle="1" w:styleId="Heading8Char">
-    <w:name w:val="Heading 8 Char"/>
-    <w:basedOn w:val="DefaultParagraphFont"/>
-    <w:link w:val="Heading8"/>
+  <w:style w:type="character" w:customStyle="1" w:styleId="8Char">
+    <w:name w:val="Επικεφαλίδα 8 Char"/>
+    <w:basedOn w:val="a0"/>
+    <w:link w:val="8"/>
     <w:uiPriority w:val="9"/>
     <w:semiHidden/>
     <w:qFormat/>
@@ -7329,10 +7439,10 @@
       <w:szCs w:val="20"/>
     </w:rPr>
   </w:style>
-  <w:style w:type="character" w:customStyle="1" w:styleId="Heading9Char">
-    <w:name w:val="Heading 9 Char"/>
-    <w:basedOn w:val="DefaultParagraphFont"/>
-    <w:link w:val="Heading9"/>
+  <w:style w:type="character" w:customStyle="1" w:styleId="9Char">
+    <w:name w:val="Επικεφαλίδα 9 Char"/>
+    <w:basedOn w:val="a0"/>
+    <w:link w:val="9"/>
     <w:uiPriority w:val="9"/>
     <w:semiHidden/>
     <w:qFormat/>
@@ -7346,10 +7456,10 @@
       <w:szCs w:val="20"/>
     </w:rPr>
   </w:style>
-  <w:style w:type="character" w:customStyle="1" w:styleId="TitleChar">
-    <w:name w:val="Title Char"/>
-    <w:basedOn w:val="DefaultParagraphFont"/>
-    <w:link w:val="Title"/>
+  <w:style w:type="character" w:customStyle="1" w:styleId="Char">
+    <w:name w:val="Τίτλος Char"/>
+    <w:basedOn w:val="a0"/>
+    <w:link w:val="a3"/>
     <w:uiPriority w:val="10"/>
     <w:qFormat/>
     <w:rsid w:val="00735D8D"/>
@@ -7361,10 +7471,10 @@
       <w:szCs w:val="52"/>
     </w:rPr>
   </w:style>
-  <w:style w:type="character" w:customStyle="1" w:styleId="SubtitleChar">
-    <w:name w:val="Subtitle Char"/>
-    <w:basedOn w:val="DefaultParagraphFont"/>
-    <w:link w:val="Subtitle"/>
+  <w:style w:type="character" w:customStyle="1" w:styleId="Char0">
+    <w:name w:val="Υπότιτλος Char"/>
+    <w:basedOn w:val="a0"/>
+    <w:link w:val="a4"/>
     <w:uiPriority w:val="11"/>
     <w:qFormat/>
     <w:rsid w:val="00735D8D"/>
@@ -7378,10 +7488,10 @@
       <w:szCs w:val="24"/>
     </w:rPr>
   </w:style>
-  <w:style w:type="character" w:customStyle="1" w:styleId="QuoteChar">
-    <w:name w:val="Quote Char"/>
-    <w:basedOn w:val="DefaultParagraphFont"/>
-    <w:link w:val="Quote"/>
+  <w:style w:type="character" w:customStyle="1" w:styleId="Char1">
+    <w:name w:val="Απόσπασμα Char"/>
+    <w:basedOn w:val="a0"/>
+    <w:link w:val="a5"/>
     <w:uiPriority w:val="29"/>
     <w:qFormat/>
     <w:rsid w:val="00735D8D"/>
@@ -7391,9 +7501,9 @@
       <w:color w:val="000000" w:themeColor="text1"/>
     </w:rPr>
   </w:style>
-  <w:style w:type="character" w:styleId="IntenseEmphasis">
+  <w:style w:type="character" w:styleId="a6">
     <w:name w:val="Intense Emphasis"/>
-    <w:basedOn w:val="DefaultParagraphFont"/>
+    <w:basedOn w:val="a0"/>
     <w:uiPriority w:val="21"/>
     <w:qFormat/>
     <w:rsid w:val="00735D8D"/>
@@ -7405,10 +7515,10 @@
       <w:color w:val="F09415" w:themeColor="accent1"/>
     </w:rPr>
   </w:style>
-  <w:style w:type="character" w:customStyle="1" w:styleId="IntenseQuoteChar">
-    <w:name w:val="Intense Quote Char"/>
-    <w:basedOn w:val="DefaultParagraphFont"/>
-    <w:link w:val="IntenseQuote"/>
+  <w:style w:type="character" w:customStyle="1" w:styleId="Char2">
+    <w:name w:val="Έντονο απόσπ. Char"/>
+    <w:basedOn w:val="a0"/>
+    <w:link w:val="a7"/>
     <w:uiPriority w:val="30"/>
     <w:qFormat/>
     <w:rsid w:val="00735D8D"/>
@@ -7420,9 +7530,9 @@
       <w:color w:val="F09415" w:themeColor="accent1"/>
     </w:rPr>
   </w:style>
-  <w:style w:type="character" w:styleId="IntenseReference">
+  <w:style w:type="character" w:styleId="a8">
     <w:name w:val="Intense Reference"/>
-    <w:basedOn w:val="DefaultParagraphFont"/>
+    <w:basedOn w:val="a0"/>
     <w:uiPriority w:val="32"/>
     <w:qFormat/>
     <w:rsid w:val="00735D8D"/>
@@ -7435,9 +7545,9 @@
       <w:u w:val="single"/>
     </w:rPr>
   </w:style>
-  <w:style w:type="character" w:styleId="Strong">
+  <w:style w:type="character" w:styleId="a9">
     <w:name w:val="Strong"/>
-    <w:basedOn w:val="DefaultParagraphFont"/>
+    <w:basedOn w:val="a0"/>
     <w:uiPriority w:val="22"/>
     <w:qFormat/>
     <w:rsid w:val="00735D8D"/>
@@ -7446,9 +7556,9 @@
       <w:bCs/>
     </w:rPr>
   </w:style>
-  <w:style w:type="character" w:styleId="Emphasis">
+  <w:style w:type="character" w:styleId="aa">
     <w:name w:val="Emphasis"/>
-    <w:basedOn w:val="DefaultParagraphFont"/>
+    <w:basedOn w:val="a0"/>
     <w:uiPriority w:val="20"/>
     <w:qFormat/>
     <w:rsid w:val="00735D8D"/>
@@ -7457,9 +7567,9 @@
       <w:iCs/>
     </w:rPr>
   </w:style>
-  <w:style w:type="character" w:styleId="SubtleEmphasis">
+  <w:style w:type="character" w:styleId="ab">
     <w:name w:val="Subtle Emphasis"/>
-    <w:basedOn w:val="DefaultParagraphFont"/>
+    <w:basedOn w:val="a0"/>
     <w:uiPriority w:val="19"/>
     <w:qFormat/>
     <w:rsid w:val="00735D8D"/>
@@ -7469,9 +7579,9 @@
       <w:color w:val="808080" w:themeColor="text1" w:themeTint="7F"/>
     </w:rPr>
   </w:style>
-  <w:style w:type="character" w:styleId="SubtleReference">
+  <w:style w:type="character" w:styleId="ac">
     <w:name w:val="Subtle Reference"/>
-    <w:basedOn w:val="DefaultParagraphFont"/>
+    <w:basedOn w:val="a0"/>
     <w:uiPriority w:val="31"/>
     <w:qFormat/>
     <w:rsid w:val="00735D8D"/>
@@ -7481,9 +7591,9 @@
       <w:u w:val="single"/>
     </w:rPr>
   </w:style>
-  <w:style w:type="character" w:styleId="BookTitle">
+  <w:style w:type="character" w:styleId="ad">
     <w:name w:val="Book Title"/>
-    <w:basedOn w:val="DefaultParagraphFont"/>
+    <w:basedOn w:val="a0"/>
     <w:uiPriority w:val="33"/>
     <w:qFormat/>
     <w:rsid w:val="00735D8D"/>
@@ -7494,34 +7604,34 @@
       <w:spacing w:val="5"/>
     </w:rPr>
   </w:style>
-  <w:style w:type="character" w:customStyle="1" w:styleId="NoSpacingChar">
-    <w:name w:val="No Spacing Char"/>
-    <w:basedOn w:val="DefaultParagraphFont"/>
-    <w:link w:val="NoSpacing"/>
+  <w:style w:type="character" w:customStyle="1" w:styleId="Char3">
+    <w:name w:val="Χωρίς διάστιχο Char"/>
+    <w:basedOn w:val="a0"/>
+    <w:link w:val="ae"/>
     <w:uiPriority w:val="1"/>
     <w:qFormat/>
     <w:rsid w:val="00EE7DBB"/>
   </w:style>
-  <w:style w:type="character" w:customStyle="1" w:styleId="HeaderChar">
-    <w:name w:val="Header Char"/>
-    <w:basedOn w:val="DefaultParagraphFont"/>
-    <w:link w:val="Header"/>
+  <w:style w:type="character" w:customStyle="1" w:styleId="Char4">
+    <w:name w:val="Κεφαλίδα Char"/>
+    <w:basedOn w:val="a0"/>
+    <w:link w:val="af"/>
     <w:uiPriority w:val="99"/>
     <w:qFormat/>
     <w:rsid w:val="006D0EB7"/>
   </w:style>
-  <w:style w:type="character" w:customStyle="1" w:styleId="FooterChar">
-    <w:name w:val="Footer Char"/>
-    <w:basedOn w:val="DefaultParagraphFont"/>
-    <w:link w:val="Footer"/>
+  <w:style w:type="character" w:customStyle="1" w:styleId="Char5">
+    <w:name w:val="Υποσέλιδο Char"/>
+    <w:basedOn w:val="a0"/>
+    <w:link w:val="af0"/>
     <w:uiPriority w:val="99"/>
     <w:qFormat/>
     <w:rsid w:val="006D0EB7"/>
   </w:style>
   <w:style w:type="paragraph" w:customStyle="1" w:styleId="Heading">
     <w:name w:val="Heading"/>
-    <w:basedOn w:val="Normal"/>
-    <w:next w:val="BodyText"/>
+    <w:basedOn w:val="a"/>
+    <w:next w:val="af1"/>
     <w:qFormat/>
     <w:pPr>
       <w:keepNext/>
@@ -7533,20 +7643,20 @@
       <w:szCs w:val="28"/>
     </w:rPr>
   </w:style>
-  <w:style w:type="paragraph" w:styleId="BodyText">
+  <w:style w:type="paragraph" w:styleId="af1">
     <w:name w:val="Body Text"/>
-    <w:basedOn w:val="Normal"/>
+    <w:basedOn w:val="a"/>
     <w:pPr>
       <w:spacing w:after="140"/>
     </w:pPr>
   </w:style>
-  <w:style w:type="paragraph" w:styleId="List">
+  <w:style w:type="paragraph" w:styleId="af2">
     <w:name w:val="List"/>
-    <w:basedOn w:val="BodyText"/>
+    <w:basedOn w:val="af1"/>
   </w:style>
-  <w:style w:type="paragraph" w:styleId="Caption">
+  <w:style w:type="paragraph" w:styleId="af3">
     <w:name w:val="caption"/>
-    <w:basedOn w:val="Normal"/>
+    <w:basedOn w:val="a"/>
     <w:qFormat/>
     <w:pPr>
       <w:suppressLineNumbers/>
@@ -7561,17 +7671,17 @@
   </w:style>
   <w:style w:type="paragraph" w:customStyle="1" w:styleId="Index">
     <w:name w:val="Index"/>
-    <w:basedOn w:val="Normal"/>
+    <w:basedOn w:val="a"/>
     <w:qFormat/>
     <w:pPr>
       <w:suppressLineNumbers/>
     </w:pPr>
   </w:style>
-  <w:style w:type="paragraph" w:styleId="Title">
+  <w:style w:type="paragraph" w:styleId="a3">
     <w:name w:val="Title"/>
-    <w:basedOn w:val="Normal"/>
-    <w:next w:val="Normal"/>
-    <w:link w:val="TitleChar"/>
+    <w:basedOn w:val="a"/>
+    <w:next w:val="a"/>
+    <w:link w:val="Char"/>
     <w:uiPriority w:val="10"/>
     <w:qFormat/>
     <w:rsid w:val="00735D8D"/>
@@ -7590,11 +7700,11 @@
       <w:szCs w:val="52"/>
     </w:rPr>
   </w:style>
-  <w:style w:type="paragraph" w:styleId="Subtitle">
+  <w:style w:type="paragraph" w:styleId="a4">
     <w:name w:val="Subtitle"/>
-    <w:basedOn w:val="Normal"/>
-    <w:next w:val="Normal"/>
-    <w:link w:val="SubtitleChar"/>
+    <w:basedOn w:val="a"/>
+    <w:next w:val="a"/>
+    <w:link w:val="Char0"/>
     <w:uiPriority w:val="11"/>
     <w:qFormat/>
     <w:rsid w:val="00735D8D"/>
@@ -7608,11 +7718,11 @@
       <w:szCs w:val="24"/>
     </w:rPr>
   </w:style>
-  <w:style w:type="paragraph" w:styleId="Quote">
+  <w:style w:type="paragraph" w:styleId="a5">
     <w:name w:val="Quote"/>
-    <w:basedOn w:val="Normal"/>
-    <w:next w:val="Normal"/>
-    <w:link w:val="QuoteChar"/>
+    <w:basedOn w:val="a"/>
+    <w:next w:val="a"/>
+    <w:link w:val="Char1"/>
     <w:uiPriority w:val="29"/>
     <w:qFormat/>
     <w:rsid w:val="00735D8D"/>
@@ -7622,9 +7732,9 @@
       <w:color w:val="000000" w:themeColor="text1"/>
     </w:rPr>
   </w:style>
-  <w:style w:type="paragraph" w:styleId="ListParagraph">
+  <w:style w:type="paragraph" w:styleId="af4">
     <w:name w:val="List Paragraph"/>
-    <w:basedOn w:val="Normal"/>
+    <w:basedOn w:val="a"/>
     <w:uiPriority w:val="34"/>
     <w:qFormat/>
     <w:rsid w:val="00735D8D"/>
@@ -7633,11 +7743,11 @@
       <w:contextualSpacing/>
     </w:pPr>
   </w:style>
-  <w:style w:type="paragraph" w:styleId="IntenseQuote">
+  <w:style w:type="paragraph" w:styleId="a7">
     <w:name w:val="Intense Quote"/>
-    <w:basedOn w:val="Normal"/>
-    <w:next w:val="Normal"/>
-    <w:link w:val="IntenseQuoteChar"/>
+    <w:basedOn w:val="a"/>
+    <w:next w:val="a"/>
+    <w:link w:val="Char2"/>
     <w:uiPriority w:val="30"/>
     <w:qFormat/>
     <w:rsid w:val="00735D8D"/>
@@ -7658,8 +7768,8 @@
   </w:style>
   <w:style w:type="paragraph" w:customStyle="1" w:styleId="caption1">
     <w:name w:val="caption1"/>
-    <w:basedOn w:val="Normal"/>
-    <w:next w:val="Normal"/>
+    <w:basedOn w:val="a"/>
+    <w:next w:val="a"/>
     <w:uiPriority w:val="35"/>
     <w:semiHidden/>
     <w:unhideWhenUsed/>
@@ -7676,21 +7786,21 @@
       <w:szCs w:val="18"/>
     </w:rPr>
   </w:style>
-  <w:style w:type="paragraph" w:styleId="NoSpacing">
+  <w:style w:type="paragraph" w:styleId="ae">
     <w:name w:val="No Spacing"/>
-    <w:link w:val="NoSpacingChar"/>
+    <w:link w:val="Char3"/>
     <w:uiPriority w:val="1"/>
     <w:qFormat/>
     <w:rsid w:val="00735D8D"/>
   </w:style>
-  <w:style w:type="paragraph" w:styleId="IndexHeading">
+  <w:style w:type="paragraph" w:styleId="af5">
     <w:name w:val="index heading"/>
     <w:basedOn w:val="Heading"/>
   </w:style>
-  <w:style w:type="paragraph" w:styleId="TOCHeading">
+  <w:style w:type="paragraph" w:styleId="af6">
     <w:name w:val="TOC Heading"/>
-    <w:basedOn w:val="Heading1"/>
-    <w:next w:val="Normal"/>
+    <w:basedOn w:val="1"/>
+    <w:next w:val="a"/>
     <w:uiPriority w:val="39"/>
     <w:semiHidden/>
     <w:unhideWhenUsed/>
@@ -7702,13 +7812,13 @@
   </w:style>
   <w:style w:type="paragraph" w:customStyle="1" w:styleId="HeaderandFooter">
     <w:name w:val="Header and Footer"/>
-    <w:basedOn w:val="Normal"/>
+    <w:basedOn w:val="a"/>
     <w:qFormat/>
   </w:style>
-  <w:style w:type="paragraph" w:styleId="Header">
+  <w:style w:type="paragraph" w:styleId="af">
     <w:name w:val="header"/>
-    <w:basedOn w:val="Normal"/>
-    <w:link w:val="HeaderChar"/>
+    <w:basedOn w:val="a"/>
+    <w:link w:val="Char4"/>
     <w:uiPriority w:val="99"/>
     <w:unhideWhenUsed/>
     <w:rsid w:val="006D0EB7"/>
@@ -7720,10 +7830,10 @@
       <w:spacing w:after="0" w:line="240" w:lineRule="auto"/>
     </w:pPr>
   </w:style>
-  <w:style w:type="paragraph" w:styleId="Footer">
+  <w:style w:type="paragraph" w:styleId="af0">
     <w:name w:val="footer"/>
-    <w:basedOn w:val="Normal"/>
-    <w:link w:val="FooterChar"/>
+    <w:basedOn w:val="a"/>
+    <w:link w:val="Char5"/>
     <w:uiPriority w:val="99"/>
     <w:unhideWhenUsed/>
     <w:rsid w:val="006D0EB7"/>
@@ -7735,9 +7845,9 @@
       <w:spacing w:after="0" w:line="240" w:lineRule="auto"/>
     </w:pPr>
   </w:style>
-  <w:style w:type="table" w:styleId="TableGrid">
+  <w:style w:type="table" w:styleId="af7">
     <w:name w:val="Table Grid"/>
-    <w:basedOn w:val="TableNormal"/>
+    <w:basedOn w:val="a1"/>
     <w:uiPriority w:val="39"/>
     <w:rsid w:val="009A6D4E"/>
     <w:tblPr>
